--- a/BITIRME_PROJESI updated.docx
+++ b/BITIRME_PROJESI updated.docx
@@ -315,7 +315,7 @@
               </wp:anchor>
             </w:drawing>
           </mc:Choice>
-          <mc:Fallback xmlns:w16se="http://schemas.microsoft.com/office/word/2015/wordml/symex" xmlns:w16sdtdh="http://schemas.microsoft.com/office/word/2020/wordml/sdtdatahash" xmlns:w16="http://schemas.microsoft.com/office/word/2018/wordml" xmlns:w16cid="http://schemas.microsoft.com/office/word/2016/wordml/cid" xmlns:w16cex="http://schemas.microsoft.com/office/word/2018/wordml/cex" xmlns:am3d="http://schemas.microsoft.com/office/drawing/2017/model3d" xmlns:aink="http://schemas.microsoft.com/office/drawing/2016/ink" xmlns:cx8="http://schemas.microsoft.com/office/drawing/2016/5/14/chartex" xmlns:cx7="http://schemas.microsoft.com/office/drawing/2016/5/13/chartex" xmlns:cx6="http://schemas.microsoft.com/office/drawing/2016/5/12/chartex" xmlns:cx5="http://schemas.microsoft.com/office/drawing/2016/5/11/chartex" xmlns:cx4="http://schemas.microsoft.com/office/drawing/2016/5/10/chartex" xmlns:cx3="http://schemas.microsoft.com/office/drawing/2016/5/9/chartex" xmlns:cx2="http://schemas.microsoft.com/office/drawing/2015/10/21/chartex" xmlns:cx1="http://schemas.microsoft.com/office/drawing/2015/9/8/chartex" xmlns:cx="http://schemas.microsoft.com/office/drawing/2014/chartex">
+          <mc:Fallback xmlns:cx="http://schemas.microsoft.com/office/drawing/2014/chartex" xmlns:cx1="http://schemas.microsoft.com/office/drawing/2015/9/8/chartex" xmlns:cx2="http://schemas.microsoft.com/office/drawing/2015/10/21/chartex" xmlns:cx3="http://schemas.microsoft.com/office/drawing/2016/5/9/chartex" xmlns:cx4="http://schemas.microsoft.com/office/drawing/2016/5/10/chartex" xmlns:cx5="http://schemas.microsoft.com/office/drawing/2016/5/11/chartex" xmlns:cx6="http://schemas.microsoft.com/office/drawing/2016/5/12/chartex" xmlns:cx7="http://schemas.microsoft.com/office/drawing/2016/5/13/chartex" xmlns:cx8="http://schemas.microsoft.com/office/drawing/2016/5/14/chartex" xmlns:aink="http://schemas.microsoft.com/office/drawing/2016/ink" xmlns:am3d="http://schemas.microsoft.com/office/drawing/2017/model3d" xmlns:w16cex="http://schemas.microsoft.com/office/word/2018/wordml/cex" xmlns:w16cid="http://schemas.microsoft.com/office/word/2016/wordml/cid" xmlns:w16="http://schemas.microsoft.com/office/word/2018/wordml" xmlns:w16sdtdh="http://schemas.microsoft.com/office/word/2020/wordml/sdtdatahash" xmlns:w16se="http://schemas.microsoft.com/office/word/2015/wordml/symex">
             <w:pict>
               <v:shapetype w14:anchorId="1348E533" id="_x0000_t202" coordsize="21600,21600" o:spt="202" path="m,l,21600r21600,l21600,xe">
                 <v:stroke joinstyle="miter"/>
@@ -697,7 +697,7 @@
               </wp:anchor>
             </w:drawing>
           </mc:Choice>
-          <mc:Fallback xmlns:w16se="http://schemas.microsoft.com/office/word/2015/wordml/symex" xmlns:w16sdtdh="http://schemas.microsoft.com/office/word/2020/wordml/sdtdatahash" xmlns:w16="http://schemas.microsoft.com/office/word/2018/wordml" xmlns:w16cid="http://schemas.microsoft.com/office/word/2016/wordml/cid" xmlns:w16cex="http://schemas.microsoft.com/office/word/2018/wordml/cex" xmlns:am3d="http://schemas.microsoft.com/office/drawing/2017/model3d" xmlns:aink="http://schemas.microsoft.com/office/drawing/2016/ink" xmlns:cx8="http://schemas.microsoft.com/office/drawing/2016/5/14/chartex" xmlns:cx7="http://schemas.microsoft.com/office/drawing/2016/5/13/chartex" xmlns:cx6="http://schemas.microsoft.com/office/drawing/2016/5/12/chartex" xmlns:cx5="http://schemas.microsoft.com/office/drawing/2016/5/11/chartex" xmlns:cx4="http://schemas.microsoft.com/office/drawing/2016/5/10/chartex" xmlns:cx3="http://schemas.microsoft.com/office/drawing/2016/5/9/chartex" xmlns:cx2="http://schemas.microsoft.com/office/drawing/2015/10/21/chartex" xmlns:cx1="http://schemas.microsoft.com/office/drawing/2015/9/8/chartex" xmlns:cx="http://schemas.microsoft.com/office/drawing/2014/chartex">
+          <mc:Fallback xmlns:cx="http://schemas.microsoft.com/office/drawing/2014/chartex" xmlns:cx1="http://schemas.microsoft.com/office/drawing/2015/9/8/chartex" xmlns:cx2="http://schemas.microsoft.com/office/drawing/2015/10/21/chartex" xmlns:cx3="http://schemas.microsoft.com/office/drawing/2016/5/9/chartex" xmlns:cx4="http://schemas.microsoft.com/office/drawing/2016/5/10/chartex" xmlns:cx5="http://schemas.microsoft.com/office/drawing/2016/5/11/chartex" xmlns:cx6="http://schemas.microsoft.com/office/drawing/2016/5/12/chartex" xmlns:cx7="http://schemas.microsoft.com/office/drawing/2016/5/13/chartex" xmlns:cx8="http://schemas.microsoft.com/office/drawing/2016/5/14/chartex" xmlns:aink="http://schemas.microsoft.com/office/drawing/2016/ink" xmlns:am3d="http://schemas.microsoft.com/office/drawing/2017/model3d" xmlns:w16cex="http://schemas.microsoft.com/office/word/2018/wordml/cex" xmlns:w16cid="http://schemas.microsoft.com/office/word/2016/wordml/cid" xmlns:w16="http://schemas.microsoft.com/office/word/2018/wordml" xmlns:w16sdtdh="http://schemas.microsoft.com/office/word/2020/wordml/sdtdatahash" xmlns:w16se="http://schemas.microsoft.com/office/word/2015/wordml/symex">
             <w:pict>
               <v:shape w14:anchorId="090B0303" id="Text Box 1" o:spid="_x0000_s1027" type="#_x0000_t202" style="position:absolute;margin-left:0;margin-top:254.95pt;width:522pt;height:2in;z-index:251659264;visibility:visible;mso-wrap-style:square;mso-width-percent:0;mso-wrap-distance-left:9pt;mso-wrap-distance-top:0;mso-wrap-distance-right:9pt;mso-wrap-distance-bottom:0;mso-position-horizontal:absolute;mso-position-horizontal-relative:text;mso-position-vertical:absolute;mso-position-vertical-relative:text;mso-width-percent:0;mso-width-relative:margin;v-text-anchor:top" o:gfxdata="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" filled="f" stroked="f">
                 <v:textbox style="mso-fit-shape-to-text:t">
@@ -1028,7 +1028,7 @@
               </wp:anchor>
             </w:drawing>
           </mc:Choice>
-          <mc:Fallback xmlns:w16se="http://schemas.microsoft.com/office/word/2015/wordml/symex" xmlns:w16sdtdh="http://schemas.microsoft.com/office/word/2020/wordml/sdtdatahash" xmlns:w16="http://schemas.microsoft.com/office/word/2018/wordml" xmlns:w16cid="http://schemas.microsoft.com/office/word/2016/wordml/cid" xmlns:w16cex="http://schemas.microsoft.com/office/word/2018/wordml/cex" xmlns:am3d="http://schemas.microsoft.com/office/drawing/2017/model3d" xmlns:aink="http://schemas.microsoft.com/office/drawing/2016/ink" xmlns:cx8="http://schemas.microsoft.com/office/drawing/2016/5/14/chartex" xmlns:cx7="http://schemas.microsoft.com/office/drawing/2016/5/13/chartex" xmlns:cx6="http://schemas.microsoft.com/office/drawing/2016/5/12/chartex" xmlns:cx5="http://schemas.microsoft.com/office/drawing/2016/5/11/chartex" xmlns:cx4="http://schemas.microsoft.com/office/drawing/2016/5/10/chartex" xmlns:cx3="http://schemas.microsoft.com/office/drawing/2016/5/9/chartex" xmlns:cx2="http://schemas.microsoft.com/office/drawing/2015/10/21/chartex" xmlns:cx1="http://schemas.microsoft.com/office/drawing/2015/9/8/chartex" xmlns:cx="http://schemas.microsoft.com/office/drawing/2014/chartex">
+          <mc:Fallback xmlns:cx="http://schemas.microsoft.com/office/drawing/2014/chartex" xmlns:cx1="http://schemas.microsoft.com/office/drawing/2015/9/8/chartex" xmlns:cx2="http://schemas.microsoft.com/office/drawing/2015/10/21/chartex" xmlns:cx3="http://schemas.microsoft.com/office/drawing/2016/5/9/chartex" xmlns:cx4="http://schemas.microsoft.com/office/drawing/2016/5/10/chartex" xmlns:cx5="http://schemas.microsoft.com/office/drawing/2016/5/11/chartex" xmlns:cx6="http://schemas.microsoft.com/office/drawing/2016/5/12/chartex" xmlns:cx7="http://schemas.microsoft.com/office/drawing/2016/5/13/chartex" xmlns:cx8="http://schemas.microsoft.com/office/drawing/2016/5/14/chartex" xmlns:aink="http://schemas.microsoft.com/office/drawing/2016/ink" xmlns:am3d="http://schemas.microsoft.com/office/drawing/2017/model3d" xmlns:w16cex="http://schemas.microsoft.com/office/word/2018/wordml/cex" xmlns:w16cid="http://schemas.microsoft.com/office/word/2016/wordml/cid" xmlns:w16="http://schemas.microsoft.com/office/word/2018/wordml" xmlns:w16sdtdh="http://schemas.microsoft.com/office/word/2020/wordml/sdtdatahash" xmlns:w16se="http://schemas.microsoft.com/office/word/2015/wordml/symex">
             <w:pict>
               <v:shape w14:anchorId="76871471" id="Text Box 15" o:spid="_x0000_s1028" type="#_x0000_t202" style="position:absolute;left:0;text-align:left;margin-left:0;margin-top:37.1pt;width:513pt;height:2in;z-index:251663360;visibility:visible;mso-wrap-style:square;mso-width-percent:0;mso-wrap-distance-left:9pt;mso-wrap-distance-top:0;mso-wrap-distance-right:9pt;mso-wrap-distance-bottom:0;mso-position-horizontal:absolute;mso-position-horizontal-relative:text;mso-position-vertical:absolute;mso-position-vertical-relative:text;mso-width-percent:0;mso-width-relative:margin;v-text-anchor:top" o:gfxdata="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" filled="f" stroked="f">
                 <v:textbox style="mso-fit-shape-to-text:t">
@@ -1566,12 +1566,7 @@
         <w:spacing w:after="0"/>
       </w:pPr>
       <w:r>
-        <w:t xml:space="preserve">      </w:t>
-      </w:r>
-      <w:bookmarkStart w:id="0" w:name="_GoBack"/>
-      <w:bookmarkEnd w:id="0"/>
-      <w:r>
-        <w:t xml:space="preserve"> Kazandığınız tecrübe puanları karakterimizin seviyesini arttırıyor. Her seviye atlandığında statülerinizi geliştirebilmek için kullanabileceğimiz 1 statü puanı kazanıyorsunuz. </w:t>
+        <w:t xml:space="preserve">       Kazandığınız tecrübe puanları karakterimizin seviyesini arttırıyor. Her seviye atlandığında statülerinizi geliştirebilmek için kullanabileceğimiz 1 statü puanı kazanıyorsunuz. </w:t>
       </w:r>
     </w:p>
     <w:p>
@@ -2992,236 +2987,10 @@
         <w:jc w:val="center"/>
         <w:rPr>
           <w:rFonts w:cstheme="minorHAnsi"/>
-          <w:bCs/>
-          <w:color w:val="000000" w:themeColor="text1"/>
-          <w:sz w:val="28"/>
-          <w:szCs w:val="28"/>
-          <w14:shadow w14:blurRad="50800" w14:dist="38100" w14:dir="5400000" w14:sx="100000" w14:sy="100000" w14:kx="0" w14:ky="0" w14:algn="t">
-            <w14:srgbClr w14:val="000000">
-              <w14:alpha w14:val="60000"/>
-            </w14:srgbClr>
-          </w14:shadow>
-          <w14:textOutline w14:w="0" w14:cap="flat" w14:cmpd="sng" w14:algn="ctr">
-            <w14:noFill/>
-            <w14:prstDash w14:val="solid"/>
-            <w14:round/>
-          </w14:textOutline>
-        </w:rPr>
-      </w:pPr>
-      <w:r>
-        <w:rPr>
-          <w:rFonts w:cstheme="minorHAnsi"/>
-          <w:bCs/>
-          <w:color w:val="000000" w:themeColor="text1"/>
-          <w:sz w:val="28"/>
-          <w:szCs w:val="28"/>
-          <w14:shadow w14:blurRad="50800" w14:dist="38100" w14:dir="5400000" w14:sx="100000" w14:sy="100000" w14:kx="0" w14:ky="0" w14:algn="t">
-            <w14:srgbClr w14:val="000000">
-              <w14:alpha w14:val="60000"/>
-            </w14:srgbClr>
-          </w14:shadow>
-          <w14:textOutline w14:w="0" w14:cap="flat" w14:cmpd="sng" w14:algn="ctr">
-            <w14:noFill/>
-            <w14:prstDash w14:val="solid"/>
-            <w14:round/>
-          </w14:textOutline>
-        </w:rPr>
-        <w:t xml:space="preserve">Projemizin hazırlanmasında emekleri geçen, </w:t>
-      </w:r>
-    </w:p>
-    <w:p>
-      <w:pPr>
-        <w:jc w:val="center"/>
-        <w:rPr>
-          <w:rFonts w:cstheme="minorHAnsi"/>
-          <w:bCs/>
-          <w:color w:val="000000" w:themeColor="text1"/>
-          <w:sz w:val="28"/>
-          <w:szCs w:val="28"/>
-          <w14:shadow w14:blurRad="50800" w14:dist="38100" w14:dir="5400000" w14:sx="100000" w14:sy="100000" w14:kx="0" w14:ky="0" w14:algn="t">
-            <w14:srgbClr w14:val="000000">
-              <w14:alpha w14:val="60000"/>
-            </w14:srgbClr>
-          </w14:shadow>
-          <w14:textOutline w14:w="0" w14:cap="flat" w14:cmpd="sng" w14:algn="ctr">
-            <w14:noFill/>
-            <w14:prstDash w14:val="solid"/>
-            <w14:round/>
-          </w14:textOutline>
-        </w:rPr>
-      </w:pPr>
-      <w:r>
-        <w:rPr>
-          <w:rFonts w:cstheme="minorHAnsi"/>
-          <w:bCs/>
-          <w:color w:val="000000" w:themeColor="text1"/>
-          <w:sz w:val="28"/>
-          <w:szCs w:val="28"/>
-          <w14:shadow w14:blurRad="50800" w14:dist="38100" w14:dir="5400000" w14:sx="100000" w14:sy="100000" w14:kx="0" w14:ky="0" w14:algn="t">
-            <w14:srgbClr w14:val="000000">
-              <w14:alpha w14:val="60000"/>
-            </w14:srgbClr>
-          </w14:shadow>
-          <w14:textOutline w14:w="0" w14:cap="flat" w14:cmpd="sng" w14:algn="ctr">
-            <w14:noFill/>
-            <w14:prstDash w14:val="solid"/>
-            <w14:round/>
-          </w14:textOutline>
-        </w:rPr>
-        <w:t xml:space="preserve">Başta Sayın </w:t>
-      </w:r>
-      <w:r>
-        <w:rPr>
-          <w:rFonts w:cstheme="minorHAnsi"/>
-          <w:bCs/>
-          <w:color w:val="000000" w:themeColor="text1"/>
-          <w:sz w:val="28"/>
-          <w:szCs w:val="28"/>
-          <w14:shadow w14:blurRad="50800" w14:dist="38100" w14:dir="5400000" w14:sx="100000" w14:sy="100000" w14:kx="0" w14:ky="0" w14:algn="t">
-            <w14:srgbClr w14:val="000000">
-              <w14:alpha w14:val="60000"/>
-            </w14:srgbClr>
-          </w14:shadow>
-          <w14:textOutline w14:w="0" w14:cap="flat" w14:cmpd="sng" w14:algn="ctr">
-            <w14:noFill/>
-            <w14:prstDash w14:val="solid"/>
-            <w14:round/>
-          </w14:textOutline>
-        </w:rPr>
-        <w:t>Akın</w:t>
-      </w:r>
-      <w:r>
-        <w:rPr>
-          <w:rFonts w:cstheme="minorHAnsi"/>
-          <w:bCs/>
-          <w:color w:val="000000" w:themeColor="text1"/>
-          <w:sz w:val="28"/>
-          <w:szCs w:val="28"/>
-          <w14:shadow w14:blurRad="50800" w14:dist="38100" w14:dir="5400000" w14:sx="100000" w14:sy="100000" w14:kx="0" w14:ky="0" w14:algn="t">
-            <w14:srgbClr w14:val="000000">
-              <w14:alpha w14:val="60000"/>
-            </w14:srgbClr>
-          </w14:shadow>
-          <w14:textOutline w14:w="0" w14:cap="flat" w14:cmpd="sng" w14:algn="ctr">
-            <w14:noFill/>
-            <w14:prstDash w14:val="solid"/>
-            <w14:round/>
-          </w14:textOutline>
-        </w:rPr>
-        <w:t xml:space="preserve"> Özçift hocamız</w:t>
-      </w:r>
-      <w:r>
-        <w:rPr>
-          <w:rFonts w:cstheme="minorHAnsi"/>
-          <w:bCs/>
-          <w:color w:val="000000" w:themeColor="text1"/>
-          <w:sz w:val="28"/>
-          <w:szCs w:val="28"/>
-          <w14:shadow w14:blurRad="50800" w14:dist="38100" w14:dir="5400000" w14:sx="100000" w14:sy="100000" w14:kx="0" w14:ky="0" w14:algn="t">
-            <w14:srgbClr w14:val="000000">
-              <w14:alpha w14:val="60000"/>
-            </w14:srgbClr>
-          </w14:shadow>
-          <w14:textOutline w14:w="0" w14:cap="flat" w14:cmpd="sng" w14:algn="ctr">
-            <w14:noFill/>
-            <w14:prstDash w14:val="solid"/>
-            <w14:round/>
-          </w14:textOutline>
-        </w:rPr>
-        <w:t xml:space="preserve"> olmak üzere</w:t>
-      </w:r>
-    </w:p>
-    <w:p>
-      <w:pPr>
-        <w:jc w:val="center"/>
-        <w:rPr>
-          <w:rFonts w:cstheme="minorHAnsi"/>
-          <w:bCs/>
-          <w:color w:val="000000" w:themeColor="text1"/>
-          <w:sz w:val="28"/>
-          <w:szCs w:val="28"/>
-          <w14:shadow w14:blurRad="50800" w14:dist="38100" w14:dir="5400000" w14:sx="100000" w14:sy="100000" w14:kx="0" w14:ky="0" w14:algn="t">
-            <w14:srgbClr w14:val="000000">
-              <w14:alpha w14:val="60000"/>
-            </w14:srgbClr>
-          </w14:shadow>
-          <w14:textOutline w14:w="0" w14:cap="flat" w14:cmpd="sng" w14:algn="ctr">
-            <w14:noFill/>
-            <w14:prstDash w14:val="solid"/>
-            <w14:round/>
-          </w14:textOutline>
-        </w:rPr>
-      </w:pPr>
-      <w:r>
-        <w:rPr>
-          <w:rFonts w:cstheme="minorHAnsi"/>
-          <w:bCs/>
-          <w:color w:val="000000" w:themeColor="text1"/>
-          <w:sz w:val="28"/>
-          <w:szCs w:val="28"/>
-          <w14:shadow w14:blurRad="50800" w14:dist="38100" w14:dir="5400000" w14:sx="100000" w14:sy="100000" w14:kx="0" w14:ky="0" w14:algn="t">
-            <w14:srgbClr w14:val="000000">
-              <w14:alpha w14:val="60000"/>
-            </w14:srgbClr>
-          </w14:shadow>
-          <w14:textOutline w14:w="0" w14:cap="flat" w14:cmpd="sng" w14:algn="ctr">
-            <w14:noFill/>
-            <w14:prstDash w14:val="solid"/>
-            <w14:round/>
-          </w14:textOutline>
-        </w:rPr>
-        <w:t xml:space="preserve">Sayın Dilek Erdeniz ve  Sayın Arda Erdeniz’e </w:t>
-      </w:r>
-    </w:p>
-    <w:p>
-      <w:pPr>
-        <w:jc w:val="center"/>
-        <w:rPr>
-          <w:rFonts w:cstheme="minorHAnsi"/>
-          <w:bCs/>
-          <w:color w:val="000000" w:themeColor="text1"/>
-          <w:sz w:val="28"/>
-          <w:szCs w:val="28"/>
-          <w14:shadow w14:blurRad="38100" w14:dist="19050" w14:dir="2700000" w14:sx="100000" w14:sy="100000" w14:kx="0" w14:ky="0" w14:algn="tl">
-            <w14:schemeClr w14:val="dk1">
-              <w14:alpha w14:val="60000"/>
-            </w14:schemeClr>
-          </w14:shadow>
-          <w14:textOutline w14:w="0" w14:cap="flat" w14:cmpd="sng" w14:algn="ctr">
-            <w14:noFill/>
-            <w14:prstDash w14:val="solid"/>
-            <w14:round/>
-          </w14:textOutline>
-        </w:rPr>
-      </w:pPr>
-      <w:r>
-        <w:rPr>
-          <w:rFonts w:cstheme="minorHAnsi"/>
-          <w:bCs/>
-          <w:color w:val="000000" w:themeColor="text1"/>
-          <w:sz w:val="28"/>
-          <w:szCs w:val="28"/>
-          <w14:shadow w14:blurRad="50800" w14:dist="38100" w14:dir="5400000" w14:sx="100000" w14:sy="100000" w14:kx="0" w14:ky="0" w14:algn="t">
-            <w14:srgbClr w14:val="000000">
-              <w14:alpha w14:val="60000"/>
-            </w14:srgbClr>
-          </w14:shadow>
-          <w14:textOutline w14:w="0" w14:cap="flat" w14:cmpd="sng" w14:algn="ctr">
-            <w14:noFill/>
-            <w14:prstDash w14:val="solid"/>
-            <w14:round/>
-          </w14:textOutline>
-        </w:rPr>
-        <w:t>Teşekkür Ediyoruz.</w:t>
-      </w:r>
-    </w:p>
-    <w:p>
-      <w:pPr>
-        <w:jc w:val="center"/>
-        <w:rPr>
-          <w:rFonts w:cstheme="minorHAnsi"/>
-        </w:rPr>
-      </w:pPr>
+        </w:rPr>
+      </w:pPr>
+      <w:bookmarkStart w:id="0" w:name="_GoBack"/>
+      <w:bookmarkEnd w:id="0"/>
     </w:p>
     <w:p>
       <w:pPr>

--- a/BITIRME_PROJESI updated.docx
+++ b/BITIRME_PROJESI updated.docx
@@ -1,6 +1,6 @@
 
 <file path=word/document.xml><?xml version="1.0" encoding="utf-8"?>
-<w:document xmlns:wpc="http://schemas.microsoft.com/office/word/2010/wordprocessingCanvas" xmlns:mc="http://schemas.openxmlformats.org/markup-compatibility/2006" xmlns:o="urn:schemas-microsoft-com:office:office" xmlns:r="http://schemas.openxmlformats.org/officeDocument/2006/relationships" xmlns:m="http://schemas.openxmlformats.org/officeDocument/2006/math" xmlns:v="urn:schemas-microsoft-com:vml" xmlns:wp14="http://schemas.microsoft.com/office/word/2010/wordprocessingDrawing" xmlns:wp="http://schemas.openxmlformats.org/drawingml/2006/wordprocessingDrawing" xmlns:w10="urn:schemas-microsoft-com:office:word" xmlns:w="http://schemas.openxmlformats.org/wordprocessingml/2006/main" xmlns:w14="http://schemas.microsoft.com/office/word/2010/wordml" xmlns:w15="http://schemas.microsoft.com/office/word/2012/wordml" xmlns:wpg="http://schemas.microsoft.com/office/word/2010/wordprocessingGroup" xmlns:wpi="http://schemas.microsoft.com/office/word/2010/wordprocessingInk" xmlns:wne="http://schemas.microsoft.com/office/word/2006/wordml" xmlns:wps="http://schemas.microsoft.com/office/word/2010/wordprocessingShape" mc:Ignorable="w14 w15 wp14">
+<w:document xmlns:wpc="http://schemas.microsoft.com/office/word/2010/wordprocessingCanvas" xmlns:cx="http://schemas.microsoft.com/office/drawing/2014/chartex" xmlns:cx1="http://schemas.microsoft.com/office/drawing/2015/9/8/chartex" xmlns:cx2="http://schemas.microsoft.com/office/drawing/2015/10/21/chartex" xmlns:cx3="http://schemas.microsoft.com/office/drawing/2016/5/9/chartex" xmlns:cx4="http://schemas.microsoft.com/office/drawing/2016/5/10/chartex" xmlns:cx5="http://schemas.microsoft.com/office/drawing/2016/5/11/chartex" xmlns:cx6="http://schemas.microsoft.com/office/drawing/2016/5/12/chartex" xmlns:cx7="http://schemas.microsoft.com/office/drawing/2016/5/13/chartex" xmlns:cx8="http://schemas.microsoft.com/office/drawing/2016/5/14/chartex" xmlns:mc="http://schemas.openxmlformats.org/markup-compatibility/2006" xmlns:aink="http://schemas.microsoft.com/office/drawing/2016/ink" xmlns:am3d="http://schemas.microsoft.com/office/drawing/2017/model3d" xmlns:o="urn:schemas-microsoft-com:office:office" xmlns:r="http://schemas.openxmlformats.org/officeDocument/2006/relationships" xmlns:m="http://schemas.openxmlformats.org/officeDocument/2006/math" xmlns:v="urn:schemas-microsoft-com:vml" xmlns:wp14="http://schemas.microsoft.com/office/word/2010/wordprocessingDrawing" xmlns:wp="http://schemas.openxmlformats.org/drawingml/2006/wordprocessingDrawing" xmlns:w10="urn:schemas-microsoft-com:office:word" xmlns:w="http://schemas.openxmlformats.org/wordprocessingml/2006/main" xmlns:w14="http://schemas.microsoft.com/office/word/2010/wordml" xmlns:w15="http://schemas.microsoft.com/office/word/2012/wordml" xmlns:w16cex="http://schemas.microsoft.com/office/word/2018/wordml/cex" xmlns:w16cid="http://schemas.microsoft.com/office/word/2016/wordml/cid" xmlns:w16="http://schemas.microsoft.com/office/word/2018/wordml" xmlns:w16sdtdh="http://schemas.microsoft.com/office/word/2020/wordml/sdtdatahash" xmlns:w16se="http://schemas.microsoft.com/office/word/2015/wordml/symex" xmlns:wpg="http://schemas.microsoft.com/office/word/2010/wordprocessingGroup" xmlns:wpi="http://schemas.microsoft.com/office/word/2010/wordprocessingInk" xmlns:wne="http://schemas.microsoft.com/office/word/2006/wordml" xmlns:wps="http://schemas.microsoft.com/office/word/2010/wordprocessingShape" mc:Ignorable="w14 w15 w16se w16cid w16 w16cex w16sdtdh wp14">
   <w:body>
     <w:p>
       <w:pPr>
@@ -315,13 +315,13 @@
               </wp:anchor>
             </w:drawing>
           </mc:Choice>
-          <mc:Fallback xmlns:cx="http://schemas.microsoft.com/office/drawing/2014/chartex" xmlns:cx1="http://schemas.microsoft.com/office/drawing/2015/9/8/chartex" xmlns:cx2="http://schemas.microsoft.com/office/drawing/2015/10/21/chartex" xmlns:cx3="http://schemas.microsoft.com/office/drawing/2016/5/9/chartex" xmlns:cx4="http://schemas.microsoft.com/office/drawing/2016/5/10/chartex" xmlns:cx5="http://schemas.microsoft.com/office/drawing/2016/5/11/chartex" xmlns:cx6="http://schemas.microsoft.com/office/drawing/2016/5/12/chartex" xmlns:cx7="http://schemas.microsoft.com/office/drawing/2016/5/13/chartex" xmlns:cx8="http://schemas.microsoft.com/office/drawing/2016/5/14/chartex" xmlns:aink="http://schemas.microsoft.com/office/drawing/2016/ink" xmlns:am3d="http://schemas.microsoft.com/office/drawing/2017/model3d" xmlns:w16cex="http://schemas.microsoft.com/office/word/2018/wordml/cex" xmlns:w16cid="http://schemas.microsoft.com/office/word/2016/wordml/cid" xmlns:w16="http://schemas.microsoft.com/office/word/2018/wordml" xmlns:w16sdtdh="http://schemas.microsoft.com/office/word/2020/wordml/sdtdatahash" xmlns:w16se="http://schemas.microsoft.com/office/word/2015/wordml/symex">
+          <mc:Fallback>
             <w:pict>
               <v:shapetype w14:anchorId="1348E533" id="_x0000_t202" coordsize="21600,21600" o:spt="202" path="m,l,21600r21600,l21600,xe">
                 <v:stroke joinstyle="miter"/>
                 <v:path gradientshapeok="t" o:connecttype="rect"/>
               </v:shapetype>
-              <v:shape id="Text Box 4" o:spid="_x0000_s1026" type="#_x0000_t202" style="position:absolute;margin-left:0;margin-top:36.95pt;width:522pt;height:200.25pt;z-index:251661312;visibility:visible;mso-wrap-style:square;mso-width-percent:0;mso-height-percent:0;mso-wrap-distance-left:9pt;mso-wrap-distance-top:0;mso-wrap-distance-right:9pt;mso-wrap-distance-bottom:0;mso-position-horizontal:absolute;mso-position-horizontal-relative:text;mso-position-vertical:absolute;mso-position-vertical-relative:text;mso-width-percent:0;mso-height-percent:0;mso-width-relative:margin;mso-height-relative:margin;v-text-anchor:top" o:gfxdata="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" filled="f" stroked="f">
+              <v:shape id="Text Box 4" o:spid="_x0000_s1026" type="#_x0000_t202" style="position:absolute;margin-left:0;margin-top:36.95pt;width:522pt;height:200.25pt;z-index:251661312;visibility:visible;mso-wrap-style:square;mso-width-percent:0;mso-height-percent:0;mso-wrap-distance-left:9pt;mso-wrap-distance-top:0;mso-wrap-distance-right:9pt;mso-wrap-distance-bottom:0;mso-position-horizontal:absolute;mso-position-horizontal-relative:text;mso-position-vertical:absolute;mso-position-vertical-relative:text;mso-width-percent:0;mso-height-percent:0;mso-width-relative:margin;mso-height-relative:margin;v-text-anchor:top" o:gfxdata="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" filled="f" stroked="f">
                 <v:textbox>
                   <w:txbxContent>
                     <w:p>
@@ -697,9 +697,9 @@
               </wp:anchor>
             </w:drawing>
           </mc:Choice>
-          <mc:Fallback xmlns:cx="http://schemas.microsoft.com/office/drawing/2014/chartex" xmlns:cx1="http://schemas.microsoft.com/office/drawing/2015/9/8/chartex" xmlns:cx2="http://schemas.microsoft.com/office/drawing/2015/10/21/chartex" xmlns:cx3="http://schemas.microsoft.com/office/drawing/2016/5/9/chartex" xmlns:cx4="http://schemas.microsoft.com/office/drawing/2016/5/10/chartex" xmlns:cx5="http://schemas.microsoft.com/office/drawing/2016/5/11/chartex" xmlns:cx6="http://schemas.microsoft.com/office/drawing/2016/5/12/chartex" xmlns:cx7="http://schemas.microsoft.com/office/drawing/2016/5/13/chartex" xmlns:cx8="http://schemas.microsoft.com/office/drawing/2016/5/14/chartex" xmlns:aink="http://schemas.microsoft.com/office/drawing/2016/ink" xmlns:am3d="http://schemas.microsoft.com/office/drawing/2017/model3d" xmlns:w16cex="http://schemas.microsoft.com/office/word/2018/wordml/cex" xmlns:w16cid="http://schemas.microsoft.com/office/word/2016/wordml/cid" xmlns:w16="http://schemas.microsoft.com/office/word/2018/wordml" xmlns:w16sdtdh="http://schemas.microsoft.com/office/word/2020/wordml/sdtdatahash" xmlns:w16se="http://schemas.microsoft.com/office/word/2015/wordml/symex">
+          <mc:Fallback>
             <w:pict>
-              <v:shape w14:anchorId="090B0303" id="Text Box 1" o:spid="_x0000_s1027" type="#_x0000_t202" style="position:absolute;margin-left:0;margin-top:254.95pt;width:522pt;height:2in;z-index:251659264;visibility:visible;mso-wrap-style:square;mso-width-percent:0;mso-wrap-distance-left:9pt;mso-wrap-distance-top:0;mso-wrap-distance-right:9pt;mso-wrap-distance-bottom:0;mso-position-horizontal:absolute;mso-position-horizontal-relative:text;mso-position-vertical:absolute;mso-position-vertical-relative:text;mso-width-percent:0;mso-width-relative:margin;v-text-anchor:top" o:gfxdata="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" filled="f" stroked="f">
+              <v:shape w14:anchorId="090B0303" id="Text Box 1" o:spid="_x0000_s1027" type="#_x0000_t202" style="position:absolute;margin-left:0;margin-top:254.95pt;width:522pt;height:2in;z-index:251659264;visibility:visible;mso-wrap-style:square;mso-width-percent:0;mso-wrap-distance-left:9pt;mso-wrap-distance-top:0;mso-wrap-distance-right:9pt;mso-wrap-distance-bottom:0;mso-position-horizontal:absolute;mso-position-horizontal-relative:text;mso-position-vertical:absolute;mso-position-vertical-relative:text;mso-width-percent:0;mso-width-relative:margin;v-text-anchor:top" o:gfxdata="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" filled="f" stroked="f">
                 <v:textbox style="mso-fit-shape-to-text:t">
                   <w:txbxContent>
                     <w:p>
@@ -1028,9 +1028,9 @@
               </wp:anchor>
             </w:drawing>
           </mc:Choice>
-          <mc:Fallback xmlns:cx="http://schemas.microsoft.com/office/drawing/2014/chartex" xmlns:cx1="http://schemas.microsoft.com/office/drawing/2015/9/8/chartex" xmlns:cx2="http://schemas.microsoft.com/office/drawing/2015/10/21/chartex" xmlns:cx3="http://schemas.microsoft.com/office/drawing/2016/5/9/chartex" xmlns:cx4="http://schemas.microsoft.com/office/drawing/2016/5/10/chartex" xmlns:cx5="http://schemas.microsoft.com/office/drawing/2016/5/11/chartex" xmlns:cx6="http://schemas.microsoft.com/office/drawing/2016/5/12/chartex" xmlns:cx7="http://schemas.microsoft.com/office/drawing/2016/5/13/chartex" xmlns:cx8="http://schemas.microsoft.com/office/drawing/2016/5/14/chartex" xmlns:aink="http://schemas.microsoft.com/office/drawing/2016/ink" xmlns:am3d="http://schemas.microsoft.com/office/drawing/2017/model3d" xmlns:w16cex="http://schemas.microsoft.com/office/word/2018/wordml/cex" xmlns:w16cid="http://schemas.microsoft.com/office/word/2016/wordml/cid" xmlns:w16="http://schemas.microsoft.com/office/word/2018/wordml" xmlns:w16sdtdh="http://schemas.microsoft.com/office/word/2020/wordml/sdtdatahash" xmlns:w16se="http://schemas.microsoft.com/office/word/2015/wordml/symex">
+          <mc:Fallback>
             <w:pict>
-              <v:shape w14:anchorId="76871471" id="Text Box 15" o:spid="_x0000_s1028" type="#_x0000_t202" style="position:absolute;left:0;text-align:left;margin-left:0;margin-top:37.1pt;width:513pt;height:2in;z-index:251663360;visibility:visible;mso-wrap-style:square;mso-width-percent:0;mso-wrap-distance-left:9pt;mso-wrap-distance-top:0;mso-wrap-distance-right:9pt;mso-wrap-distance-bottom:0;mso-position-horizontal:absolute;mso-position-horizontal-relative:text;mso-position-vertical:absolute;mso-position-vertical-relative:text;mso-width-percent:0;mso-width-relative:margin;v-text-anchor:top" o:gfxdata="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" filled="f" stroked="f">
+              <v:shape w14:anchorId="76871471" id="Text Box 15" o:spid="_x0000_s1028" type="#_x0000_t202" style="position:absolute;left:0;text-align:left;margin-left:0;margin-top:37.1pt;width:513pt;height:2in;z-index:251663360;visibility:visible;mso-wrap-style:square;mso-width-percent:0;mso-wrap-distance-left:9pt;mso-wrap-distance-top:0;mso-wrap-distance-right:9pt;mso-wrap-distance-bottom:0;mso-position-horizontal:absolute;mso-position-horizontal-relative:text;mso-position-vertical:absolute;mso-position-vertical-relative:text;mso-width-percent:0;mso-width-relative:margin;v-text-anchor:top" o:gfxdata="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" filled="f" stroked="f">
                 <v:textbox style="mso-fit-shape-to-text:t">
                   <w:txbxContent>
                     <w:p>
@@ -1204,13 +1204,12 @@
           <w:rFonts w:cstheme="minorHAnsi"/>
         </w:rPr>
       </w:pPr>
-    </w:p>
-    <w:p>
-      <w:pPr>
+      <w:r>
         <w:rPr>
           <w:rFonts w:cstheme="minorHAnsi"/>
         </w:rPr>
-      </w:pPr>
+        <w:t xml:space="preserve">      </w:t>
+      </w:r>
     </w:p>
     <w:p>
       <w:pPr>
@@ -1222,20 +1221,43 @@
         <w:rPr>
           <w:rFonts w:cstheme="minorHAnsi"/>
         </w:rPr>
-        <w:t xml:space="preserve">       Geliştirdiğimiz oyun;  </w:t>
+        <w:lastRenderedPageBreak/>
+        <w:t xml:space="preserve">      </w:t>
       </w:r>
       <w:r>
         <w:rPr>
           <w:rFonts w:cstheme="minorHAnsi"/>
-          <w:b/>
-          <w:bCs/>
-        </w:rPr>
-        <w:t>Beat ‘em Up</w:t>
-      </w:r>
+        </w:rPr>
+        <w:t xml:space="preserve"> Geliştirdiğimiz </w:t>
+      </w:r>
+      <w:proofErr w:type="gramStart"/>
       <w:r>
         <w:rPr>
           <w:rFonts w:cstheme="minorHAnsi"/>
         </w:rPr>
+        <w:t xml:space="preserve">oyun;  </w:t>
+      </w:r>
+      <w:r>
+        <w:rPr>
+          <w:rFonts w:cstheme="minorHAnsi"/>
+          <w:b/>
+          <w:bCs/>
+        </w:rPr>
+        <w:t>Beat</w:t>
+      </w:r>
+      <w:proofErr w:type="gramEnd"/>
+      <w:r>
+        <w:rPr>
+          <w:rFonts w:cstheme="minorHAnsi"/>
+          <w:b/>
+          <w:bCs/>
+        </w:rPr>
+        <w:t xml:space="preserve"> ‘em Up</w:t>
+      </w:r>
+      <w:r>
+        <w:rPr>
+          <w:rFonts w:cstheme="minorHAnsi"/>
+        </w:rPr>
         <w:t xml:space="preserve">  türünde 2 boyutlu olup  </w:t>
       </w:r>
       <w:r>
@@ -1338,17 +1360,25 @@
         <w:spacing w:after="0"/>
       </w:pPr>
       <w:r>
-        <w:t xml:space="preserve">       Oyunun amacı, ana karakterin karşısına çıkan düşmanları </w:t>
-      </w:r>
-      <w:r>
-        <w:t>döverek</w:t>
-      </w:r>
-      <w:r>
-        <w:t xml:space="preserve"> oyunda  ileri bölümlere ulaşmaktır.</w:t>
+        <w:t xml:space="preserve">       Oyunun amacı, ana karakterin karşısına çıkan düşmanlar</w:t>
+      </w:r>
+      <w:r>
+        <w:t xml:space="preserve"> ile dövüşerek</w:t>
       </w:r>
       <w:r>
         <w:t xml:space="preserve"> </w:t>
       </w:r>
+      <w:proofErr w:type="gramStart"/>
+      <w:r>
+        <w:t>oyunda  ileri</w:t>
+      </w:r>
+      <w:proofErr w:type="gramEnd"/>
+      <w:r>
+        <w:t xml:space="preserve"> bölümlere ulaşmaktır.</w:t>
+      </w:r>
+      <w:r>
+        <w:t xml:space="preserve"> </w:t>
+      </w:r>
     </w:p>
     <w:p>
       <w:pPr>
@@ -1361,7 +1391,15 @@
         <w:t>Düşmanları öldürdükçe altın ve tecrübe puanı kazanı</w:t>
       </w:r>
       <w:r>
-        <w:t>lıyor. Her 10 bölümde  bir, karşınıza çıkan bütün düşmanlar ve Boss (bölüm sonu düşmanı)  öldürüldüğü zaman yeni sahneye geçiş yapılıyor. Geçilen yeni sahnede farklı düşmanlar ile karşılaşılıyor. Bölüm ilerlenildiği  sürece,</w:t>
+        <w:t xml:space="preserve">lıyor. Her 10 bölümde  bir, karşınıza çıkan bütün düşmanlar ve Boss (bölüm sonu düşmanı)  öldürüldüğü zaman yeni sahneye geçiş yapılıyor. Geçilen yeni sahnede farklı düşmanlar ile karşılaşılıyor. Bölüm </w:t>
+      </w:r>
+      <w:proofErr w:type="gramStart"/>
+      <w:r>
+        <w:t>ilerlenildiği  sürece</w:t>
+      </w:r>
+      <w:proofErr w:type="gramEnd"/>
+      <w:r>
+        <w:t>,</w:t>
       </w:r>
       <w:r>
         <w:t xml:space="preserve"> </w:t>
@@ -1385,872 +1423,51 @@
       <w:pPr>
         <w:spacing w:after="0"/>
       </w:pPr>
-      <w:r>
-        <w:t xml:space="preserve">       Oyunda  ilerledikçe bir sonraki bölüme geçiş  zorlaştığı için kazanılan altınlar ile mağazadan hasar arttırıcı geliştirmeler ve oyun içi kullanılabilen ekstra yetenekler satın alabiliyorsunuz;</w:t>
-      </w:r>
-    </w:p>
-    <w:p>
-      <w:pPr>
-        <w:spacing w:after="0"/>
-      </w:pPr>
-    </w:p>
-    <w:p>
-      <w:pPr>
-        <w:pStyle w:val="ListParagraph"/>
-        <w:numPr>
-          <w:ilvl w:val="0"/>
-          <w:numId w:val="1"/>
-        </w:numPr>
-        <w:spacing w:after="0" w:line="360" w:lineRule="auto"/>
-      </w:pPr>
-      <w:r>
+    </w:p>
+    <w:p>
+      <w:pPr>
+        <w:spacing w:after="0"/>
         <w:rPr>
           <w:b/>
           <w:bCs/>
           <w:sz w:val="24"/>
           <w:szCs w:val="24"/>
         </w:rPr>
-        <w:t>Eldiven geliştirmesi</w:t>
-      </w:r>
-      <w:r>
-        <w:rPr>
+      </w:pPr>
+      <w:r>
+        <w:rPr>
+          <w:b/>
+          <w:bCs/>
           <w:sz w:val="24"/>
           <w:szCs w:val="24"/>
         </w:rPr>
-        <w:tab/>
-      </w:r>
-      <w:r>
-        <w:rPr>
+        <w:t>Ana Menü:</w:t>
+      </w:r>
+    </w:p>
+    <w:p>
+      <w:pPr>
+        <w:spacing w:after="0"/>
+        <w:rPr>
+          <w:b/>
+          <w:bCs/>
           <w:sz w:val="24"/>
           <w:szCs w:val="24"/>
         </w:rPr>
-        <w:t xml:space="preserve"> </w:t>
-      </w:r>
-      <w:r>
-        <w:t xml:space="preserve">: </w:t>
-      </w:r>
-      <w:r>
-        <w:t>Karakterimiz</w:t>
-      </w:r>
-      <w:r>
-        <w:t>in yumruk hasarında artış sağlar.</w:t>
-      </w:r>
-    </w:p>
-    <w:p>
-      <w:pPr>
-        <w:pStyle w:val="ListParagraph"/>
-        <w:numPr>
-          <w:ilvl w:val="0"/>
-          <w:numId w:val="1"/>
-        </w:numPr>
-        <w:spacing w:after="0" w:line="360" w:lineRule="auto"/>
-      </w:pPr>
-      <w:r>
-        <w:rPr>
-          <w:b/>
-          <w:bCs/>
-          <w:sz w:val="24"/>
-          <w:szCs w:val="24"/>
-        </w:rPr>
-        <w:t>Ayakkabı geliştirmesi</w:t>
-      </w:r>
-      <w:r>
-        <w:rPr>
-          <w:sz w:val="24"/>
-          <w:szCs w:val="24"/>
-        </w:rPr>
-        <w:tab/>
-      </w:r>
-      <w:r>
-        <w:rPr>
-          <w:sz w:val="24"/>
-          <w:szCs w:val="24"/>
-        </w:rPr>
-        <w:t xml:space="preserve"> </w:t>
-      </w:r>
-      <w:r>
-        <w:t>: Karakterimizin tekme hasarında artış sağlar.</w:t>
-      </w:r>
-    </w:p>
-    <w:p>
-      <w:pPr>
-        <w:pStyle w:val="ListParagraph"/>
-        <w:numPr>
-          <w:ilvl w:val="0"/>
-          <w:numId w:val="1"/>
-        </w:numPr>
-        <w:spacing w:after="0" w:line="360" w:lineRule="auto"/>
-      </w:pPr>
-      <w:r>
-        <w:rPr>
-          <w:b/>
-          <w:bCs/>
-          <w:sz w:val="24"/>
-          <w:szCs w:val="24"/>
-        </w:rPr>
-        <w:t>Yumruk yeteneği</w:t>
-      </w:r>
-      <w:r>
-        <w:rPr>
-          <w:sz w:val="24"/>
-          <w:szCs w:val="24"/>
-        </w:rPr>
-        <w:t xml:space="preserve"> </w:t>
-      </w:r>
-      <w:r>
-        <w:rPr>
-          <w:sz w:val="24"/>
-          <w:szCs w:val="24"/>
-        </w:rPr>
-        <w:tab/>
-      </w:r>
-      <w:r>
-        <w:t>: Oyun içerisinde kullanabileceğimiz yumruk ile saldırı yeteneği.</w:t>
-      </w:r>
-    </w:p>
-    <w:p>
-      <w:pPr>
-        <w:pStyle w:val="ListParagraph"/>
-        <w:numPr>
-          <w:ilvl w:val="0"/>
-          <w:numId w:val="1"/>
-        </w:numPr>
-        <w:spacing w:after="0" w:line="360" w:lineRule="auto"/>
-      </w:pPr>
-      <w:r>
-        <w:rPr>
-          <w:b/>
-          <w:bCs/>
-          <w:sz w:val="24"/>
-          <w:szCs w:val="24"/>
-        </w:rPr>
-        <w:t>Tekme yeteneği</w:t>
-      </w:r>
-      <w:r>
-        <w:rPr>
-          <w:sz w:val="24"/>
-          <w:szCs w:val="24"/>
-        </w:rPr>
-        <w:t xml:space="preserve"> </w:t>
-      </w:r>
-      <w:r>
-        <w:rPr>
-          <w:sz w:val="24"/>
-          <w:szCs w:val="24"/>
-        </w:rPr>
-        <w:tab/>
-      </w:r>
-      <w:r>
-        <w:t xml:space="preserve">: </w:t>
-      </w:r>
-      <w:r>
-        <w:t>O</w:t>
-      </w:r>
-      <w:r>
-        <w:t xml:space="preserve">yun içerisinde kullanabileceğimiz </w:t>
-      </w:r>
-      <w:r>
-        <w:t>tekme</w:t>
-      </w:r>
-      <w:r>
-        <w:t xml:space="preserve"> ile saldırı yeteneği.</w:t>
-      </w:r>
-    </w:p>
-    <w:p>
-      <w:pPr>
-        <w:spacing w:after="0"/>
-      </w:pPr>
-    </w:p>
-    <w:p>
-      <w:pPr>
-        <w:spacing w:after="0"/>
-      </w:pPr>
-      <w:r>
-        <w:t xml:space="preserve">       Kazandığınız tecrübe puanları karakterimizin seviyesini arttırıyor. Her seviye atlandığında statülerinizi geliştirebilmek için kullanabileceğimiz 1 statü puanı kazanıyorsunuz. </w:t>
-      </w:r>
-    </w:p>
-    <w:p>
-      <w:pPr>
-        <w:spacing w:after="0"/>
-      </w:pPr>
-      <w:r>
-        <w:t>4 farklı statü geliştirme seçeneğimiz bulunuyor;</w:t>
-      </w:r>
-    </w:p>
-    <w:p>
-      <w:pPr>
-        <w:spacing w:after="0"/>
-      </w:pPr>
-    </w:p>
-    <w:p>
-      <w:pPr>
-        <w:pStyle w:val="ListParagraph"/>
-        <w:numPr>
-          <w:ilvl w:val="0"/>
-          <w:numId w:val="2"/>
-        </w:numPr>
-        <w:spacing w:after="0" w:line="360" w:lineRule="auto"/>
-      </w:pPr>
-      <w:r>
-        <w:rPr>
-          <w:b/>
-          <w:bCs/>
-          <w:sz w:val="24"/>
-          <w:szCs w:val="24"/>
-        </w:rPr>
-        <w:t>Strenght</w:t>
-      </w:r>
-      <w:r>
-        <w:rPr>
-          <w:sz w:val="24"/>
-          <w:szCs w:val="24"/>
-        </w:rPr>
-        <w:t xml:space="preserve"> : </w:t>
-      </w:r>
-      <w:r>
-        <w:t>Karakterimizin hasar artışını sağlar</w:t>
-      </w:r>
-    </w:p>
-    <w:p>
-      <w:pPr>
-        <w:pStyle w:val="ListParagraph"/>
-        <w:numPr>
-          <w:ilvl w:val="0"/>
-          <w:numId w:val="2"/>
-        </w:numPr>
-        <w:spacing w:after="0" w:line="360" w:lineRule="auto"/>
-      </w:pPr>
-      <w:r>
-        <w:rPr>
-          <w:b/>
-          <w:bCs/>
-          <w:sz w:val="24"/>
-          <w:szCs w:val="24"/>
-        </w:rPr>
-        <w:t xml:space="preserve">Agility </w:t>
-      </w:r>
-      <w:r>
-        <w:rPr>
-          <w:sz w:val="24"/>
-          <w:szCs w:val="24"/>
-        </w:rPr>
-        <w:t xml:space="preserve">    : </w:t>
-      </w:r>
-      <w:r>
-        <w:t>Karakterimizin saldırı hızında artış sağlar</w:t>
-      </w:r>
-    </w:p>
-    <w:p>
-      <w:pPr>
-        <w:pStyle w:val="ListParagraph"/>
-        <w:numPr>
-          <w:ilvl w:val="0"/>
-          <w:numId w:val="2"/>
-        </w:numPr>
-        <w:spacing w:after="0" w:line="360" w:lineRule="auto"/>
-      </w:pPr>
-      <w:r>
-        <w:rPr>
-          <w:b/>
-          <w:bCs/>
-          <w:sz w:val="24"/>
-          <w:szCs w:val="24"/>
-        </w:rPr>
-        <w:t>Stamina</w:t>
-      </w:r>
-      <w:r>
-        <w:rPr>
-          <w:sz w:val="24"/>
-          <w:szCs w:val="24"/>
-        </w:rPr>
-        <w:t xml:space="preserve">  : </w:t>
-      </w:r>
-      <w:r>
-        <w:t>Karakterimizin maksimum sağlığında artış sağlar</w:t>
-      </w:r>
-    </w:p>
-    <w:p>
-      <w:pPr>
-        <w:pStyle w:val="ListParagraph"/>
-        <w:numPr>
-          <w:ilvl w:val="0"/>
-          <w:numId w:val="2"/>
-        </w:numPr>
-        <w:spacing w:after="0" w:line="360" w:lineRule="auto"/>
-      </w:pPr>
-      <w:r>
-        <w:rPr>
-          <w:b/>
-          <w:bCs/>
-          <w:sz w:val="24"/>
-          <w:szCs w:val="24"/>
-        </w:rPr>
-        <w:t>Luck</w:t>
-      </w:r>
-      <w:r>
-        <w:rPr>
-          <w:sz w:val="24"/>
-          <w:szCs w:val="24"/>
-        </w:rPr>
-        <w:t xml:space="preserve">        : </w:t>
-      </w:r>
-      <w:r>
-        <w:t xml:space="preserve">Karakterin düşmanları öldürdüğünde düşürebildiği eşyaların düşme </w:t>
-      </w:r>
-      <w:r>
-        <w:t>şansını arttırır.</w:t>
-      </w:r>
-      <w:r>
-        <w:t xml:space="preserve"> </w:t>
-      </w:r>
-    </w:p>
-    <w:p>
-      <w:pPr>
-        <w:rPr>
-          <w:rFonts w:cstheme="minorHAnsi"/>
-        </w:rPr>
-      </w:pPr>
-    </w:p>
-    <w:p>
-      <w:pPr>
-        <w:rPr>
-          <w:rFonts w:cstheme="minorHAnsi"/>
-        </w:rPr>
-      </w:pPr>
-      <w:r>
-        <w:rPr>
-          <w:rFonts w:cstheme="minorHAnsi"/>
-        </w:rPr>
-        <w:t xml:space="preserve">       Her düşman öldürdüğünüzde önceden belirlenmiş  bir şans faktörüne göre eşyalar düşmektedir, Bu eşyalar;</w:t>
-      </w:r>
-    </w:p>
-    <w:tbl>
-      <w:tblPr>
-        <w:tblStyle w:val="ListTable4-Accent3"/>
-        <w:tblW w:w="0" w:type="auto"/>
-        <w:tblLook w:val="04A0" w:firstRow="1" w:lastRow="0" w:firstColumn="1" w:lastColumn="0" w:noHBand="0" w:noVBand="1"/>
-      </w:tblPr>
-      <w:tblGrid>
-        <w:gridCol w:w="1803"/>
-        <w:gridCol w:w="1803"/>
-        <w:gridCol w:w="1803"/>
-        <w:gridCol w:w="1803"/>
-      </w:tblGrid>
-      <w:tr>
-        <w:trPr>
-          <w:cnfStyle w:val="100000000000" w:firstRow="1" w:lastRow="0" w:firstColumn="0" w:lastColumn="0" w:oddVBand="0" w:evenVBand="0" w:oddHBand="0" w:evenHBand="0" w:firstRowFirstColumn="0" w:firstRowLastColumn="0" w:lastRowFirstColumn="0" w:lastRowLastColumn="0"/>
-        </w:trPr>
-        <w:tc>
-          <w:tcPr>
-            <w:cnfStyle w:val="001000000000" w:firstRow="0" w:lastRow="0" w:firstColumn="1" w:lastColumn="0" w:oddVBand="0" w:evenVBand="0" w:oddHBand="0" w:evenHBand="0" w:firstRowFirstColumn="0" w:firstRowLastColumn="0" w:lastRowFirstColumn="0" w:lastRowLastColumn="0"/>
-            <w:tcW w:w="1803" w:type="dxa"/>
-          </w:tcPr>
-          <w:p>
-            <w:pPr>
-              <w:jc w:val="center"/>
-              <w:rPr>
-                <w:rFonts w:cstheme="minorHAnsi"/>
-              </w:rPr>
-            </w:pPr>
-            <w:r>
-              <w:rPr>
-                <w:rFonts w:cstheme="minorHAnsi"/>
-              </w:rPr>
-              <w:t>Adı</w:t>
-            </w:r>
-          </w:p>
-        </w:tc>
-        <w:tc>
-          <w:tcPr>
-            <w:tcW w:w="1803" w:type="dxa"/>
-          </w:tcPr>
-          <w:p>
-            <w:pPr>
-              <w:jc w:val="center"/>
-              <w:cnfStyle w:val="100000000000" w:firstRow="1" w:lastRow="0" w:firstColumn="0" w:lastColumn="0" w:oddVBand="0" w:evenVBand="0" w:oddHBand="0" w:evenHBand="0" w:firstRowFirstColumn="0" w:firstRowLastColumn="0" w:lastRowFirstColumn="0" w:lastRowLastColumn="0"/>
-              <w:rPr>
-                <w:rFonts w:cstheme="minorHAnsi"/>
-              </w:rPr>
-            </w:pPr>
-            <w:r>
-              <w:rPr>
-                <w:rFonts w:cstheme="minorHAnsi"/>
-              </w:rPr>
-              <w:t>İhtimal</w:t>
-            </w:r>
-          </w:p>
-        </w:tc>
-        <w:tc>
-          <w:tcPr>
-            <w:tcW w:w="1803" w:type="dxa"/>
-          </w:tcPr>
-          <w:p>
-            <w:pPr>
-              <w:jc w:val="center"/>
-              <w:cnfStyle w:val="100000000000" w:firstRow="1" w:lastRow="0" w:firstColumn="0" w:lastColumn="0" w:oddVBand="0" w:evenVBand="0" w:oddHBand="0" w:evenHBand="0" w:firstRowFirstColumn="0" w:firstRowLastColumn="0" w:lastRowFirstColumn="0" w:lastRowLastColumn="0"/>
-              <w:rPr>
-                <w:rFonts w:cstheme="minorHAnsi"/>
-              </w:rPr>
-            </w:pPr>
-            <w:r>
-              <w:rPr>
-                <w:rFonts w:cstheme="minorHAnsi"/>
-              </w:rPr>
-              <w:t>Kazandırdığı altın</w:t>
-            </w:r>
-          </w:p>
-        </w:tc>
-        <w:tc>
-          <w:tcPr>
-            <w:tcW w:w="1803" w:type="dxa"/>
-          </w:tcPr>
-          <w:p>
-            <w:pPr>
-              <w:jc w:val="center"/>
-              <w:cnfStyle w:val="100000000000" w:firstRow="1" w:lastRow="0" w:firstColumn="0" w:lastColumn="0" w:oddVBand="0" w:evenVBand="0" w:oddHBand="0" w:evenHBand="0" w:firstRowFirstColumn="0" w:firstRowLastColumn="0" w:lastRowFirstColumn="0" w:lastRowLastColumn="0"/>
-              <w:rPr>
-                <w:rFonts w:cstheme="minorHAnsi"/>
-              </w:rPr>
-            </w:pPr>
-            <w:r>
-              <w:rPr>
-                <w:rFonts w:cstheme="minorHAnsi"/>
-              </w:rPr>
-              <w:t>Kazandırdığı can</w:t>
-            </w:r>
-          </w:p>
-        </w:tc>
-      </w:tr>
-      <w:tr>
-        <w:trPr>
-          <w:cnfStyle w:val="000000100000" w:firstRow="0" w:lastRow="0" w:firstColumn="0" w:lastColumn="0" w:oddVBand="0" w:evenVBand="0" w:oddHBand="1" w:evenHBand="0" w:firstRowFirstColumn="0" w:firstRowLastColumn="0" w:lastRowFirstColumn="0" w:lastRowLastColumn="0"/>
-        </w:trPr>
-        <w:tc>
-          <w:tcPr>
-            <w:cnfStyle w:val="001000000000" w:firstRow="0" w:lastRow="0" w:firstColumn="1" w:lastColumn="0" w:oddVBand="0" w:evenVBand="0" w:oddHBand="0" w:evenHBand="0" w:firstRowFirstColumn="0" w:firstRowLastColumn="0" w:lastRowFirstColumn="0" w:lastRowLastColumn="0"/>
-            <w:tcW w:w="1803" w:type="dxa"/>
-          </w:tcPr>
-          <w:p>
-            <w:pPr>
-              <w:rPr>
-                <w:rFonts w:cstheme="minorHAnsi"/>
-              </w:rPr>
-            </w:pPr>
-            <w:r>
-              <w:rPr>
-                <w:rFonts w:cstheme="minorHAnsi"/>
-              </w:rPr>
-              <w:t xml:space="preserve">           </w:t>
-            </w:r>
-            <w:r>
-              <w:rPr>
-                <w:rFonts w:cstheme="minorHAnsi"/>
-              </w:rPr>
-              <w:t>Coin</w:t>
-            </w:r>
-          </w:p>
-        </w:tc>
-        <w:tc>
-          <w:tcPr>
-            <w:tcW w:w="1803" w:type="dxa"/>
-          </w:tcPr>
-          <w:p>
-            <w:pPr>
-              <w:jc w:val="center"/>
-              <w:cnfStyle w:val="000000100000" w:firstRow="0" w:lastRow="0" w:firstColumn="0" w:lastColumn="0" w:oddVBand="0" w:evenVBand="0" w:oddHBand="1" w:evenHBand="0" w:firstRowFirstColumn="0" w:firstRowLastColumn="0" w:lastRowFirstColumn="0" w:lastRowLastColumn="0"/>
-              <w:rPr>
-                <w:rFonts w:cstheme="minorHAnsi"/>
-              </w:rPr>
-            </w:pPr>
-            <w:r>
-              <w:rPr>
-                <w:rFonts w:cstheme="minorHAnsi"/>
-              </w:rPr>
-              <w:t>%100</w:t>
-            </w:r>
-          </w:p>
-        </w:tc>
-        <w:tc>
-          <w:tcPr>
-            <w:tcW w:w="1803" w:type="dxa"/>
-          </w:tcPr>
-          <w:p>
-            <w:pPr>
-              <w:jc w:val="center"/>
-              <w:cnfStyle w:val="000000100000" w:firstRow="0" w:lastRow="0" w:firstColumn="0" w:lastColumn="0" w:oddVBand="0" w:evenVBand="0" w:oddHBand="1" w:evenHBand="0" w:firstRowFirstColumn="0" w:firstRowLastColumn="0" w:lastRowFirstColumn="0" w:lastRowLastColumn="0"/>
-              <w:rPr>
-                <w:rFonts w:cstheme="minorHAnsi"/>
-              </w:rPr>
-            </w:pPr>
-            <w:r>
-              <w:rPr>
-                <w:rFonts w:cstheme="minorHAnsi"/>
-              </w:rPr>
-              <w:t>20</w:t>
-            </w:r>
-          </w:p>
-        </w:tc>
-        <w:tc>
-          <w:tcPr>
-            <w:tcW w:w="1803" w:type="dxa"/>
-          </w:tcPr>
-          <w:p>
-            <w:pPr>
-              <w:jc w:val="center"/>
-              <w:cnfStyle w:val="000000100000" w:firstRow="0" w:lastRow="0" w:firstColumn="0" w:lastColumn="0" w:oddVBand="0" w:evenVBand="0" w:oddHBand="1" w:evenHBand="0" w:firstRowFirstColumn="0" w:firstRowLastColumn="0" w:lastRowFirstColumn="0" w:lastRowLastColumn="0"/>
-              <w:rPr>
-                <w:rFonts w:cstheme="minorHAnsi"/>
-              </w:rPr>
-            </w:pPr>
-            <w:r>
-              <w:rPr>
-                <w:rFonts w:cstheme="minorHAnsi"/>
-              </w:rPr>
-              <w:t>-</w:t>
-            </w:r>
-          </w:p>
-        </w:tc>
-      </w:tr>
-      <w:tr>
-        <w:tc>
-          <w:tcPr>
-            <w:cnfStyle w:val="001000000000" w:firstRow="0" w:lastRow="0" w:firstColumn="1" w:lastColumn="0" w:oddVBand="0" w:evenVBand="0" w:oddHBand="0" w:evenHBand="0" w:firstRowFirstColumn="0" w:firstRowLastColumn="0" w:lastRowFirstColumn="0" w:lastRowLastColumn="0"/>
-            <w:tcW w:w="1803" w:type="dxa"/>
-          </w:tcPr>
-          <w:p>
-            <w:pPr>
-              <w:jc w:val="center"/>
-              <w:rPr>
-                <w:rFonts w:cstheme="minorHAnsi"/>
-              </w:rPr>
-            </w:pPr>
-            <w:r>
-              <w:rPr>
-                <w:rFonts w:cstheme="minorHAnsi"/>
-              </w:rPr>
-              <w:t xml:space="preserve">           </w:t>
-            </w:r>
-            <w:r>
-              <w:rPr>
-                <w:rFonts w:cstheme="minorHAnsi"/>
-              </w:rPr>
-              <w:t>Altın çuvalı</w:t>
-            </w:r>
-          </w:p>
-        </w:tc>
-        <w:tc>
-          <w:tcPr>
-            <w:tcW w:w="1803" w:type="dxa"/>
-          </w:tcPr>
-          <w:p>
-            <w:pPr>
-              <w:jc w:val="center"/>
-              <w:cnfStyle w:val="000000000000" w:firstRow="0" w:lastRow="0" w:firstColumn="0" w:lastColumn="0" w:oddVBand="0" w:evenVBand="0" w:oddHBand="0" w:evenHBand="0" w:firstRowFirstColumn="0" w:firstRowLastColumn="0" w:lastRowFirstColumn="0" w:lastRowLastColumn="0"/>
-              <w:rPr>
-                <w:rFonts w:cstheme="minorHAnsi"/>
-              </w:rPr>
-            </w:pPr>
-            <w:r>
-              <w:rPr>
-                <w:rFonts w:cstheme="minorHAnsi"/>
-              </w:rPr>
-              <w:t>%10</w:t>
-            </w:r>
-          </w:p>
-        </w:tc>
-        <w:tc>
-          <w:tcPr>
-            <w:tcW w:w="1803" w:type="dxa"/>
-          </w:tcPr>
-          <w:p>
-            <w:pPr>
-              <w:jc w:val="center"/>
-              <w:cnfStyle w:val="000000000000" w:firstRow="0" w:lastRow="0" w:firstColumn="0" w:lastColumn="0" w:oddVBand="0" w:evenVBand="0" w:oddHBand="0" w:evenHBand="0" w:firstRowFirstColumn="0" w:firstRowLastColumn="0" w:lastRowFirstColumn="0" w:lastRowLastColumn="0"/>
-              <w:rPr>
-                <w:rFonts w:cstheme="minorHAnsi"/>
-              </w:rPr>
-            </w:pPr>
-            <w:r>
-              <w:rPr>
-                <w:rFonts w:cstheme="minorHAnsi"/>
-              </w:rPr>
-              <w:t>100</w:t>
-            </w:r>
-          </w:p>
-        </w:tc>
-        <w:tc>
-          <w:tcPr>
-            <w:tcW w:w="1803" w:type="dxa"/>
-          </w:tcPr>
-          <w:p>
-            <w:pPr>
-              <w:jc w:val="center"/>
-              <w:cnfStyle w:val="000000000000" w:firstRow="0" w:lastRow="0" w:firstColumn="0" w:lastColumn="0" w:oddVBand="0" w:evenVBand="0" w:oddHBand="0" w:evenHBand="0" w:firstRowFirstColumn="0" w:firstRowLastColumn="0" w:lastRowFirstColumn="0" w:lastRowLastColumn="0"/>
-              <w:rPr>
-                <w:rFonts w:cstheme="minorHAnsi"/>
-              </w:rPr>
-            </w:pPr>
-            <w:r>
-              <w:rPr>
-                <w:rFonts w:cstheme="minorHAnsi"/>
-              </w:rPr>
-              <w:t>-</w:t>
-            </w:r>
-          </w:p>
-        </w:tc>
-      </w:tr>
-      <w:tr>
-        <w:trPr>
-          <w:cnfStyle w:val="000000100000" w:firstRow="0" w:lastRow="0" w:firstColumn="0" w:lastColumn="0" w:oddVBand="0" w:evenVBand="0" w:oddHBand="1" w:evenHBand="0" w:firstRowFirstColumn="0" w:firstRowLastColumn="0" w:lastRowFirstColumn="0" w:lastRowLastColumn="0"/>
-        </w:trPr>
-        <w:tc>
-          <w:tcPr>
-            <w:cnfStyle w:val="001000000000" w:firstRow="0" w:lastRow="0" w:firstColumn="1" w:lastColumn="0" w:oddVBand="0" w:evenVBand="0" w:oddHBand="0" w:evenHBand="0" w:firstRowFirstColumn="0" w:firstRowLastColumn="0" w:lastRowFirstColumn="0" w:lastRowLastColumn="0"/>
-            <w:tcW w:w="1803" w:type="dxa"/>
-          </w:tcPr>
-          <w:p>
-            <w:pPr>
-              <w:jc w:val="center"/>
-              <w:rPr>
-                <w:rFonts w:cstheme="minorHAnsi"/>
-              </w:rPr>
-            </w:pPr>
-            <w:r>
-              <w:rPr>
-                <w:rFonts w:cstheme="minorHAnsi"/>
-              </w:rPr>
-              <w:t xml:space="preserve">  </w:t>
-            </w:r>
-            <w:r>
-              <w:rPr>
-                <w:rFonts w:cstheme="minorHAnsi"/>
-              </w:rPr>
-              <w:t xml:space="preserve">  </w:t>
-            </w:r>
-            <w:r>
-              <w:rPr>
-                <w:rFonts w:cstheme="minorHAnsi"/>
-              </w:rPr>
-              <w:t>Karpuz</w:t>
-            </w:r>
-          </w:p>
-        </w:tc>
-        <w:tc>
-          <w:tcPr>
-            <w:tcW w:w="1803" w:type="dxa"/>
-          </w:tcPr>
-          <w:p>
-            <w:pPr>
-              <w:jc w:val="center"/>
-              <w:cnfStyle w:val="000000100000" w:firstRow="0" w:lastRow="0" w:firstColumn="0" w:lastColumn="0" w:oddVBand="0" w:evenVBand="0" w:oddHBand="1" w:evenHBand="0" w:firstRowFirstColumn="0" w:firstRowLastColumn="0" w:lastRowFirstColumn="0" w:lastRowLastColumn="0"/>
-              <w:rPr>
-                <w:rFonts w:cstheme="minorHAnsi"/>
-              </w:rPr>
-            </w:pPr>
-            <w:r>
-              <w:rPr>
-                <w:rFonts w:cstheme="minorHAnsi"/>
-              </w:rPr>
-              <w:t>%30</w:t>
-            </w:r>
-          </w:p>
-        </w:tc>
-        <w:tc>
-          <w:tcPr>
-            <w:tcW w:w="1803" w:type="dxa"/>
-          </w:tcPr>
-          <w:p>
-            <w:pPr>
-              <w:jc w:val="center"/>
-              <w:cnfStyle w:val="000000100000" w:firstRow="0" w:lastRow="0" w:firstColumn="0" w:lastColumn="0" w:oddVBand="0" w:evenVBand="0" w:oddHBand="1" w:evenHBand="0" w:firstRowFirstColumn="0" w:firstRowLastColumn="0" w:lastRowFirstColumn="0" w:lastRowLastColumn="0"/>
-              <w:rPr>
-                <w:rFonts w:cstheme="minorHAnsi"/>
-              </w:rPr>
-            </w:pPr>
-            <w:r>
-              <w:rPr>
-                <w:rFonts w:cstheme="minorHAnsi"/>
-              </w:rPr>
-              <w:t>-</w:t>
-            </w:r>
-          </w:p>
-        </w:tc>
-        <w:tc>
-          <w:tcPr>
-            <w:tcW w:w="1803" w:type="dxa"/>
-          </w:tcPr>
-          <w:p>
-            <w:pPr>
-              <w:jc w:val="center"/>
-              <w:cnfStyle w:val="000000100000" w:firstRow="0" w:lastRow="0" w:firstColumn="0" w:lastColumn="0" w:oddVBand="0" w:evenVBand="0" w:oddHBand="1" w:evenHBand="0" w:firstRowFirstColumn="0" w:firstRowLastColumn="0" w:lastRowFirstColumn="0" w:lastRowLastColumn="0"/>
-              <w:rPr>
-                <w:rFonts w:cstheme="minorHAnsi"/>
-              </w:rPr>
-            </w:pPr>
-            <w:r>
-              <w:rPr>
-                <w:rFonts w:cstheme="minorHAnsi"/>
-              </w:rPr>
-              <w:t>15</w:t>
-            </w:r>
-          </w:p>
-        </w:tc>
-      </w:tr>
-    </w:tbl>
-    <w:p>
-      <w:pPr>
-        <w:rPr>
-          <w:rFonts w:cstheme="minorHAnsi"/>
-        </w:rPr>
-      </w:pPr>
-    </w:p>
-    <w:p>
-      <w:pPr>
-        <w:rPr>
-          <w:rFonts w:cstheme="minorHAnsi"/>
-        </w:rPr>
-      </w:pPr>
-      <w:r>
-        <w:rPr>
-          <w:rFonts w:cstheme="minorHAnsi"/>
-        </w:rPr>
-        <w:t>Her nesne için önceden belirlenen şans oranı</w:t>
-      </w:r>
-      <w:r>
-        <w:rPr>
-          <w:rFonts w:cstheme="minorHAnsi"/>
-        </w:rPr>
-        <w:tab/>
-      </w:r>
-      <w:r>
-        <w:rPr>
-          <w:rFonts w:cstheme="minorHAnsi"/>
-        </w:rPr>
-        <w:t xml:space="preserve"> </w:t>
-      </w:r>
-      <w:r>
-        <w:rPr>
-          <w:rFonts w:cstheme="minorHAnsi"/>
-          <w:b/>
-          <w:bCs/>
-          <w:sz w:val="32"/>
-          <w:szCs w:val="32"/>
-        </w:rPr>
-        <w:t>: x</w:t>
-      </w:r>
-    </w:p>
-    <w:p>
-      <w:pPr>
-        <w:rPr>
-          <w:rFonts w:cstheme="minorHAnsi"/>
-        </w:rPr>
-      </w:pPr>
-      <w:r>
-        <w:rPr>
-          <w:rFonts w:cstheme="minorHAnsi"/>
-        </w:rPr>
-        <w:t xml:space="preserve">Karakterin şans statüsü </w:t>
-      </w:r>
-      <w:r>
-        <w:rPr>
-          <w:rFonts w:cstheme="minorHAnsi"/>
-        </w:rPr>
-        <w:tab/>
-      </w:r>
-      <w:r>
-        <w:rPr>
-          <w:rFonts w:cstheme="minorHAnsi"/>
-        </w:rPr>
-        <w:tab/>
-      </w:r>
-      <w:r>
-        <w:rPr>
-          <w:rFonts w:cstheme="minorHAnsi"/>
-        </w:rPr>
-        <w:tab/>
-        <w:t xml:space="preserve"> </w:t>
-      </w:r>
-      <w:r>
-        <w:rPr>
-          <w:rFonts w:cstheme="minorHAnsi"/>
-        </w:rPr>
-        <w:t xml:space="preserve">: </w:t>
-      </w:r>
-      <w:r>
-        <w:rPr>
-          <w:rFonts w:cstheme="minorHAnsi"/>
-          <w:b/>
-          <w:bCs/>
-          <w:sz w:val="32"/>
-          <w:szCs w:val="32"/>
-        </w:rPr>
-        <w:t>y</w:t>
-      </w:r>
-    </w:p>
-    <w:p>
-      <w:pPr>
-        <w:rPr>
-          <w:rFonts w:cstheme="minorHAnsi"/>
-          <w:sz w:val="32"/>
-          <w:szCs w:val="32"/>
-        </w:rPr>
-      </w:pPr>
-      <w:r>
-        <w:rPr>
-          <w:rFonts w:cstheme="minorHAnsi"/>
-        </w:rPr>
-        <w:t>Şans faktörü ise şu şekilde hesaplanmakta</w:t>
-      </w:r>
-      <w:r>
-        <w:rPr>
-          <w:rFonts w:cstheme="minorHAnsi"/>
-        </w:rPr>
-        <w:tab/>
-        <w:t xml:space="preserve"> : </w:t>
-      </w:r>
-      <w:r>
-        <w:rPr>
-          <w:rFonts w:cstheme="minorHAnsi"/>
-          <w:b/>
-          <w:bCs/>
-          <w:sz w:val="32"/>
-          <w:szCs w:val="32"/>
-        </w:rPr>
-        <w:t>x + x * y</w:t>
-      </w:r>
-    </w:p>
-    <w:p>
-      <w:pPr>
-        <w:rPr>
-          <w:rFonts w:cstheme="minorHAnsi"/>
-        </w:rPr>
-      </w:pPr>
-    </w:p>
-    <w:p>
-      <w:pPr>
-        <w:rPr>
-          <w:rFonts w:cstheme="minorHAnsi"/>
-        </w:rPr>
-      </w:pPr>
-    </w:p>
-    <w:p>
-      <w:pPr>
-        <w:jc w:val="center"/>
-        <w:rPr>
-          <w:noProof/>
-        </w:rPr>
-      </w:pPr>
-      <w:r>
-        <w:rPr>
-          <w:noProof/>
-          <w:lang w:eastAsia="tr-TR"/>
-        </w:rPr>
-        <w:lastRenderedPageBreak/>
+      </w:pPr>
+    </w:p>
+    <w:p>
+      <w:pPr>
+        <w:spacing w:after="0"/>
+      </w:pPr>
+      <w:r>
+        <w:rPr>
+          <w:noProof/>
+        </w:rPr>
         <w:drawing>
-          <wp:inline distT="0" distB="0" distL="0" distR="0" wp14:anchorId="4DCF2D0C" wp14:editId="21CABD23">
-            <wp:extent cx="5760000" cy="2814791"/>
-            <wp:effectExtent l="0" t="0" r="0" b="5080"/>
-            <wp:docPr id="8" name="Resim 8"/>
+          <wp:inline distT="0" distB="0" distL="0" distR="0" wp14:anchorId="27C7B923" wp14:editId="2370ED04">
+            <wp:extent cx="3322800" cy="1609015"/>
+            <wp:effectExtent l="0" t="0" r="0" b="0"/>
+            <wp:docPr id="3" name="Resim 3"/>
             <wp:cNvGraphicFramePr>
               <a:graphicFrameLocks xmlns:a="http://schemas.openxmlformats.org/drawingml/2006/main" noChangeAspect="1"/>
             </wp:cNvGraphicFramePr>
@@ -2258,13 +1475,13 @@
               <a:graphicData uri="http://schemas.openxmlformats.org/drawingml/2006/picture">
                 <pic:pic xmlns:pic="http://schemas.openxmlformats.org/drawingml/2006/picture">
                   <pic:nvPicPr>
-                    <pic:cNvPr id="0" name="Picture 18"/>
+                    <pic:cNvPr id="0" name="Picture 1"/>
                     <pic:cNvPicPr>
                       <a:picLocks noChangeAspect="1" noChangeArrowheads="1"/>
                     </pic:cNvPicPr>
                   </pic:nvPicPr>
                   <pic:blipFill>
-                    <a:blip r:embed="rId7">
+                    <a:blip r:embed="rId7" cstate="print">
                       <a:extLst>
                         <a:ext uri="{28A0092B-C50C-407E-A947-70E740481C1C}">
                           <a14:useLocalDpi xmlns:a14="http://schemas.microsoft.com/office/drawing/2010/main" val="0"/>
@@ -2279,7 +1496,7 @@
                   <pic:spPr bwMode="auto">
                     <a:xfrm>
                       <a:off x="0" y="0"/>
-                      <a:ext cx="5760000" cy="2814791"/>
+                      <a:ext cx="3322800" cy="1609015"/>
                     </a:xfrm>
                     <a:prstGeom prst="rect">
                       <a:avLst/>
@@ -2295,24 +1512,15 @@
           </wp:inline>
         </w:drawing>
       </w:r>
-    </w:p>
-    <w:p>
-      <w:pPr>
-        <w:jc w:val="center"/>
-        <w:rPr>
-          <w:noProof/>
-        </w:rPr>
-      </w:pPr>
-      <w:r>
-        <w:rPr>
-          <w:noProof/>
-          <w:lang w:eastAsia="tr-TR"/>
+      <w:r>
+        <w:rPr>
+          <w:noProof/>
         </w:rPr>
         <w:drawing>
-          <wp:inline distT="0" distB="0" distL="0" distR="0" wp14:anchorId="7CA436FD" wp14:editId="7C531007">
-            <wp:extent cx="5760000" cy="2790658"/>
+          <wp:inline distT="0" distB="0" distL="0" distR="0" wp14:anchorId="048329F5" wp14:editId="45436D98">
+            <wp:extent cx="3302978" cy="1609200"/>
             <wp:effectExtent l="0" t="0" r="0" b="0"/>
-            <wp:docPr id="2" name="Resim 2"/>
+            <wp:docPr id="16" name="Resim 16"/>
             <wp:cNvGraphicFramePr>
               <a:graphicFrameLocks xmlns:a="http://schemas.openxmlformats.org/drawingml/2006/main" noChangeAspect="1"/>
             </wp:cNvGraphicFramePr>
@@ -2341,7 +1549,7 @@
                   <pic:spPr bwMode="auto">
                     <a:xfrm>
                       <a:off x="0" y="0"/>
-                      <a:ext cx="5760000" cy="2790658"/>
+                      <a:ext cx="3302978" cy="1609200"/>
                     </a:xfrm>
                     <a:prstGeom prst="rect">
                       <a:avLst/>
@@ -2360,21 +1568,125 @@
     </w:p>
     <w:p>
       <w:pPr>
-        <w:jc w:val="center"/>
-        <w:rPr>
-          <w:noProof/>
-        </w:rPr>
-      </w:pPr>
-      <w:r>
-        <w:rPr>
-          <w:noProof/>
-          <w:lang w:eastAsia="tr-TR"/>
+        <w:spacing w:after="0"/>
+      </w:pPr>
+    </w:p>
+    <w:p>
+      <w:pPr>
+        <w:spacing w:after="0"/>
+      </w:pPr>
+      <w:proofErr w:type="spellStart"/>
+      <w:r>
+        <w:rPr>
+          <w:u w:val="single"/>
+        </w:rPr>
+        <w:t>Continue</w:t>
+      </w:r>
+      <w:proofErr w:type="spellEnd"/>
+      <w:r>
+        <w:rPr>
+          <w:u w:val="single"/>
+        </w:rPr>
+        <w:t>:</w:t>
+      </w:r>
+      <w:r>
+        <w:t xml:space="preserve"> Oyunu daha önce oynanıp kayıt ettirildiyse. Oyuna kaldığımız yerden devam etmeyi sağlayan </w:t>
+      </w:r>
+      <w:proofErr w:type="gramStart"/>
+      <w:r>
+        <w:t>buton.(</w:t>
+      </w:r>
+      <w:proofErr w:type="gramEnd"/>
+      <w:r>
+        <w:t>Oyuna ilk girişimiz ise kayıt dosyamız olmadığı için bu buton aktif olmayacaktır.)</w:t>
+      </w:r>
+    </w:p>
+    <w:p>
+      <w:pPr>
+        <w:spacing w:after="0"/>
+      </w:pPr>
+    </w:p>
+    <w:p>
+      <w:pPr>
+        <w:spacing w:after="0"/>
+      </w:pPr>
+      <w:r>
+        <w:rPr>
+          <w:u w:val="single"/>
+        </w:rPr>
+        <w:t>New Game:</w:t>
+      </w:r>
+      <w:r>
+        <w:t xml:space="preserve"> Oyunu ilk defa oynayacaksak veya kayıtlı oyun yerine yeni bir başlangıç yapacaksak oyuna bu buton ile </w:t>
+      </w:r>
+      <w:proofErr w:type="spellStart"/>
+      <w:r>
+        <w:t>başlamız</w:t>
+      </w:r>
+      <w:proofErr w:type="spellEnd"/>
+      <w:r>
+        <w:t xml:space="preserve"> gerekiyor.</w:t>
+      </w:r>
+    </w:p>
+    <w:p>
+      <w:pPr>
+        <w:spacing w:after="0"/>
+      </w:pPr>
+    </w:p>
+    <w:p>
+      <w:pPr>
+        <w:spacing w:after="0"/>
+        <w:rPr>
+          <w:b/>
+          <w:bCs/>
+        </w:rPr>
+      </w:pPr>
+      <w:r>
+        <w:rPr>
+          <w:b/>
+          <w:bCs/>
+        </w:rPr>
+        <w:t>Oyun sahnesi:</w:t>
+      </w:r>
+    </w:p>
+    <w:p>
+      <w:pPr>
+        <w:spacing w:after="0"/>
+        <w:rPr>
+          <w:b/>
+          <w:bCs/>
+        </w:rPr>
+      </w:pPr>
+    </w:p>
+    <w:p>
+      <w:pPr>
+        <w:spacing w:after="0"/>
+        <w:rPr>
+          <w:b/>
+          <w:bCs/>
+        </w:rPr>
+      </w:pPr>
+      <w:r>
+        <w:rPr>
+          <w:b/>
+          <w:bCs/>
+        </w:rPr>
+        <w:t>Yüklenme Ekranı:</w:t>
+      </w:r>
+    </w:p>
+    <w:p>
+      <w:pPr>
+        <w:spacing w:after="0"/>
+      </w:pPr>
+      <w:r>
+        <w:rPr>
+          <w:noProof/>
         </w:rPr>
         <w:drawing>
-          <wp:inline distT="0" distB="0" distL="0" distR="0" wp14:anchorId="355DA35A" wp14:editId="39DCBF83">
-            <wp:extent cx="5760000" cy="2781445"/>
+          <wp:inline distT="0" distB="0" distL="0" distR="0" wp14:anchorId="40E5A134" wp14:editId="1A57B595">
+            <wp:extent cx="2160000" cy="1053996"/>
             <wp:effectExtent l="0" t="0" r="0" b="0"/>
-            <wp:docPr id="7" name="Resim 7"/>
+            <wp:docPr id="51" name="Resim 51"/>
             <wp:cNvGraphicFramePr>
               <a:graphicFrameLocks xmlns:a="http://schemas.openxmlformats.org/drawingml/2006/main" noChangeAspect="1"/>
             </wp:cNvGraphicFramePr>
@@ -2382,13 +1694,13 @@
               <a:graphicData uri="http://schemas.openxmlformats.org/drawingml/2006/picture">
                 <pic:pic xmlns:pic="http://schemas.openxmlformats.org/drawingml/2006/picture">
                   <pic:nvPicPr>
-                    <pic:cNvPr id="0" name="Picture 16"/>
+                    <pic:cNvPr id="0" name="Picture 62"/>
                     <pic:cNvPicPr>
                       <a:picLocks noChangeAspect="1" noChangeArrowheads="1"/>
                     </pic:cNvPicPr>
                   </pic:nvPicPr>
                   <pic:blipFill>
-                    <a:blip r:embed="rId9">
+                    <a:blip r:embed="rId9" cstate="print">
                       <a:extLst>
                         <a:ext uri="{28A0092B-C50C-407E-A947-70E740481C1C}">
                           <a14:useLocalDpi xmlns:a14="http://schemas.microsoft.com/office/drawing/2010/main" val="0"/>
@@ -2403,7 +1715,7 @@
                   <pic:spPr bwMode="auto">
                     <a:xfrm>
                       <a:off x="0" y="0"/>
-                      <a:ext cx="5760000" cy="2781445"/>
+                      <a:ext cx="2160000" cy="1053996"/>
                     </a:xfrm>
                     <a:prstGeom prst="rect">
                       <a:avLst/>
@@ -2419,41 +1731,18 @@
           </wp:inline>
         </w:drawing>
       </w:r>
-    </w:p>
-    <w:p>
-      <w:pPr>
-        <w:jc w:val="center"/>
-        <w:rPr>
-          <w:noProof/>
-        </w:rPr>
-      </w:pPr>
-    </w:p>
-    <w:p>
-      <w:pPr>
-        <w:jc w:val="center"/>
-        <w:rPr>
-          <w:noProof/>
-        </w:rPr>
-      </w:pPr>
-    </w:p>
-    <w:p>
-      <w:pPr>
-        <w:jc w:val="center"/>
-        <w:rPr>
-          <w:noProof/>
-        </w:rPr>
-      </w:pPr>
-      <w:r>
-        <w:rPr>
-          <w:noProof/>
-          <w:lang w:eastAsia="tr-TR"/>
-        </w:rPr>
-        <w:lastRenderedPageBreak/>
+      <w:r>
+        <w:t xml:space="preserve"> </w:t>
+      </w:r>
+      <w:r>
+        <w:rPr>
+          <w:noProof/>
+        </w:rPr>
         <w:drawing>
-          <wp:inline distT="0" distB="0" distL="0" distR="0" wp14:anchorId="5D9BBCC9" wp14:editId="0B4AE3FE">
-            <wp:extent cx="5760000" cy="2790843"/>
+          <wp:inline distT="0" distB="0" distL="0" distR="0" wp14:anchorId="08EDA1BC" wp14:editId="35F38630">
+            <wp:extent cx="2160000" cy="1047804"/>
             <wp:effectExtent l="0" t="0" r="0" b="0"/>
-            <wp:docPr id="9" name="Resim 9"/>
+            <wp:docPr id="52" name="Resim 52"/>
             <wp:cNvGraphicFramePr>
               <a:graphicFrameLocks xmlns:a="http://schemas.openxmlformats.org/drawingml/2006/main" noChangeAspect="1"/>
             </wp:cNvGraphicFramePr>
@@ -2461,7 +1750,7 @@
               <a:graphicData uri="http://schemas.openxmlformats.org/drawingml/2006/picture">
                 <pic:pic xmlns:pic="http://schemas.openxmlformats.org/drawingml/2006/picture">
                   <pic:nvPicPr>
-                    <pic:cNvPr id="0" name="Picture 20"/>
+                    <pic:cNvPr id="0" name="Picture 64"/>
                     <pic:cNvPicPr>
                       <a:picLocks noChangeAspect="1" noChangeArrowheads="1"/>
                     </pic:cNvPicPr>
@@ -2482,7 +1771,7 @@
                   <pic:spPr bwMode="auto">
                     <a:xfrm>
                       <a:off x="0" y="0"/>
-                      <a:ext cx="5760000" cy="2790843"/>
+                      <a:ext cx="2160000" cy="1047804"/>
                     </a:xfrm>
                     <a:prstGeom prst="rect">
                       <a:avLst/>
@@ -2498,21 +1787,18 @@
           </wp:inline>
         </w:drawing>
       </w:r>
-    </w:p>
-    <w:p>
-      <w:pPr>
-        <w:jc w:val="center"/>
-      </w:pPr>
-      <w:r>
-        <w:rPr>
-          <w:noProof/>
-          <w:lang w:eastAsia="tr-TR"/>
+      <w:r>
+        <w:t xml:space="preserve"> </w:t>
+      </w:r>
+      <w:r>
+        <w:rPr>
+          <w:noProof/>
         </w:rPr>
         <w:drawing>
-          <wp:inline distT="0" distB="0" distL="0" distR="0" wp14:anchorId="1FAAEB3E" wp14:editId="3908662B">
-            <wp:extent cx="5760000" cy="2743894"/>
-            <wp:effectExtent l="0" t="0" r="0" b="0"/>
-            <wp:docPr id="6" name="Resim 6"/>
+          <wp:inline distT="0" distB="0" distL="0" distR="0" wp14:anchorId="552917A3" wp14:editId="1B2496B4">
+            <wp:extent cx="2160000" cy="1045121"/>
+            <wp:effectExtent l="0" t="0" r="0" b="3175"/>
+            <wp:docPr id="53" name="Resim 53"/>
             <wp:cNvGraphicFramePr>
               <a:graphicFrameLocks xmlns:a="http://schemas.openxmlformats.org/drawingml/2006/main" noChangeAspect="1"/>
             </wp:cNvGraphicFramePr>
@@ -2520,13 +1806,13 @@
               <a:graphicData uri="http://schemas.openxmlformats.org/drawingml/2006/picture">
                 <pic:pic xmlns:pic="http://schemas.openxmlformats.org/drawingml/2006/picture">
                   <pic:nvPicPr>
-                    <pic:cNvPr id="0" name="Picture 14"/>
+                    <pic:cNvPr id="0" name="Picture 66"/>
                     <pic:cNvPicPr>
                       <a:picLocks noChangeAspect="1" noChangeArrowheads="1"/>
                     </pic:cNvPicPr>
                   </pic:nvPicPr>
                   <pic:blipFill>
-                    <a:blip r:embed="rId11">
+                    <a:blip r:embed="rId11" cstate="print">
                       <a:extLst>
                         <a:ext uri="{28A0092B-C50C-407E-A947-70E740481C1C}">
                           <a14:useLocalDpi xmlns:a14="http://schemas.microsoft.com/office/drawing/2010/main" val="0"/>
@@ -2541,7 +1827,7 @@
                   <pic:spPr bwMode="auto">
                     <a:xfrm>
                       <a:off x="0" y="0"/>
-                      <a:ext cx="5760000" cy="2743894"/>
+                      <a:ext cx="2160000" cy="1045121"/>
                     </a:xfrm>
                     <a:prstGeom prst="rect">
                       <a:avLst/>
@@ -2560,18 +1846,546 @@
     </w:p>
     <w:p>
       <w:pPr>
+        <w:spacing w:after="0"/>
+      </w:pPr>
+      <w:r>
+        <w:t>Yüklenen bölüme göre Yüklenme ekranı oyun başlamadan önce açılır.</w:t>
+      </w:r>
+    </w:p>
+    <w:p>
+      <w:pPr>
+        <w:spacing w:after="0"/>
+      </w:pPr>
+    </w:p>
+    <w:p>
+      <w:pPr>
+        <w:spacing w:after="0"/>
+      </w:pPr>
+    </w:p>
+    <w:p>
+      <w:pPr>
+        <w:spacing w:after="0"/>
+      </w:pPr>
+    </w:p>
+    <w:p>
+      <w:pPr>
+        <w:spacing w:after="0"/>
+      </w:pPr>
+    </w:p>
+    <w:p>
+      <w:pPr>
+        <w:spacing w:after="0"/>
+      </w:pPr>
+    </w:p>
+    <w:p>
+      <w:pPr>
+        <w:spacing w:after="0"/>
+      </w:pPr>
+    </w:p>
+    <w:p>
+      <w:pPr>
+        <w:spacing w:after="0"/>
+      </w:pPr>
+    </w:p>
+    <w:p>
+      <w:pPr>
+        <w:spacing w:after="0"/>
+      </w:pPr>
+    </w:p>
+    <w:p>
+      <w:pPr>
+        <w:spacing w:after="0"/>
+      </w:pPr>
+    </w:p>
+    <w:p>
+      <w:pPr>
+        <w:spacing w:after="0"/>
+      </w:pPr>
+    </w:p>
+    <w:p>
+      <w:pPr>
+        <w:spacing w:after="0"/>
+      </w:pPr>
+    </w:p>
+    <w:p>
+      <w:pPr>
+        <w:spacing w:after="0"/>
+        <w:rPr>
+          <w:b/>
+          <w:bCs/>
+        </w:rPr>
+      </w:pPr>
+    </w:p>
+    <w:p>
+      <w:pPr>
+        <w:spacing w:after="0"/>
+        <w:rPr>
+          <w:b/>
+          <w:bCs/>
+        </w:rPr>
+      </w:pPr>
+      <w:r>
+        <w:rPr>
+          <w:b/>
+          <w:bCs/>
+        </w:rPr>
+        <w:lastRenderedPageBreak/>
+        <w:t>1.Bölüm:</w:t>
+      </w:r>
+    </w:p>
+    <w:p>
+      <w:pPr>
+        <w:spacing w:after="0"/>
+        <w:rPr>
+          <w:b/>
+          <w:bCs/>
+        </w:rPr>
+      </w:pPr>
+    </w:p>
+    <w:p>
+      <w:pPr>
+        <w:spacing w:after="0"/>
+      </w:pPr>
+      <w:r>
+        <w:t>Oyuncu seviyesi</w:t>
+      </w:r>
+      <w:r>
+        <w:tab/>
+      </w:r>
+      <w:r>
+        <w:tab/>
+        <w:t>Can barı</w:t>
+      </w:r>
+      <w:r>
+        <w:tab/>
+      </w:r>
+      <w:r>
+        <w:tab/>
+      </w:r>
+      <w:r>
+        <w:t>Altın</w:t>
+      </w:r>
+      <w:r>
+        <w:tab/>
+      </w:r>
+      <w:r>
+        <w:tab/>
+      </w:r>
+      <w:r>
+        <w:t>Bölüm seviyesi</w:t>
+      </w:r>
+      <w:r>
+        <w:tab/>
+      </w:r>
+      <w:r>
+        <w:tab/>
+        <w:t>Duraklatma Butonu</w:t>
+      </w:r>
+    </w:p>
+    <w:p>
+      <w:pPr>
+        <w:spacing w:after="0"/>
+        <w:rPr>
+          <w:b/>
+          <w:bCs/>
+        </w:rPr>
+      </w:pPr>
+      <w:r>
+        <w:rPr>
+          <w:noProof/>
+        </w:rPr>
+        <mc:AlternateContent>
+          <mc:Choice Requires="wps">
+            <w:drawing>
+              <wp:anchor distT="0" distB="0" distL="114300" distR="114300" simplePos="0" relativeHeight="251669504" behindDoc="0" locked="0" layoutInCell="1" allowOverlap="1" wp14:anchorId="3EF0C5AF" wp14:editId="0C5F8E5D">
+                <wp:simplePos x="0" y="0"/>
+                <wp:positionH relativeFrom="column">
+                  <wp:posOffset>4918203</wp:posOffset>
+                </wp:positionH>
+                <wp:positionV relativeFrom="paragraph">
+                  <wp:posOffset>43753</wp:posOffset>
+                </wp:positionV>
+                <wp:extent cx="475700" cy="384744"/>
+                <wp:effectExtent l="0" t="38100" r="57785" b="34925"/>
+                <wp:wrapNone/>
+                <wp:docPr id="22" name="Düz Ok Bağlayıcısı 22"/>
+                <wp:cNvGraphicFramePr/>
+                <a:graphic xmlns:a="http://schemas.openxmlformats.org/drawingml/2006/main">
+                  <a:graphicData uri="http://schemas.microsoft.com/office/word/2010/wordprocessingShape">
+                    <wps:wsp>
+                      <wps:cNvCnPr/>
+                      <wps:spPr>
+                        <a:xfrm flipV="1">
+                          <a:off x="0" y="0"/>
+                          <a:ext cx="475700" cy="384744"/>
+                        </a:xfrm>
+                        <a:prstGeom prst="straightConnector1">
+                          <a:avLst/>
+                        </a:prstGeom>
+                        <a:ln>
+                          <a:tailEnd type="triangle"/>
+                        </a:ln>
+                      </wps:spPr>
+                      <wps:style>
+                        <a:lnRef idx="3">
+                          <a:schemeClr val="accent4"/>
+                        </a:lnRef>
+                        <a:fillRef idx="0">
+                          <a:schemeClr val="accent4"/>
+                        </a:fillRef>
+                        <a:effectRef idx="2">
+                          <a:schemeClr val="accent4"/>
+                        </a:effectRef>
+                        <a:fontRef idx="minor">
+                          <a:schemeClr val="tx1"/>
+                        </a:fontRef>
+                      </wps:style>
+                      <wps:bodyPr/>
+                    </wps:wsp>
+                  </a:graphicData>
+                </a:graphic>
+                <wp14:sizeRelH relativeFrom="margin">
+                  <wp14:pctWidth>0</wp14:pctWidth>
+                </wp14:sizeRelH>
+                <wp14:sizeRelV relativeFrom="margin">
+                  <wp14:pctHeight>0</wp14:pctHeight>
+                </wp14:sizeRelV>
+              </wp:anchor>
+            </w:drawing>
+          </mc:Choice>
+          <mc:Fallback>
+            <w:pict>
+              <v:shapetype w14:anchorId="52A46C55" id="_x0000_t32" coordsize="21600,21600" o:spt="32" o:oned="t" path="m,l21600,21600e" filled="f">
+                <v:path arrowok="t" fillok="f" o:connecttype="none"/>
+                <o:lock v:ext="edit" shapetype="t"/>
+              </v:shapetype>
+              <v:shape id="Düz Ok Bağlayıcısı 22" o:spid="_x0000_s1026" type="#_x0000_t32" style="position:absolute;margin-left:387.25pt;margin-top:3.45pt;width:37.45pt;height:30.3pt;flip:y;z-index:251669504;visibility:visible;mso-wrap-style:square;mso-width-percent:0;mso-height-percent:0;mso-wrap-distance-left:9pt;mso-wrap-distance-top:0;mso-wrap-distance-right:9pt;mso-wrap-distance-bottom:0;mso-position-horizontal:absolute;mso-position-horizontal-relative:text;mso-position-vertical:absolute;mso-position-vertical-relative:text;mso-width-percent:0;mso-height-percent:0;mso-width-relative:margin;mso-height-relative:margin" o:gfxdata="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" strokecolor="#ffc000 [3207]" strokeweight="1.5pt">
+                <v:stroke endarrow="block" joinstyle="miter"/>
+              </v:shape>
+            </w:pict>
+          </mc:Fallback>
+        </mc:AlternateContent>
+      </w:r>
+      <w:r>
+        <w:rPr>
+          <w:noProof/>
+        </w:rPr>
+        <mc:AlternateContent>
+          <mc:Choice Requires="wps">
+            <w:drawing>
+              <wp:anchor distT="0" distB="0" distL="114300" distR="114300" simplePos="0" relativeHeight="251668480" behindDoc="0" locked="0" layoutInCell="1" allowOverlap="1" wp14:anchorId="271EB912" wp14:editId="4CBB4641">
+                <wp:simplePos x="0" y="0"/>
+                <wp:positionH relativeFrom="column">
+                  <wp:posOffset>4220510</wp:posOffset>
+                </wp:positionH>
+                <wp:positionV relativeFrom="paragraph">
+                  <wp:posOffset>43753</wp:posOffset>
+                </wp:positionV>
+                <wp:extent cx="205681" cy="326602"/>
+                <wp:effectExtent l="0" t="38100" r="61595" b="16510"/>
+                <wp:wrapNone/>
+                <wp:docPr id="21" name="Düz Ok Bağlayıcısı 21"/>
+                <wp:cNvGraphicFramePr/>
+                <a:graphic xmlns:a="http://schemas.openxmlformats.org/drawingml/2006/main">
+                  <a:graphicData uri="http://schemas.microsoft.com/office/word/2010/wordprocessingShape">
+                    <wps:wsp>
+                      <wps:cNvCnPr/>
+                      <wps:spPr>
+                        <a:xfrm flipV="1">
+                          <a:off x="0" y="0"/>
+                          <a:ext cx="205681" cy="326602"/>
+                        </a:xfrm>
+                        <a:prstGeom prst="straightConnector1">
+                          <a:avLst/>
+                        </a:prstGeom>
+                        <a:ln>
+                          <a:tailEnd type="triangle"/>
+                        </a:ln>
+                      </wps:spPr>
+                      <wps:style>
+                        <a:lnRef idx="3">
+                          <a:schemeClr val="accent4"/>
+                        </a:lnRef>
+                        <a:fillRef idx="0">
+                          <a:schemeClr val="accent4"/>
+                        </a:fillRef>
+                        <a:effectRef idx="2">
+                          <a:schemeClr val="accent4"/>
+                        </a:effectRef>
+                        <a:fontRef idx="minor">
+                          <a:schemeClr val="tx1"/>
+                        </a:fontRef>
+                      </wps:style>
+                      <wps:bodyPr/>
+                    </wps:wsp>
+                  </a:graphicData>
+                </a:graphic>
+                <wp14:sizeRelH relativeFrom="margin">
+                  <wp14:pctWidth>0</wp14:pctWidth>
+                </wp14:sizeRelH>
+                <wp14:sizeRelV relativeFrom="margin">
+                  <wp14:pctHeight>0</wp14:pctHeight>
+                </wp14:sizeRelV>
+              </wp:anchor>
+            </w:drawing>
+          </mc:Choice>
+          <mc:Fallback>
+            <w:pict>
+              <v:shape w14:anchorId="6FA2DA0E" id="Düz Ok Bağlayıcısı 21" o:spid="_x0000_s1026" type="#_x0000_t32" style="position:absolute;margin-left:332.3pt;margin-top:3.45pt;width:16.2pt;height:25.7pt;flip:y;z-index:251668480;visibility:visible;mso-wrap-style:square;mso-width-percent:0;mso-height-percent:0;mso-wrap-distance-left:9pt;mso-wrap-distance-top:0;mso-wrap-distance-right:9pt;mso-wrap-distance-bottom:0;mso-position-horizontal:absolute;mso-position-horizontal-relative:text;mso-position-vertical:absolute;mso-position-vertical-relative:text;mso-width-percent:0;mso-height-percent:0;mso-width-relative:margin;mso-height-relative:margin" o:gfxdata="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" strokecolor="#ffc000 [3207]" strokeweight="1.5pt">
+                <v:stroke endarrow="block" joinstyle="miter"/>
+              </v:shape>
+            </w:pict>
+          </mc:Fallback>
+        </mc:AlternateContent>
+      </w:r>
+      <w:r>
+        <w:rPr>
+          <w:noProof/>
+        </w:rPr>
+        <mc:AlternateContent>
+          <mc:Choice Requires="wps">
+            <w:drawing>
+              <wp:anchor distT="0" distB="0" distL="114300" distR="114300" simplePos="0" relativeHeight="251667456" behindDoc="0" locked="0" layoutInCell="1" allowOverlap="1" wp14:anchorId="6DC17371" wp14:editId="37B23ADD">
+                <wp:simplePos x="0" y="0"/>
+                <wp:positionH relativeFrom="column">
+                  <wp:posOffset>3057690</wp:posOffset>
+                </wp:positionH>
+                <wp:positionV relativeFrom="paragraph">
+                  <wp:posOffset>43753</wp:posOffset>
+                </wp:positionV>
+                <wp:extent cx="227279" cy="347745"/>
+                <wp:effectExtent l="0" t="38100" r="78105" b="33655"/>
+                <wp:wrapNone/>
+                <wp:docPr id="20" name="Düz Ok Bağlayıcısı 20"/>
+                <wp:cNvGraphicFramePr/>
+                <a:graphic xmlns:a="http://schemas.openxmlformats.org/drawingml/2006/main">
+                  <a:graphicData uri="http://schemas.microsoft.com/office/word/2010/wordprocessingShape">
+                    <wps:wsp>
+                      <wps:cNvCnPr/>
+                      <wps:spPr>
+                        <a:xfrm flipV="1">
+                          <a:off x="0" y="0"/>
+                          <a:ext cx="227279" cy="347745"/>
+                        </a:xfrm>
+                        <a:prstGeom prst="straightConnector1">
+                          <a:avLst/>
+                        </a:prstGeom>
+                        <a:ln>
+                          <a:tailEnd type="triangle"/>
+                        </a:ln>
+                      </wps:spPr>
+                      <wps:style>
+                        <a:lnRef idx="3">
+                          <a:schemeClr val="accent4"/>
+                        </a:lnRef>
+                        <a:fillRef idx="0">
+                          <a:schemeClr val="accent4"/>
+                        </a:fillRef>
+                        <a:effectRef idx="2">
+                          <a:schemeClr val="accent4"/>
+                        </a:effectRef>
+                        <a:fontRef idx="minor">
+                          <a:schemeClr val="tx1"/>
+                        </a:fontRef>
+                      </wps:style>
+                      <wps:bodyPr/>
+                    </wps:wsp>
+                  </a:graphicData>
+                </a:graphic>
+                <wp14:sizeRelH relativeFrom="margin">
+                  <wp14:pctWidth>0</wp14:pctWidth>
+                </wp14:sizeRelH>
+                <wp14:sizeRelV relativeFrom="margin">
+                  <wp14:pctHeight>0</wp14:pctHeight>
+                </wp14:sizeRelV>
+              </wp:anchor>
+            </w:drawing>
+          </mc:Choice>
+          <mc:Fallback>
+            <w:pict>
+              <v:shape w14:anchorId="41F9A27E" id="Düz Ok Bağlayıcısı 20" o:spid="_x0000_s1026" type="#_x0000_t32" style="position:absolute;margin-left:240.75pt;margin-top:3.45pt;width:17.9pt;height:27.4pt;flip:y;z-index:251667456;visibility:visible;mso-wrap-style:square;mso-width-percent:0;mso-height-percent:0;mso-wrap-distance-left:9pt;mso-wrap-distance-top:0;mso-wrap-distance-right:9pt;mso-wrap-distance-bottom:0;mso-position-horizontal:absolute;mso-position-horizontal-relative:text;mso-position-vertical:absolute;mso-position-vertical-relative:text;mso-width-percent:0;mso-height-percent:0;mso-width-relative:margin;mso-height-relative:margin" o:gfxdata="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" strokecolor="#ffc000 [3207]" strokeweight="1.5pt">
+                <v:stroke endarrow="block" joinstyle="miter"/>
+              </v:shape>
+            </w:pict>
+          </mc:Fallback>
+        </mc:AlternateContent>
+      </w:r>
+      <w:r>
+        <w:rPr>
+          <w:noProof/>
+        </w:rPr>
+        <mc:AlternateContent>
+          <mc:Choice Requires="wps">
+            <w:drawing>
+              <wp:anchor distT="0" distB="0" distL="114300" distR="114300" simplePos="0" relativeHeight="251666432" behindDoc="0" locked="0" layoutInCell="1" allowOverlap="1" wp14:anchorId="08AFF12E" wp14:editId="31043B54">
+                <wp:simplePos x="0" y="0"/>
+                <wp:positionH relativeFrom="column">
+                  <wp:posOffset>2058721</wp:posOffset>
+                </wp:positionH>
+                <wp:positionV relativeFrom="paragraph">
+                  <wp:posOffset>43753</wp:posOffset>
+                </wp:positionV>
+                <wp:extent cx="169138" cy="363601"/>
+                <wp:effectExtent l="38100" t="38100" r="21590" b="17780"/>
+                <wp:wrapNone/>
+                <wp:docPr id="19" name="Düz Ok Bağlayıcısı 19"/>
+                <wp:cNvGraphicFramePr/>
+                <a:graphic xmlns:a="http://schemas.openxmlformats.org/drawingml/2006/main">
+                  <a:graphicData uri="http://schemas.microsoft.com/office/word/2010/wordprocessingShape">
+                    <wps:wsp>
+                      <wps:cNvCnPr/>
+                      <wps:spPr>
+                        <a:xfrm flipH="1" flipV="1">
+                          <a:off x="0" y="0"/>
+                          <a:ext cx="169138" cy="363601"/>
+                        </a:xfrm>
+                        <a:prstGeom prst="straightConnector1">
+                          <a:avLst/>
+                        </a:prstGeom>
+                        <a:ln>
+                          <a:tailEnd type="triangle"/>
+                        </a:ln>
+                      </wps:spPr>
+                      <wps:style>
+                        <a:lnRef idx="3">
+                          <a:schemeClr val="accent4"/>
+                        </a:lnRef>
+                        <a:fillRef idx="0">
+                          <a:schemeClr val="accent4"/>
+                        </a:fillRef>
+                        <a:effectRef idx="2">
+                          <a:schemeClr val="accent4"/>
+                        </a:effectRef>
+                        <a:fontRef idx="minor">
+                          <a:schemeClr val="tx1"/>
+                        </a:fontRef>
+                      </wps:style>
+                      <wps:bodyPr/>
+                    </wps:wsp>
+                  </a:graphicData>
+                </a:graphic>
+                <wp14:sizeRelH relativeFrom="margin">
+                  <wp14:pctWidth>0</wp14:pctWidth>
+                </wp14:sizeRelH>
+                <wp14:sizeRelV relativeFrom="margin">
+                  <wp14:pctHeight>0</wp14:pctHeight>
+                </wp14:sizeRelV>
+              </wp:anchor>
+            </w:drawing>
+          </mc:Choice>
+          <mc:Fallback>
+            <w:pict>
+              <v:shape w14:anchorId="0F27EE3D" id="Düz Ok Bağlayıcısı 19" o:spid="_x0000_s1026" type="#_x0000_t32" style="position:absolute;margin-left:162.1pt;margin-top:3.45pt;width:13.3pt;height:28.65pt;flip:x y;z-index:251666432;visibility:visible;mso-wrap-style:square;mso-width-percent:0;mso-height-percent:0;mso-wrap-distance-left:9pt;mso-wrap-distance-top:0;mso-wrap-distance-right:9pt;mso-wrap-distance-bottom:0;mso-position-horizontal:absolute;mso-position-horizontal-relative:text;mso-position-vertical:absolute;mso-position-vertical-relative:text;mso-width-percent:0;mso-height-percent:0;mso-width-relative:margin;mso-height-relative:margin" o:gfxdata="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" strokecolor="#ffc000 [3207]" strokeweight="1.5pt">
+                <v:stroke endarrow="block" joinstyle="miter"/>
+              </v:shape>
+            </w:pict>
+          </mc:Fallback>
+        </mc:AlternateContent>
+      </w:r>
+      <w:r>
+        <w:rPr>
+          <w:noProof/>
+        </w:rPr>
+        <mc:AlternateContent>
+          <mc:Choice Requires="wps">
+            <w:drawing>
+              <wp:anchor distT="0" distB="0" distL="114300" distR="114300" simplePos="0" relativeHeight="251665408" behindDoc="0" locked="0" layoutInCell="1" allowOverlap="1" wp14:anchorId="7D69F80B" wp14:editId="04FF9CEA">
+                <wp:simplePos x="0" y="0"/>
+                <wp:positionH relativeFrom="column">
+                  <wp:posOffset>896587</wp:posOffset>
+                </wp:positionH>
+                <wp:positionV relativeFrom="paragraph">
+                  <wp:posOffset>44368</wp:posOffset>
+                </wp:positionV>
+                <wp:extent cx="860961" cy="516576"/>
+                <wp:effectExtent l="19050" t="38100" r="15875" b="36195"/>
+                <wp:wrapNone/>
+                <wp:docPr id="18" name="Düz Ok Bağlayıcısı 18"/>
+                <wp:cNvGraphicFramePr/>
+                <a:graphic xmlns:a="http://schemas.openxmlformats.org/drawingml/2006/main">
+                  <a:graphicData uri="http://schemas.microsoft.com/office/word/2010/wordprocessingShape">
+                    <wps:wsp>
+                      <wps:cNvCnPr/>
+                      <wps:spPr>
+                        <a:xfrm flipH="1" flipV="1">
+                          <a:off x="0" y="0"/>
+                          <a:ext cx="860961" cy="516576"/>
+                        </a:xfrm>
+                        <a:prstGeom prst="straightConnector1">
+                          <a:avLst/>
+                        </a:prstGeom>
+                        <a:ln>
+                          <a:tailEnd type="triangle"/>
+                        </a:ln>
+                      </wps:spPr>
+                      <wps:style>
+                        <a:lnRef idx="3">
+                          <a:schemeClr val="accent4"/>
+                        </a:lnRef>
+                        <a:fillRef idx="0">
+                          <a:schemeClr val="accent4"/>
+                        </a:fillRef>
+                        <a:effectRef idx="2">
+                          <a:schemeClr val="accent4"/>
+                        </a:effectRef>
+                        <a:fontRef idx="minor">
+                          <a:schemeClr val="tx1"/>
+                        </a:fontRef>
+                      </wps:style>
+                      <wps:bodyPr/>
+                    </wps:wsp>
+                  </a:graphicData>
+                </a:graphic>
+                <wp14:sizeRelH relativeFrom="margin">
+                  <wp14:pctWidth>0</wp14:pctWidth>
+                </wp14:sizeRelH>
+                <wp14:sizeRelV relativeFrom="margin">
+                  <wp14:pctHeight>0</wp14:pctHeight>
+                </wp14:sizeRelV>
+              </wp:anchor>
+            </w:drawing>
+          </mc:Choice>
+          <mc:Fallback>
+            <w:pict>
+              <v:shape w14:anchorId="48C9E9AD" id="Düz Ok Bağlayıcısı 18" o:spid="_x0000_s1026" type="#_x0000_t32" style="position:absolute;margin-left:70.6pt;margin-top:3.5pt;width:67.8pt;height:40.7pt;flip:x y;z-index:251665408;visibility:visible;mso-wrap-style:square;mso-width-percent:0;mso-height-percent:0;mso-wrap-distance-left:9pt;mso-wrap-distance-top:0;mso-wrap-distance-right:9pt;mso-wrap-distance-bottom:0;mso-position-horizontal:absolute;mso-position-horizontal-relative:text;mso-position-vertical:absolute;mso-position-vertical-relative:text;mso-width-percent:0;mso-height-percent:0;mso-width-relative:margin;mso-height-relative:margin" o:gfxdata="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" strokecolor="#ffc000 [3207]" strokeweight="1.5pt">
+                <v:stroke endarrow="block" joinstyle="miter"/>
+              </v:shape>
+            </w:pict>
+          </mc:Fallback>
+        </mc:AlternateContent>
+      </w:r>
+    </w:p>
+    <w:p>
+      <w:pPr>
+        <w:spacing w:after="0"/>
+        <w:rPr>
+          <w:b/>
+          <w:bCs/>
+        </w:rPr>
+      </w:pPr>
+    </w:p>
+    <w:p>
+      <w:pPr>
+        <w:spacing w:after="0"/>
         <w:jc w:val="center"/>
       </w:pPr>
       <w:r>
         <w:rPr>
           <w:noProof/>
-          <w:lang w:eastAsia="tr-TR"/>
         </w:rPr>
         <w:drawing>
-          <wp:inline distT="0" distB="0" distL="0" distR="0" wp14:anchorId="2FC82AB9" wp14:editId="359DA855">
-            <wp:extent cx="5760000" cy="2718806"/>
-            <wp:effectExtent l="0" t="0" r="0" b="5715"/>
-            <wp:docPr id="10" name="Resim 10"/>
+          <wp:anchor distT="0" distB="0" distL="114300" distR="114300" simplePos="0" relativeHeight="251674624" behindDoc="1" locked="0" layoutInCell="1" allowOverlap="1" wp14:anchorId="15477D49" wp14:editId="4818DE57">
+            <wp:simplePos x="0" y="0"/>
+            <wp:positionH relativeFrom="margin">
+              <wp:posOffset>1619885</wp:posOffset>
+            </wp:positionH>
+            <wp:positionV relativeFrom="paragraph">
+              <wp:posOffset>6985</wp:posOffset>
+            </wp:positionV>
+            <wp:extent cx="3322320" cy="1617980"/>
+            <wp:effectExtent l="0" t="0" r="0" b="1270"/>
+            <wp:wrapNone/>
+            <wp:docPr id="31" name="Resim 31"/>
             <wp:cNvGraphicFramePr>
               <a:graphicFrameLocks xmlns:a="http://schemas.openxmlformats.org/drawingml/2006/main" noChangeAspect="1"/>
             </wp:cNvGraphicFramePr>
@@ -2579,13 +2393,13 @@
               <a:graphicData uri="http://schemas.openxmlformats.org/drawingml/2006/picture">
                 <pic:pic xmlns:pic="http://schemas.openxmlformats.org/drawingml/2006/picture">
                   <pic:nvPicPr>
-                    <pic:cNvPr id="0" name="Picture 22"/>
+                    <pic:cNvPr id="0" name="Picture 24"/>
                     <pic:cNvPicPr>
                       <a:picLocks noChangeAspect="1" noChangeArrowheads="1"/>
                     </pic:cNvPicPr>
                   </pic:nvPicPr>
                   <pic:blipFill>
-                    <a:blip r:embed="rId12">
+                    <a:blip r:embed="rId12" cstate="print">
                       <a:extLst>
                         <a:ext uri="{28A0092B-C50C-407E-A947-70E740481C1C}">
                           <a14:useLocalDpi xmlns:a14="http://schemas.microsoft.com/office/drawing/2010/main" val="0"/>
@@ -2600,7 +2414,7 @@
                   <pic:spPr bwMode="auto">
                     <a:xfrm>
                       <a:off x="0" y="0"/>
-                      <a:ext cx="5760000" cy="2718806"/>
+                      <a:ext cx="3322320" cy="1617980"/>
                     </a:xfrm>
                     <a:prstGeom prst="rect">
                       <a:avLst/>
@@ -2613,49 +2427,574 @@
                 </pic:pic>
               </a:graphicData>
             </a:graphic>
-          </wp:inline>
+            <wp14:sizeRelH relativeFrom="page">
+              <wp14:pctWidth>0</wp14:pctWidth>
+            </wp14:sizeRelH>
+            <wp14:sizeRelV relativeFrom="page">
+              <wp14:pctHeight>0</wp14:pctHeight>
+            </wp14:sizeRelV>
+          </wp:anchor>
         </w:drawing>
       </w:r>
     </w:p>
     <w:p>
       <w:pPr>
-        <w:rPr>
-          <w:noProof/>
-        </w:rPr>
-      </w:pPr>
-    </w:p>
-    <w:p>
-      <w:pPr>
-        <w:rPr>
-          <w:noProof/>
-        </w:rPr>
-      </w:pPr>
-    </w:p>
-    <w:p>
-      <w:pPr>
-        <w:rPr>
-          <w:noProof/>
-        </w:rPr>
-      </w:pPr>
-    </w:p>
-    <w:p>
-      <w:pPr>
-        <w:jc w:val="center"/>
-        <w:rPr>
-          <w:rFonts w:cstheme="minorHAnsi"/>
-        </w:rPr>
-      </w:pPr>
-      <w:r>
-        <w:rPr>
-          <w:noProof/>
-          <w:lang w:eastAsia="tr-TR"/>
-        </w:rPr>
-        <w:lastRenderedPageBreak/>
+        <w:spacing w:after="0"/>
+      </w:pPr>
+    </w:p>
+    <w:p>
+      <w:pPr>
+        <w:spacing w:after="0"/>
+      </w:pPr>
+      <w:r>
+        <w:rPr>
+          <w:noProof/>
+        </w:rPr>
+        <mc:AlternateContent>
+          <mc:Choice Requires="wps">
+            <w:drawing>
+              <wp:anchor distT="0" distB="0" distL="114300" distR="114300" simplePos="0" relativeHeight="251672576" behindDoc="0" locked="0" layoutInCell="1" allowOverlap="1" wp14:anchorId="381332A1" wp14:editId="17F0E67F">
+                <wp:simplePos x="0" y="0"/>
+                <wp:positionH relativeFrom="column">
+                  <wp:posOffset>1059752</wp:posOffset>
+                </wp:positionH>
+                <wp:positionV relativeFrom="paragraph">
+                  <wp:posOffset>115375</wp:posOffset>
+                </wp:positionV>
+                <wp:extent cx="1289211" cy="588682"/>
+                <wp:effectExtent l="19050" t="38100" r="25400" b="20955"/>
+                <wp:wrapNone/>
+                <wp:docPr id="25" name="Düz Ok Bağlayıcısı 25"/>
+                <wp:cNvGraphicFramePr/>
+                <a:graphic xmlns:a="http://schemas.openxmlformats.org/drawingml/2006/main">
+                  <a:graphicData uri="http://schemas.microsoft.com/office/word/2010/wordprocessingShape">
+                    <wps:wsp>
+                      <wps:cNvCnPr/>
+                      <wps:spPr>
+                        <a:xfrm flipH="1" flipV="1">
+                          <a:off x="0" y="0"/>
+                          <a:ext cx="1289211" cy="588682"/>
+                        </a:xfrm>
+                        <a:prstGeom prst="straightConnector1">
+                          <a:avLst/>
+                        </a:prstGeom>
+                        <a:ln>
+                          <a:tailEnd type="triangle"/>
+                        </a:ln>
+                      </wps:spPr>
+                      <wps:style>
+                        <a:lnRef idx="3">
+                          <a:schemeClr val="accent4"/>
+                        </a:lnRef>
+                        <a:fillRef idx="0">
+                          <a:schemeClr val="accent4"/>
+                        </a:fillRef>
+                        <a:effectRef idx="2">
+                          <a:schemeClr val="accent4"/>
+                        </a:effectRef>
+                        <a:fontRef idx="minor">
+                          <a:schemeClr val="tx1"/>
+                        </a:fontRef>
+                      </wps:style>
+                      <wps:bodyPr/>
+                    </wps:wsp>
+                  </a:graphicData>
+                </a:graphic>
+                <wp14:sizeRelH relativeFrom="margin">
+                  <wp14:pctWidth>0</wp14:pctWidth>
+                </wp14:sizeRelH>
+                <wp14:sizeRelV relativeFrom="margin">
+                  <wp14:pctHeight>0</wp14:pctHeight>
+                </wp14:sizeRelV>
+              </wp:anchor>
+            </w:drawing>
+          </mc:Choice>
+          <mc:Fallback>
+            <w:pict>
+              <v:shape w14:anchorId="3B8885AE" id="Düz Ok Bağlayıcısı 25" o:spid="_x0000_s1026" type="#_x0000_t32" style="position:absolute;margin-left:83.45pt;margin-top:9.1pt;width:101.5pt;height:46.35pt;flip:x y;z-index:251672576;visibility:visible;mso-wrap-style:square;mso-width-percent:0;mso-height-percent:0;mso-wrap-distance-left:9pt;mso-wrap-distance-top:0;mso-wrap-distance-right:9pt;mso-wrap-distance-bottom:0;mso-position-horizontal:absolute;mso-position-horizontal-relative:text;mso-position-vertical:absolute;mso-position-vertical-relative:text;mso-width-percent:0;mso-height-percent:0;mso-width-relative:margin;mso-height-relative:margin" o:gfxdata="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" strokecolor="#ffc000 [3207]" strokeweight="1.5pt">
+                <v:stroke endarrow="block" joinstyle="miter"/>
+              </v:shape>
+            </w:pict>
+          </mc:Fallback>
+        </mc:AlternateContent>
+      </w:r>
+      <w:r>
+        <w:t>Düşman Karakter</w:t>
+      </w:r>
+      <w:r>
+        <w:tab/>
+      </w:r>
+      <w:r>
+        <w:tab/>
+      </w:r>
+      <w:r>
+        <w:tab/>
+      </w:r>
+      <w:r>
+        <w:tab/>
+      </w:r>
+      <w:r>
+        <w:tab/>
+      </w:r>
+      <w:r>
+        <w:tab/>
+      </w:r>
+      <w:r>
+        <w:tab/>
+      </w:r>
+      <w:r>
+        <w:tab/>
+      </w:r>
+      <w:r>
+        <w:tab/>
+      </w:r>
+      <w:r>
+        <w:tab/>
+        <w:t>Tekme Butonu</w:t>
+      </w:r>
+    </w:p>
+    <w:p>
+      <w:pPr>
+        <w:spacing w:after="0"/>
+      </w:pPr>
+      <w:r>
+        <w:rPr>
+          <w:noProof/>
+        </w:rPr>
+        <mc:AlternateContent>
+          <mc:Choice Requires="wps">
+            <w:drawing>
+              <wp:anchor distT="0" distB="0" distL="114300" distR="114300" simplePos="0" relativeHeight="251670528" behindDoc="0" locked="0" layoutInCell="1" allowOverlap="1" wp14:anchorId="62168A79" wp14:editId="7EB44228">
+                <wp:simplePos x="0" y="0"/>
+                <wp:positionH relativeFrom="column">
+                  <wp:posOffset>4897061</wp:posOffset>
+                </wp:positionH>
+                <wp:positionV relativeFrom="paragraph">
+                  <wp:posOffset>43322</wp:posOffset>
+                </wp:positionV>
+                <wp:extent cx="475391" cy="559167"/>
+                <wp:effectExtent l="0" t="38100" r="77470" b="31750"/>
+                <wp:wrapNone/>
+                <wp:docPr id="23" name="Düz Ok Bağlayıcısı 23"/>
+                <wp:cNvGraphicFramePr/>
+                <a:graphic xmlns:a="http://schemas.openxmlformats.org/drawingml/2006/main">
+                  <a:graphicData uri="http://schemas.microsoft.com/office/word/2010/wordprocessingShape">
+                    <wps:wsp>
+                      <wps:cNvCnPr/>
+                      <wps:spPr>
+                        <a:xfrm flipV="1">
+                          <a:off x="0" y="0"/>
+                          <a:ext cx="475391" cy="559167"/>
+                        </a:xfrm>
+                        <a:prstGeom prst="straightConnector1">
+                          <a:avLst/>
+                        </a:prstGeom>
+                        <a:ln>
+                          <a:tailEnd type="triangle"/>
+                        </a:ln>
+                      </wps:spPr>
+                      <wps:style>
+                        <a:lnRef idx="3">
+                          <a:schemeClr val="accent4"/>
+                        </a:lnRef>
+                        <a:fillRef idx="0">
+                          <a:schemeClr val="accent4"/>
+                        </a:fillRef>
+                        <a:effectRef idx="2">
+                          <a:schemeClr val="accent4"/>
+                        </a:effectRef>
+                        <a:fontRef idx="minor">
+                          <a:schemeClr val="tx1"/>
+                        </a:fontRef>
+                      </wps:style>
+                      <wps:bodyPr/>
+                    </wps:wsp>
+                  </a:graphicData>
+                </a:graphic>
+                <wp14:sizeRelH relativeFrom="margin">
+                  <wp14:pctWidth>0</wp14:pctWidth>
+                </wp14:sizeRelH>
+                <wp14:sizeRelV relativeFrom="margin">
+                  <wp14:pctHeight>0</wp14:pctHeight>
+                </wp14:sizeRelV>
+              </wp:anchor>
+            </w:drawing>
+          </mc:Choice>
+          <mc:Fallback>
+            <w:pict>
+              <v:shape w14:anchorId="2E3C4FCA" id="Düz Ok Bağlayıcısı 23" o:spid="_x0000_s1026" type="#_x0000_t32" style="position:absolute;margin-left:385.6pt;margin-top:3.4pt;width:37.45pt;height:44.05pt;flip:y;z-index:251670528;visibility:visible;mso-wrap-style:square;mso-width-percent:0;mso-height-percent:0;mso-wrap-distance-left:9pt;mso-wrap-distance-top:0;mso-wrap-distance-right:9pt;mso-wrap-distance-bottom:0;mso-position-horizontal:absolute;mso-position-horizontal-relative:text;mso-position-vertical:absolute;mso-position-vertical-relative:text;mso-width-percent:0;mso-height-percent:0;mso-width-relative:margin;mso-height-relative:margin" o:gfxdata="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" strokecolor="#ffc000 [3207]" strokeweight="1.5pt">
+                <v:stroke endarrow="block" joinstyle="miter"/>
+              </v:shape>
+            </w:pict>
+          </mc:Fallback>
+        </mc:AlternateContent>
+      </w:r>
+    </w:p>
+    <w:p>
+      <w:pPr>
+        <w:spacing w:after="0"/>
+      </w:pPr>
+      <w:r>
+        <w:t xml:space="preserve">       </w:t>
+      </w:r>
+    </w:p>
+    <w:p>
+      <w:pPr>
+        <w:spacing w:after="0"/>
+      </w:pPr>
+      <w:r>
+        <w:rPr>
+          <w:noProof/>
+        </w:rPr>
+        <mc:AlternateContent>
+          <mc:Choice Requires="wps">
+            <w:drawing>
+              <wp:anchor distT="0" distB="0" distL="114300" distR="114300" simplePos="0" relativeHeight="251675648" behindDoc="0" locked="0" layoutInCell="1" allowOverlap="1" wp14:anchorId="1B1D5382" wp14:editId="371A2208">
+                <wp:simplePos x="0" y="0"/>
+                <wp:positionH relativeFrom="column">
+                  <wp:posOffset>3062976</wp:posOffset>
+                </wp:positionH>
+                <wp:positionV relativeFrom="paragraph">
+                  <wp:posOffset>59767</wp:posOffset>
+                </wp:positionV>
+                <wp:extent cx="285419" cy="861332"/>
+                <wp:effectExtent l="0" t="0" r="76835" b="53340"/>
+                <wp:wrapNone/>
+                <wp:docPr id="32" name="Düz Ok Bağlayıcısı 32"/>
+                <wp:cNvGraphicFramePr/>
+                <a:graphic xmlns:a="http://schemas.openxmlformats.org/drawingml/2006/main">
+                  <a:graphicData uri="http://schemas.microsoft.com/office/word/2010/wordprocessingShape">
+                    <wps:wsp>
+                      <wps:cNvCnPr/>
+                      <wps:spPr>
+                        <a:xfrm>
+                          <a:off x="0" y="0"/>
+                          <a:ext cx="285419" cy="861332"/>
+                        </a:xfrm>
+                        <a:prstGeom prst="straightConnector1">
+                          <a:avLst/>
+                        </a:prstGeom>
+                        <a:ln>
+                          <a:tailEnd type="triangle"/>
+                        </a:ln>
+                      </wps:spPr>
+                      <wps:style>
+                        <a:lnRef idx="3">
+                          <a:schemeClr val="accent4"/>
+                        </a:lnRef>
+                        <a:fillRef idx="0">
+                          <a:schemeClr val="accent4"/>
+                        </a:fillRef>
+                        <a:effectRef idx="2">
+                          <a:schemeClr val="accent4"/>
+                        </a:effectRef>
+                        <a:fontRef idx="minor">
+                          <a:schemeClr val="tx1"/>
+                        </a:fontRef>
+                      </wps:style>
+                      <wps:bodyPr/>
+                    </wps:wsp>
+                  </a:graphicData>
+                </a:graphic>
+                <wp14:sizeRelH relativeFrom="margin">
+                  <wp14:pctWidth>0</wp14:pctWidth>
+                </wp14:sizeRelH>
+                <wp14:sizeRelV relativeFrom="margin">
+                  <wp14:pctHeight>0</wp14:pctHeight>
+                </wp14:sizeRelV>
+              </wp:anchor>
+            </w:drawing>
+          </mc:Choice>
+          <mc:Fallback>
+            <w:pict>
+              <v:shape w14:anchorId="477F3E25" id="Düz Ok Bağlayıcısı 32" o:spid="_x0000_s1026" type="#_x0000_t32" style="position:absolute;margin-left:241.2pt;margin-top:4.7pt;width:22.45pt;height:67.8pt;z-index:251675648;visibility:visible;mso-wrap-style:square;mso-width-percent:0;mso-height-percent:0;mso-wrap-distance-left:9pt;mso-wrap-distance-top:0;mso-wrap-distance-right:9pt;mso-wrap-distance-bottom:0;mso-position-horizontal:absolute;mso-position-horizontal-relative:text;mso-position-vertical:absolute;mso-position-vertical-relative:text;mso-width-percent:0;mso-height-percent:0;mso-width-relative:margin;mso-height-relative:margin" o:gfxdata="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" strokecolor="#ffc000 [3207]" strokeweight="1.5pt">
+                <v:stroke endarrow="block" joinstyle="miter"/>
+              </v:shape>
+            </w:pict>
+          </mc:Fallback>
+        </mc:AlternateContent>
+      </w:r>
+    </w:p>
+    <w:p>
+      <w:pPr>
+        <w:spacing w:after="0"/>
+      </w:pPr>
+    </w:p>
+    <w:p>
+      <w:pPr>
+        <w:spacing w:after="0"/>
+      </w:pPr>
+    </w:p>
+    <w:p>
+      <w:pPr>
+        <w:spacing w:after="0"/>
+      </w:pPr>
+      <w:r>
+        <w:rPr>
+          <w:noProof/>
+        </w:rPr>
+        <mc:AlternateContent>
+          <mc:Choice Requires="wps">
+            <w:drawing>
+              <wp:anchor distT="0" distB="0" distL="114300" distR="114300" simplePos="0" relativeHeight="251671552" behindDoc="0" locked="0" layoutInCell="1" allowOverlap="1" wp14:anchorId="15E4DE82" wp14:editId="19C2BB7F">
+                <wp:simplePos x="0" y="0"/>
+                <wp:positionH relativeFrom="column">
+                  <wp:posOffset>4643355</wp:posOffset>
+                </wp:positionH>
+                <wp:positionV relativeFrom="paragraph">
+                  <wp:posOffset>4793</wp:posOffset>
+                </wp:positionV>
+                <wp:extent cx="702607" cy="364637"/>
+                <wp:effectExtent l="0" t="0" r="59690" b="73660"/>
+                <wp:wrapNone/>
+                <wp:docPr id="24" name="Düz Ok Bağlayıcısı 24"/>
+                <wp:cNvGraphicFramePr/>
+                <a:graphic xmlns:a="http://schemas.openxmlformats.org/drawingml/2006/main">
+                  <a:graphicData uri="http://schemas.microsoft.com/office/word/2010/wordprocessingShape">
+                    <wps:wsp>
+                      <wps:cNvCnPr/>
+                      <wps:spPr>
+                        <a:xfrm>
+                          <a:off x="0" y="0"/>
+                          <a:ext cx="702607" cy="364637"/>
+                        </a:xfrm>
+                        <a:prstGeom prst="straightConnector1">
+                          <a:avLst/>
+                        </a:prstGeom>
+                        <a:ln>
+                          <a:tailEnd type="triangle"/>
+                        </a:ln>
+                      </wps:spPr>
+                      <wps:style>
+                        <a:lnRef idx="3">
+                          <a:schemeClr val="accent4"/>
+                        </a:lnRef>
+                        <a:fillRef idx="0">
+                          <a:schemeClr val="accent4"/>
+                        </a:fillRef>
+                        <a:effectRef idx="2">
+                          <a:schemeClr val="accent4"/>
+                        </a:effectRef>
+                        <a:fontRef idx="minor">
+                          <a:schemeClr val="tx1"/>
+                        </a:fontRef>
+                      </wps:style>
+                      <wps:bodyPr/>
+                    </wps:wsp>
+                  </a:graphicData>
+                </a:graphic>
+                <wp14:sizeRelH relativeFrom="margin">
+                  <wp14:pctWidth>0</wp14:pctWidth>
+                </wp14:sizeRelH>
+                <wp14:sizeRelV relativeFrom="margin">
+                  <wp14:pctHeight>0</wp14:pctHeight>
+                </wp14:sizeRelV>
+              </wp:anchor>
+            </w:drawing>
+          </mc:Choice>
+          <mc:Fallback>
+            <w:pict>
+              <v:shape w14:anchorId="765AB1A4" id="Düz Ok Bağlayıcısı 24" o:spid="_x0000_s1026" type="#_x0000_t32" style="position:absolute;margin-left:365.6pt;margin-top:.4pt;width:55.3pt;height:28.7pt;z-index:251671552;visibility:visible;mso-wrap-style:square;mso-width-percent:0;mso-height-percent:0;mso-wrap-distance-left:9pt;mso-wrap-distance-top:0;mso-wrap-distance-right:9pt;mso-wrap-distance-bottom:0;mso-position-horizontal:absolute;mso-position-horizontal-relative:text;mso-position-vertical:absolute;mso-position-vertical-relative:text;mso-width-percent:0;mso-height-percent:0;mso-width-relative:margin;mso-height-relative:margin" o:gfxdata="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" strokecolor="#ffc000 [3207]" strokeweight="1.5pt">
+                <v:stroke endarrow="block" joinstyle="miter"/>
+              </v:shape>
+            </w:pict>
+          </mc:Fallback>
+        </mc:AlternateContent>
+      </w:r>
+      <w:r>
+        <w:rPr>
+          <w:noProof/>
+        </w:rPr>
+        <mc:AlternateContent>
+          <mc:Choice Requires="wps">
+            <w:drawing>
+              <wp:anchor distT="0" distB="0" distL="114300" distR="114300" simplePos="0" relativeHeight="251673600" behindDoc="0" locked="0" layoutInCell="1" allowOverlap="1" wp14:anchorId="023AA19F" wp14:editId="11B9F450">
+                <wp:simplePos x="0" y="0"/>
+                <wp:positionH relativeFrom="column">
+                  <wp:posOffset>819811</wp:posOffset>
+                </wp:positionH>
+                <wp:positionV relativeFrom="paragraph">
+                  <wp:posOffset>25936</wp:posOffset>
+                </wp:positionV>
+                <wp:extent cx="1941830" cy="448846"/>
+                <wp:effectExtent l="19050" t="0" r="39370" b="104140"/>
+                <wp:wrapNone/>
+                <wp:docPr id="26" name="Bağlayıcı: Dirsek 26"/>
+                <wp:cNvGraphicFramePr/>
+                <a:graphic xmlns:a="http://schemas.openxmlformats.org/drawingml/2006/main">
+                  <a:graphicData uri="http://schemas.microsoft.com/office/word/2010/wordprocessingShape">
+                    <wps:wsp>
+                      <wps:cNvCnPr/>
+                      <wps:spPr>
+                        <a:xfrm flipH="1">
+                          <a:off x="0" y="0"/>
+                          <a:ext cx="1941830" cy="448846"/>
+                        </a:xfrm>
+                        <a:prstGeom prst="bentConnector3">
+                          <a:avLst>
+                            <a:gd name="adj1" fmla="val -935"/>
+                          </a:avLst>
+                        </a:prstGeom>
+                        <a:ln>
+                          <a:tailEnd type="triangle"/>
+                        </a:ln>
+                      </wps:spPr>
+                      <wps:style>
+                        <a:lnRef idx="3">
+                          <a:schemeClr val="accent4"/>
+                        </a:lnRef>
+                        <a:fillRef idx="0">
+                          <a:schemeClr val="accent4"/>
+                        </a:fillRef>
+                        <a:effectRef idx="2">
+                          <a:schemeClr val="accent4"/>
+                        </a:effectRef>
+                        <a:fontRef idx="minor">
+                          <a:schemeClr val="tx1"/>
+                        </a:fontRef>
+                      </wps:style>
+                      <wps:bodyPr/>
+                    </wps:wsp>
+                  </a:graphicData>
+                </a:graphic>
+                <wp14:sizeRelH relativeFrom="margin">
+                  <wp14:pctWidth>0</wp14:pctWidth>
+                </wp14:sizeRelH>
+                <wp14:sizeRelV relativeFrom="margin">
+                  <wp14:pctHeight>0</wp14:pctHeight>
+                </wp14:sizeRelV>
+              </wp:anchor>
+            </w:drawing>
+          </mc:Choice>
+          <mc:Fallback>
+            <w:pict>
+              <v:shapetype w14:anchorId="38909E1B" id="_x0000_t34" coordsize="21600,21600" o:spt="34" o:oned="t" adj="10800" path="m,l@0,0@0,21600,21600,21600e" filled="f">
+                <v:stroke joinstyle="miter"/>
+                <v:formulas>
+                  <v:f eqn="val #0"/>
+                </v:formulas>
+                <v:path arrowok="t" fillok="f" o:connecttype="none"/>
+                <v:handles>
+                  <v:h position="#0,center"/>
+                </v:handles>
+                <o:lock v:ext="edit" shapetype="t"/>
+              </v:shapetype>
+              <v:shape id="Bağlayıcı: Dirsek 26" o:spid="_x0000_s1026" type="#_x0000_t34" style="position:absolute;margin-left:64.55pt;margin-top:2.05pt;width:152.9pt;height:35.35pt;flip:x;z-index:251673600;visibility:visible;mso-wrap-style:square;mso-width-percent:0;mso-height-percent:0;mso-wrap-distance-left:9pt;mso-wrap-distance-top:0;mso-wrap-distance-right:9pt;mso-wrap-distance-bottom:0;mso-position-horizontal:absolute;mso-position-horizontal-relative:text;mso-position-vertical:absolute;mso-position-vertical-relative:text;mso-width-percent:0;mso-height-percent:0;mso-width-relative:margin;mso-height-relative:margin" o:gfxdata="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" adj="-202" strokecolor="#ffc000 [3207]" strokeweight="1.5pt">
+                <v:stroke endarrow="block"/>
+              </v:shape>
+            </w:pict>
+          </mc:Fallback>
+        </mc:AlternateContent>
+      </w:r>
+    </w:p>
+    <w:p>
+      <w:pPr>
+        <w:spacing w:after="0"/>
+      </w:pPr>
+    </w:p>
+    <w:p>
+      <w:pPr>
+        <w:spacing w:after="0"/>
+      </w:pPr>
+      <w:r>
+        <w:t>Karakterimiz</w:t>
+      </w:r>
+      <w:r>
+        <w:tab/>
+      </w:r>
+      <w:r>
+        <w:tab/>
+      </w:r>
+      <w:r>
+        <w:tab/>
+      </w:r>
+      <w:r>
+        <w:tab/>
+      </w:r>
+      <w:r>
+        <w:tab/>
+      </w:r>
+      <w:r>
+        <w:tab/>
+      </w:r>
+      <w:r>
+        <w:t>Joystick</w:t>
+      </w:r>
+      <w:r>
+        <w:tab/>
+      </w:r>
+      <w:r>
+        <w:tab/>
+      </w:r>
+      <w:r>
+        <w:tab/>
+      </w:r>
+      <w:r>
+        <w:tab/>
+        <w:t>Yumruk Butonu</w:t>
+      </w:r>
+    </w:p>
+    <w:p>
+      <w:pPr>
+        <w:spacing w:after="0"/>
+      </w:pPr>
+    </w:p>
+    <w:p>
+      <w:pPr>
+        <w:spacing w:after="0"/>
+        <w:rPr>
+          <w:u w:val="single"/>
+        </w:rPr>
+      </w:pPr>
+    </w:p>
+    <w:p>
+      <w:pPr>
+        <w:spacing w:after="0"/>
+        <w:rPr>
+          <w:b/>
+          <w:bCs/>
+        </w:rPr>
+      </w:pPr>
+      <w:r>
+        <w:rPr>
+          <w:b/>
+          <w:bCs/>
+        </w:rPr>
+        <w:t>2.</w:t>
+      </w:r>
+      <w:r>
+        <w:rPr>
+          <w:b/>
+          <w:bCs/>
+        </w:rPr>
+        <w:t>Bölüm:</w:t>
+      </w:r>
+    </w:p>
+    <w:p>
+      <w:pPr>
+        <w:spacing w:after="0"/>
+        <w:rPr>
+          <w:b/>
+          <w:bCs/>
+        </w:rPr>
+      </w:pPr>
+      <w:r>
+        <w:rPr>
+          <w:noProof/>
+        </w:rPr>
         <w:drawing>
-          <wp:inline distT="0" distB="0" distL="0" distR="0" wp14:anchorId="68C0A022" wp14:editId="40CC3076">
-            <wp:extent cx="5760000" cy="2734109"/>
-            <wp:effectExtent l="0" t="0" r="0" b="9525"/>
-            <wp:docPr id="5" name="Resim 5"/>
+          <wp:anchor distT="0" distB="0" distL="114300" distR="114300" simplePos="0" relativeHeight="251680768" behindDoc="0" locked="0" layoutInCell="1" allowOverlap="1" wp14:anchorId="1EB8AD28" wp14:editId="442EA10E">
+            <wp:simplePos x="0" y="0"/>
+            <wp:positionH relativeFrom="margin">
+              <wp:posOffset>1671955</wp:posOffset>
+            </wp:positionH>
+            <wp:positionV relativeFrom="margin">
+              <wp:posOffset>3505200</wp:posOffset>
+            </wp:positionV>
+            <wp:extent cx="3322320" cy="1604645"/>
+            <wp:effectExtent l="0" t="0" r="0" b="0"/>
+            <wp:wrapSquare wrapText="bothSides"/>
+            <wp:docPr id="50" name="Resim 50"/>
             <wp:cNvGraphicFramePr>
               <a:graphicFrameLocks xmlns:a="http://schemas.openxmlformats.org/drawingml/2006/main" noChangeAspect="1"/>
             </wp:cNvGraphicFramePr>
@@ -2663,13 +3002,13 @@
               <a:graphicData uri="http://schemas.openxmlformats.org/drawingml/2006/picture">
                 <pic:pic xmlns:pic="http://schemas.openxmlformats.org/drawingml/2006/picture">
                   <pic:nvPicPr>
-                    <pic:cNvPr id="0" name="Picture 12"/>
+                    <pic:cNvPr id="0" name="Picture 60"/>
                     <pic:cNvPicPr>
                       <a:picLocks noChangeAspect="1" noChangeArrowheads="1"/>
                     </pic:cNvPicPr>
                   </pic:nvPicPr>
                   <pic:blipFill>
-                    <a:blip r:embed="rId13">
+                    <a:blip r:embed="rId13" cstate="print">
                       <a:extLst>
                         <a:ext uri="{28A0092B-C50C-407E-A947-70E740481C1C}">
                           <a14:useLocalDpi xmlns:a14="http://schemas.microsoft.com/office/drawing/2010/main" val="0"/>
@@ -2684,7 +3023,7 @@
                   <pic:spPr bwMode="auto">
                     <a:xfrm>
                       <a:off x="0" y="0"/>
-                      <a:ext cx="5760000" cy="2734109"/>
+                      <a:ext cx="3322320" cy="1604645"/>
                     </a:xfrm>
                     <a:prstGeom prst="rect">
                       <a:avLst/>
@@ -2697,35 +3036,159 @@
                 </pic:pic>
               </a:graphicData>
             </a:graphic>
-          </wp:inline>
+          </wp:anchor>
         </w:drawing>
       </w:r>
     </w:p>
     <w:p>
       <w:pPr>
-        <w:jc w:val="center"/>
-        <w:rPr>
-          <w:rFonts w:cstheme="minorHAnsi"/>
-        </w:rPr>
-      </w:pPr>
-    </w:p>
-    <w:p>
-      <w:pPr>
-        <w:jc w:val="center"/>
-        <w:rPr>
-          <w:rFonts w:cstheme="minorHAnsi"/>
-        </w:rPr>
-      </w:pPr>
-      <w:r>
-        <w:rPr>
-          <w:noProof/>
-          <w:lang w:eastAsia="tr-TR"/>
+        <w:spacing w:after="0"/>
+        <w:rPr>
+          <w:b/>
+          <w:bCs/>
+        </w:rPr>
+      </w:pPr>
+    </w:p>
+    <w:p>
+      <w:pPr>
+        <w:spacing w:after="0"/>
+        <w:rPr>
+          <w:b/>
+          <w:bCs/>
+        </w:rPr>
+      </w:pPr>
+    </w:p>
+    <w:p>
+      <w:pPr>
+        <w:spacing w:after="0"/>
+        <w:rPr>
+          <w:b/>
+          <w:bCs/>
+        </w:rPr>
+      </w:pPr>
+    </w:p>
+    <w:p>
+      <w:pPr>
+        <w:spacing w:after="0"/>
+        <w:rPr>
+          <w:b/>
+          <w:bCs/>
+        </w:rPr>
+      </w:pPr>
+    </w:p>
+    <w:p>
+      <w:pPr>
+        <w:spacing w:after="0"/>
+        <w:rPr>
+          <w:b/>
+          <w:bCs/>
+        </w:rPr>
+      </w:pPr>
+    </w:p>
+    <w:p>
+      <w:pPr>
+        <w:spacing w:after="0"/>
+        <w:rPr>
+          <w:b/>
+          <w:bCs/>
+        </w:rPr>
+      </w:pPr>
+    </w:p>
+    <w:p>
+      <w:pPr>
+        <w:spacing w:after="0"/>
+        <w:rPr>
+          <w:b/>
+          <w:bCs/>
+        </w:rPr>
+      </w:pPr>
+    </w:p>
+    <w:p>
+      <w:pPr>
+        <w:spacing w:after="0"/>
+        <w:rPr>
+          <w:b/>
+          <w:bCs/>
+        </w:rPr>
+      </w:pPr>
+    </w:p>
+    <w:p>
+      <w:pPr>
+        <w:spacing w:after="0"/>
+        <w:rPr>
+          <w:b/>
+          <w:bCs/>
+        </w:rPr>
+      </w:pPr>
+    </w:p>
+    <w:p>
+      <w:pPr>
+        <w:spacing w:after="0"/>
+        <w:rPr>
+          <w:b/>
+          <w:bCs/>
+        </w:rPr>
+      </w:pPr>
+    </w:p>
+    <w:p>
+      <w:pPr>
+        <w:spacing w:after="0"/>
+        <w:rPr>
+          <w:b/>
+          <w:bCs/>
+        </w:rPr>
+      </w:pPr>
+    </w:p>
+    <w:p>
+      <w:pPr>
+        <w:spacing w:after="0"/>
+        <w:rPr>
+          <w:b/>
+          <w:bCs/>
+        </w:rPr>
+      </w:pPr>
+      <w:r>
+        <w:rPr>
+          <w:b/>
+          <w:bCs/>
+        </w:rPr>
+        <w:t>3.Bölüm:</w:t>
+      </w:r>
+    </w:p>
+    <w:p>
+      <w:pPr>
+        <w:spacing w:after="0"/>
+        <w:rPr>
+          <w:b/>
+          <w:bCs/>
+        </w:rPr>
+      </w:pPr>
+    </w:p>
+    <w:p>
+      <w:pPr>
+        <w:spacing w:after="0"/>
+        <w:rPr>
+          <w:b/>
+          <w:bCs/>
+        </w:rPr>
+      </w:pPr>
+      <w:r>
+        <w:rPr>
+          <w:noProof/>
         </w:rPr>
         <w:drawing>
-          <wp:inline distT="0" distB="0" distL="0" distR="0" wp14:anchorId="1E8E13A5" wp14:editId="4B9451B8">
-            <wp:extent cx="5760000" cy="2721518"/>
-            <wp:effectExtent l="0" t="0" r="0" b="3175"/>
-            <wp:docPr id="11" name="Resim 11"/>
+          <wp:anchor distT="0" distB="0" distL="114300" distR="114300" simplePos="0" relativeHeight="251681792" behindDoc="0" locked="0" layoutInCell="1" allowOverlap="1" wp14:anchorId="0E2E7190" wp14:editId="0F9001FF">
+            <wp:simplePos x="0" y="0"/>
+            <wp:positionH relativeFrom="margin">
+              <wp:align>center</wp:align>
+            </wp:positionH>
+            <wp:positionV relativeFrom="margin">
+              <wp:posOffset>6076737</wp:posOffset>
+            </wp:positionV>
+            <wp:extent cx="3322320" cy="1618615"/>
+            <wp:effectExtent l="0" t="0" r="0" b="635"/>
+            <wp:wrapSquare wrapText="bothSides"/>
+            <wp:docPr id="49" name="Resim 49"/>
             <wp:cNvGraphicFramePr>
               <a:graphicFrameLocks xmlns:a="http://schemas.openxmlformats.org/drawingml/2006/main" noChangeAspect="1"/>
             </wp:cNvGraphicFramePr>
@@ -2733,13 +3196,13 @@
               <a:graphicData uri="http://schemas.openxmlformats.org/drawingml/2006/picture">
                 <pic:pic xmlns:pic="http://schemas.openxmlformats.org/drawingml/2006/picture">
                   <pic:nvPicPr>
-                    <pic:cNvPr id="0" name="Picture 24"/>
+                    <pic:cNvPr id="0" name="Picture 58"/>
                     <pic:cNvPicPr>
                       <a:picLocks noChangeAspect="1" noChangeArrowheads="1"/>
                     </pic:cNvPicPr>
                   </pic:nvPicPr>
                   <pic:blipFill>
-                    <a:blip r:embed="rId14">
+                    <a:blip r:embed="rId14" cstate="print">
                       <a:extLst>
                         <a:ext uri="{28A0092B-C50C-407E-A947-70E740481C1C}">
                           <a14:useLocalDpi xmlns:a14="http://schemas.microsoft.com/office/drawing/2010/main" val="0"/>
@@ -2754,7 +3217,7 @@
                   <pic:spPr bwMode="auto">
                     <a:xfrm>
                       <a:off x="0" y="0"/>
-                      <a:ext cx="5760000" cy="2721518"/>
+                      <a:ext cx="3322320" cy="1618615"/>
                     </a:xfrm>
                     <a:prstGeom prst="rect">
                       <a:avLst/>
@@ -2767,35 +3230,132 @@
                 </pic:pic>
               </a:graphicData>
             </a:graphic>
-          </wp:inline>
+          </wp:anchor>
         </w:drawing>
       </w:r>
     </w:p>
     <w:p>
       <w:pPr>
-        <w:jc w:val="center"/>
-        <w:rPr>
-          <w:rFonts w:cstheme="minorHAnsi"/>
-        </w:rPr>
-      </w:pPr>
-    </w:p>
-    <w:p>
-      <w:pPr>
-        <w:jc w:val="center"/>
-        <w:rPr>
-          <w:rFonts w:cstheme="minorHAnsi"/>
-        </w:rPr>
-      </w:pPr>
-      <w:r>
-        <w:rPr>
-          <w:noProof/>
-          <w:lang w:eastAsia="tr-TR"/>
+        <w:spacing w:after="0"/>
+        <w:rPr>
+          <w:b/>
+          <w:bCs/>
+        </w:rPr>
+      </w:pPr>
+    </w:p>
+    <w:p>
+      <w:pPr>
+        <w:spacing w:after="0"/>
+        <w:rPr>
+          <w:u w:val="single"/>
+        </w:rPr>
+      </w:pPr>
+    </w:p>
+    <w:p>
+      <w:pPr>
+        <w:spacing w:after="0"/>
+        <w:rPr>
+          <w:u w:val="single"/>
+        </w:rPr>
+      </w:pPr>
+    </w:p>
+    <w:p>
+      <w:pPr>
+        <w:spacing w:after="0"/>
+        <w:rPr>
+          <w:u w:val="single"/>
+        </w:rPr>
+      </w:pPr>
+    </w:p>
+    <w:p>
+      <w:pPr>
+        <w:spacing w:after="0"/>
+        <w:rPr>
+          <w:u w:val="single"/>
+        </w:rPr>
+      </w:pPr>
+    </w:p>
+    <w:p>
+      <w:pPr>
+        <w:spacing w:after="0"/>
+        <w:rPr>
+          <w:u w:val="single"/>
+        </w:rPr>
+      </w:pPr>
+    </w:p>
+    <w:p>
+      <w:pPr>
+        <w:spacing w:after="0"/>
+        <w:rPr>
+          <w:u w:val="single"/>
+        </w:rPr>
+      </w:pPr>
+    </w:p>
+    <w:p>
+      <w:pPr>
+        <w:spacing w:after="0"/>
+        <w:rPr>
+          <w:u w:val="single"/>
+        </w:rPr>
+      </w:pPr>
+    </w:p>
+    <w:p>
+      <w:pPr>
+        <w:spacing w:after="0"/>
+        <w:rPr>
+          <w:u w:val="single"/>
+        </w:rPr>
+      </w:pPr>
+    </w:p>
+    <w:p>
+      <w:pPr>
+        <w:spacing w:after="0"/>
+        <w:rPr>
+          <w:u w:val="single"/>
+        </w:rPr>
+      </w:pPr>
+    </w:p>
+    <w:p>
+      <w:pPr>
+        <w:spacing w:after="0"/>
+        <w:rPr>
+          <w:u w:val="single"/>
+        </w:rPr>
+      </w:pPr>
+    </w:p>
+    <w:p>
+      <w:pPr>
+        <w:spacing w:after="0"/>
+      </w:pPr>
+      <w:r>
+        <w:rPr>
+          <w:noProof/>
         </w:rPr>
         <w:drawing>
-          <wp:inline distT="0" distB="0" distL="0" distR="0" wp14:anchorId="17EB85A4" wp14:editId="4172A83E">
-            <wp:extent cx="2880000" cy="1409713"/>
+          <wp:anchor distT="0" distB="0" distL="114300" distR="114300" simplePos="0" relativeHeight="251676672" behindDoc="0" locked="0" layoutInCell="1" allowOverlap="1" wp14:anchorId="56CCEEF6" wp14:editId="6D64B6B8">
+            <wp:simplePos x="0" y="0"/>
+            <wp:positionH relativeFrom="column">
+              <wp:posOffset>5367152</wp:posOffset>
+            </wp:positionH>
+            <wp:positionV relativeFrom="paragraph">
+              <wp:posOffset>44</wp:posOffset>
+            </wp:positionV>
+            <wp:extent cx="1056640" cy="533400"/>
             <wp:effectExtent l="0" t="0" r="0" b="0"/>
-            <wp:docPr id="12" name="Resim 12"/>
+            <wp:wrapThrough wrapText="bothSides">
+              <wp:wrapPolygon edited="0">
+                <wp:start x="1558" y="0"/>
+                <wp:lineTo x="0" y="6171"/>
+                <wp:lineTo x="0" y="20829"/>
+                <wp:lineTo x="18692" y="20829"/>
+                <wp:lineTo x="20639" y="20829"/>
+                <wp:lineTo x="21029" y="19286"/>
+                <wp:lineTo x="21029" y="0"/>
+                <wp:lineTo x="8957" y="0"/>
+                <wp:lineTo x="1558" y="0"/>
+              </wp:wrapPolygon>
+            </wp:wrapThrough>
+            <wp:docPr id="33" name="Resim 33"/>
             <wp:cNvGraphicFramePr>
               <a:graphicFrameLocks xmlns:a="http://schemas.openxmlformats.org/drawingml/2006/main" noChangeAspect="1"/>
             </wp:cNvGraphicFramePr>
@@ -2824,7 +3384,7 @@
                   <pic:spPr bwMode="auto">
                     <a:xfrm>
                       <a:off x="0" y="0"/>
-                      <a:ext cx="2880000" cy="1409713"/>
+                      <a:ext cx="1056640" cy="533400"/>
                     </a:xfrm>
                     <a:prstGeom prst="rect">
                       <a:avLst/>
@@ -2837,19 +3397,80 @@
                 </pic:pic>
               </a:graphicData>
             </a:graphic>
-          </wp:inline>
+            <wp14:sizeRelH relativeFrom="page">
+              <wp14:pctWidth>0</wp14:pctWidth>
+            </wp14:sizeRelH>
+            <wp14:sizeRelV relativeFrom="page">
+              <wp14:pctHeight>0</wp14:pctHeight>
+            </wp14:sizeRelV>
+          </wp:anchor>
         </w:drawing>
       </w:r>
       <w:r>
         <w:rPr>
-          <w:noProof/>
-          <w:lang w:eastAsia="tr-TR"/>
+          <w:u w:val="single"/>
+        </w:rPr>
+        <w:t>Karakterimiz:</w:t>
+      </w:r>
+      <w:r>
+        <w:t xml:space="preserve"> Oyun esnasında düşmanlara karşı mücadele eden kahramanımız.</w:t>
+      </w:r>
+      <w:r>
+        <w:t xml:space="preserve"> </w:t>
+      </w:r>
+      <w:r>
+        <w:t>Ekranın sol tarafına dokunduğumuzda joystick butonları ekranda beliriyor ve bu butonlarla karakterimizi hareket ettirebiliyoruz. Tekme ve yumruk butonlarıyla düşmanlara hasar verebiliyoruz.</w:t>
+      </w:r>
+      <w:r>
+        <w:t xml:space="preserve"> </w:t>
+      </w:r>
+    </w:p>
+    <w:p>
+      <w:pPr>
+        <w:spacing w:after="0"/>
+      </w:pPr>
+    </w:p>
+    <w:p>
+      <w:pPr>
+        <w:spacing w:after="0"/>
+      </w:pPr>
+    </w:p>
+    <w:p>
+      <w:pPr>
+        <w:spacing w:after="0"/>
+      </w:pPr>
+    </w:p>
+    <w:p>
+      <w:pPr>
+        <w:spacing w:after="0"/>
+      </w:pPr>
+      <w:r>
+        <w:rPr>
+          <w:u w:val="single"/>
+        </w:rPr>
+        <w:lastRenderedPageBreak/>
+        <w:t>Oyuncu Seviyesi:</w:t>
+      </w:r>
+      <w:r>
+        <w:t xml:space="preserve"> Karakterimizin seviyesini ve tecrübe puanını gösteren bar.</w:t>
+      </w:r>
+      <w:r>
+        <w:t xml:space="preserve"> Düşmanları öldürdükçe kazandığımız tecrübe puanları barı dolduruyor. Bar tamamen dolduktan sonra karakterimiz 1 seviye yükselmiş oluyor.</w:t>
+      </w:r>
+    </w:p>
+    <w:p>
+      <w:pPr>
+        <w:spacing w:after="0"/>
+      </w:pPr>
+      <w:r>
+        <w:rPr>
+          <w:noProof/>
         </w:rPr>
         <w:drawing>
-          <wp:inline distT="0" distB="0" distL="0" distR="0" wp14:anchorId="28BEF9B3" wp14:editId="417E0911">
-            <wp:extent cx="2880000" cy="1374792"/>
-            <wp:effectExtent l="0" t="0" r="0" b="0"/>
-            <wp:docPr id="13" name="Resim 13"/>
+          <wp:inline distT="0" distB="0" distL="0" distR="0" wp14:anchorId="23B1B26B" wp14:editId="74403856">
+            <wp:extent cx="5650230" cy="238125"/>
+            <wp:effectExtent l="0" t="0" r="7620" b="9525"/>
+            <wp:docPr id="34" name="Resim 34"/>
             <wp:cNvGraphicFramePr>
               <a:graphicFrameLocks xmlns:a="http://schemas.openxmlformats.org/drawingml/2006/main" noChangeAspect="1"/>
             </wp:cNvGraphicFramePr>
@@ -2878,7 +3499,7 @@
                   <pic:spPr bwMode="auto">
                     <a:xfrm>
                       <a:off x="0" y="0"/>
-                      <a:ext cx="2880000" cy="1374792"/>
+                      <a:ext cx="5650230" cy="238125"/>
                     </a:xfrm>
                     <a:prstGeom prst="rect">
                       <a:avLst/>
@@ -2897,22 +3518,44 @@
     </w:p>
     <w:p>
       <w:pPr>
-        <w:jc w:val="center"/>
-        <w:rPr>
-          <w:rFonts w:cstheme="minorHAnsi"/>
-        </w:rPr>
-      </w:pPr>
-      <w:r>
-        <w:rPr>
-          <w:noProof/>
-          <w:lang w:eastAsia="tr-TR"/>
-        </w:rPr>
-        <w:lastRenderedPageBreak/>
+        <w:spacing w:after="0"/>
+      </w:pPr>
+    </w:p>
+    <w:p>
+      <w:pPr>
+        <w:spacing w:after="0"/>
+      </w:pPr>
+    </w:p>
+    <w:p>
+      <w:pPr>
+        <w:spacing w:after="0"/>
+      </w:pPr>
+      <w:r>
+        <w:rPr>
+          <w:u w:val="single"/>
+        </w:rPr>
+        <w:t>Can Barı:</w:t>
+      </w:r>
+      <w:r>
+        <w:t xml:space="preserve"> Karakterimizin</w:t>
+      </w:r>
+      <w:r>
+        <w:t xml:space="preserve"> sağlık seviyesini gösterir. Sağlığımız 0’a düştüğünde oyunu kaybederiz.</w:t>
+      </w:r>
+    </w:p>
+    <w:p>
+      <w:pPr>
+        <w:spacing w:after="0"/>
+      </w:pPr>
+      <w:r>
+        <w:rPr>
+          <w:noProof/>
+        </w:rPr>
         <w:drawing>
-          <wp:inline distT="0" distB="0" distL="0" distR="0" wp14:anchorId="60E194FA" wp14:editId="07F70B79">
-            <wp:extent cx="5760000" cy="2798027"/>
+          <wp:inline distT="0" distB="0" distL="0" distR="0" wp14:anchorId="4B783C28" wp14:editId="36134BC8">
+            <wp:extent cx="2900699" cy="302400"/>
             <wp:effectExtent l="0" t="0" r="0" b="2540"/>
-            <wp:docPr id="14" name="Resim 14"/>
+            <wp:docPr id="35" name="Resim 35"/>
             <wp:cNvGraphicFramePr>
               <a:graphicFrameLocks xmlns:a="http://schemas.openxmlformats.org/drawingml/2006/main" noChangeAspect="1"/>
             </wp:cNvGraphicFramePr>
@@ -2941,7 +3584,7 @@
                   <pic:spPr bwMode="auto">
                     <a:xfrm>
                       <a:off x="0" y="0"/>
-                      <a:ext cx="5760000" cy="2798027"/>
+                      <a:ext cx="2900699" cy="302400"/>
                     </a:xfrm>
                     <a:prstGeom prst="rect">
                       <a:avLst/>
@@ -2957,20 +3600,3397 @@
           </wp:inline>
         </w:drawing>
       </w:r>
+      <w:r>
+        <w:t xml:space="preserve">      </w:t>
+      </w:r>
+      <w:r>
+        <w:rPr>
+          <w:noProof/>
+        </w:rPr>
+        <w:drawing>
+          <wp:inline distT="0" distB="0" distL="0" distR="0" wp14:anchorId="1A27C05D" wp14:editId="020B7CBE">
+            <wp:extent cx="2700000" cy="301597"/>
+            <wp:effectExtent l="0" t="0" r="0" b="3810"/>
+            <wp:docPr id="36" name="Resim 36"/>
+            <wp:cNvGraphicFramePr>
+              <a:graphicFrameLocks xmlns:a="http://schemas.openxmlformats.org/drawingml/2006/main" noChangeAspect="1"/>
+            </wp:cNvGraphicFramePr>
+            <a:graphic xmlns:a="http://schemas.openxmlformats.org/drawingml/2006/main">
+              <a:graphicData uri="http://schemas.openxmlformats.org/drawingml/2006/picture">
+                <pic:pic xmlns:pic="http://schemas.openxmlformats.org/drawingml/2006/picture">
+                  <pic:nvPicPr>
+                    <pic:cNvPr id="0" name="Picture 32"/>
+                    <pic:cNvPicPr>
+                      <a:picLocks noChangeAspect="1" noChangeArrowheads="1"/>
+                    </pic:cNvPicPr>
+                  </pic:nvPicPr>
+                  <pic:blipFill>
+                    <a:blip r:embed="rId18">
+                      <a:extLst>
+                        <a:ext uri="{28A0092B-C50C-407E-A947-70E740481C1C}">
+                          <a14:useLocalDpi xmlns:a14="http://schemas.microsoft.com/office/drawing/2010/main" val="0"/>
+                        </a:ext>
+                      </a:extLst>
+                    </a:blip>
+                    <a:srcRect/>
+                    <a:stretch>
+                      <a:fillRect/>
+                    </a:stretch>
+                  </pic:blipFill>
+                  <pic:spPr bwMode="auto">
+                    <a:xfrm>
+                      <a:off x="0" y="0"/>
+                      <a:ext cx="2700000" cy="301597"/>
+                    </a:xfrm>
+                    <a:prstGeom prst="rect">
+                      <a:avLst/>
+                    </a:prstGeom>
+                    <a:noFill/>
+                    <a:ln>
+                      <a:noFill/>
+                    </a:ln>
+                  </pic:spPr>
+                </pic:pic>
+              </a:graphicData>
+            </a:graphic>
+          </wp:inline>
+        </w:drawing>
+      </w:r>
+    </w:p>
+    <w:p>
+      <w:pPr>
+        <w:spacing w:after="0"/>
+      </w:pPr>
+    </w:p>
+    <w:p>
+      <w:pPr>
+        <w:spacing w:after="0"/>
+      </w:pPr>
+    </w:p>
+    <w:p>
+      <w:pPr>
+        <w:spacing w:after="0"/>
+      </w:pPr>
+      <w:r>
+        <w:rPr>
+          <w:u w:val="single"/>
+        </w:rPr>
+        <w:t>Altın:</w:t>
+      </w:r>
+      <w:r>
+        <w:t xml:space="preserve"> </w:t>
+      </w:r>
+      <w:r>
+        <w:t>Düşmanları öldürdükçe kazandığımız altınların toplam miktarını gösterir.</w:t>
+      </w:r>
+      <w:r>
+        <w:t xml:space="preserve"> </w:t>
+      </w:r>
+    </w:p>
+    <w:p>
+      <w:pPr>
+        <w:spacing w:after="0"/>
+      </w:pPr>
+      <w:r>
+        <w:rPr>
+          <w:noProof/>
+        </w:rPr>
+        <w:drawing>
+          <wp:inline distT="0" distB="0" distL="0" distR="0" wp14:anchorId="7617DFB0" wp14:editId="0CED4F96">
+            <wp:extent cx="1115251" cy="785311"/>
+            <wp:effectExtent l="0" t="0" r="8890" b="0"/>
+            <wp:docPr id="37" name="Resim 37"/>
+            <wp:cNvGraphicFramePr>
+              <a:graphicFrameLocks xmlns:a="http://schemas.openxmlformats.org/drawingml/2006/main" noChangeAspect="1"/>
+            </wp:cNvGraphicFramePr>
+            <a:graphic xmlns:a="http://schemas.openxmlformats.org/drawingml/2006/main">
+              <a:graphicData uri="http://schemas.openxmlformats.org/drawingml/2006/picture">
+                <pic:pic xmlns:pic="http://schemas.openxmlformats.org/drawingml/2006/picture">
+                  <pic:nvPicPr>
+                    <pic:cNvPr id="0" name="Picture 34"/>
+                    <pic:cNvPicPr>
+                      <a:picLocks noChangeAspect="1" noChangeArrowheads="1"/>
+                    </pic:cNvPicPr>
+                  </pic:nvPicPr>
+                  <pic:blipFill>
+                    <a:blip r:embed="rId19" cstate="print">
+                      <a:extLst>
+                        <a:ext uri="{28A0092B-C50C-407E-A947-70E740481C1C}">
+                          <a14:useLocalDpi xmlns:a14="http://schemas.microsoft.com/office/drawing/2010/main" val="0"/>
+                        </a:ext>
+                      </a:extLst>
+                    </a:blip>
+                    <a:srcRect/>
+                    <a:stretch>
+                      <a:fillRect/>
+                    </a:stretch>
+                  </pic:blipFill>
+                  <pic:spPr bwMode="auto">
+                    <a:xfrm>
+                      <a:off x="0" y="0"/>
+                      <a:ext cx="1136160" cy="800034"/>
+                    </a:xfrm>
+                    <a:prstGeom prst="rect">
+                      <a:avLst/>
+                    </a:prstGeom>
+                    <a:noFill/>
+                    <a:ln>
+                      <a:noFill/>
+                    </a:ln>
+                  </pic:spPr>
+                </pic:pic>
+              </a:graphicData>
+            </a:graphic>
+          </wp:inline>
+        </w:drawing>
+      </w:r>
+      <w:r>
+        <w:rPr>
+          <w:noProof/>
+        </w:rPr>
+        <w:drawing>
+          <wp:inline distT="0" distB="0" distL="0" distR="0" wp14:anchorId="2C54FE16" wp14:editId="6C09B65C">
+            <wp:extent cx="1495946" cy="503725"/>
+            <wp:effectExtent l="0" t="0" r="9525" b="0"/>
+            <wp:docPr id="38" name="Resim 38"/>
+            <wp:cNvGraphicFramePr>
+              <a:graphicFrameLocks xmlns:a="http://schemas.openxmlformats.org/drawingml/2006/main" noChangeAspect="1"/>
+            </wp:cNvGraphicFramePr>
+            <a:graphic xmlns:a="http://schemas.openxmlformats.org/drawingml/2006/main">
+              <a:graphicData uri="http://schemas.openxmlformats.org/drawingml/2006/picture">
+                <pic:pic xmlns:pic="http://schemas.openxmlformats.org/drawingml/2006/picture">
+                  <pic:nvPicPr>
+                    <pic:cNvPr id="0" name="Picture 36"/>
+                    <pic:cNvPicPr>
+                      <a:picLocks noChangeAspect="1" noChangeArrowheads="1"/>
+                    </pic:cNvPicPr>
+                  </pic:nvPicPr>
+                  <pic:blipFill>
+                    <a:blip r:embed="rId20">
+                      <a:extLst>
+                        <a:ext uri="{28A0092B-C50C-407E-A947-70E740481C1C}">
+                          <a14:useLocalDpi xmlns:a14="http://schemas.microsoft.com/office/drawing/2010/main" val="0"/>
+                        </a:ext>
+                      </a:extLst>
+                    </a:blip>
+                    <a:srcRect/>
+                    <a:stretch>
+                      <a:fillRect/>
+                    </a:stretch>
+                  </pic:blipFill>
+                  <pic:spPr bwMode="auto">
+                    <a:xfrm>
+                      <a:off x="0" y="0"/>
+                      <a:ext cx="1507849" cy="507733"/>
+                    </a:xfrm>
+                    <a:prstGeom prst="rect">
+                      <a:avLst/>
+                    </a:prstGeom>
+                    <a:noFill/>
+                    <a:ln>
+                      <a:noFill/>
+                    </a:ln>
+                  </pic:spPr>
+                </pic:pic>
+              </a:graphicData>
+            </a:graphic>
+          </wp:inline>
+        </w:drawing>
+      </w:r>
+    </w:p>
+    <w:p>
+      <w:pPr>
+        <w:spacing w:after="0"/>
+      </w:pPr>
+    </w:p>
+    <w:p>
+      <w:pPr>
+        <w:spacing w:after="0"/>
+      </w:pPr>
+    </w:p>
+    <w:p>
+      <w:pPr>
+        <w:spacing w:after="0"/>
+      </w:pPr>
+      <w:r>
+        <w:rPr>
+          <w:u w:val="single"/>
+        </w:rPr>
+        <w:t>Bölüm seviyesi:</w:t>
+      </w:r>
+      <w:r>
+        <w:t xml:space="preserve"> </w:t>
+      </w:r>
+      <w:r>
+        <w:t>Bulunduğumuz bölümün seviyesini gösterir.</w:t>
+      </w:r>
+      <w:r>
+        <w:t xml:space="preserve"> </w:t>
+      </w:r>
+    </w:p>
+    <w:p>
+      <w:pPr>
+        <w:spacing w:after="0"/>
+      </w:pPr>
+      <w:r>
+        <w:rPr>
+          <w:noProof/>
+        </w:rPr>
+        <w:drawing>
+          <wp:inline distT="0" distB="0" distL="0" distR="0" wp14:anchorId="5B87DADF" wp14:editId="342C7F72">
+            <wp:extent cx="1612092" cy="408069"/>
+            <wp:effectExtent l="0" t="0" r="7620" b="0"/>
+            <wp:docPr id="39" name="Resim 39"/>
+            <wp:cNvGraphicFramePr>
+              <a:graphicFrameLocks xmlns:a="http://schemas.openxmlformats.org/drawingml/2006/main" noChangeAspect="1"/>
+            </wp:cNvGraphicFramePr>
+            <a:graphic xmlns:a="http://schemas.openxmlformats.org/drawingml/2006/main">
+              <a:graphicData uri="http://schemas.openxmlformats.org/drawingml/2006/picture">
+                <pic:pic xmlns:pic="http://schemas.openxmlformats.org/drawingml/2006/picture">
+                  <pic:nvPicPr>
+                    <pic:cNvPr id="0" name="Picture 38"/>
+                    <pic:cNvPicPr>
+                      <a:picLocks noChangeAspect="1" noChangeArrowheads="1"/>
+                    </pic:cNvPicPr>
+                  </pic:nvPicPr>
+                  <pic:blipFill>
+                    <a:blip r:embed="rId21" cstate="print">
+                      <a:extLst>
+                        <a:ext uri="{28A0092B-C50C-407E-A947-70E740481C1C}">
+                          <a14:useLocalDpi xmlns:a14="http://schemas.microsoft.com/office/drawing/2010/main" val="0"/>
+                        </a:ext>
+                      </a:extLst>
+                    </a:blip>
+                    <a:srcRect/>
+                    <a:stretch>
+                      <a:fillRect/>
+                    </a:stretch>
+                  </pic:blipFill>
+                  <pic:spPr bwMode="auto">
+                    <a:xfrm>
+                      <a:off x="0" y="0"/>
+                      <a:ext cx="1650715" cy="417846"/>
+                    </a:xfrm>
+                    <a:prstGeom prst="rect">
+                      <a:avLst/>
+                    </a:prstGeom>
+                    <a:noFill/>
+                    <a:ln>
+                      <a:noFill/>
+                    </a:ln>
+                  </pic:spPr>
+                </pic:pic>
+              </a:graphicData>
+            </a:graphic>
+          </wp:inline>
+        </w:drawing>
+      </w:r>
+    </w:p>
+    <w:p>
+      <w:pPr>
+        <w:spacing w:after="0"/>
+      </w:pPr>
+    </w:p>
+    <w:p>
+      <w:pPr>
+        <w:spacing w:after="0"/>
+      </w:pPr>
+    </w:p>
+    <w:p>
+      <w:pPr>
+        <w:spacing w:after="0"/>
+      </w:pPr>
+      <w:r>
+        <w:rPr>
+          <w:u w:val="single"/>
+        </w:rPr>
+        <w:t>Duraklatma Butonu:</w:t>
+      </w:r>
+      <w:r>
+        <w:t xml:space="preserve"> Oyun esnasında oyunu duraklatmayı ve duraklatma menüsünden ayar yapmamızı sağlar.</w:t>
+      </w:r>
+    </w:p>
+    <w:p>
+      <w:pPr>
+        <w:spacing w:after="0"/>
+      </w:pPr>
+      <w:r>
+        <w:rPr>
+          <w:noProof/>
+        </w:rPr>
+        <w:drawing>
+          <wp:inline distT="0" distB="0" distL="0" distR="0" wp14:anchorId="158FB4BE" wp14:editId="2054843F">
+            <wp:extent cx="6645910" cy="3234690"/>
+            <wp:effectExtent l="0" t="0" r="2540" b="3810"/>
+            <wp:docPr id="40" name="Resim 40"/>
+            <wp:cNvGraphicFramePr>
+              <a:graphicFrameLocks xmlns:a="http://schemas.openxmlformats.org/drawingml/2006/main" noChangeAspect="1"/>
+            </wp:cNvGraphicFramePr>
+            <a:graphic xmlns:a="http://schemas.openxmlformats.org/drawingml/2006/main">
+              <a:graphicData uri="http://schemas.openxmlformats.org/drawingml/2006/picture">
+                <pic:pic xmlns:pic="http://schemas.openxmlformats.org/drawingml/2006/picture">
+                  <pic:nvPicPr>
+                    <pic:cNvPr id="0" name="Picture 40"/>
+                    <pic:cNvPicPr>
+                      <a:picLocks noChangeAspect="1" noChangeArrowheads="1"/>
+                    </pic:cNvPicPr>
+                  </pic:nvPicPr>
+                  <pic:blipFill>
+                    <a:blip r:embed="rId22" cstate="print">
+                      <a:extLst>
+                        <a:ext uri="{28A0092B-C50C-407E-A947-70E740481C1C}">
+                          <a14:useLocalDpi xmlns:a14="http://schemas.microsoft.com/office/drawing/2010/main" val="0"/>
+                        </a:ext>
+                      </a:extLst>
+                    </a:blip>
+                    <a:srcRect/>
+                    <a:stretch>
+                      <a:fillRect/>
+                    </a:stretch>
+                  </pic:blipFill>
+                  <pic:spPr bwMode="auto">
+                    <a:xfrm>
+                      <a:off x="0" y="0"/>
+                      <a:ext cx="6645910" cy="3234690"/>
+                    </a:xfrm>
+                    <a:prstGeom prst="rect">
+                      <a:avLst/>
+                    </a:prstGeom>
+                    <a:noFill/>
+                    <a:ln>
+                      <a:noFill/>
+                    </a:ln>
+                  </pic:spPr>
+                </pic:pic>
+              </a:graphicData>
+            </a:graphic>
+          </wp:inline>
+        </w:drawing>
+      </w:r>
+    </w:p>
+    <w:p>
+      <w:pPr>
+        <w:spacing w:after="0"/>
+      </w:pPr>
+    </w:p>
+    <w:p>
+      <w:pPr>
+        <w:pStyle w:val="ListeParagraf"/>
+        <w:numPr>
+          <w:ilvl w:val="0"/>
+          <w:numId w:val="8"/>
+        </w:numPr>
+        <w:spacing w:after="0"/>
+      </w:pPr>
+      <w:r>
+        <w:t>Music: Oyun içi Müzik sesini yükseltmeye, alçaltmaya veya kapatmayı sağlar.</w:t>
+      </w:r>
+    </w:p>
+    <w:p>
+      <w:pPr>
+        <w:pStyle w:val="ListeParagraf"/>
+        <w:numPr>
+          <w:ilvl w:val="0"/>
+          <w:numId w:val="8"/>
+        </w:numPr>
+        <w:spacing w:after="0"/>
+      </w:pPr>
+      <w:r>
+        <w:t xml:space="preserve">Sound </w:t>
+      </w:r>
+      <w:proofErr w:type="gramStart"/>
+      <w:r>
+        <w:t>FX :</w:t>
+      </w:r>
+      <w:proofErr w:type="gramEnd"/>
+      <w:r>
+        <w:t xml:space="preserve"> Oyun içi efekt seslerini </w:t>
+      </w:r>
+      <w:r>
+        <w:t>yükseltmeye, alçaltmaya veya kapatmayı sağlar.</w:t>
+      </w:r>
+    </w:p>
+    <w:p>
+      <w:pPr>
+        <w:pStyle w:val="ListeParagraf"/>
+        <w:numPr>
+          <w:ilvl w:val="0"/>
+          <w:numId w:val="8"/>
+        </w:numPr>
+        <w:spacing w:after="0"/>
+      </w:pPr>
+      <w:r>
+        <w:t>Main Menu: Ana menüye dönme butonu.</w:t>
+      </w:r>
+    </w:p>
+    <w:p>
+      <w:pPr>
+        <w:pStyle w:val="ListeParagraf"/>
+        <w:numPr>
+          <w:ilvl w:val="0"/>
+          <w:numId w:val="8"/>
+        </w:numPr>
+        <w:spacing w:after="0"/>
+      </w:pPr>
+      <w:proofErr w:type="spellStart"/>
+      <w:r>
+        <w:t>Continue</w:t>
+      </w:r>
+      <w:proofErr w:type="spellEnd"/>
+      <w:r>
+        <w:t>: Oyuna devam etme butonu.</w:t>
+      </w:r>
+    </w:p>
+    <w:p>
+      <w:pPr>
+        <w:spacing w:after="0"/>
+      </w:pPr>
+    </w:p>
+    <w:p>
+      <w:pPr>
+        <w:spacing w:after="0"/>
+      </w:pPr>
+    </w:p>
+    <w:p>
+      <w:pPr>
+        <w:spacing w:after="0"/>
+        <w:rPr>
+          <w:u w:val="single"/>
+        </w:rPr>
+      </w:pPr>
+    </w:p>
+    <w:p>
+      <w:pPr>
+        <w:spacing w:after="0"/>
+        <w:rPr>
+          <w:u w:val="single"/>
+        </w:rPr>
+      </w:pPr>
+    </w:p>
+    <w:p>
+      <w:pPr>
+        <w:spacing w:after="0"/>
+        <w:rPr>
+          <w:u w:val="single"/>
+        </w:rPr>
+      </w:pPr>
+    </w:p>
+    <w:p>
+      <w:pPr>
+        <w:spacing w:after="0"/>
+      </w:pPr>
+      <w:r>
+        <w:rPr>
+          <w:u w:val="single"/>
+        </w:rPr>
+        <w:lastRenderedPageBreak/>
+        <w:t>Tekme butonu:</w:t>
+      </w:r>
+      <w:r>
+        <w:t xml:space="preserve"> Karakterimizin tekme atmasını sağlar.</w:t>
+      </w:r>
+    </w:p>
+    <w:p>
+      <w:pPr>
+        <w:spacing w:after="0"/>
+      </w:pPr>
+      <w:r>
+        <w:rPr>
+          <w:noProof/>
+        </w:rPr>
+        <w:drawing>
+          <wp:inline distT="0" distB="0" distL="0" distR="0" wp14:anchorId="09F995AF" wp14:editId="1D69BBC1">
+            <wp:extent cx="540000" cy="728548"/>
+            <wp:effectExtent l="0" t="0" r="0" b="0"/>
+            <wp:docPr id="41" name="Resim 41"/>
+            <wp:cNvGraphicFramePr>
+              <a:graphicFrameLocks xmlns:a="http://schemas.openxmlformats.org/drawingml/2006/main" noChangeAspect="1"/>
+            </wp:cNvGraphicFramePr>
+            <a:graphic xmlns:a="http://schemas.openxmlformats.org/drawingml/2006/main">
+              <a:graphicData uri="http://schemas.openxmlformats.org/drawingml/2006/picture">
+                <pic:pic xmlns:pic="http://schemas.openxmlformats.org/drawingml/2006/picture">
+                  <pic:nvPicPr>
+                    <pic:cNvPr id="0" name="Picture 42"/>
+                    <pic:cNvPicPr>
+                      <a:picLocks noChangeAspect="1" noChangeArrowheads="1"/>
+                    </pic:cNvPicPr>
+                  </pic:nvPicPr>
+                  <pic:blipFill>
+                    <a:blip r:embed="rId23">
+                      <a:extLst>
+                        <a:ext uri="{28A0092B-C50C-407E-A947-70E740481C1C}">
+                          <a14:useLocalDpi xmlns:a14="http://schemas.microsoft.com/office/drawing/2010/main" val="0"/>
+                        </a:ext>
+                      </a:extLst>
+                    </a:blip>
+                    <a:srcRect/>
+                    <a:stretch>
+                      <a:fillRect/>
+                    </a:stretch>
+                  </pic:blipFill>
+                  <pic:spPr bwMode="auto">
+                    <a:xfrm>
+                      <a:off x="0" y="0"/>
+                      <a:ext cx="540000" cy="728548"/>
+                    </a:xfrm>
+                    <a:prstGeom prst="rect">
+                      <a:avLst/>
+                    </a:prstGeom>
+                    <a:noFill/>
+                    <a:ln>
+                      <a:noFill/>
+                    </a:ln>
+                  </pic:spPr>
+                </pic:pic>
+              </a:graphicData>
+            </a:graphic>
+          </wp:inline>
+        </w:drawing>
+      </w:r>
+      <w:r>
+        <w:t xml:space="preserve"> </w:t>
+      </w:r>
+      <w:r>
+        <w:t xml:space="preserve">  </w:t>
+      </w:r>
+      <w:r>
+        <w:tab/>
+      </w:r>
+      <w:r>
+        <w:rPr>
+          <w:noProof/>
+        </w:rPr>
+        <w:t xml:space="preserve">  </w:t>
+      </w:r>
+      <w:r>
+        <w:rPr>
+          <w:noProof/>
+        </w:rPr>
+        <w:drawing>
+          <wp:inline distT="0" distB="0" distL="0" distR="0" wp14:anchorId="53883762" wp14:editId="2BC19FB7">
+            <wp:extent cx="540000" cy="728547"/>
+            <wp:effectExtent l="0" t="0" r="0" b="0"/>
+            <wp:docPr id="42" name="Resim 42"/>
+            <wp:cNvGraphicFramePr>
+              <a:graphicFrameLocks xmlns:a="http://schemas.openxmlformats.org/drawingml/2006/main" noChangeAspect="1"/>
+            </wp:cNvGraphicFramePr>
+            <a:graphic xmlns:a="http://schemas.openxmlformats.org/drawingml/2006/main">
+              <a:graphicData uri="http://schemas.openxmlformats.org/drawingml/2006/picture">
+                <pic:pic xmlns:pic="http://schemas.openxmlformats.org/drawingml/2006/picture">
+                  <pic:nvPicPr>
+                    <pic:cNvPr id="0" name="Picture 44"/>
+                    <pic:cNvPicPr>
+                      <a:picLocks noChangeAspect="1" noChangeArrowheads="1"/>
+                    </pic:cNvPicPr>
+                  </pic:nvPicPr>
+                  <pic:blipFill>
+                    <a:blip r:embed="rId24">
+                      <a:extLst>
+                        <a:ext uri="{28A0092B-C50C-407E-A947-70E740481C1C}">
+                          <a14:useLocalDpi xmlns:a14="http://schemas.microsoft.com/office/drawing/2010/main" val="0"/>
+                        </a:ext>
+                      </a:extLst>
+                    </a:blip>
+                    <a:srcRect/>
+                    <a:stretch>
+                      <a:fillRect/>
+                    </a:stretch>
+                  </pic:blipFill>
+                  <pic:spPr bwMode="auto">
+                    <a:xfrm>
+                      <a:off x="0" y="0"/>
+                      <a:ext cx="540000" cy="728547"/>
+                    </a:xfrm>
+                    <a:prstGeom prst="rect">
+                      <a:avLst/>
+                    </a:prstGeom>
+                    <a:noFill/>
+                    <a:ln>
+                      <a:noFill/>
+                    </a:ln>
+                  </pic:spPr>
+                </pic:pic>
+              </a:graphicData>
+            </a:graphic>
+          </wp:inline>
+        </w:drawing>
+      </w:r>
+    </w:p>
+    <w:p>
+      <w:pPr>
+        <w:spacing w:after="0"/>
+      </w:pPr>
+    </w:p>
+    <w:p>
+      <w:pPr>
+        <w:spacing w:after="0"/>
+      </w:pPr>
+      <w:r>
+        <w:br/>
+      </w:r>
+      <w:r>
+        <w:rPr>
+          <w:u w:val="single"/>
+        </w:rPr>
+        <w:t>Yumruk butonu:</w:t>
+      </w:r>
+      <w:r>
+        <w:t xml:space="preserve"> Karakterimizin yumruk atmasını sağlar.</w:t>
+      </w:r>
+    </w:p>
+    <w:p>
+      <w:pPr>
+        <w:spacing w:after="0"/>
+      </w:pPr>
+      <w:r>
+        <w:rPr>
+          <w:noProof/>
+        </w:rPr>
+        <w:drawing>
+          <wp:inline distT="0" distB="0" distL="0" distR="0" wp14:anchorId="2108F45A" wp14:editId="26E1F7E9">
+            <wp:extent cx="540000" cy="728547"/>
+            <wp:effectExtent l="0" t="0" r="0" b="0"/>
+            <wp:docPr id="43" name="Resim 43"/>
+            <wp:cNvGraphicFramePr>
+              <a:graphicFrameLocks xmlns:a="http://schemas.openxmlformats.org/drawingml/2006/main" noChangeAspect="1"/>
+            </wp:cNvGraphicFramePr>
+            <a:graphic xmlns:a="http://schemas.openxmlformats.org/drawingml/2006/main">
+              <a:graphicData uri="http://schemas.openxmlformats.org/drawingml/2006/picture">
+                <pic:pic xmlns:pic="http://schemas.openxmlformats.org/drawingml/2006/picture">
+                  <pic:nvPicPr>
+                    <pic:cNvPr id="0" name="Picture 46"/>
+                    <pic:cNvPicPr>
+                      <a:picLocks noChangeAspect="1" noChangeArrowheads="1"/>
+                    </pic:cNvPicPr>
+                  </pic:nvPicPr>
+                  <pic:blipFill>
+                    <a:blip r:embed="rId25">
+                      <a:extLst>
+                        <a:ext uri="{28A0092B-C50C-407E-A947-70E740481C1C}">
+                          <a14:useLocalDpi xmlns:a14="http://schemas.microsoft.com/office/drawing/2010/main" val="0"/>
+                        </a:ext>
+                      </a:extLst>
+                    </a:blip>
+                    <a:srcRect/>
+                    <a:stretch>
+                      <a:fillRect/>
+                    </a:stretch>
+                  </pic:blipFill>
+                  <pic:spPr bwMode="auto">
+                    <a:xfrm>
+                      <a:off x="0" y="0"/>
+                      <a:ext cx="540000" cy="728547"/>
+                    </a:xfrm>
+                    <a:prstGeom prst="rect">
+                      <a:avLst/>
+                    </a:prstGeom>
+                    <a:noFill/>
+                    <a:ln>
+                      <a:noFill/>
+                    </a:ln>
+                  </pic:spPr>
+                </pic:pic>
+              </a:graphicData>
+            </a:graphic>
+          </wp:inline>
+        </w:drawing>
+      </w:r>
+      <w:r>
+        <w:t xml:space="preserve"> </w:t>
+      </w:r>
+      <w:r>
+        <w:rPr>
+          <w:noProof/>
+        </w:rPr>
+        <w:tab/>
+      </w:r>
+      <w:r>
+        <w:rPr>
+          <w:noProof/>
+        </w:rPr>
+        <w:drawing>
+          <wp:inline distT="0" distB="0" distL="0" distR="0" wp14:anchorId="6AEDDEF3" wp14:editId="2515ED52">
+            <wp:extent cx="540000" cy="728547"/>
+            <wp:effectExtent l="0" t="0" r="0" b="0"/>
+            <wp:docPr id="44" name="Resim 44"/>
+            <wp:cNvGraphicFramePr>
+              <a:graphicFrameLocks xmlns:a="http://schemas.openxmlformats.org/drawingml/2006/main" noChangeAspect="1"/>
+            </wp:cNvGraphicFramePr>
+            <a:graphic xmlns:a="http://schemas.openxmlformats.org/drawingml/2006/main">
+              <a:graphicData uri="http://schemas.openxmlformats.org/drawingml/2006/picture">
+                <pic:pic xmlns:pic="http://schemas.openxmlformats.org/drawingml/2006/picture">
+                  <pic:nvPicPr>
+                    <pic:cNvPr id="0" name="Picture 48"/>
+                    <pic:cNvPicPr>
+                      <a:picLocks noChangeAspect="1" noChangeArrowheads="1"/>
+                    </pic:cNvPicPr>
+                  </pic:nvPicPr>
+                  <pic:blipFill>
+                    <a:blip r:embed="rId26">
+                      <a:extLst>
+                        <a:ext uri="{28A0092B-C50C-407E-A947-70E740481C1C}">
+                          <a14:useLocalDpi xmlns:a14="http://schemas.microsoft.com/office/drawing/2010/main" val="0"/>
+                        </a:ext>
+                      </a:extLst>
+                    </a:blip>
+                    <a:srcRect/>
+                    <a:stretch>
+                      <a:fillRect/>
+                    </a:stretch>
+                  </pic:blipFill>
+                  <pic:spPr bwMode="auto">
+                    <a:xfrm>
+                      <a:off x="0" y="0"/>
+                      <a:ext cx="540000" cy="728547"/>
+                    </a:xfrm>
+                    <a:prstGeom prst="rect">
+                      <a:avLst/>
+                    </a:prstGeom>
+                    <a:noFill/>
+                    <a:ln>
+                      <a:noFill/>
+                    </a:ln>
+                  </pic:spPr>
+                </pic:pic>
+              </a:graphicData>
+            </a:graphic>
+          </wp:inline>
+        </w:drawing>
+      </w:r>
+    </w:p>
+    <w:p>
+      <w:pPr>
+        <w:spacing w:after="0"/>
+      </w:pPr>
+    </w:p>
+    <w:p>
+      <w:pPr>
+        <w:spacing w:after="0"/>
+      </w:pPr>
+    </w:p>
+    <w:p>
+      <w:pPr>
+        <w:spacing w:after="0"/>
+        <w:rPr>
+          <w:u w:val="single"/>
+        </w:rPr>
+      </w:pPr>
+      <w:r>
+        <w:rPr>
+          <w:u w:val="single"/>
+        </w:rPr>
+        <w:t>Düşman Karakterler:</w:t>
+      </w:r>
+    </w:p>
+    <w:p>
+      <w:pPr>
+        <w:spacing w:after="0"/>
+        <w:ind w:firstLine="708"/>
+      </w:pPr>
+      <w:r>
+        <w:t>+Normal düşmanlar</w:t>
+      </w:r>
+      <w:r>
+        <w:t>:</w:t>
+      </w:r>
+    </w:p>
+    <w:p>
+      <w:pPr>
+        <w:spacing w:after="0"/>
+        <w:ind w:firstLine="708"/>
+        <w:rPr>
+          <w:noProof/>
+        </w:rPr>
+      </w:pPr>
+    </w:p>
+    <w:p>
+      <w:pPr>
+        <w:spacing w:after="0"/>
+      </w:pPr>
+      <w:r>
+        <w:rPr>
+          <w:noProof/>
+        </w:rPr>
+        <w:drawing>
+          <wp:anchor distT="0" distB="0" distL="114300" distR="114300" simplePos="0" relativeHeight="251679744" behindDoc="0" locked="0" layoutInCell="1" allowOverlap="1" wp14:anchorId="551146EB" wp14:editId="5F6BACBD">
+            <wp:simplePos x="0" y="0"/>
+            <wp:positionH relativeFrom="column">
+              <wp:posOffset>4969965</wp:posOffset>
+            </wp:positionH>
+            <wp:positionV relativeFrom="paragraph">
+              <wp:posOffset>4409</wp:posOffset>
+            </wp:positionV>
+            <wp:extent cx="718820" cy="1331595"/>
+            <wp:effectExtent l="0" t="0" r="5080" b="1905"/>
+            <wp:wrapThrough wrapText="bothSides">
+              <wp:wrapPolygon edited="0">
+                <wp:start x="0" y="0"/>
+                <wp:lineTo x="0" y="21322"/>
+                <wp:lineTo x="21180" y="21322"/>
+                <wp:lineTo x="21180" y="0"/>
+                <wp:lineTo x="0" y="0"/>
+              </wp:wrapPolygon>
+            </wp:wrapThrough>
+            <wp:docPr id="47" name="Resim 47"/>
+            <wp:cNvGraphicFramePr>
+              <a:graphicFrameLocks xmlns:a="http://schemas.openxmlformats.org/drawingml/2006/main" noChangeAspect="1"/>
+            </wp:cNvGraphicFramePr>
+            <a:graphic xmlns:a="http://schemas.openxmlformats.org/drawingml/2006/main">
+              <a:graphicData uri="http://schemas.openxmlformats.org/drawingml/2006/picture">
+                <pic:pic xmlns:pic="http://schemas.openxmlformats.org/drawingml/2006/picture">
+                  <pic:nvPicPr>
+                    <pic:cNvPr id="0" name="Picture 54"/>
+                    <pic:cNvPicPr>
+                      <a:picLocks noChangeAspect="1" noChangeArrowheads="1"/>
+                    </pic:cNvPicPr>
+                  </pic:nvPicPr>
+                  <pic:blipFill rotWithShape="1">
+                    <a:blip r:embed="rId27">
+                      <a:extLst>
+                        <a:ext uri="{28A0092B-C50C-407E-A947-70E740481C1C}">
+                          <a14:useLocalDpi xmlns:a14="http://schemas.microsoft.com/office/drawing/2010/main" val="0"/>
+                        </a:ext>
+                      </a:extLst>
+                    </a:blip>
+                    <a:srcRect t="8535" b="5392"/>
+                    <a:stretch/>
+                  </pic:blipFill>
+                  <pic:spPr bwMode="auto">
+                    <a:xfrm>
+                      <a:off x="0" y="0"/>
+                      <a:ext cx="718820" cy="1331595"/>
+                    </a:xfrm>
+                    <a:prstGeom prst="rect">
+                      <a:avLst/>
+                    </a:prstGeom>
+                    <a:noFill/>
+                    <a:ln>
+                      <a:noFill/>
+                    </a:ln>
+                    <a:extLst>
+                      <a:ext uri="{53640926-AAD7-44D8-BBD7-CCE9431645EC}">
+                        <a14:shadowObscured xmlns:a14="http://schemas.microsoft.com/office/drawing/2010/main"/>
+                      </a:ext>
+                    </a:extLst>
+                  </pic:spPr>
+                </pic:pic>
+              </a:graphicData>
+            </a:graphic>
+            <wp14:sizeRelH relativeFrom="page">
+              <wp14:pctWidth>0</wp14:pctWidth>
+            </wp14:sizeRelH>
+            <wp14:sizeRelV relativeFrom="page">
+              <wp14:pctHeight>0</wp14:pctHeight>
+            </wp14:sizeRelV>
+          </wp:anchor>
+        </w:drawing>
+      </w:r>
+      <w:r>
+        <w:rPr>
+          <w:noProof/>
+        </w:rPr>
+        <w:drawing>
+          <wp:anchor distT="0" distB="0" distL="114300" distR="114300" simplePos="0" relativeHeight="251678720" behindDoc="0" locked="0" layoutInCell="1" allowOverlap="1" wp14:anchorId="3D4D0378" wp14:editId="4A71194B">
+            <wp:simplePos x="0" y="0"/>
+            <wp:positionH relativeFrom="column">
+              <wp:posOffset>2740183</wp:posOffset>
+            </wp:positionH>
+            <wp:positionV relativeFrom="paragraph">
+              <wp:posOffset>14605</wp:posOffset>
+            </wp:positionV>
+            <wp:extent cx="845185" cy="1331595"/>
+            <wp:effectExtent l="0" t="0" r="0" b="1905"/>
+            <wp:wrapThrough wrapText="bothSides">
+              <wp:wrapPolygon edited="0">
+                <wp:start x="0" y="0"/>
+                <wp:lineTo x="0" y="21322"/>
+                <wp:lineTo x="20935" y="21322"/>
+                <wp:lineTo x="20935" y="0"/>
+                <wp:lineTo x="0" y="0"/>
+              </wp:wrapPolygon>
+            </wp:wrapThrough>
+            <wp:docPr id="46" name="Resim 46"/>
+            <wp:cNvGraphicFramePr>
+              <a:graphicFrameLocks xmlns:a="http://schemas.openxmlformats.org/drawingml/2006/main" noChangeAspect="1"/>
+            </wp:cNvGraphicFramePr>
+            <a:graphic xmlns:a="http://schemas.openxmlformats.org/drawingml/2006/main">
+              <a:graphicData uri="http://schemas.openxmlformats.org/drawingml/2006/picture">
+                <pic:pic xmlns:pic="http://schemas.openxmlformats.org/drawingml/2006/picture">
+                  <pic:nvPicPr>
+                    <pic:cNvPr id="0" name="Picture 52"/>
+                    <pic:cNvPicPr>
+                      <a:picLocks noChangeAspect="1" noChangeArrowheads="1"/>
+                    </pic:cNvPicPr>
+                  </pic:nvPicPr>
+                  <pic:blipFill rotWithShape="1">
+                    <a:blip r:embed="rId28">
+                      <a:extLst>
+                        <a:ext uri="{28A0092B-C50C-407E-A947-70E740481C1C}">
+                          <a14:useLocalDpi xmlns:a14="http://schemas.microsoft.com/office/drawing/2010/main" val="0"/>
+                        </a:ext>
+                      </a:extLst>
+                    </a:blip>
+                    <a:srcRect t="4880"/>
+                    <a:stretch/>
+                  </pic:blipFill>
+                  <pic:spPr bwMode="auto">
+                    <a:xfrm>
+                      <a:off x="0" y="0"/>
+                      <a:ext cx="845185" cy="1331595"/>
+                    </a:xfrm>
+                    <a:prstGeom prst="rect">
+                      <a:avLst/>
+                    </a:prstGeom>
+                    <a:noFill/>
+                    <a:ln>
+                      <a:noFill/>
+                    </a:ln>
+                    <a:extLst>
+                      <a:ext uri="{53640926-AAD7-44D8-BBD7-CCE9431645EC}">
+                        <a14:shadowObscured xmlns:a14="http://schemas.microsoft.com/office/drawing/2010/main"/>
+                      </a:ext>
+                    </a:extLst>
+                  </pic:spPr>
+                </pic:pic>
+              </a:graphicData>
+            </a:graphic>
+            <wp14:sizeRelH relativeFrom="page">
+              <wp14:pctWidth>0</wp14:pctWidth>
+            </wp14:sizeRelH>
+            <wp14:sizeRelV relativeFrom="page">
+              <wp14:pctHeight>0</wp14:pctHeight>
+            </wp14:sizeRelV>
+          </wp:anchor>
+        </w:drawing>
+      </w:r>
+      <w:r>
+        <w:rPr>
+          <w:noProof/>
+        </w:rPr>
+        <w:drawing>
+          <wp:anchor distT="0" distB="0" distL="114300" distR="114300" simplePos="0" relativeHeight="251677696" behindDoc="0" locked="0" layoutInCell="1" allowOverlap="1" wp14:anchorId="141AE8AC" wp14:editId="4409DA53">
+            <wp:simplePos x="0" y="0"/>
+            <wp:positionH relativeFrom="column">
+              <wp:posOffset>451914</wp:posOffset>
+            </wp:positionH>
+            <wp:positionV relativeFrom="paragraph">
+              <wp:posOffset>-121</wp:posOffset>
+            </wp:positionV>
+            <wp:extent cx="851213" cy="1332000"/>
+            <wp:effectExtent l="0" t="0" r="6350" b="1905"/>
+            <wp:wrapThrough wrapText="bothSides">
+              <wp:wrapPolygon edited="0">
+                <wp:start x="0" y="0"/>
+                <wp:lineTo x="0" y="21322"/>
+                <wp:lineTo x="21278" y="21322"/>
+                <wp:lineTo x="21278" y="0"/>
+                <wp:lineTo x="0" y="0"/>
+              </wp:wrapPolygon>
+            </wp:wrapThrough>
+            <wp:docPr id="45" name="Resim 45"/>
+            <wp:cNvGraphicFramePr>
+              <a:graphicFrameLocks xmlns:a="http://schemas.openxmlformats.org/drawingml/2006/main" noChangeAspect="1"/>
+            </wp:cNvGraphicFramePr>
+            <a:graphic xmlns:a="http://schemas.openxmlformats.org/drawingml/2006/main">
+              <a:graphicData uri="http://schemas.openxmlformats.org/drawingml/2006/picture">
+                <pic:pic xmlns:pic="http://schemas.openxmlformats.org/drawingml/2006/picture">
+                  <pic:nvPicPr>
+                    <pic:cNvPr id="0" name="Picture 50"/>
+                    <pic:cNvPicPr>
+                      <a:picLocks noChangeAspect="1" noChangeArrowheads="1"/>
+                    </pic:cNvPicPr>
+                  </pic:nvPicPr>
+                  <pic:blipFill rotWithShape="1">
+                    <a:blip r:embed="rId29" cstate="print">
+                      <a:extLst>
+                        <a:ext uri="{28A0092B-C50C-407E-A947-70E740481C1C}">
+                          <a14:useLocalDpi xmlns:a14="http://schemas.microsoft.com/office/drawing/2010/main" val="0"/>
+                        </a:ext>
+                      </a:extLst>
+                    </a:blip>
+                    <a:srcRect b="8934"/>
+                    <a:stretch/>
+                  </pic:blipFill>
+                  <pic:spPr bwMode="auto">
+                    <a:xfrm>
+                      <a:off x="0" y="0"/>
+                      <a:ext cx="851213" cy="1332000"/>
+                    </a:xfrm>
+                    <a:prstGeom prst="rect">
+                      <a:avLst/>
+                    </a:prstGeom>
+                    <a:noFill/>
+                    <a:ln>
+                      <a:noFill/>
+                    </a:ln>
+                    <a:extLst>
+                      <a:ext uri="{53640926-AAD7-44D8-BBD7-CCE9431645EC}">
+                        <a14:shadowObscured xmlns:a14="http://schemas.microsoft.com/office/drawing/2010/main"/>
+                      </a:ext>
+                    </a:extLst>
+                  </pic:spPr>
+                </pic:pic>
+              </a:graphicData>
+            </a:graphic>
+            <wp14:sizeRelH relativeFrom="page">
+              <wp14:pctWidth>0</wp14:pctWidth>
+            </wp14:sizeRelH>
+            <wp14:sizeRelV relativeFrom="page">
+              <wp14:pctHeight>0</wp14:pctHeight>
+            </wp14:sizeRelV>
+          </wp:anchor>
+        </w:drawing>
+      </w:r>
+      <w:r>
+        <w:tab/>
+      </w:r>
+      <w:r>
+        <w:tab/>
+      </w:r>
+      <w:r>
+        <w:tab/>
+      </w:r>
+      <w:r>
+        <w:tab/>
+      </w:r>
+      <w:r>
+        <w:tab/>
+      </w:r>
+      <w:r>
+        <w:tab/>
+      </w:r>
+      <w:r>
+        <w:tab/>
+      </w:r>
+    </w:p>
+    <w:p>
+      <w:pPr>
+        <w:spacing w:after="0"/>
+        <w:ind w:firstLine="708"/>
+      </w:pPr>
+    </w:p>
+    <w:p>
+      <w:pPr>
+        <w:spacing w:after="0"/>
+      </w:pPr>
+    </w:p>
+    <w:p>
+      <w:pPr>
+        <w:spacing w:after="0"/>
+        <w:ind w:firstLine="708"/>
+      </w:pPr>
+    </w:p>
+    <w:p>
+      <w:pPr>
+        <w:spacing w:after="0"/>
+        <w:ind w:firstLine="708"/>
+      </w:pPr>
+    </w:p>
+    <w:p>
+      <w:pPr>
+        <w:spacing w:after="0"/>
+        <w:ind w:firstLine="708"/>
+      </w:pPr>
+    </w:p>
+    <w:p>
+      <w:pPr>
+        <w:spacing w:after="0"/>
+        <w:ind w:firstLine="708"/>
+      </w:pPr>
+    </w:p>
+    <w:p>
+      <w:pPr>
+        <w:spacing w:after="0"/>
+        <w:ind w:firstLine="708"/>
+      </w:pPr>
+    </w:p>
+    <w:p>
+      <w:pPr>
+        <w:spacing w:after="0"/>
+        <w:ind w:firstLine="708"/>
+      </w:pPr>
+    </w:p>
+    <w:p>
+      <w:pPr>
+        <w:spacing w:after="0"/>
+        <w:ind w:firstLine="708"/>
+      </w:pPr>
+      <w:r>
+        <w:t>+Bölüm sonu düşmanı:</w:t>
+      </w:r>
+    </w:p>
+    <w:p>
+      <w:pPr>
+        <w:spacing w:after="0"/>
+        <w:ind w:firstLine="708"/>
+      </w:pPr>
+      <w:r>
+        <w:rPr>
+          <w:noProof/>
+        </w:rPr>
+        <w:drawing>
+          <wp:inline distT="0" distB="0" distL="0" distR="0" wp14:anchorId="6F88CE7F" wp14:editId="45DC66D1">
+            <wp:extent cx="1302062" cy="1194534"/>
+            <wp:effectExtent l="0" t="0" r="0" b="5715"/>
+            <wp:docPr id="48" name="Resim 48"/>
+            <wp:cNvGraphicFramePr>
+              <a:graphicFrameLocks xmlns:a="http://schemas.openxmlformats.org/drawingml/2006/main" noChangeAspect="1"/>
+            </wp:cNvGraphicFramePr>
+            <a:graphic xmlns:a="http://schemas.openxmlformats.org/drawingml/2006/main">
+              <a:graphicData uri="http://schemas.openxmlformats.org/drawingml/2006/picture">
+                <pic:pic xmlns:pic="http://schemas.openxmlformats.org/drawingml/2006/picture">
+                  <pic:nvPicPr>
+                    <pic:cNvPr id="0" name="Picture 56"/>
+                    <pic:cNvPicPr>
+                      <a:picLocks noChangeAspect="1" noChangeArrowheads="1"/>
+                    </pic:cNvPicPr>
+                  </pic:nvPicPr>
+                  <pic:blipFill>
+                    <a:blip r:embed="rId30" cstate="print">
+                      <a:extLst>
+                        <a:ext uri="{28A0092B-C50C-407E-A947-70E740481C1C}">
+                          <a14:useLocalDpi xmlns:a14="http://schemas.microsoft.com/office/drawing/2010/main" val="0"/>
+                        </a:ext>
+                      </a:extLst>
+                    </a:blip>
+                    <a:srcRect/>
+                    <a:stretch>
+                      <a:fillRect/>
+                    </a:stretch>
+                  </pic:blipFill>
+                  <pic:spPr bwMode="auto">
+                    <a:xfrm>
+                      <a:off x="0" y="0"/>
+                      <a:ext cx="1313316" cy="1204858"/>
+                    </a:xfrm>
+                    <a:prstGeom prst="rect">
+                      <a:avLst/>
+                    </a:prstGeom>
+                    <a:noFill/>
+                    <a:ln>
+                      <a:noFill/>
+                    </a:ln>
+                  </pic:spPr>
+                </pic:pic>
+              </a:graphicData>
+            </a:graphic>
+          </wp:inline>
+        </w:drawing>
+      </w:r>
+    </w:p>
+    <w:p>
+      <w:pPr>
+        <w:spacing w:after="0"/>
+      </w:pPr>
+    </w:p>
+    <w:p>
+      <w:pPr>
+        <w:spacing w:after="0"/>
+      </w:pPr>
+    </w:p>
+    <w:p>
+      <w:pPr>
+        <w:spacing w:after="0"/>
+        <w:rPr>
+          <w:b/>
+          <w:bCs/>
+        </w:rPr>
+      </w:pPr>
+    </w:p>
+    <w:p>
+      <w:pPr>
+        <w:spacing w:after="0"/>
+        <w:rPr>
+          <w:b/>
+          <w:bCs/>
+        </w:rPr>
+      </w:pPr>
+      <w:r>
+        <w:rPr>
+          <w:b/>
+          <w:bCs/>
+        </w:rPr>
+        <w:t>Bölüm Sonu Ekranı</w:t>
+      </w:r>
+    </w:p>
+    <w:p>
+      <w:pPr>
+        <w:spacing w:after="0"/>
+      </w:pPr>
+      <w:r>
+        <w:rPr>
+          <w:noProof/>
+        </w:rPr>
+        <w:drawing>
+          <wp:anchor distT="0" distB="0" distL="114300" distR="114300" simplePos="0" relativeHeight="251689984" behindDoc="1" locked="0" layoutInCell="1" allowOverlap="1" wp14:anchorId="6977AAB3" wp14:editId="44D60C5A">
+            <wp:simplePos x="0" y="0"/>
+            <wp:positionH relativeFrom="column">
+              <wp:posOffset>3677560</wp:posOffset>
+            </wp:positionH>
+            <wp:positionV relativeFrom="paragraph">
+              <wp:posOffset>181710</wp:posOffset>
+            </wp:positionV>
+            <wp:extent cx="2520000" cy="1712712"/>
+            <wp:effectExtent l="0" t="0" r="0" b="1905"/>
+            <wp:wrapNone/>
+            <wp:docPr id="68" name="Resim 68"/>
+            <wp:cNvGraphicFramePr>
+              <a:graphicFrameLocks xmlns:a="http://schemas.openxmlformats.org/drawingml/2006/main" noChangeAspect="1"/>
+            </wp:cNvGraphicFramePr>
+            <a:graphic xmlns:a="http://schemas.openxmlformats.org/drawingml/2006/main">
+              <a:graphicData uri="http://schemas.openxmlformats.org/drawingml/2006/picture">
+                <pic:pic xmlns:pic="http://schemas.openxmlformats.org/drawingml/2006/picture">
+                  <pic:nvPicPr>
+                    <pic:cNvPr id="0" name="Picture 84"/>
+                    <pic:cNvPicPr>
+                      <a:picLocks noChangeAspect="1" noChangeArrowheads="1"/>
+                    </pic:cNvPicPr>
+                  </pic:nvPicPr>
+                  <pic:blipFill>
+                    <a:blip r:embed="rId31" cstate="print">
+                      <a:extLst>
+                        <a:ext uri="{28A0092B-C50C-407E-A947-70E740481C1C}">
+                          <a14:useLocalDpi xmlns:a14="http://schemas.microsoft.com/office/drawing/2010/main" val="0"/>
+                        </a:ext>
+                      </a:extLst>
+                    </a:blip>
+                    <a:srcRect/>
+                    <a:stretch>
+                      <a:fillRect/>
+                    </a:stretch>
+                  </pic:blipFill>
+                  <pic:spPr bwMode="auto">
+                    <a:xfrm>
+                      <a:off x="0" y="0"/>
+                      <a:ext cx="2520000" cy="1712712"/>
+                    </a:xfrm>
+                    <a:prstGeom prst="rect">
+                      <a:avLst/>
+                    </a:prstGeom>
+                    <a:noFill/>
+                    <a:ln>
+                      <a:noFill/>
+                    </a:ln>
+                  </pic:spPr>
+                </pic:pic>
+              </a:graphicData>
+            </a:graphic>
+            <wp14:sizeRelH relativeFrom="page">
+              <wp14:pctWidth>0</wp14:pctWidth>
+            </wp14:sizeRelH>
+            <wp14:sizeRelV relativeFrom="page">
+              <wp14:pctHeight>0</wp14:pctHeight>
+            </wp14:sizeRelV>
+          </wp:anchor>
+        </w:drawing>
+      </w:r>
+      <w:r>
+        <w:rPr>
+          <w:b/>
+          <w:bCs/>
+        </w:rPr>
+        <w:tab/>
+      </w:r>
+      <w:r>
+        <w:t xml:space="preserve">+Kazanma </w:t>
+      </w:r>
+      <w:proofErr w:type="gramStart"/>
+      <w:r>
+        <w:t>ekranı :</w:t>
+      </w:r>
+      <w:proofErr w:type="gramEnd"/>
+      <w:r>
+        <w:tab/>
+      </w:r>
+      <w:r>
+        <w:tab/>
+      </w:r>
+      <w:r>
+        <w:tab/>
+      </w:r>
+      <w:r>
+        <w:tab/>
+      </w:r>
+      <w:r>
+        <w:tab/>
+      </w:r>
+      <w:r>
+        <w:tab/>
+        <w:t>+Kaybetme ekranı :</w:t>
+      </w:r>
+    </w:p>
+    <w:p>
+      <w:pPr>
+        <w:spacing w:after="0"/>
+      </w:pPr>
+      <w:r>
+        <w:rPr>
+          <w:noProof/>
+        </w:rPr>
+        <w:drawing>
+          <wp:anchor distT="0" distB="0" distL="114300" distR="114300" simplePos="0" relativeHeight="251691008" behindDoc="1" locked="0" layoutInCell="1" allowOverlap="1" wp14:anchorId="4A696A2F" wp14:editId="057D91AA">
+            <wp:simplePos x="0" y="0"/>
+            <wp:positionH relativeFrom="margin">
+              <wp:align>left</wp:align>
+            </wp:positionH>
+            <wp:positionV relativeFrom="paragraph">
+              <wp:posOffset>3943</wp:posOffset>
+            </wp:positionV>
+            <wp:extent cx="2520000" cy="1706684"/>
+            <wp:effectExtent l="0" t="0" r="0" b="8255"/>
+            <wp:wrapNone/>
+            <wp:docPr id="67" name="Resim 67"/>
+            <wp:cNvGraphicFramePr>
+              <a:graphicFrameLocks xmlns:a="http://schemas.openxmlformats.org/drawingml/2006/main" noChangeAspect="1"/>
+            </wp:cNvGraphicFramePr>
+            <a:graphic xmlns:a="http://schemas.openxmlformats.org/drawingml/2006/main">
+              <a:graphicData uri="http://schemas.openxmlformats.org/drawingml/2006/picture">
+                <pic:pic xmlns:pic="http://schemas.openxmlformats.org/drawingml/2006/picture">
+                  <pic:nvPicPr>
+                    <pic:cNvPr id="0" name="Picture 82"/>
+                    <pic:cNvPicPr>
+                      <a:picLocks noChangeAspect="1" noChangeArrowheads="1"/>
+                    </pic:cNvPicPr>
+                  </pic:nvPicPr>
+                  <pic:blipFill>
+                    <a:blip r:embed="rId32" cstate="print">
+                      <a:extLst>
+                        <a:ext uri="{28A0092B-C50C-407E-A947-70E740481C1C}">
+                          <a14:useLocalDpi xmlns:a14="http://schemas.microsoft.com/office/drawing/2010/main" val="0"/>
+                        </a:ext>
+                      </a:extLst>
+                    </a:blip>
+                    <a:srcRect/>
+                    <a:stretch>
+                      <a:fillRect/>
+                    </a:stretch>
+                  </pic:blipFill>
+                  <pic:spPr bwMode="auto">
+                    <a:xfrm>
+                      <a:off x="0" y="0"/>
+                      <a:ext cx="2520000" cy="1706684"/>
+                    </a:xfrm>
+                    <a:prstGeom prst="rect">
+                      <a:avLst/>
+                    </a:prstGeom>
+                    <a:noFill/>
+                    <a:ln>
+                      <a:noFill/>
+                    </a:ln>
+                  </pic:spPr>
+                </pic:pic>
+              </a:graphicData>
+            </a:graphic>
+            <wp14:sizeRelH relativeFrom="page">
+              <wp14:pctWidth>0</wp14:pctWidth>
+            </wp14:sizeRelH>
+            <wp14:sizeRelV relativeFrom="page">
+              <wp14:pctHeight>0</wp14:pctHeight>
+            </wp14:sizeRelV>
+          </wp:anchor>
+        </w:drawing>
+      </w:r>
+    </w:p>
+    <w:p>
+      <w:pPr>
+        <w:spacing w:after="0"/>
+        <w:rPr>
+          <w:b/>
+          <w:bCs/>
+        </w:rPr>
+      </w:pPr>
+    </w:p>
+    <w:p>
+      <w:pPr>
+        <w:spacing w:after="0"/>
+        <w:rPr>
+          <w:b/>
+          <w:bCs/>
+        </w:rPr>
+      </w:pPr>
+    </w:p>
+    <w:p>
+      <w:pPr>
+        <w:spacing w:after="0"/>
+        <w:rPr>
+          <w:b/>
+          <w:bCs/>
+        </w:rPr>
+      </w:pPr>
+    </w:p>
+    <w:p>
+      <w:pPr>
+        <w:spacing w:after="0"/>
+        <w:rPr>
+          <w:b/>
+          <w:bCs/>
+        </w:rPr>
+      </w:pPr>
+    </w:p>
+    <w:p>
+      <w:pPr>
+        <w:spacing w:after="0"/>
+        <w:rPr>
+          <w:b/>
+          <w:bCs/>
+        </w:rPr>
+      </w:pPr>
+    </w:p>
+    <w:p>
+      <w:pPr>
+        <w:spacing w:after="0"/>
+        <w:rPr>
+          <w:b/>
+          <w:bCs/>
+        </w:rPr>
+      </w:pPr>
+    </w:p>
+    <w:p>
+      <w:pPr>
+        <w:spacing w:after="0"/>
+        <w:rPr>
+          <w:b/>
+          <w:bCs/>
+        </w:rPr>
+      </w:pPr>
+    </w:p>
+    <w:p>
+      <w:pPr>
+        <w:spacing w:after="0"/>
+        <w:rPr>
+          <w:b/>
+          <w:bCs/>
+        </w:rPr>
+      </w:pPr>
+    </w:p>
+    <w:p>
+      <w:pPr>
+        <w:spacing w:after="0"/>
+        <w:rPr>
+          <w:b/>
+          <w:bCs/>
+        </w:rPr>
+      </w:pPr>
+    </w:p>
+    <w:p>
+      <w:pPr>
+        <w:spacing w:after="0"/>
+        <w:rPr>
+          <w:b/>
+          <w:bCs/>
+        </w:rPr>
+      </w:pPr>
+    </w:p>
+    <w:p>
+      <w:pPr>
+        <w:spacing w:after="0"/>
+        <w:rPr>
+          <w:b/>
+          <w:bCs/>
+        </w:rPr>
+      </w:pPr>
+    </w:p>
+    <w:p>
+      <w:pPr>
+        <w:spacing w:after="0"/>
+        <w:rPr>
+          <w:b/>
+          <w:bCs/>
+        </w:rPr>
+      </w:pPr>
+      <w:r>
+        <w:rPr>
+          <w:b/>
+          <w:bCs/>
+        </w:rPr>
+        <w:lastRenderedPageBreak/>
+        <w:t>Stat Menüsü:</w:t>
+      </w:r>
+    </w:p>
+    <w:p>
+      <w:pPr>
+        <w:spacing w:after="0"/>
+        <w:rPr>
+          <w:b/>
+          <w:bCs/>
+        </w:rPr>
+      </w:pPr>
+    </w:p>
+    <w:p>
+      <w:pPr>
+        <w:spacing w:after="0"/>
+        <w:rPr>
+          <w:b/>
+          <w:bCs/>
+        </w:rPr>
+      </w:pPr>
+      <w:r>
+        <w:rPr>
+          <w:noProof/>
+        </w:rPr>
+        <w:drawing>
+          <wp:inline distT="0" distB="0" distL="0" distR="0" wp14:anchorId="567A22E4" wp14:editId="3F549689">
+            <wp:extent cx="6645600" cy="4046668"/>
+            <wp:effectExtent l="0" t="0" r="3175" b="0"/>
+            <wp:docPr id="54" name="Resim 54"/>
+            <wp:cNvGraphicFramePr>
+              <a:graphicFrameLocks xmlns:a="http://schemas.openxmlformats.org/drawingml/2006/main" noChangeAspect="1"/>
+            </wp:cNvGraphicFramePr>
+            <a:graphic xmlns:a="http://schemas.openxmlformats.org/drawingml/2006/main">
+              <a:graphicData uri="http://schemas.openxmlformats.org/drawingml/2006/picture">
+                <pic:pic xmlns:pic="http://schemas.openxmlformats.org/drawingml/2006/picture">
+                  <pic:nvPicPr>
+                    <pic:cNvPr id="0" name="Picture 68"/>
+                    <pic:cNvPicPr>
+                      <a:picLocks noChangeAspect="1" noChangeArrowheads="1"/>
+                    </pic:cNvPicPr>
+                  </pic:nvPicPr>
+                  <pic:blipFill>
+                    <a:blip r:embed="rId33">
+                      <a:extLst>
+                        <a:ext uri="{28A0092B-C50C-407E-A947-70E740481C1C}">
+                          <a14:useLocalDpi xmlns:a14="http://schemas.microsoft.com/office/drawing/2010/main" val="0"/>
+                        </a:ext>
+                      </a:extLst>
+                    </a:blip>
+                    <a:srcRect/>
+                    <a:stretch>
+                      <a:fillRect/>
+                    </a:stretch>
+                  </pic:blipFill>
+                  <pic:spPr bwMode="auto">
+                    <a:xfrm>
+                      <a:off x="0" y="0"/>
+                      <a:ext cx="6645600" cy="4046668"/>
+                    </a:xfrm>
+                    <a:prstGeom prst="rect">
+                      <a:avLst/>
+                    </a:prstGeom>
+                    <a:noFill/>
+                    <a:ln>
+                      <a:noFill/>
+                    </a:ln>
+                  </pic:spPr>
+                </pic:pic>
+              </a:graphicData>
+            </a:graphic>
+          </wp:inline>
+        </w:drawing>
+      </w:r>
+    </w:p>
+    <w:p>
+      <w:pPr>
+        <w:spacing w:after="0"/>
+        <w:rPr>
+          <w:b/>
+          <w:bCs/>
+        </w:rPr>
+      </w:pPr>
+    </w:p>
+    <w:p>
+      <w:pPr>
+        <w:spacing w:after="0"/>
+      </w:pPr>
+      <w:r>
+        <w:t>Düşman öldürerek k</w:t>
+      </w:r>
+      <w:r>
+        <w:t xml:space="preserve">azandığınız tecrübe puanları karakterimizin seviyesini arttırıyor. Her seviye atlandığında statülerinizi geliştirebilmek için kullanabileceğimiz 1 statü puanı kazanıyoruz. </w:t>
+      </w:r>
+    </w:p>
+    <w:p>
+      <w:pPr>
+        <w:spacing w:after="0"/>
+      </w:pPr>
+      <w:r>
+        <w:t>4 farklı statü geliştirme seçeneğimiz bulunuyor;</w:t>
+      </w:r>
+    </w:p>
+    <w:p>
+      <w:pPr>
+        <w:pStyle w:val="ListeParagraf"/>
+        <w:numPr>
+          <w:ilvl w:val="0"/>
+          <w:numId w:val="6"/>
+        </w:numPr>
+        <w:spacing w:after="0"/>
+      </w:pPr>
+      <w:proofErr w:type="spellStart"/>
+      <w:proofErr w:type="gramStart"/>
+      <w:r>
+        <w:rPr>
+          <w:b/>
+          <w:bCs/>
+        </w:rPr>
+        <w:t>Strenght</w:t>
+      </w:r>
+      <w:proofErr w:type="spellEnd"/>
+      <w:r>
+        <w:rPr>
+          <w:b/>
+          <w:bCs/>
+        </w:rPr>
+        <w:t xml:space="preserve"> :</w:t>
+      </w:r>
+      <w:proofErr w:type="gramEnd"/>
+      <w:r>
+        <w:t xml:space="preserve"> Karakterimizin hasar artışını sağlar</w:t>
+      </w:r>
+    </w:p>
+    <w:p>
+      <w:pPr>
+        <w:pStyle w:val="ListeParagraf"/>
+        <w:numPr>
+          <w:ilvl w:val="0"/>
+          <w:numId w:val="6"/>
+        </w:numPr>
+        <w:spacing w:after="0"/>
+      </w:pPr>
+      <w:proofErr w:type="spellStart"/>
+      <w:r>
+        <w:rPr>
+          <w:b/>
+          <w:bCs/>
+        </w:rPr>
+        <w:t>Agility</w:t>
+      </w:r>
+      <w:proofErr w:type="spellEnd"/>
+      <w:r>
+        <w:rPr>
+          <w:b/>
+          <w:bCs/>
+        </w:rPr>
+        <w:t xml:space="preserve">   </w:t>
+      </w:r>
+      <w:proofErr w:type="gramStart"/>
+      <w:r>
+        <w:rPr>
+          <w:b/>
+          <w:bCs/>
+        </w:rPr>
+        <w:t xml:space="preserve">  :</w:t>
+      </w:r>
+      <w:proofErr w:type="gramEnd"/>
+      <w:r>
+        <w:t xml:space="preserve"> Karakterimizin saldırı hızında artış sağlar</w:t>
+      </w:r>
+    </w:p>
+    <w:p>
+      <w:pPr>
+        <w:pStyle w:val="ListeParagraf"/>
+        <w:numPr>
+          <w:ilvl w:val="0"/>
+          <w:numId w:val="6"/>
+        </w:numPr>
+        <w:spacing w:after="0"/>
+      </w:pPr>
+      <w:proofErr w:type="spellStart"/>
+      <w:proofErr w:type="gramStart"/>
+      <w:r>
+        <w:rPr>
+          <w:b/>
+          <w:bCs/>
+        </w:rPr>
+        <w:t>Stamina</w:t>
+      </w:r>
+      <w:proofErr w:type="spellEnd"/>
+      <w:r>
+        <w:rPr>
+          <w:b/>
+          <w:bCs/>
+        </w:rPr>
+        <w:t xml:space="preserve">  :</w:t>
+      </w:r>
+      <w:proofErr w:type="gramEnd"/>
+      <w:r>
+        <w:t xml:space="preserve"> Karakterimizin maksimum sağlığında artış sağlar</w:t>
+      </w:r>
+    </w:p>
+    <w:p>
+      <w:pPr>
+        <w:pStyle w:val="ListeParagraf"/>
+        <w:numPr>
+          <w:ilvl w:val="0"/>
+          <w:numId w:val="6"/>
+        </w:numPr>
+        <w:spacing w:after="0"/>
+      </w:pPr>
+      <w:proofErr w:type="spellStart"/>
+      <w:r>
+        <w:rPr>
+          <w:b/>
+          <w:bCs/>
+        </w:rPr>
+        <w:t>Luck</w:t>
+      </w:r>
+      <w:proofErr w:type="spellEnd"/>
+      <w:r>
+        <w:rPr>
+          <w:b/>
+          <w:bCs/>
+        </w:rPr>
+        <w:t xml:space="preserve">      </w:t>
+      </w:r>
+      <w:proofErr w:type="gramStart"/>
+      <w:r>
+        <w:rPr>
+          <w:b/>
+          <w:bCs/>
+        </w:rPr>
+        <w:t xml:space="preserve">  :</w:t>
+      </w:r>
+      <w:proofErr w:type="gramEnd"/>
+      <w:r>
+        <w:t xml:space="preserve"> Karakterin düşmanları öldürdüğünde düşürebildiği eşyaların düşme şansını arttırır.</w:t>
+      </w:r>
+    </w:p>
+    <w:p>
+      <w:pPr>
+        <w:spacing w:after="0"/>
+      </w:pPr>
+    </w:p>
+    <w:p>
+      <w:pPr>
+        <w:pStyle w:val="ListeParagraf"/>
+        <w:spacing w:after="0"/>
+      </w:pPr>
+      <w:r>
+        <w:t xml:space="preserve">Her düşman öldürdüğünüzde önceden </w:t>
+      </w:r>
+      <w:proofErr w:type="gramStart"/>
+      <w:r>
+        <w:t>belirlenmiş  bir</w:t>
+      </w:r>
+      <w:proofErr w:type="gramEnd"/>
+      <w:r>
+        <w:t xml:space="preserve"> şans faktörüne göre eşyalar düşmektedir, Bu eşyalar;</w:t>
+      </w:r>
+    </w:p>
+    <w:tbl>
+      <w:tblPr>
+        <w:tblStyle w:val="ListeTablo4-Vurgu3"/>
+        <w:tblpPr w:leftFromText="141" w:rightFromText="141" w:vertAnchor="text" w:horzAnchor="page" w:tblpX="1466" w:tblpY="-11"/>
+        <w:tblW w:w="0" w:type="auto"/>
+        <w:tblLook w:val="04A0" w:firstRow="1" w:lastRow="0" w:firstColumn="1" w:lastColumn="0" w:noHBand="0" w:noVBand="1"/>
+      </w:tblPr>
+      <w:tblGrid>
+        <w:gridCol w:w="1803"/>
+        <w:gridCol w:w="1803"/>
+        <w:gridCol w:w="1803"/>
+        <w:gridCol w:w="1803"/>
+        <w:gridCol w:w="1803"/>
+      </w:tblGrid>
+      <w:tr>
+        <w:trPr>
+          <w:cnfStyle w:val="100000000000" w:firstRow="1" w:lastRow="0" w:firstColumn="0" w:lastColumn="0" w:oddVBand="0" w:evenVBand="0" w:oddHBand="0" w:evenHBand="0" w:firstRowFirstColumn="0" w:firstRowLastColumn="0" w:lastRowFirstColumn="0" w:lastRowLastColumn="0"/>
+        </w:trPr>
+        <w:tc>
+          <w:tcPr>
+            <w:cnfStyle w:val="001000000000" w:firstRow="0" w:lastRow="0" w:firstColumn="1" w:lastColumn="0" w:oddVBand="0" w:evenVBand="0" w:oddHBand="0" w:evenHBand="0" w:firstRowFirstColumn="0" w:firstRowLastColumn="0" w:lastRowFirstColumn="0" w:lastRowLastColumn="0"/>
+            <w:tcW w:w="1803" w:type="dxa"/>
+            <w:vAlign w:val="center"/>
+          </w:tcPr>
+          <w:p>
+            <w:pPr>
+              <w:jc w:val="center"/>
+              <w:rPr>
+                <w:rFonts w:cstheme="minorHAnsi"/>
+              </w:rPr>
+            </w:pPr>
+            <w:r>
+              <w:rPr>
+                <w:rFonts w:cstheme="minorHAnsi"/>
+              </w:rPr>
+              <w:t>Adı</w:t>
+            </w:r>
+          </w:p>
+        </w:tc>
+        <w:tc>
+          <w:tcPr>
+            <w:tcW w:w="1803" w:type="dxa"/>
+            <w:vAlign w:val="center"/>
+          </w:tcPr>
+          <w:p>
+            <w:pPr>
+              <w:jc w:val="center"/>
+              <w:cnfStyle w:val="100000000000" w:firstRow="1" w:lastRow="0" w:firstColumn="0" w:lastColumn="0" w:oddVBand="0" w:evenVBand="0" w:oddHBand="0" w:evenHBand="0" w:firstRowFirstColumn="0" w:firstRowLastColumn="0" w:lastRowFirstColumn="0" w:lastRowLastColumn="0"/>
+              <w:rPr>
+                <w:rFonts w:cstheme="minorHAnsi"/>
+              </w:rPr>
+            </w:pPr>
+            <w:r>
+              <w:rPr>
+                <w:rFonts w:cstheme="minorHAnsi"/>
+              </w:rPr>
+              <w:t>İhtimal</w:t>
+            </w:r>
+          </w:p>
+        </w:tc>
+        <w:tc>
+          <w:tcPr>
+            <w:tcW w:w="1803" w:type="dxa"/>
+            <w:vAlign w:val="center"/>
+          </w:tcPr>
+          <w:p>
+            <w:pPr>
+              <w:jc w:val="center"/>
+              <w:cnfStyle w:val="100000000000" w:firstRow="1" w:lastRow="0" w:firstColumn="0" w:lastColumn="0" w:oddVBand="0" w:evenVBand="0" w:oddHBand="0" w:evenHBand="0" w:firstRowFirstColumn="0" w:firstRowLastColumn="0" w:lastRowFirstColumn="0" w:lastRowLastColumn="0"/>
+              <w:rPr>
+                <w:rFonts w:cstheme="minorHAnsi"/>
+              </w:rPr>
+            </w:pPr>
+            <w:r>
+              <w:rPr>
+                <w:rFonts w:cstheme="minorHAnsi"/>
+              </w:rPr>
+              <w:t>Kazandırdığı altın</w:t>
+            </w:r>
+          </w:p>
+        </w:tc>
+        <w:tc>
+          <w:tcPr>
+            <w:tcW w:w="1803" w:type="dxa"/>
+            <w:vAlign w:val="center"/>
+          </w:tcPr>
+          <w:p>
+            <w:pPr>
+              <w:jc w:val="center"/>
+              <w:cnfStyle w:val="100000000000" w:firstRow="1" w:lastRow="0" w:firstColumn="0" w:lastColumn="0" w:oddVBand="0" w:evenVBand="0" w:oddHBand="0" w:evenHBand="0" w:firstRowFirstColumn="0" w:firstRowLastColumn="0" w:lastRowFirstColumn="0" w:lastRowLastColumn="0"/>
+              <w:rPr>
+                <w:rFonts w:cstheme="minorHAnsi"/>
+              </w:rPr>
+            </w:pPr>
+            <w:r>
+              <w:rPr>
+                <w:rFonts w:cstheme="minorHAnsi"/>
+              </w:rPr>
+              <w:t>Kazandırdığı can</w:t>
+            </w:r>
+          </w:p>
+        </w:tc>
+        <w:tc>
+          <w:tcPr>
+            <w:tcW w:w="1803" w:type="dxa"/>
+            <w:vAlign w:val="center"/>
+          </w:tcPr>
+          <w:p>
+            <w:pPr>
+              <w:jc w:val="center"/>
+              <w:cnfStyle w:val="100000000000" w:firstRow="1" w:lastRow="0" w:firstColumn="0" w:lastColumn="0" w:oddVBand="0" w:evenVBand="0" w:oddHBand="0" w:evenHBand="0" w:firstRowFirstColumn="0" w:firstRowLastColumn="0" w:lastRowFirstColumn="0" w:lastRowLastColumn="0"/>
+              <w:rPr>
+                <w:rFonts w:cstheme="minorHAnsi"/>
+              </w:rPr>
+            </w:pPr>
+          </w:p>
+        </w:tc>
+      </w:tr>
+      <w:tr>
+        <w:trPr>
+          <w:cnfStyle w:val="000000100000" w:firstRow="0" w:lastRow="0" w:firstColumn="0" w:lastColumn="0" w:oddVBand="0" w:evenVBand="0" w:oddHBand="1" w:evenHBand="0" w:firstRowFirstColumn="0" w:firstRowLastColumn="0" w:lastRowFirstColumn="0" w:lastRowLastColumn="0"/>
+        </w:trPr>
+        <w:tc>
+          <w:tcPr>
+            <w:cnfStyle w:val="001000000000" w:firstRow="0" w:lastRow="0" w:firstColumn="1" w:lastColumn="0" w:oddVBand="0" w:evenVBand="0" w:oddHBand="0" w:evenHBand="0" w:firstRowFirstColumn="0" w:firstRowLastColumn="0" w:lastRowFirstColumn="0" w:lastRowLastColumn="0"/>
+            <w:tcW w:w="1803" w:type="dxa"/>
+            <w:vAlign w:val="center"/>
+          </w:tcPr>
+          <w:p>
+            <w:pPr>
+              <w:jc w:val="center"/>
+              <w:rPr>
+                <w:rFonts w:cstheme="minorHAnsi"/>
+                <w:b w:val="0"/>
+                <w:bCs w:val="0"/>
+              </w:rPr>
+            </w:pPr>
+            <w:proofErr w:type="spellStart"/>
+            <w:r>
+              <w:rPr>
+                <w:rFonts w:cstheme="minorHAnsi"/>
+              </w:rPr>
+              <w:t>Coin</w:t>
+            </w:r>
+            <w:proofErr w:type="spellEnd"/>
+          </w:p>
+        </w:tc>
+        <w:tc>
+          <w:tcPr>
+            <w:tcW w:w="1803" w:type="dxa"/>
+            <w:vAlign w:val="center"/>
+          </w:tcPr>
+          <w:p>
+            <w:pPr>
+              <w:jc w:val="center"/>
+              <w:cnfStyle w:val="000000100000" w:firstRow="0" w:lastRow="0" w:firstColumn="0" w:lastColumn="0" w:oddVBand="0" w:evenVBand="0" w:oddHBand="1" w:evenHBand="0" w:firstRowFirstColumn="0" w:firstRowLastColumn="0" w:lastRowFirstColumn="0" w:lastRowLastColumn="0"/>
+              <w:rPr>
+                <w:rFonts w:cstheme="minorHAnsi"/>
+              </w:rPr>
+            </w:pPr>
+            <w:r>
+              <w:rPr>
+                <w:rFonts w:cstheme="minorHAnsi"/>
+              </w:rPr>
+              <w:t>%100</w:t>
+            </w:r>
+          </w:p>
+        </w:tc>
+        <w:tc>
+          <w:tcPr>
+            <w:tcW w:w="1803" w:type="dxa"/>
+            <w:vAlign w:val="center"/>
+          </w:tcPr>
+          <w:p>
+            <w:pPr>
+              <w:jc w:val="center"/>
+              <w:cnfStyle w:val="000000100000" w:firstRow="0" w:lastRow="0" w:firstColumn="0" w:lastColumn="0" w:oddVBand="0" w:evenVBand="0" w:oddHBand="1" w:evenHBand="0" w:firstRowFirstColumn="0" w:firstRowLastColumn="0" w:lastRowFirstColumn="0" w:lastRowLastColumn="0"/>
+              <w:rPr>
+                <w:rFonts w:cstheme="minorHAnsi"/>
+              </w:rPr>
+            </w:pPr>
+            <w:r>
+              <w:rPr>
+                <w:rFonts w:cstheme="minorHAnsi"/>
+              </w:rPr>
+              <w:t>20</w:t>
+            </w:r>
+          </w:p>
+        </w:tc>
+        <w:tc>
+          <w:tcPr>
+            <w:tcW w:w="1803" w:type="dxa"/>
+            <w:vAlign w:val="center"/>
+          </w:tcPr>
+          <w:p>
+            <w:pPr>
+              <w:jc w:val="center"/>
+              <w:cnfStyle w:val="000000100000" w:firstRow="0" w:lastRow="0" w:firstColumn="0" w:lastColumn="0" w:oddVBand="0" w:evenVBand="0" w:oddHBand="1" w:evenHBand="0" w:firstRowFirstColumn="0" w:firstRowLastColumn="0" w:lastRowFirstColumn="0" w:lastRowLastColumn="0"/>
+              <w:rPr>
+                <w:rFonts w:cstheme="minorHAnsi"/>
+              </w:rPr>
+            </w:pPr>
+            <w:r>
+              <w:rPr>
+                <w:rFonts w:cstheme="minorHAnsi"/>
+              </w:rPr>
+              <w:t>-</w:t>
+            </w:r>
+          </w:p>
+        </w:tc>
+        <w:tc>
+          <w:tcPr>
+            <w:tcW w:w="1803" w:type="dxa"/>
+            <w:vAlign w:val="center"/>
+          </w:tcPr>
+          <w:p>
+            <w:pPr>
+              <w:jc w:val="center"/>
+              <w:cnfStyle w:val="000000100000" w:firstRow="0" w:lastRow="0" w:firstColumn="0" w:lastColumn="0" w:oddVBand="0" w:evenVBand="0" w:oddHBand="1" w:evenHBand="0" w:firstRowFirstColumn="0" w:firstRowLastColumn="0" w:lastRowFirstColumn="0" w:lastRowLastColumn="0"/>
+              <w:rPr>
+                <w:rFonts w:cstheme="minorHAnsi"/>
+              </w:rPr>
+            </w:pPr>
+            <w:r>
+              <w:rPr>
+                <w:noProof/>
+              </w:rPr>
+              <w:drawing>
+                <wp:inline distT="0" distB="0" distL="0" distR="0" wp14:anchorId="4E94B64F" wp14:editId="62A5D68A">
+                  <wp:extent cx="360000" cy="330586"/>
+                  <wp:effectExtent l="0" t="0" r="2540" b="0"/>
+                  <wp:docPr id="59" name="Resim 59"/>
+                  <wp:cNvGraphicFramePr>
+                    <a:graphicFrameLocks xmlns:a="http://schemas.openxmlformats.org/drawingml/2006/main" noChangeAspect="1"/>
+                  </wp:cNvGraphicFramePr>
+                  <a:graphic xmlns:a="http://schemas.openxmlformats.org/drawingml/2006/main">
+                    <a:graphicData uri="http://schemas.openxmlformats.org/drawingml/2006/picture">
+                      <pic:pic xmlns:pic="http://schemas.openxmlformats.org/drawingml/2006/picture">
+                        <pic:nvPicPr>
+                          <pic:cNvPr id="0" name="Picture 78"/>
+                          <pic:cNvPicPr>
+                            <a:picLocks noChangeAspect="1" noChangeArrowheads="1"/>
+                          </pic:cNvPicPr>
+                        </pic:nvPicPr>
+                        <pic:blipFill>
+                          <a:blip r:embed="rId34">
+                            <a:extLst>
+                              <a:ext uri="{28A0092B-C50C-407E-A947-70E740481C1C}">
+                                <a14:useLocalDpi xmlns:a14="http://schemas.microsoft.com/office/drawing/2010/main" val="0"/>
+                              </a:ext>
+                            </a:extLst>
+                          </a:blip>
+                          <a:srcRect/>
+                          <a:stretch>
+                            <a:fillRect/>
+                          </a:stretch>
+                        </pic:blipFill>
+                        <pic:spPr bwMode="auto">
+                          <a:xfrm>
+                            <a:off x="0" y="0"/>
+                            <a:ext cx="360000" cy="330586"/>
+                          </a:xfrm>
+                          <a:prstGeom prst="rect">
+                            <a:avLst/>
+                          </a:prstGeom>
+                          <a:noFill/>
+                          <a:ln>
+                            <a:noFill/>
+                          </a:ln>
+                        </pic:spPr>
+                      </pic:pic>
+                    </a:graphicData>
+                  </a:graphic>
+                </wp:inline>
+              </w:drawing>
+            </w:r>
+          </w:p>
+        </w:tc>
+      </w:tr>
+      <w:tr>
+        <w:tc>
+          <w:tcPr>
+            <w:cnfStyle w:val="001000000000" w:firstRow="0" w:lastRow="0" w:firstColumn="1" w:lastColumn="0" w:oddVBand="0" w:evenVBand="0" w:oddHBand="0" w:evenHBand="0" w:firstRowFirstColumn="0" w:firstRowLastColumn="0" w:lastRowFirstColumn="0" w:lastRowLastColumn="0"/>
+            <w:tcW w:w="1803" w:type="dxa"/>
+            <w:vAlign w:val="center"/>
+          </w:tcPr>
+          <w:p>
+            <w:pPr>
+              <w:jc w:val="center"/>
+              <w:rPr>
+                <w:rFonts w:cstheme="minorHAnsi"/>
+                <w:b w:val="0"/>
+                <w:bCs w:val="0"/>
+              </w:rPr>
+            </w:pPr>
+            <w:r>
+              <w:rPr>
+                <w:rFonts w:cstheme="minorHAnsi"/>
+              </w:rPr>
+              <w:t>Altın çuvalı</w:t>
+            </w:r>
+          </w:p>
+        </w:tc>
+        <w:tc>
+          <w:tcPr>
+            <w:tcW w:w="1803" w:type="dxa"/>
+            <w:vAlign w:val="center"/>
+          </w:tcPr>
+          <w:p>
+            <w:pPr>
+              <w:jc w:val="center"/>
+              <w:cnfStyle w:val="000000000000" w:firstRow="0" w:lastRow="0" w:firstColumn="0" w:lastColumn="0" w:oddVBand="0" w:evenVBand="0" w:oddHBand="0" w:evenHBand="0" w:firstRowFirstColumn="0" w:firstRowLastColumn="0" w:lastRowFirstColumn="0" w:lastRowLastColumn="0"/>
+              <w:rPr>
+                <w:rFonts w:cstheme="minorHAnsi"/>
+              </w:rPr>
+            </w:pPr>
+            <w:r>
+              <w:rPr>
+                <w:rFonts w:cstheme="minorHAnsi"/>
+              </w:rPr>
+              <w:t>%10</w:t>
+            </w:r>
+          </w:p>
+        </w:tc>
+        <w:tc>
+          <w:tcPr>
+            <w:tcW w:w="1803" w:type="dxa"/>
+            <w:vAlign w:val="center"/>
+          </w:tcPr>
+          <w:p>
+            <w:pPr>
+              <w:jc w:val="center"/>
+              <w:cnfStyle w:val="000000000000" w:firstRow="0" w:lastRow="0" w:firstColumn="0" w:lastColumn="0" w:oddVBand="0" w:evenVBand="0" w:oddHBand="0" w:evenHBand="0" w:firstRowFirstColumn="0" w:firstRowLastColumn="0" w:lastRowFirstColumn="0" w:lastRowLastColumn="0"/>
+              <w:rPr>
+                <w:rFonts w:cstheme="minorHAnsi"/>
+              </w:rPr>
+            </w:pPr>
+            <w:r>
+              <w:rPr>
+                <w:rFonts w:cstheme="minorHAnsi"/>
+              </w:rPr>
+              <w:t>100</w:t>
+            </w:r>
+          </w:p>
+        </w:tc>
+        <w:tc>
+          <w:tcPr>
+            <w:tcW w:w="1803" w:type="dxa"/>
+            <w:vAlign w:val="center"/>
+          </w:tcPr>
+          <w:p>
+            <w:pPr>
+              <w:jc w:val="center"/>
+              <w:cnfStyle w:val="000000000000" w:firstRow="0" w:lastRow="0" w:firstColumn="0" w:lastColumn="0" w:oddVBand="0" w:evenVBand="0" w:oddHBand="0" w:evenHBand="0" w:firstRowFirstColumn="0" w:firstRowLastColumn="0" w:lastRowFirstColumn="0" w:lastRowLastColumn="0"/>
+              <w:rPr>
+                <w:rFonts w:cstheme="minorHAnsi"/>
+              </w:rPr>
+            </w:pPr>
+            <w:r>
+              <w:rPr>
+                <w:rFonts w:cstheme="minorHAnsi"/>
+              </w:rPr>
+              <w:t>-</w:t>
+            </w:r>
+          </w:p>
+        </w:tc>
+        <w:tc>
+          <w:tcPr>
+            <w:tcW w:w="1803" w:type="dxa"/>
+            <w:vAlign w:val="center"/>
+          </w:tcPr>
+          <w:p>
+            <w:pPr>
+              <w:jc w:val="center"/>
+              <w:cnfStyle w:val="000000000000" w:firstRow="0" w:lastRow="0" w:firstColumn="0" w:lastColumn="0" w:oddVBand="0" w:evenVBand="0" w:oddHBand="0" w:evenHBand="0" w:firstRowFirstColumn="0" w:firstRowLastColumn="0" w:lastRowFirstColumn="0" w:lastRowLastColumn="0"/>
+              <w:rPr>
+                <w:rFonts w:cstheme="minorHAnsi"/>
+              </w:rPr>
+            </w:pPr>
+            <w:r>
+              <w:rPr>
+                <w:noProof/>
+              </w:rPr>
+              <w:drawing>
+                <wp:inline distT="0" distB="0" distL="0" distR="0" wp14:anchorId="1F6B284C" wp14:editId="1DAC3656">
+                  <wp:extent cx="360000" cy="382865"/>
+                  <wp:effectExtent l="0" t="0" r="2540" b="0"/>
+                  <wp:docPr id="60" name="Resim 60"/>
+                  <wp:cNvGraphicFramePr>
+                    <a:graphicFrameLocks xmlns:a="http://schemas.openxmlformats.org/drawingml/2006/main" noChangeAspect="1"/>
+                  </wp:cNvGraphicFramePr>
+                  <a:graphic xmlns:a="http://schemas.openxmlformats.org/drawingml/2006/main">
+                    <a:graphicData uri="http://schemas.openxmlformats.org/drawingml/2006/picture">
+                      <pic:pic xmlns:pic="http://schemas.openxmlformats.org/drawingml/2006/picture">
+                        <pic:nvPicPr>
+                          <pic:cNvPr id="0" name="Picture 80"/>
+                          <pic:cNvPicPr>
+                            <a:picLocks noChangeAspect="1" noChangeArrowheads="1"/>
+                          </pic:cNvPicPr>
+                        </pic:nvPicPr>
+                        <pic:blipFill>
+                          <a:blip r:embed="rId35" cstate="print">
+                            <a:extLst>
+                              <a:ext uri="{28A0092B-C50C-407E-A947-70E740481C1C}">
+                                <a14:useLocalDpi xmlns:a14="http://schemas.microsoft.com/office/drawing/2010/main" val="0"/>
+                              </a:ext>
+                            </a:extLst>
+                          </a:blip>
+                          <a:srcRect/>
+                          <a:stretch>
+                            <a:fillRect/>
+                          </a:stretch>
+                        </pic:blipFill>
+                        <pic:spPr bwMode="auto">
+                          <a:xfrm>
+                            <a:off x="0" y="0"/>
+                            <a:ext cx="360000" cy="382865"/>
+                          </a:xfrm>
+                          <a:prstGeom prst="rect">
+                            <a:avLst/>
+                          </a:prstGeom>
+                          <a:noFill/>
+                          <a:ln>
+                            <a:noFill/>
+                          </a:ln>
+                        </pic:spPr>
+                      </pic:pic>
+                    </a:graphicData>
+                  </a:graphic>
+                </wp:inline>
+              </w:drawing>
+            </w:r>
+          </w:p>
+        </w:tc>
+      </w:tr>
+      <w:tr>
+        <w:trPr>
+          <w:cnfStyle w:val="000000100000" w:firstRow="0" w:lastRow="0" w:firstColumn="0" w:lastColumn="0" w:oddVBand="0" w:evenVBand="0" w:oddHBand="1" w:evenHBand="0" w:firstRowFirstColumn="0" w:firstRowLastColumn="0" w:lastRowFirstColumn="0" w:lastRowLastColumn="0"/>
+        </w:trPr>
+        <w:tc>
+          <w:tcPr>
+            <w:cnfStyle w:val="001000000000" w:firstRow="0" w:lastRow="0" w:firstColumn="1" w:lastColumn="0" w:oddVBand="0" w:evenVBand="0" w:oddHBand="0" w:evenHBand="0" w:firstRowFirstColumn="0" w:firstRowLastColumn="0" w:lastRowFirstColumn="0" w:lastRowLastColumn="0"/>
+            <w:tcW w:w="1803" w:type="dxa"/>
+            <w:vAlign w:val="center"/>
+          </w:tcPr>
+          <w:p>
+            <w:pPr>
+              <w:jc w:val="center"/>
+              <w:rPr>
+                <w:rFonts w:cstheme="minorHAnsi"/>
+                <w:b w:val="0"/>
+                <w:bCs w:val="0"/>
+              </w:rPr>
+            </w:pPr>
+            <w:r>
+              <w:rPr>
+                <w:rFonts w:cstheme="minorHAnsi"/>
+              </w:rPr>
+              <w:t>Karpuz</w:t>
+            </w:r>
+          </w:p>
+        </w:tc>
+        <w:tc>
+          <w:tcPr>
+            <w:tcW w:w="1803" w:type="dxa"/>
+            <w:vAlign w:val="center"/>
+          </w:tcPr>
+          <w:p>
+            <w:pPr>
+              <w:jc w:val="center"/>
+              <w:cnfStyle w:val="000000100000" w:firstRow="0" w:lastRow="0" w:firstColumn="0" w:lastColumn="0" w:oddVBand="0" w:evenVBand="0" w:oddHBand="1" w:evenHBand="0" w:firstRowFirstColumn="0" w:firstRowLastColumn="0" w:lastRowFirstColumn="0" w:lastRowLastColumn="0"/>
+              <w:rPr>
+                <w:rFonts w:cstheme="minorHAnsi"/>
+              </w:rPr>
+            </w:pPr>
+            <w:r>
+              <w:rPr>
+                <w:rFonts w:cstheme="minorHAnsi"/>
+              </w:rPr>
+              <w:t>%30</w:t>
+            </w:r>
+          </w:p>
+        </w:tc>
+        <w:tc>
+          <w:tcPr>
+            <w:tcW w:w="1803" w:type="dxa"/>
+            <w:vAlign w:val="center"/>
+          </w:tcPr>
+          <w:p>
+            <w:pPr>
+              <w:jc w:val="center"/>
+              <w:cnfStyle w:val="000000100000" w:firstRow="0" w:lastRow="0" w:firstColumn="0" w:lastColumn="0" w:oddVBand="0" w:evenVBand="0" w:oddHBand="1" w:evenHBand="0" w:firstRowFirstColumn="0" w:firstRowLastColumn="0" w:lastRowFirstColumn="0" w:lastRowLastColumn="0"/>
+              <w:rPr>
+                <w:rFonts w:cstheme="minorHAnsi"/>
+              </w:rPr>
+            </w:pPr>
+            <w:r>
+              <w:rPr>
+                <w:rFonts w:cstheme="minorHAnsi"/>
+              </w:rPr>
+              <w:t>-</w:t>
+            </w:r>
+          </w:p>
+        </w:tc>
+        <w:tc>
+          <w:tcPr>
+            <w:tcW w:w="1803" w:type="dxa"/>
+            <w:vAlign w:val="center"/>
+          </w:tcPr>
+          <w:p>
+            <w:pPr>
+              <w:jc w:val="center"/>
+              <w:cnfStyle w:val="000000100000" w:firstRow="0" w:lastRow="0" w:firstColumn="0" w:lastColumn="0" w:oddVBand="0" w:evenVBand="0" w:oddHBand="1" w:evenHBand="0" w:firstRowFirstColumn="0" w:firstRowLastColumn="0" w:lastRowFirstColumn="0" w:lastRowLastColumn="0"/>
+              <w:rPr>
+                <w:rFonts w:cstheme="minorHAnsi"/>
+              </w:rPr>
+            </w:pPr>
+            <w:r>
+              <w:rPr>
+                <w:rFonts w:cstheme="minorHAnsi"/>
+              </w:rPr>
+              <w:t>15</w:t>
+            </w:r>
+          </w:p>
+        </w:tc>
+        <w:tc>
+          <w:tcPr>
+            <w:tcW w:w="1803" w:type="dxa"/>
+            <w:vAlign w:val="center"/>
+          </w:tcPr>
+          <w:p>
+            <w:pPr>
+              <w:jc w:val="center"/>
+              <w:cnfStyle w:val="000000100000" w:firstRow="0" w:lastRow="0" w:firstColumn="0" w:lastColumn="0" w:oddVBand="0" w:evenVBand="0" w:oddHBand="1" w:evenHBand="0" w:firstRowFirstColumn="0" w:firstRowLastColumn="0" w:lastRowFirstColumn="0" w:lastRowLastColumn="0"/>
+              <w:rPr>
+                <w:rFonts w:cstheme="minorHAnsi"/>
+              </w:rPr>
+            </w:pPr>
+            <w:r>
+              <w:rPr>
+                <w:noProof/>
+              </w:rPr>
+              <w:drawing>
+                <wp:inline distT="0" distB="0" distL="0" distR="0" wp14:anchorId="4C4B0D57" wp14:editId="6F28786F">
+                  <wp:extent cx="360000" cy="363821"/>
+                  <wp:effectExtent l="0" t="0" r="2540" b="0"/>
+                  <wp:docPr id="58" name="Resim 58"/>
+                  <wp:cNvGraphicFramePr>
+                    <a:graphicFrameLocks xmlns:a="http://schemas.openxmlformats.org/drawingml/2006/main" noChangeAspect="1"/>
+                  </wp:cNvGraphicFramePr>
+                  <a:graphic xmlns:a="http://schemas.openxmlformats.org/drawingml/2006/main">
+                    <a:graphicData uri="http://schemas.openxmlformats.org/drawingml/2006/picture">
+                      <pic:pic xmlns:pic="http://schemas.openxmlformats.org/drawingml/2006/picture">
+                        <pic:nvPicPr>
+                          <pic:cNvPr id="0" name="Picture 76"/>
+                          <pic:cNvPicPr>
+                            <a:picLocks noChangeAspect="1" noChangeArrowheads="1"/>
+                          </pic:cNvPicPr>
+                        </pic:nvPicPr>
+                        <pic:blipFill>
+                          <a:blip r:embed="rId36" cstate="print">
+                            <a:extLst>
+                              <a:ext uri="{28A0092B-C50C-407E-A947-70E740481C1C}">
+                                <a14:useLocalDpi xmlns:a14="http://schemas.microsoft.com/office/drawing/2010/main" val="0"/>
+                              </a:ext>
+                            </a:extLst>
+                          </a:blip>
+                          <a:srcRect/>
+                          <a:stretch>
+                            <a:fillRect/>
+                          </a:stretch>
+                        </pic:blipFill>
+                        <pic:spPr bwMode="auto">
+                          <a:xfrm>
+                            <a:off x="0" y="0"/>
+                            <a:ext cx="360000" cy="363821"/>
+                          </a:xfrm>
+                          <a:prstGeom prst="rect">
+                            <a:avLst/>
+                          </a:prstGeom>
+                          <a:noFill/>
+                          <a:ln>
+                            <a:noFill/>
+                          </a:ln>
+                        </pic:spPr>
+                      </pic:pic>
+                    </a:graphicData>
+                  </a:graphic>
+                </wp:inline>
+              </w:drawing>
+            </w:r>
+          </w:p>
+        </w:tc>
+      </w:tr>
+    </w:tbl>
+    <w:p>
+      <w:pPr>
+        <w:spacing w:after="0"/>
+      </w:pPr>
+    </w:p>
+    <w:p>
+      <w:pPr>
+        <w:spacing w:after="0"/>
+      </w:pPr>
+    </w:p>
+    <w:p>
+      <w:pPr>
+        <w:spacing w:after="0"/>
+        <w:rPr>
+          <w:b/>
+          <w:bCs/>
+        </w:rPr>
+      </w:pPr>
+    </w:p>
+    <w:p>
+      <w:pPr>
+        <w:spacing w:after="0"/>
+      </w:pPr>
+    </w:p>
+    <w:p>
+      <w:pPr>
+        <w:spacing w:after="0"/>
+      </w:pPr>
+      <w:r>
+        <w:tab/>
+      </w:r>
+    </w:p>
+    <w:p>
+      <w:pPr>
+        <w:spacing w:after="0"/>
+      </w:pPr>
+    </w:p>
+    <w:p>
+      <w:pPr>
+        <w:spacing w:after="0"/>
+      </w:pPr>
+    </w:p>
+    <w:p>
+      <w:pPr>
+        <w:spacing w:after="0"/>
+      </w:pPr>
+      <w:r>
+        <w:rPr>
+          <w:b/>
+          <w:bCs/>
+        </w:rPr>
+        <w:drawing>
+          <wp:anchor distT="0" distB="0" distL="114300" distR="114300" simplePos="0" relativeHeight="251682816" behindDoc="0" locked="0" layoutInCell="1" allowOverlap="1" wp14:anchorId="4D4321CD" wp14:editId="1EAA8C58">
+            <wp:simplePos x="0" y="0"/>
+            <wp:positionH relativeFrom="margin">
+              <wp:align>left</wp:align>
+            </wp:positionH>
+            <wp:positionV relativeFrom="paragraph">
+              <wp:posOffset>85944</wp:posOffset>
+            </wp:positionV>
+            <wp:extent cx="359410" cy="359410"/>
+            <wp:effectExtent l="0" t="0" r="2540" b="2540"/>
+            <wp:wrapNone/>
+            <wp:docPr id="61" name="Resim 61"/>
+            <wp:cNvGraphicFramePr>
+              <a:graphicFrameLocks xmlns:a="http://schemas.openxmlformats.org/drawingml/2006/main" noChangeAspect="1"/>
+            </wp:cNvGraphicFramePr>
+            <a:graphic xmlns:a="http://schemas.openxmlformats.org/drawingml/2006/main">
+              <a:graphicData uri="http://schemas.openxmlformats.org/drawingml/2006/picture">
+                <pic:pic xmlns:pic="http://schemas.openxmlformats.org/drawingml/2006/picture">
+                  <pic:nvPicPr>
+                    <pic:cNvPr id="1" name=""/>
+                    <pic:cNvPicPr/>
+                  </pic:nvPicPr>
+                  <pic:blipFill>
+                    <a:blip r:embed="rId37" cstate="print">
+                      <a:extLst>
+                        <a:ext uri="{28A0092B-C50C-407E-A947-70E740481C1C}">
+                          <a14:useLocalDpi xmlns:a14="http://schemas.microsoft.com/office/drawing/2010/main" val="0"/>
+                        </a:ext>
+                      </a:extLst>
+                    </a:blip>
+                    <a:stretch>
+                      <a:fillRect/>
+                    </a:stretch>
+                  </pic:blipFill>
+                  <pic:spPr>
+                    <a:xfrm>
+                      <a:off x="0" y="0"/>
+                      <a:ext cx="359410" cy="359410"/>
+                    </a:xfrm>
+                    <a:prstGeom prst="rect">
+                      <a:avLst/>
+                    </a:prstGeom>
+                  </pic:spPr>
+                </pic:pic>
+              </a:graphicData>
+            </a:graphic>
+            <wp14:sizeRelH relativeFrom="page">
+              <wp14:pctWidth>0</wp14:pctWidth>
+            </wp14:sizeRelH>
+            <wp14:sizeRelV relativeFrom="page">
+              <wp14:pctHeight>0</wp14:pctHeight>
+            </wp14:sizeRelV>
+          </wp:anchor>
+        </w:drawing>
+      </w:r>
+    </w:p>
+    <w:p>
+      <w:pPr>
+        <w:spacing w:after="0"/>
+        <w:ind w:firstLine="708"/>
+        <w:rPr>
+          <w:b/>
+          <w:bCs/>
+        </w:rPr>
+      </w:pPr>
+      <w:r>
+        <w:t>Ana menüye geri dönme butonu.</w:t>
+      </w:r>
+    </w:p>
+    <w:p>
+      <w:pPr>
+        <w:spacing w:after="0"/>
+        <w:ind w:firstLine="708"/>
+        <w:rPr>
+          <w:b/>
+          <w:bCs/>
+        </w:rPr>
+      </w:pPr>
+      <w:r>
+        <w:rPr>
+          <w:b/>
+          <w:bCs/>
+        </w:rPr>
+        <w:drawing>
+          <wp:anchor distT="0" distB="0" distL="114300" distR="114300" simplePos="0" relativeHeight="251683840" behindDoc="0" locked="0" layoutInCell="1" allowOverlap="1" wp14:anchorId="3C4564D2" wp14:editId="168A601C">
+            <wp:simplePos x="0" y="0"/>
+            <wp:positionH relativeFrom="margin">
+              <wp:align>left</wp:align>
+            </wp:positionH>
+            <wp:positionV relativeFrom="paragraph">
+              <wp:posOffset>97360</wp:posOffset>
+            </wp:positionV>
+            <wp:extent cx="360000" cy="360000"/>
+            <wp:effectExtent l="0" t="0" r="2540" b="2540"/>
+            <wp:wrapNone/>
+            <wp:docPr id="62" name="Resim 62"/>
+            <wp:cNvGraphicFramePr>
+              <a:graphicFrameLocks xmlns:a="http://schemas.openxmlformats.org/drawingml/2006/main" noChangeAspect="1"/>
+            </wp:cNvGraphicFramePr>
+            <a:graphic xmlns:a="http://schemas.openxmlformats.org/drawingml/2006/main">
+              <a:graphicData uri="http://schemas.openxmlformats.org/drawingml/2006/picture">
+                <pic:pic xmlns:pic="http://schemas.openxmlformats.org/drawingml/2006/picture">
+                  <pic:nvPicPr>
+                    <pic:cNvPr id="1" name=""/>
+                    <pic:cNvPicPr/>
+                  </pic:nvPicPr>
+                  <pic:blipFill>
+                    <a:blip r:embed="rId38" cstate="print">
+                      <a:extLst>
+                        <a:ext uri="{28A0092B-C50C-407E-A947-70E740481C1C}">
+                          <a14:useLocalDpi xmlns:a14="http://schemas.microsoft.com/office/drawing/2010/main" val="0"/>
+                        </a:ext>
+                      </a:extLst>
+                    </a:blip>
+                    <a:stretch>
+                      <a:fillRect/>
+                    </a:stretch>
+                  </pic:blipFill>
+                  <pic:spPr>
+                    <a:xfrm>
+                      <a:off x="0" y="0"/>
+                      <a:ext cx="360000" cy="360000"/>
+                    </a:xfrm>
+                    <a:prstGeom prst="rect">
+                      <a:avLst/>
+                    </a:prstGeom>
+                  </pic:spPr>
+                </pic:pic>
+              </a:graphicData>
+            </a:graphic>
+            <wp14:sizeRelH relativeFrom="page">
+              <wp14:pctWidth>0</wp14:pctWidth>
+            </wp14:sizeRelH>
+            <wp14:sizeRelV relativeFrom="page">
+              <wp14:pctHeight>0</wp14:pctHeight>
+            </wp14:sizeRelV>
+          </wp:anchor>
+        </w:drawing>
+      </w:r>
+    </w:p>
+    <w:p>
+      <w:pPr>
+        <w:spacing w:after="0"/>
+        <w:ind w:firstLine="708"/>
+      </w:pPr>
+      <w:r>
+        <w:t>Oyuna devam etme butonu.</w:t>
+      </w:r>
+    </w:p>
+    <w:p>
+      <w:pPr>
+        <w:spacing w:after="0"/>
+        <w:ind w:firstLine="708"/>
+      </w:pPr>
+      <w:r>
+        <w:rPr>
+          <w:b/>
+          <w:bCs/>
+        </w:rPr>
+        <w:drawing>
+          <wp:anchor distT="0" distB="0" distL="114300" distR="114300" simplePos="0" relativeHeight="251684864" behindDoc="0" locked="0" layoutInCell="1" allowOverlap="1" wp14:anchorId="1C812243" wp14:editId="6B4BA580">
+            <wp:simplePos x="0" y="0"/>
+            <wp:positionH relativeFrom="margin">
+              <wp:align>left</wp:align>
+            </wp:positionH>
+            <wp:positionV relativeFrom="paragraph">
+              <wp:posOffset>102932</wp:posOffset>
+            </wp:positionV>
+            <wp:extent cx="359410" cy="359410"/>
+            <wp:effectExtent l="0" t="0" r="2540" b="2540"/>
+            <wp:wrapNone/>
+            <wp:docPr id="63" name="Resim 63"/>
+            <wp:cNvGraphicFramePr>
+              <a:graphicFrameLocks xmlns:a="http://schemas.openxmlformats.org/drawingml/2006/main" noChangeAspect="1"/>
+            </wp:cNvGraphicFramePr>
+            <a:graphic xmlns:a="http://schemas.openxmlformats.org/drawingml/2006/main">
+              <a:graphicData uri="http://schemas.openxmlformats.org/drawingml/2006/picture">
+                <pic:pic xmlns:pic="http://schemas.openxmlformats.org/drawingml/2006/picture">
+                  <pic:nvPicPr>
+                    <pic:cNvPr id="1" name=""/>
+                    <pic:cNvPicPr/>
+                  </pic:nvPicPr>
+                  <pic:blipFill>
+                    <a:blip r:embed="rId39" cstate="print">
+                      <a:extLst>
+                        <a:ext uri="{28A0092B-C50C-407E-A947-70E740481C1C}">
+                          <a14:useLocalDpi xmlns:a14="http://schemas.microsoft.com/office/drawing/2010/main" val="0"/>
+                        </a:ext>
+                      </a:extLst>
+                    </a:blip>
+                    <a:stretch>
+                      <a:fillRect/>
+                    </a:stretch>
+                  </pic:blipFill>
+                  <pic:spPr>
+                    <a:xfrm>
+                      <a:off x="0" y="0"/>
+                      <a:ext cx="359410" cy="359410"/>
+                    </a:xfrm>
+                    <a:prstGeom prst="rect">
+                      <a:avLst/>
+                    </a:prstGeom>
+                  </pic:spPr>
+                </pic:pic>
+              </a:graphicData>
+            </a:graphic>
+            <wp14:sizeRelH relativeFrom="page">
+              <wp14:pctWidth>0</wp14:pctWidth>
+            </wp14:sizeRelH>
+            <wp14:sizeRelV relativeFrom="page">
+              <wp14:pctHeight>0</wp14:pctHeight>
+            </wp14:sizeRelV>
+          </wp:anchor>
+        </w:drawing>
+      </w:r>
+    </w:p>
+    <w:p>
+      <w:pPr>
+        <w:spacing w:after="0"/>
+        <w:ind w:firstLine="708"/>
+      </w:pPr>
+      <w:r>
+        <w:t>Statü değişikliklerini iptal etme butonu.</w:t>
+      </w:r>
+    </w:p>
+    <w:p>
+      <w:pPr>
+        <w:spacing w:after="0"/>
+        <w:ind w:firstLine="708"/>
+      </w:pPr>
+      <w:r>
+        <w:rPr>
+          <w:b/>
+          <w:bCs/>
+        </w:rPr>
+        <w:drawing>
+          <wp:anchor distT="0" distB="0" distL="114300" distR="114300" simplePos="0" relativeHeight="251685888" behindDoc="0" locked="0" layoutInCell="1" allowOverlap="1" wp14:anchorId="5CC33542" wp14:editId="331B0912">
+            <wp:simplePos x="0" y="0"/>
+            <wp:positionH relativeFrom="margin">
+              <wp:align>left</wp:align>
+            </wp:positionH>
+            <wp:positionV relativeFrom="paragraph">
+              <wp:posOffset>108212</wp:posOffset>
+            </wp:positionV>
+            <wp:extent cx="359410" cy="355600"/>
+            <wp:effectExtent l="0" t="0" r="2540" b="6350"/>
+            <wp:wrapNone/>
+            <wp:docPr id="64" name="Resim 64"/>
+            <wp:cNvGraphicFramePr>
+              <a:graphicFrameLocks xmlns:a="http://schemas.openxmlformats.org/drawingml/2006/main" noChangeAspect="1"/>
+            </wp:cNvGraphicFramePr>
+            <a:graphic xmlns:a="http://schemas.openxmlformats.org/drawingml/2006/main">
+              <a:graphicData uri="http://schemas.openxmlformats.org/drawingml/2006/picture">
+                <pic:pic xmlns:pic="http://schemas.openxmlformats.org/drawingml/2006/picture">
+                  <pic:nvPicPr>
+                    <pic:cNvPr id="1" name=""/>
+                    <pic:cNvPicPr/>
+                  </pic:nvPicPr>
+                  <pic:blipFill>
+                    <a:blip r:embed="rId40" cstate="print">
+                      <a:extLst>
+                        <a:ext uri="{28A0092B-C50C-407E-A947-70E740481C1C}">
+                          <a14:useLocalDpi xmlns:a14="http://schemas.microsoft.com/office/drawing/2010/main" val="0"/>
+                        </a:ext>
+                      </a:extLst>
+                    </a:blip>
+                    <a:stretch>
+                      <a:fillRect/>
+                    </a:stretch>
+                  </pic:blipFill>
+                  <pic:spPr>
+                    <a:xfrm>
+                      <a:off x="0" y="0"/>
+                      <a:ext cx="359410" cy="355600"/>
+                    </a:xfrm>
+                    <a:prstGeom prst="rect">
+                      <a:avLst/>
+                    </a:prstGeom>
+                  </pic:spPr>
+                </pic:pic>
+              </a:graphicData>
+            </a:graphic>
+            <wp14:sizeRelH relativeFrom="page">
+              <wp14:pctWidth>0</wp14:pctWidth>
+            </wp14:sizeRelH>
+            <wp14:sizeRelV relativeFrom="page">
+              <wp14:pctHeight>0</wp14:pctHeight>
+            </wp14:sizeRelV>
+          </wp:anchor>
+        </w:drawing>
+      </w:r>
+    </w:p>
+    <w:p>
+      <w:pPr>
+        <w:spacing w:after="0"/>
+        <w:ind w:firstLine="708"/>
+      </w:pPr>
+      <w:r>
+        <w:t>Statü değişikliklerini kaydetme butonu.</w:t>
+      </w:r>
+    </w:p>
+    <w:p>
+      <w:pPr>
+        <w:spacing w:after="0"/>
+        <w:rPr>
+          <w:b/>
+          <w:bCs/>
+        </w:rPr>
+      </w:pPr>
+    </w:p>
+    <w:p>
+      <w:pPr>
+        <w:spacing w:after="0"/>
+        <w:rPr>
+          <w:b/>
+          <w:bCs/>
+        </w:rPr>
+      </w:pPr>
+    </w:p>
+    <w:p>
+      <w:pPr>
+        <w:spacing w:after="0"/>
+        <w:rPr>
+          <w:b/>
+          <w:bCs/>
+        </w:rPr>
+      </w:pPr>
+    </w:p>
+    <w:p>
+      <w:pPr>
+        <w:spacing w:after="0"/>
+        <w:rPr>
+          <w:b/>
+          <w:bCs/>
+        </w:rPr>
+      </w:pPr>
+      <w:r>
+        <w:rPr>
+          <w:b/>
+          <w:bCs/>
+        </w:rPr>
+        <w:lastRenderedPageBreak/>
+        <w:t>Mağaza Menüsü:</w:t>
+      </w:r>
+    </w:p>
+    <w:p>
+      <w:pPr>
+        <w:spacing w:after="0"/>
+        <w:rPr>
+          <w:b/>
+          <w:bCs/>
+        </w:rPr>
+      </w:pPr>
+    </w:p>
+    <w:p>
+      <w:pPr>
+        <w:spacing w:after="0"/>
+        <w:rPr>
+          <w:b/>
+          <w:bCs/>
+        </w:rPr>
+      </w:pPr>
+      <w:r>
+        <w:rPr>
+          <w:noProof/>
+        </w:rPr>
+        <w:drawing>
+          <wp:inline distT="0" distB="0" distL="0" distR="0" wp14:anchorId="2033AE96" wp14:editId="6ECA62C6">
+            <wp:extent cx="6645910" cy="4003040"/>
+            <wp:effectExtent l="0" t="0" r="2540" b="0"/>
+            <wp:docPr id="55" name="Resim 55"/>
+            <wp:cNvGraphicFramePr>
+              <a:graphicFrameLocks xmlns:a="http://schemas.openxmlformats.org/drawingml/2006/main" noChangeAspect="1"/>
+            </wp:cNvGraphicFramePr>
+            <a:graphic xmlns:a="http://schemas.openxmlformats.org/drawingml/2006/main">
+              <a:graphicData uri="http://schemas.openxmlformats.org/drawingml/2006/picture">
+                <pic:pic xmlns:pic="http://schemas.openxmlformats.org/drawingml/2006/picture">
+                  <pic:nvPicPr>
+                    <pic:cNvPr id="0" name="Picture 70"/>
+                    <pic:cNvPicPr>
+                      <a:picLocks noChangeAspect="1" noChangeArrowheads="1"/>
+                    </pic:cNvPicPr>
+                  </pic:nvPicPr>
+                  <pic:blipFill>
+                    <a:blip r:embed="rId41">
+                      <a:extLst>
+                        <a:ext uri="{28A0092B-C50C-407E-A947-70E740481C1C}">
+                          <a14:useLocalDpi xmlns:a14="http://schemas.microsoft.com/office/drawing/2010/main" val="0"/>
+                        </a:ext>
+                      </a:extLst>
+                    </a:blip>
+                    <a:srcRect/>
+                    <a:stretch>
+                      <a:fillRect/>
+                    </a:stretch>
+                  </pic:blipFill>
+                  <pic:spPr bwMode="auto">
+                    <a:xfrm>
+                      <a:off x="0" y="0"/>
+                      <a:ext cx="6645910" cy="4003040"/>
+                    </a:xfrm>
+                    <a:prstGeom prst="rect">
+                      <a:avLst/>
+                    </a:prstGeom>
+                    <a:noFill/>
+                    <a:ln>
+                      <a:noFill/>
+                    </a:ln>
+                  </pic:spPr>
+                </pic:pic>
+              </a:graphicData>
+            </a:graphic>
+          </wp:inline>
+        </w:drawing>
+      </w:r>
+    </w:p>
+    <w:p>
+      <w:pPr>
+        <w:spacing w:after="0"/>
+      </w:pPr>
+    </w:p>
+    <w:p>
+      <w:pPr>
+        <w:spacing w:after="0"/>
+      </w:pPr>
+      <w:proofErr w:type="gramStart"/>
+      <w:r>
+        <w:t>Oyunda  ilerledikçe</w:t>
+      </w:r>
+      <w:proofErr w:type="gramEnd"/>
+      <w:r>
+        <w:t xml:space="preserve"> bir sonraki bölüme geçiş  zorlaştığı için kazanılan altınlar ile mağazadan hasar arttırıcı geliştirmeler ve oyun içi kullanılabilen ekstra yetenekler satın alabiliyorsunuz</w:t>
+      </w:r>
+      <w:r>
+        <w:t>(yetenekler satın alınmadığı sürece oyun içi ekranda gözükmez)</w:t>
+      </w:r>
+      <w:r>
+        <w:t>;</w:t>
+      </w:r>
+    </w:p>
+    <w:p>
+      <w:pPr>
+        <w:spacing w:after="0"/>
+      </w:pPr>
+    </w:p>
+    <w:p>
+      <w:pPr>
+        <w:pStyle w:val="ListeParagraf"/>
+        <w:numPr>
+          <w:ilvl w:val="0"/>
+          <w:numId w:val="1"/>
+        </w:numPr>
+        <w:spacing w:after="0" w:line="360" w:lineRule="auto"/>
+      </w:pPr>
+      <w:r>
+        <w:rPr>
+          <w:b/>
+          <w:bCs/>
+          <w:sz w:val="24"/>
+          <w:szCs w:val="24"/>
+        </w:rPr>
+        <w:t>Eldiven geliştirmesi</w:t>
+      </w:r>
+      <w:r>
+        <w:rPr>
+          <w:sz w:val="24"/>
+          <w:szCs w:val="24"/>
+        </w:rPr>
+        <w:tab/>
+      </w:r>
+      <w:r>
+        <w:rPr>
+          <w:sz w:val="24"/>
+          <w:szCs w:val="24"/>
+        </w:rPr>
+        <w:t xml:space="preserve"> </w:t>
+      </w:r>
+      <w:r>
+        <w:t xml:space="preserve">: </w:t>
+      </w:r>
+      <w:r>
+        <w:t>Karakterimiz</w:t>
+      </w:r>
+      <w:r>
+        <w:t>in yumruk hasarında artış sağlar.</w:t>
+      </w:r>
+    </w:p>
+    <w:p>
+      <w:pPr>
+        <w:pStyle w:val="ListeParagraf"/>
+        <w:numPr>
+          <w:ilvl w:val="0"/>
+          <w:numId w:val="1"/>
+        </w:numPr>
+        <w:spacing w:after="0" w:line="360" w:lineRule="auto"/>
+      </w:pPr>
+      <w:r>
+        <w:rPr>
+          <w:b/>
+          <w:bCs/>
+          <w:sz w:val="24"/>
+          <w:szCs w:val="24"/>
+        </w:rPr>
+        <w:t>Ayakkabı geliştirmesi</w:t>
+      </w:r>
+      <w:r>
+        <w:rPr>
+          <w:sz w:val="24"/>
+          <w:szCs w:val="24"/>
+        </w:rPr>
+        <w:tab/>
+      </w:r>
+      <w:r>
+        <w:rPr>
+          <w:sz w:val="24"/>
+          <w:szCs w:val="24"/>
+        </w:rPr>
+        <w:t xml:space="preserve"> </w:t>
+      </w:r>
+      <w:r>
+        <w:t>: Karakterimizin tekme hasarında artış sağlar.</w:t>
+      </w:r>
+    </w:p>
+    <w:p>
+      <w:pPr>
+        <w:pStyle w:val="ListeParagraf"/>
+        <w:numPr>
+          <w:ilvl w:val="0"/>
+          <w:numId w:val="1"/>
+        </w:numPr>
+        <w:spacing w:after="0" w:line="360" w:lineRule="auto"/>
+      </w:pPr>
+      <w:r>
+        <w:rPr>
+          <w:b/>
+          <w:bCs/>
+          <w:sz w:val="24"/>
+          <w:szCs w:val="24"/>
+        </w:rPr>
+        <w:t>Yumruk yeteneği</w:t>
+      </w:r>
+      <w:r>
+        <w:rPr>
+          <w:sz w:val="24"/>
+          <w:szCs w:val="24"/>
+        </w:rPr>
+        <w:t xml:space="preserve"> </w:t>
+      </w:r>
+      <w:r>
+        <w:rPr>
+          <w:sz w:val="24"/>
+          <w:szCs w:val="24"/>
+        </w:rPr>
+        <w:tab/>
+      </w:r>
+      <w:r>
+        <w:t>: Oyun içerisinde kullanabileceğimiz yumruk ile saldırı yeteneği.</w:t>
+      </w:r>
+    </w:p>
+    <w:p>
+      <w:pPr>
+        <w:pStyle w:val="ListeParagraf"/>
+        <w:numPr>
+          <w:ilvl w:val="0"/>
+          <w:numId w:val="1"/>
+        </w:numPr>
+        <w:spacing w:after="0" w:line="360" w:lineRule="auto"/>
+      </w:pPr>
+      <w:r>
+        <w:rPr>
+          <w:b/>
+          <w:bCs/>
+          <w:sz w:val="24"/>
+          <w:szCs w:val="24"/>
+        </w:rPr>
+        <w:t>Tekme yeteneği</w:t>
+      </w:r>
+      <w:r>
+        <w:rPr>
+          <w:sz w:val="24"/>
+          <w:szCs w:val="24"/>
+        </w:rPr>
+        <w:t xml:space="preserve"> </w:t>
+      </w:r>
+      <w:r>
+        <w:rPr>
+          <w:sz w:val="24"/>
+          <w:szCs w:val="24"/>
+        </w:rPr>
+        <w:tab/>
+      </w:r>
+      <w:r>
+        <w:t xml:space="preserve">: </w:t>
+      </w:r>
+      <w:r>
+        <w:t>O</w:t>
+      </w:r>
+      <w:r>
+        <w:t xml:space="preserve">yun içerisinde kullanabileceğimiz </w:t>
+      </w:r>
+      <w:r>
+        <w:t>tekme</w:t>
+      </w:r>
+      <w:r>
+        <w:t xml:space="preserve"> ile saldırı yeteneği</w:t>
+      </w:r>
+      <w:r>
+        <w:t>.</w:t>
+      </w:r>
+    </w:p>
+    <w:p>
+      <w:pPr>
+        <w:pStyle w:val="ListeParagraf"/>
+        <w:spacing w:after="0" w:line="360" w:lineRule="auto"/>
+        <w:ind w:left="1260"/>
+      </w:pPr>
+      <w:r>
+        <w:rPr>
+          <w:noProof/>
+        </w:rPr>
+        <w:drawing>
+          <wp:anchor distT="0" distB="0" distL="114300" distR="114300" simplePos="0" relativeHeight="251687936" behindDoc="0" locked="0" layoutInCell="1" allowOverlap="1" wp14:anchorId="242AFA9F" wp14:editId="6AC4A1CB">
+            <wp:simplePos x="0" y="0"/>
+            <wp:positionH relativeFrom="margin">
+              <wp:align>left</wp:align>
+            </wp:positionH>
+            <wp:positionV relativeFrom="paragraph">
+              <wp:posOffset>184296</wp:posOffset>
+            </wp:positionV>
+            <wp:extent cx="359410" cy="359410"/>
+            <wp:effectExtent l="0" t="0" r="2540" b="2540"/>
+            <wp:wrapNone/>
+            <wp:docPr id="65" name="Resim 65"/>
+            <wp:cNvGraphicFramePr>
+              <a:graphicFrameLocks xmlns:a="http://schemas.openxmlformats.org/drawingml/2006/main" noChangeAspect="1"/>
+            </wp:cNvGraphicFramePr>
+            <a:graphic xmlns:a="http://schemas.openxmlformats.org/drawingml/2006/main">
+              <a:graphicData uri="http://schemas.openxmlformats.org/drawingml/2006/picture">
+                <pic:pic xmlns:pic="http://schemas.openxmlformats.org/drawingml/2006/picture">
+                  <pic:nvPicPr>
+                    <pic:cNvPr id="1" name=""/>
+                    <pic:cNvPicPr/>
+                  </pic:nvPicPr>
+                  <pic:blipFill>
+                    <a:blip r:embed="rId37" cstate="print">
+                      <a:extLst>
+                        <a:ext uri="{28A0092B-C50C-407E-A947-70E740481C1C}">
+                          <a14:useLocalDpi xmlns:a14="http://schemas.microsoft.com/office/drawing/2010/main" val="0"/>
+                        </a:ext>
+                      </a:extLst>
+                    </a:blip>
+                    <a:stretch>
+                      <a:fillRect/>
+                    </a:stretch>
+                  </pic:blipFill>
+                  <pic:spPr>
+                    <a:xfrm>
+                      <a:off x="0" y="0"/>
+                      <a:ext cx="359410" cy="359410"/>
+                    </a:xfrm>
+                    <a:prstGeom prst="rect">
+                      <a:avLst/>
+                    </a:prstGeom>
+                  </pic:spPr>
+                </pic:pic>
+              </a:graphicData>
+            </a:graphic>
+            <wp14:sizeRelH relativeFrom="page">
+              <wp14:pctWidth>0</wp14:pctWidth>
+            </wp14:sizeRelH>
+            <wp14:sizeRelV relativeFrom="page">
+              <wp14:pctHeight>0</wp14:pctHeight>
+            </wp14:sizeRelV>
+          </wp:anchor>
+        </w:drawing>
+      </w:r>
+    </w:p>
+    <w:p>
+      <w:pPr>
+        <w:spacing w:after="0"/>
+        <w:ind w:left="708"/>
+        <w:rPr>
+          <w:noProof/>
+        </w:rPr>
+      </w:pPr>
+      <w:r>
+        <w:t xml:space="preserve"> </w:t>
+      </w:r>
+      <w:r>
+        <w:rPr>
+          <w:noProof/>
+        </w:rPr>
+        <w:t>Ana menüye geri dönme butonu.</w:t>
+      </w:r>
+    </w:p>
+    <w:p>
+      <w:pPr>
+        <w:spacing w:after="0"/>
+        <w:ind w:left="708"/>
+        <w:rPr>
+          <w:noProof/>
+        </w:rPr>
+      </w:pPr>
+      <w:r>
+        <w:rPr>
+          <w:noProof/>
+        </w:rPr>
+        <w:drawing>
+          <wp:anchor distT="0" distB="0" distL="114300" distR="114300" simplePos="0" relativeHeight="251688960" behindDoc="0" locked="0" layoutInCell="1" allowOverlap="1" wp14:anchorId="0DA35D92" wp14:editId="4ABB6819">
+            <wp:simplePos x="0" y="0"/>
+            <wp:positionH relativeFrom="margin">
+              <wp:align>left</wp:align>
+            </wp:positionH>
+            <wp:positionV relativeFrom="paragraph">
+              <wp:posOffset>119582</wp:posOffset>
+            </wp:positionV>
+            <wp:extent cx="360000" cy="360000"/>
+            <wp:effectExtent l="0" t="0" r="2540" b="2540"/>
+            <wp:wrapNone/>
+            <wp:docPr id="66" name="Resim 66"/>
+            <wp:cNvGraphicFramePr>
+              <a:graphicFrameLocks xmlns:a="http://schemas.openxmlformats.org/drawingml/2006/main" noChangeAspect="1"/>
+            </wp:cNvGraphicFramePr>
+            <a:graphic xmlns:a="http://schemas.openxmlformats.org/drawingml/2006/main">
+              <a:graphicData uri="http://schemas.openxmlformats.org/drawingml/2006/picture">
+                <pic:pic xmlns:pic="http://schemas.openxmlformats.org/drawingml/2006/picture">
+                  <pic:nvPicPr>
+                    <pic:cNvPr id="1" name=""/>
+                    <pic:cNvPicPr/>
+                  </pic:nvPicPr>
+                  <pic:blipFill>
+                    <a:blip r:embed="rId38" cstate="print">
+                      <a:extLst>
+                        <a:ext uri="{28A0092B-C50C-407E-A947-70E740481C1C}">
+                          <a14:useLocalDpi xmlns:a14="http://schemas.microsoft.com/office/drawing/2010/main" val="0"/>
+                        </a:ext>
+                      </a:extLst>
+                    </a:blip>
+                    <a:stretch>
+                      <a:fillRect/>
+                    </a:stretch>
+                  </pic:blipFill>
+                  <pic:spPr>
+                    <a:xfrm>
+                      <a:off x="0" y="0"/>
+                      <a:ext cx="360000" cy="360000"/>
+                    </a:xfrm>
+                    <a:prstGeom prst="rect">
+                      <a:avLst/>
+                    </a:prstGeom>
+                  </pic:spPr>
+                </pic:pic>
+              </a:graphicData>
+            </a:graphic>
+            <wp14:sizeRelH relativeFrom="page">
+              <wp14:pctWidth>0</wp14:pctWidth>
+            </wp14:sizeRelH>
+            <wp14:sizeRelV relativeFrom="page">
+              <wp14:pctHeight>0</wp14:pctHeight>
+            </wp14:sizeRelV>
+          </wp:anchor>
+        </w:drawing>
+      </w:r>
+    </w:p>
+    <w:p>
+      <w:pPr>
+        <w:spacing w:after="0"/>
+        <w:rPr>
+          <w:noProof/>
+        </w:rPr>
+      </w:pPr>
+      <w:r>
+        <w:rPr>
+          <w:noProof/>
+        </w:rPr>
+        <w:tab/>
+      </w:r>
+      <w:r>
+        <w:rPr>
+          <w:noProof/>
+        </w:rPr>
+        <w:t>Oyuna devam etme butonu.</w:t>
+      </w:r>
+      <w:r>
+        <w:rPr>
+          <w:noProof/>
+        </w:rPr>
+        <w:br w:type="page"/>
+      </w:r>
+    </w:p>
+    <w:p>
+      <w:pPr>
+        <w:rPr>
+          <w:b/>
+          <w:bCs/>
+          <w:noProof/>
+        </w:rPr>
+      </w:pPr>
+      <w:r>
+        <w:rPr>
+          <w:b/>
+          <w:bCs/>
+          <w:noProof/>
+        </w:rPr>
+        <w:lastRenderedPageBreak/>
+        <w:t>Ayarlar Menüsü:</w:t>
+      </w:r>
+    </w:p>
+    <w:p>
+      <w:pPr>
+        <w:rPr>
+          <w:b/>
+          <w:bCs/>
+          <w:noProof/>
+        </w:rPr>
+      </w:pPr>
+      <w:r>
+        <w:rPr>
+          <w:noProof/>
+        </w:rPr>
+        <w:drawing>
+          <wp:inline distT="0" distB="0" distL="0" distR="0" wp14:anchorId="6C80B2A3" wp14:editId="694E94E8">
+            <wp:extent cx="6645910" cy="3234055"/>
+            <wp:effectExtent l="0" t="0" r="2540" b="4445"/>
+            <wp:docPr id="57" name="Resim 57"/>
+            <wp:cNvGraphicFramePr>
+              <a:graphicFrameLocks xmlns:a="http://schemas.openxmlformats.org/drawingml/2006/main" noChangeAspect="1"/>
+            </wp:cNvGraphicFramePr>
+            <a:graphic xmlns:a="http://schemas.openxmlformats.org/drawingml/2006/main">
+              <a:graphicData uri="http://schemas.openxmlformats.org/drawingml/2006/picture">
+                <pic:pic xmlns:pic="http://schemas.openxmlformats.org/drawingml/2006/picture">
+                  <pic:nvPicPr>
+                    <pic:cNvPr id="0" name="Picture 74"/>
+                    <pic:cNvPicPr>
+                      <a:picLocks noChangeAspect="1" noChangeArrowheads="1"/>
+                    </pic:cNvPicPr>
+                  </pic:nvPicPr>
+                  <pic:blipFill>
+                    <a:blip r:embed="rId42" cstate="print">
+                      <a:extLst>
+                        <a:ext uri="{28A0092B-C50C-407E-A947-70E740481C1C}">
+                          <a14:useLocalDpi xmlns:a14="http://schemas.microsoft.com/office/drawing/2010/main" val="0"/>
+                        </a:ext>
+                      </a:extLst>
+                    </a:blip>
+                    <a:srcRect/>
+                    <a:stretch>
+                      <a:fillRect/>
+                    </a:stretch>
+                  </pic:blipFill>
+                  <pic:spPr bwMode="auto">
+                    <a:xfrm>
+                      <a:off x="0" y="0"/>
+                      <a:ext cx="6645910" cy="3234055"/>
+                    </a:xfrm>
+                    <a:prstGeom prst="rect">
+                      <a:avLst/>
+                    </a:prstGeom>
+                    <a:noFill/>
+                    <a:ln>
+                      <a:noFill/>
+                    </a:ln>
+                  </pic:spPr>
+                </pic:pic>
+              </a:graphicData>
+            </a:graphic>
+          </wp:inline>
+        </w:drawing>
+      </w:r>
+    </w:p>
+    <w:p>
+      <w:pPr>
+        <w:rPr>
+          <w:b/>
+          <w:bCs/>
+          <w:noProof/>
+        </w:rPr>
+      </w:pPr>
+    </w:p>
+    <w:p>
+      <w:pPr>
+        <w:pStyle w:val="ListeParagraf"/>
+        <w:numPr>
+          <w:ilvl w:val="0"/>
+          <w:numId w:val="7"/>
+        </w:numPr>
+        <w:rPr>
+          <w:noProof/>
+        </w:rPr>
+      </w:pPr>
+      <w:r>
+        <w:rPr>
+          <w:noProof/>
+        </w:rPr>
+        <w:t>Music: Oyun içi Müzik sesini yükseltmeye, alçaltmaya veya kapatmayı sağlar.</w:t>
+      </w:r>
+    </w:p>
+    <w:p>
+      <w:pPr>
+        <w:pStyle w:val="ListeParagraf"/>
+        <w:numPr>
+          <w:ilvl w:val="0"/>
+          <w:numId w:val="7"/>
+        </w:numPr>
+        <w:rPr>
+          <w:noProof/>
+        </w:rPr>
+      </w:pPr>
+      <w:r>
+        <w:rPr>
+          <w:noProof/>
+        </w:rPr>
+        <w:t>Sound FX : Oyun içi efekt seslerini yükseltmeye, alçaltmaya veya kapatmayı sağlar.</w:t>
+      </w:r>
+    </w:p>
+    <w:p>
+      <w:pPr>
+        <w:pStyle w:val="ListeParagraf"/>
+        <w:numPr>
+          <w:ilvl w:val="0"/>
+          <w:numId w:val="7"/>
+        </w:numPr>
+        <w:rPr>
+          <w:noProof/>
+        </w:rPr>
+      </w:pPr>
+      <w:r>
+        <w:rPr>
+          <w:noProof/>
+        </w:rPr>
+        <w:t>Done</w:t>
+      </w:r>
+      <w:r>
+        <w:rPr>
+          <w:noProof/>
+        </w:rPr>
+        <w:t xml:space="preserve"> Butonu : Ayarları kaydedip ana menüye döner.</w:t>
+      </w:r>
+    </w:p>
+    <w:p>
+      <w:pPr>
+        <w:rPr>
+          <w:noProof/>
+        </w:rPr>
+      </w:pPr>
+      <w:r>
+        <w:rPr>
+          <w:noProof/>
+        </w:rPr>
+        <w:br w:type="page"/>
+      </w:r>
     </w:p>
     <w:p>
       <w:pPr>
         <w:jc w:val="center"/>
         <w:rPr>
-          <w:rFonts w:cstheme="minorHAnsi"/>
-        </w:rPr>
-      </w:pPr>
+          <w:b/>
+          <w:bCs/>
+          <w:noProof/>
+        </w:rPr>
+      </w:pPr>
+      <w:r>
+        <w:rPr>
+          <w:b/>
+          <w:bCs/>
+          <w:noProof/>
+        </w:rPr>
+        <w:lastRenderedPageBreak/>
+        <w:t>KAYNAKÇA</w:t>
+      </w:r>
     </w:p>
     <w:p>
       <w:pPr>
         <w:jc w:val="center"/>
         <w:rPr>
-          <w:rFonts w:cstheme="minorHAnsi"/>
+          <w:b/>
+          <w:bCs/>
+          <w:noProof/>
         </w:rPr>
       </w:pPr>
     </w:p>
@@ -2978,35 +6998,317 @@
       <w:pPr>
         <w:jc w:val="center"/>
         <w:rPr>
-          <w:rFonts w:cstheme="minorHAnsi"/>
-        </w:rPr>
-      </w:pPr>
+          <w:noProof/>
+        </w:rPr>
+      </w:pPr>
+      <w:hyperlink r:id="rId43" w:history="1">
+        <w:r>
+          <w:rPr>
+            <w:rStyle w:val="Kpr"/>
+            <w:noProof/>
+          </w:rPr>
+          <w:t>https://unity.com</w:t>
+        </w:r>
+      </w:hyperlink>
+      <w:r>
+        <w:rPr>
+          <w:noProof/>
+        </w:rPr>
+        <w:t xml:space="preserve"> -&gt; Oyun motoru</w:t>
+      </w:r>
     </w:p>
     <w:p>
       <w:pPr>
         <w:jc w:val="center"/>
         <w:rPr>
-          <w:rFonts w:cstheme="minorHAnsi"/>
-        </w:rPr>
-      </w:pPr>
-      <w:bookmarkStart w:id="0" w:name="_GoBack"/>
-      <w:bookmarkEnd w:id="0"/>
+          <w:noProof/>
+        </w:rPr>
+      </w:pPr>
+      <w:hyperlink r:id="rId44" w:history="1">
+        <w:r>
+          <w:rPr>
+            <w:rStyle w:val="Kpr"/>
+            <w:noProof/>
+          </w:rPr>
+          <w:t>https://github.com</w:t>
+        </w:r>
+      </w:hyperlink>
+      <w:r>
+        <w:rPr>
+          <w:noProof/>
+        </w:rPr>
+        <w:t xml:space="preserve"> -&gt; Veri paylaşım aracı</w:t>
+      </w:r>
     </w:p>
     <w:p>
       <w:pPr>
         <w:jc w:val="center"/>
         <w:rPr>
-          <w:rFonts w:cstheme="minorHAnsi"/>
-        </w:rPr>
-      </w:pPr>
+          <w:noProof/>
+        </w:rPr>
+      </w:pPr>
+      <w:hyperlink r:id="rId45" w:history="1">
+        <w:r>
+          <w:rPr>
+            <w:rStyle w:val="Kpr"/>
+            <w:noProof/>
+          </w:rPr>
+          <w:t>https://opengameart.org/users/chasersgaming</w:t>
+        </w:r>
+      </w:hyperlink>
+      <w:r>
+        <w:rPr>
+          <w:noProof/>
+        </w:rPr>
+        <w:t xml:space="preserve"> </w:t>
+      </w:r>
+      <w:r>
+        <w:rPr>
+          <w:noProof/>
+        </w:rPr>
+        <w:t xml:space="preserve"> -&gt;</w:t>
+      </w:r>
+      <w:r>
+        <w:rPr>
+          <w:noProof/>
+        </w:rPr>
+        <w:t xml:space="preserve"> Ana Karakter</w:t>
+      </w:r>
+      <w:r>
+        <w:rPr>
+          <w:noProof/>
+        </w:rPr>
+        <w:t>, Normal Düşmanlar, Arkaplan</w:t>
+      </w:r>
+      <w:r>
+        <w:rPr>
+          <w:noProof/>
+        </w:rPr>
+        <w:t xml:space="preserve"> </w:t>
+      </w:r>
+      <w:r>
+        <w:rPr>
+          <w:noProof/>
+        </w:rPr>
+        <w:t>çizimleri</w:t>
+      </w:r>
+      <w:r>
+        <w:rPr>
+          <w:noProof/>
+        </w:rPr>
+        <w:t xml:space="preserve"> </w:t>
+      </w:r>
+    </w:p>
+    <w:p>
+      <w:pPr>
+        <w:jc w:val="center"/>
+        <w:rPr>
+          <w:noProof/>
+        </w:rPr>
+      </w:pPr>
+      <w:hyperlink r:id="rId46" w:history="1">
+        <w:r>
+          <w:rPr>
+            <w:rStyle w:val="Kpr"/>
+            <w:noProof/>
+          </w:rPr>
+          <w:t>http://freesound.org/people/CGEffex/sounds/98341/</w:t>
+        </w:r>
+      </w:hyperlink>
+      <w:r>
+        <w:rPr>
+          <w:noProof/>
+        </w:rPr>
+        <w:t xml:space="preserve"> -&gt;</w:t>
+      </w:r>
+      <w:r>
+        <w:rPr>
+          <w:noProof/>
+        </w:rPr>
+        <w:t xml:space="preserve"> Y</w:t>
+      </w:r>
+      <w:r>
+        <w:rPr>
+          <w:noProof/>
+        </w:rPr>
+        <w:t>umruk ve tekme sesleri</w:t>
+      </w:r>
+    </w:p>
+    <w:p>
+      <w:pPr>
+        <w:jc w:val="center"/>
+        <w:rPr>
+          <w:noProof/>
+        </w:rPr>
+      </w:pPr>
+      <w:r>
+        <w:rPr>
+          <w:noProof/>
+        </w:rPr>
+        <w:t xml:space="preserve"> </w:t>
+      </w:r>
+      <w:hyperlink r:id="rId47" w:history="1">
+        <w:r>
+          <w:rPr>
+            <w:rStyle w:val="Kpr"/>
+            <w:noProof/>
+          </w:rPr>
+          <w:t>https://opengameart.org/content/pixel-art-game-assets01</w:t>
+        </w:r>
+      </w:hyperlink>
+      <w:r>
+        <w:rPr>
+          <w:noProof/>
+        </w:rPr>
+        <w:t xml:space="preserve"> -&gt; Oyun içi düşen eşyalar</w:t>
+      </w:r>
+    </w:p>
+    <w:p>
+      <w:pPr>
+        <w:jc w:val="center"/>
+        <w:rPr>
+          <w:noProof/>
+        </w:rPr>
+      </w:pPr>
+      <w:hyperlink r:id="rId48" w:history="1">
+        <w:r>
+          <w:rPr>
+            <w:rStyle w:val="Kpr"/>
+            <w:noProof/>
+          </w:rPr>
+          <w:t>https://opengameart.org/content/golden-ui-bigger-than-ever-edition</w:t>
+        </w:r>
+      </w:hyperlink>
+      <w:r>
+        <w:rPr>
+          <w:noProof/>
+        </w:rPr>
+        <w:t xml:space="preserve"> -&gt; </w:t>
+      </w:r>
+      <w:r>
+        <w:rPr>
+          <w:noProof/>
+        </w:rPr>
+        <w:t>Kullanıcı Arayüz Tasarımı</w:t>
+      </w:r>
+    </w:p>
+    <w:p>
+      <w:pPr>
+        <w:jc w:val="center"/>
+        <w:rPr>
+          <w:noProof/>
+        </w:rPr>
+      </w:pPr>
+      <w:hyperlink r:id="rId49" w:history="1">
+        <w:r>
+          <w:rPr>
+            <w:rStyle w:val="Kpr"/>
+            <w:noProof/>
+          </w:rPr>
+          <w:t>https://opengameart.org/content/zombies-march</w:t>
+        </w:r>
+      </w:hyperlink>
+      <w:r>
+        <w:rPr>
+          <w:noProof/>
+        </w:rPr>
+        <w:t xml:space="preserve"> -&gt;</w:t>
+      </w:r>
+      <w:r>
+        <w:t xml:space="preserve"> </w:t>
+      </w:r>
+      <w:r>
+        <w:rPr>
+          <w:noProof/>
+        </w:rPr>
+        <w:t>Müzikler</w:t>
+      </w:r>
+    </w:p>
+    <w:p>
+      <w:pPr>
+        <w:jc w:val="center"/>
+        <w:rPr>
+          <w:noProof/>
+        </w:rPr>
+      </w:pPr>
+      <w:hyperlink r:id="rId50" w:history="1">
+        <w:r>
+          <w:rPr>
+            <w:rStyle w:val="Kpr"/>
+            <w:noProof/>
+          </w:rPr>
+          <w:t>https://opengameart.org/content/game-game</w:t>
+        </w:r>
+      </w:hyperlink>
+      <w:r>
+        <w:rPr>
+          <w:noProof/>
+        </w:rPr>
+        <w:t xml:space="preserve"> </w:t>
+      </w:r>
+      <w:r>
+        <w:rPr>
+          <w:noProof/>
+        </w:rPr>
+        <w:t>-&gt; Müzikler</w:t>
+      </w:r>
+    </w:p>
+    <w:p>
+      <w:pPr>
+        <w:jc w:val="center"/>
+        <w:rPr>
+          <w:noProof/>
+        </w:rPr>
+      </w:pPr>
+      <w:hyperlink r:id="rId51" w:history="1">
+        <w:r>
+          <w:rPr>
+            <w:rStyle w:val="Kpr"/>
+            <w:noProof/>
+          </w:rPr>
+          <w:t>https://opengameart.org/users/nene</w:t>
+        </w:r>
+      </w:hyperlink>
+      <w:r>
+        <w:rPr>
+          <w:noProof/>
+        </w:rPr>
+        <w:t xml:space="preserve"> </w:t>
+      </w:r>
+      <w:r>
+        <w:rPr>
+          <w:noProof/>
+        </w:rPr>
+        <w:t>-&gt; Müzikler</w:t>
+      </w:r>
+    </w:p>
+    <w:p>
+      <w:pPr>
+        <w:jc w:val="center"/>
+        <w:rPr>
+          <w:noProof/>
+        </w:rPr>
+      </w:pPr>
+      <w:hyperlink r:id="rId52" w:history="1">
+        <w:r>
+          <w:rPr>
+            <w:rStyle w:val="Kpr"/>
+            <w:noProof/>
+          </w:rPr>
+          <w:t>https://www.freepik.com</w:t>
+        </w:r>
+      </w:hyperlink>
+      <w:r>
+        <w:rPr>
+          <w:noProof/>
+        </w:rPr>
+        <w:t xml:space="preserve"> -&gt; Yetenek ikonları</w:t>
+      </w:r>
     </w:p>
     <w:sectPr>
-      <w:headerReference w:type="even" r:id="rId18"/>
-      <w:headerReference w:type="default" r:id="rId19"/>
-      <w:footerReference w:type="even" r:id="rId20"/>
-      <w:footerReference w:type="default" r:id="rId21"/>
-      <w:headerReference w:type="first" r:id="rId22"/>
-      <w:footerReference w:type="first" r:id="rId23"/>
+      <w:headerReference w:type="even" r:id="rId53"/>
+      <w:headerReference w:type="default" r:id="rId54"/>
+      <w:headerReference w:type="first" r:id="rId55"/>
       <w:pgSz w:w="11906" w:h="16838"/>
       <w:pgMar w:top="720" w:right="720" w:bottom="720" w:left="720" w:header="708" w:footer="708" w:gutter="0"/>
       <w:cols w:space="708"/>
@@ -3017,7 +7319,7 @@
 </file>
 
 <file path=word/endnotes.xml><?xml version="1.0" encoding="utf-8"?>
-<w:endnotes xmlns:wpc="http://schemas.microsoft.com/office/word/2010/wordprocessingCanvas" xmlns:mc="http://schemas.openxmlformats.org/markup-compatibility/2006" xmlns:o="urn:schemas-microsoft-com:office:office" xmlns:r="http://schemas.openxmlformats.org/officeDocument/2006/relationships" xmlns:m="http://schemas.openxmlformats.org/officeDocument/2006/math" xmlns:v="urn:schemas-microsoft-com:vml" xmlns:wp14="http://schemas.microsoft.com/office/word/2010/wordprocessingDrawing" xmlns:wp="http://schemas.openxmlformats.org/drawingml/2006/wordprocessingDrawing" xmlns:w10="urn:schemas-microsoft-com:office:word" xmlns:w="http://schemas.openxmlformats.org/wordprocessingml/2006/main" xmlns:w14="http://schemas.microsoft.com/office/word/2010/wordml" xmlns:w15="http://schemas.microsoft.com/office/word/2012/wordml" xmlns:wpg="http://schemas.microsoft.com/office/word/2010/wordprocessingGroup" xmlns:wpi="http://schemas.microsoft.com/office/word/2010/wordprocessingInk" xmlns:wne="http://schemas.microsoft.com/office/word/2006/wordml" xmlns:wps="http://schemas.microsoft.com/office/word/2010/wordprocessingShape" mc:Ignorable="w14 w15 wp14">
+<w:endnotes xmlns:wpc="http://schemas.microsoft.com/office/word/2010/wordprocessingCanvas" xmlns:cx="http://schemas.microsoft.com/office/drawing/2014/chartex" xmlns:cx1="http://schemas.microsoft.com/office/drawing/2015/9/8/chartex" xmlns:cx2="http://schemas.microsoft.com/office/drawing/2015/10/21/chartex" xmlns:cx3="http://schemas.microsoft.com/office/drawing/2016/5/9/chartex" xmlns:cx4="http://schemas.microsoft.com/office/drawing/2016/5/10/chartex" xmlns:cx5="http://schemas.microsoft.com/office/drawing/2016/5/11/chartex" xmlns:cx6="http://schemas.microsoft.com/office/drawing/2016/5/12/chartex" xmlns:cx7="http://schemas.microsoft.com/office/drawing/2016/5/13/chartex" xmlns:cx8="http://schemas.microsoft.com/office/drawing/2016/5/14/chartex" xmlns:mc="http://schemas.openxmlformats.org/markup-compatibility/2006" xmlns:aink="http://schemas.microsoft.com/office/drawing/2016/ink" xmlns:am3d="http://schemas.microsoft.com/office/drawing/2017/model3d" xmlns:o="urn:schemas-microsoft-com:office:office" xmlns:r="http://schemas.openxmlformats.org/officeDocument/2006/relationships" xmlns:m="http://schemas.openxmlformats.org/officeDocument/2006/math" xmlns:v="urn:schemas-microsoft-com:vml" xmlns:wp14="http://schemas.microsoft.com/office/word/2010/wordprocessingDrawing" xmlns:wp="http://schemas.openxmlformats.org/drawingml/2006/wordprocessingDrawing" xmlns:w10="urn:schemas-microsoft-com:office:word" xmlns:w="http://schemas.openxmlformats.org/wordprocessingml/2006/main" xmlns:w14="http://schemas.microsoft.com/office/word/2010/wordml" xmlns:w15="http://schemas.microsoft.com/office/word/2012/wordml" xmlns:w16cex="http://schemas.microsoft.com/office/word/2018/wordml/cex" xmlns:w16cid="http://schemas.microsoft.com/office/word/2016/wordml/cid" xmlns:w16="http://schemas.microsoft.com/office/word/2018/wordml" xmlns:w16sdtdh="http://schemas.microsoft.com/office/word/2020/wordml/sdtdatahash" xmlns:w16se="http://schemas.microsoft.com/office/word/2015/wordml/symex" xmlns:wpg="http://schemas.microsoft.com/office/word/2010/wordprocessingGroup" xmlns:wpi="http://schemas.microsoft.com/office/word/2010/wordprocessingInk" xmlns:wne="http://schemas.microsoft.com/office/word/2006/wordml" xmlns:wps="http://schemas.microsoft.com/office/word/2010/wordprocessingShape" mc:Ignorable="w14 w15 w16se w16cid w16 w16cex w16sdtdh wp14">
   <w:endnote w:type="separator" w:id="-1">
     <w:p>
       <w:pPr>
@@ -3041,38 +7343,8 @@
 </w:endnotes>
 </file>
 
-<file path=word/footer1.xml><?xml version="1.0" encoding="utf-8"?>
-<w:ftr xmlns:wpc="http://schemas.microsoft.com/office/word/2010/wordprocessingCanvas" xmlns:mc="http://schemas.openxmlformats.org/markup-compatibility/2006" xmlns:o="urn:schemas-microsoft-com:office:office" xmlns:r="http://schemas.openxmlformats.org/officeDocument/2006/relationships" xmlns:m="http://schemas.openxmlformats.org/officeDocument/2006/math" xmlns:v="urn:schemas-microsoft-com:vml" xmlns:wp14="http://schemas.microsoft.com/office/word/2010/wordprocessingDrawing" xmlns:wp="http://schemas.openxmlformats.org/drawingml/2006/wordprocessingDrawing" xmlns:w10="urn:schemas-microsoft-com:office:word" xmlns:w="http://schemas.openxmlformats.org/wordprocessingml/2006/main" xmlns:w14="http://schemas.microsoft.com/office/word/2010/wordml" xmlns:w15="http://schemas.microsoft.com/office/word/2012/wordml" xmlns:wpg="http://schemas.microsoft.com/office/word/2010/wordprocessingGroup" xmlns:wpi="http://schemas.microsoft.com/office/word/2010/wordprocessingInk" xmlns:wne="http://schemas.microsoft.com/office/word/2006/wordml" xmlns:wps="http://schemas.microsoft.com/office/word/2010/wordprocessingShape" mc:Ignorable="w14 w15 wp14">
-  <w:p>
-    <w:pPr>
-      <w:pStyle w:val="Footer"/>
-    </w:pPr>
-  </w:p>
-</w:ftr>
-</file>
-
-<file path=word/footer2.xml><?xml version="1.0" encoding="utf-8"?>
-<w:ftr xmlns:wpc="http://schemas.microsoft.com/office/word/2010/wordprocessingCanvas" xmlns:mc="http://schemas.openxmlformats.org/markup-compatibility/2006" xmlns:o="urn:schemas-microsoft-com:office:office" xmlns:r="http://schemas.openxmlformats.org/officeDocument/2006/relationships" xmlns:m="http://schemas.openxmlformats.org/officeDocument/2006/math" xmlns:v="urn:schemas-microsoft-com:vml" xmlns:wp14="http://schemas.microsoft.com/office/word/2010/wordprocessingDrawing" xmlns:wp="http://schemas.openxmlformats.org/drawingml/2006/wordprocessingDrawing" xmlns:w10="urn:schemas-microsoft-com:office:word" xmlns:w="http://schemas.openxmlformats.org/wordprocessingml/2006/main" xmlns:w14="http://schemas.microsoft.com/office/word/2010/wordml" xmlns:w15="http://schemas.microsoft.com/office/word/2012/wordml" xmlns:wpg="http://schemas.microsoft.com/office/word/2010/wordprocessingGroup" xmlns:wpi="http://schemas.microsoft.com/office/word/2010/wordprocessingInk" xmlns:wne="http://schemas.microsoft.com/office/word/2006/wordml" xmlns:wps="http://schemas.microsoft.com/office/word/2010/wordprocessingShape" mc:Ignorable="w14 w15 wp14">
-  <w:p>
-    <w:pPr>
-      <w:pStyle w:val="Footer"/>
-    </w:pPr>
-  </w:p>
-</w:ftr>
-</file>
-
-<file path=word/footer3.xml><?xml version="1.0" encoding="utf-8"?>
-<w:ftr xmlns:wpc="http://schemas.microsoft.com/office/word/2010/wordprocessingCanvas" xmlns:mc="http://schemas.openxmlformats.org/markup-compatibility/2006" xmlns:o="urn:schemas-microsoft-com:office:office" xmlns:r="http://schemas.openxmlformats.org/officeDocument/2006/relationships" xmlns:m="http://schemas.openxmlformats.org/officeDocument/2006/math" xmlns:v="urn:schemas-microsoft-com:vml" xmlns:wp14="http://schemas.microsoft.com/office/word/2010/wordprocessingDrawing" xmlns:wp="http://schemas.openxmlformats.org/drawingml/2006/wordprocessingDrawing" xmlns:w10="urn:schemas-microsoft-com:office:word" xmlns:w="http://schemas.openxmlformats.org/wordprocessingml/2006/main" xmlns:w14="http://schemas.microsoft.com/office/word/2010/wordml" xmlns:w15="http://schemas.microsoft.com/office/word/2012/wordml" xmlns:wpg="http://schemas.microsoft.com/office/word/2010/wordprocessingGroup" xmlns:wpi="http://schemas.microsoft.com/office/word/2010/wordprocessingInk" xmlns:wne="http://schemas.microsoft.com/office/word/2006/wordml" xmlns:wps="http://schemas.microsoft.com/office/word/2010/wordprocessingShape" mc:Ignorable="w14 w15 wp14">
-  <w:p>
-    <w:pPr>
-      <w:pStyle w:val="Footer"/>
-    </w:pPr>
-  </w:p>
-</w:ftr>
-</file>
-
 <file path=word/footnotes.xml><?xml version="1.0" encoding="utf-8"?>
-<w:footnotes xmlns:wpc="http://schemas.microsoft.com/office/word/2010/wordprocessingCanvas" xmlns:mc="http://schemas.openxmlformats.org/markup-compatibility/2006" xmlns:o="urn:schemas-microsoft-com:office:office" xmlns:r="http://schemas.openxmlformats.org/officeDocument/2006/relationships" xmlns:m="http://schemas.openxmlformats.org/officeDocument/2006/math" xmlns:v="urn:schemas-microsoft-com:vml" xmlns:wp14="http://schemas.microsoft.com/office/word/2010/wordprocessingDrawing" xmlns:wp="http://schemas.openxmlformats.org/drawingml/2006/wordprocessingDrawing" xmlns:w10="urn:schemas-microsoft-com:office:word" xmlns:w="http://schemas.openxmlformats.org/wordprocessingml/2006/main" xmlns:w14="http://schemas.microsoft.com/office/word/2010/wordml" xmlns:w15="http://schemas.microsoft.com/office/word/2012/wordml" xmlns:wpg="http://schemas.microsoft.com/office/word/2010/wordprocessingGroup" xmlns:wpi="http://schemas.microsoft.com/office/word/2010/wordprocessingInk" xmlns:wne="http://schemas.microsoft.com/office/word/2006/wordml" xmlns:wps="http://schemas.microsoft.com/office/word/2010/wordprocessingShape" mc:Ignorable="w14 w15 wp14">
+<w:footnotes xmlns:wpc="http://schemas.microsoft.com/office/word/2010/wordprocessingCanvas" xmlns:cx="http://schemas.microsoft.com/office/drawing/2014/chartex" xmlns:cx1="http://schemas.microsoft.com/office/drawing/2015/9/8/chartex" xmlns:cx2="http://schemas.microsoft.com/office/drawing/2015/10/21/chartex" xmlns:cx3="http://schemas.microsoft.com/office/drawing/2016/5/9/chartex" xmlns:cx4="http://schemas.microsoft.com/office/drawing/2016/5/10/chartex" xmlns:cx5="http://schemas.microsoft.com/office/drawing/2016/5/11/chartex" xmlns:cx6="http://schemas.microsoft.com/office/drawing/2016/5/12/chartex" xmlns:cx7="http://schemas.microsoft.com/office/drawing/2016/5/13/chartex" xmlns:cx8="http://schemas.microsoft.com/office/drawing/2016/5/14/chartex" xmlns:mc="http://schemas.openxmlformats.org/markup-compatibility/2006" xmlns:aink="http://schemas.microsoft.com/office/drawing/2016/ink" xmlns:am3d="http://schemas.microsoft.com/office/drawing/2017/model3d" xmlns:o="urn:schemas-microsoft-com:office:office" xmlns:r="http://schemas.openxmlformats.org/officeDocument/2006/relationships" xmlns:m="http://schemas.openxmlformats.org/officeDocument/2006/math" xmlns:v="urn:schemas-microsoft-com:vml" xmlns:wp14="http://schemas.microsoft.com/office/word/2010/wordprocessingDrawing" xmlns:wp="http://schemas.openxmlformats.org/drawingml/2006/wordprocessingDrawing" xmlns:w10="urn:schemas-microsoft-com:office:word" xmlns:w="http://schemas.openxmlformats.org/wordprocessingml/2006/main" xmlns:w14="http://schemas.microsoft.com/office/word/2010/wordml" xmlns:w15="http://schemas.microsoft.com/office/word/2012/wordml" xmlns:w16cex="http://schemas.microsoft.com/office/word/2018/wordml/cex" xmlns:w16cid="http://schemas.microsoft.com/office/word/2016/wordml/cid" xmlns:w16="http://schemas.microsoft.com/office/word/2018/wordml" xmlns:w16sdtdh="http://schemas.microsoft.com/office/word/2020/wordml/sdtdatahash" xmlns:w16se="http://schemas.microsoft.com/office/word/2015/wordml/symex" xmlns:wpg="http://schemas.microsoft.com/office/word/2010/wordprocessingGroup" xmlns:wpi="http://schemas.microsoft.com/office/word/2010/wordprocessingInk" xmlns:wne="http://schemas.microsoft.com/office/word/2006/wordml" xmlns:wps="http://schemas.microsoft.com/office/word/2010/wordprocessingShape" mc:Ignorable="w14 w15 w16se w16cid w16 w16cex w16sdtdh wp14">
   <w:footnote w:type="separator" w:id="-1">
     <w:p>
       <w:pPr>
@@ -3097,10 +7369,10 @@
 </file>
 
 <file path=word/header1.xml><?xml version="1.0" encoding="utf-8"?>
-<w:hdr xmlns:wpc="http://schemas.microsoft.com/office/word/2010/wordprocessingCanvas" xmlns:mc="http://schemas.openxmlformats.org/markup-compatibility/2006" xmlns:o="urn:schemas-microsoft-com:office:office" xmlns:r="http://schemas.openxmlformats.org/officeDocument/2006/relationships" xmlns:m="http://schemas.openxmlformats.org/officeDocument/2006/math" xmlns:v="urn:schemas-microsoft-com:vml" xmlns:wp14="http://schemas.microsoft.com/office/word/2010/wordprocessingDrawing" xmlns:wp="http://schemas.openxmlformats.org/drawingml/2006/wordprocessingDrawing" xmlns:w10="urn:schemas-microsoft-com:office:word" xmlns:w="http://schemas.openxmlformats.org/wordprocessingml/2006/main" xmlns:w14="http://schemas.microsoft.com/office/word/2010/wordml" xmlns:w15="http://schemas.microsoft.com/office/word/2012/wordml" xmlns:wpg="http://schemas.microsoft.com/office/word/2010/wordprocessingGroup" xmlns:wpi="http://schemas.microsoft.com/office/word/2010/wordprocessingInk" xmlns:wne="http://schemas.microsoft.com/office/word/2006/wordml" xmlns:wps="http://schemas.microsoft.com/office/word/2010/wordprocessingShape" mc:Ignorable="w14 w15 wp14">
+<w:hdr xmlns:wpc="http://schemas.microsoft.com/office/word/2010/wordprocessingCanvas" xmlns:cx="http://schemas.microsoft.com/office/drawing/2014/chartex" xmlns:cx1="http://schemas.microsoft.com/office/drawing/2015/9/8/chartex" xmlns:cx2="http://schemas.microsoft.com/office/drawing/2015/10/21/chartex" xmlns:cx3="http://schemas.microsoft.com/office/drawing/2016/5/9/chartex" xmlns:cx4="http://schemas.microsoft.com/office/drawing/2016/5/10/chartex" xmlns:cx5="http://schemas.microsoft.com/office/drawing/2016/5/11/chartex" xmlns:cx6="http://schemas.microsoft.com/office/drawing/2016/5/12/chartex" xmlns:cx7="http://schemas.microsoft.com/office/drawing/2016/5/13/chartex" xmlns:cx8="http://schemas.microsoft.com/office/drawing/2016/5/14/chartex" xmlns:mc="http://schemas.openxmlformats.org/markup-compatibility/2006" xmlns:aink="http://schemas.microsoft.com/office/drawing/2016/ink" xmlns:am3d="http://schemas.microsoft.com/office/drawing/2017/model3d" xmlns:o="urn:schemas-microsoft-com:office:office" xmlns:r="http://schemas.openxmlformats.org/officeDocument/2006/relationships" xmlns:m="http://schemas.openxmlformats.org/officeDocument/2006/math" xmlns:v="urn:schemas-microsoft-com:vml" xmlns:wp14="http://schemas.microsoft.com/office/word/2010/wordprocessingDrawing" xmlns:wp="http://schemas.openxmlformats.org/drawingml/2006/wordprocessingDrawing" xmlns:w10="urn:schemas-microsoft-com:office:word" xmlns:w="http://schemas.openxmlformats.org/wordprocessingml/2006/main" xmlns:w14="http://schemas.microsoft.com/office/word/2010/wordml" xmlns:w15="http://schemas.microsoft.com/office/word/2012/wordml" xmlns:w16cex="http://schemas.microsoft.com/office/word/2018/wordml/cex" xmlns:w16cid="http://schemas.microsoft.com/office/word/2016/wordml/cid" xmlns:w16="http://schemas.microsoft.com/office/word/2018/wordml" xmlns:w16sdtdh="http://schemas.microsoft.com/office/word/2020/wordml/sdtdatahash" xmlns:w16se="http://schemas.microsoft.com/office/word/2015/wordml/symex" xmlns:wpg="http://schemas.microsoft.com/office/word/2010/wordprocessingGroup" xmlns:wpi="http://schemas.microsoft.com/office/word/2010/wordprocessingInk" xmlns:wne="http://schemas.microsoft.com/office/word/2006/wordml" xmlns:wps="http://schemas.microsoft.com/office/word/2010/wordprocessingShape" mc:Ignorable="w14 w15 w16se w16cid w16 w16cex w16sdtdh wp14">
   <w:p>
     <w:pPr>
-      <w:pStyle w:val="Header"/>
+      <w:pStyle w:val="stBilgi"/>
     </w:pPr>
     <w:r>
       <w:rPr>
@@ -3126,7 +7398,7 @@
           <v:path o:extrusionok="f" gradientshapeok="t" o:connecttype="rect"/>
           <o:lock v:ext="edit" aspectratio="t"/>
         </v:shapetype>
-        <v:shape id="WordPictureWatermark177043610" o:spid="_x0000_s2050" type="#_x0000_t75" style="position:absolute;margin-left:0;margin-top:0;width:450.65pt;height:486pt;z-index:-251657216;mso-position-horizontal:center;mso-position-horizontal-relative:margin;mso-position-vertical:center;mso-position-vertical-relative:margin" o:allowincell="f">
+        <v:shape id="WordPictureWatermark177043610" o:spid="_x0000_s1026" type="#_x0000_t75" style="position:absolute;margin-left:0;margin-top:0;width:450.65pt;height:486pt;z-index:-251657216;mso-position-horizontal:center;mso-position-horizontal-relative:margin;mso-position-vertical:center;mso-position-vertical-relative:margin" o:allowincell="f">
           <v:imagedata r:id="rId1" o:title="pngwing" gain="19661f" blacklevel="22938f"/>
           <w10:wrap anchorx="margin" anchory="margin"/>
         </v:shape>
@@ -3137,10 +7409,10 @@
 </file>
 
 <file path=word/header2.xml><?xml version="1.0" encoding="utf-8"?>
-<w:hdr xmlns:wpc="http://schemas.microsoft.com/office/word/2010/wordprocessingCanvas" xmlns:mc="http://schemas.openxmlformats.org/markup-compatibility/2006" xmlns:o="urn:schemas-microsoft-com:office:office" xmlns:r="http://schemas.openxmlformats.org/officeDocument/2006/relationships" xmlns:m="http://schemas.openxmlformats.org/officeDocument/2006/math" xmlns:v="urn:schemas-microsoft-com:vml" xmlns:wp14="http://schemas.microsoft.com/office/word/2010/wordprocessingDrawing" xmlns:wp="http://schemas.openxmlformats.org/drawingml/2006/wordprocessingDrawing" xmlns:w10="urn:schemas-microsoft-com:office:word" xmlns:w="http://schemas.openxmlformats.org/wordprocessingml/2006/main" xmlns:w14="http://schemas.microsoft.com/office/word/2010/wordml" xmlns:w15="http://schemas.microsoft.com/office/word/2012/wordml" xmlns:wpg="http://schemas.microsoft.com/office/word/2010/wordprocessingGroup" xmlns:wpi="http://schemas.microsoft.com/office/word/2010/wordprocessingInk" xmlns:wne="http://schemas.microsoft.com/office/word/2006/wordml" xmlns:wps="http://schemas.microsoft.com/office/word/2010/wordprocessingShape" mc:Ignorable="w14 w15 wp14">
+<w:hdr xmlns:wpc="http://schemas.microsoft.com/office/word/2010/wordprocessingCanvas" xmlns:cx="http://schemas.microsoft.com/office/drawing/2014/chartex" xmlns:cx1="http://schemas.microsoft.com/office/drawing/2015/9/8/chartex" xmlns:cx2="http://schemas.microsoft.com/office/drawing/2015/10/21/chartex" xmlns:cx3="http://schemas.microsoft.com/office/drawing/2016/5/9/chartex" xmlns:cx4="http://schemas.microsoft.com/office/drawing/2016/5/10/chartex" xmlns:cx5="http://schemas.microsoft.com/office/drawing/2016/5/11/chartex" xmlns:cx6="http://schemas.microsoft.com/office/drawing/2016/5/12/chartex" xmlns:cx7="http://schemas.microsoft.com/office/drawing/2016/5/13/chartex" xmlns:cx8="http://schemas.microsoft.com/office/drawing/2016/5/14/chartex" xmlns:mc="http://schemas.openxmlformats.org/markup-compatibility/2006" xmlns:aink="http://schemas.microsoft.com/office/drawing/2016/ink" xmlns:am3d="http://schemas.microsoft.com/office/drawing/2017/model3d" xmlns:o="urn:schemas-microsoft-com:office:office" xmlns:r="http://schemas.openxmlformats.org/officeDocument/2006/relationships" xmlns:m="http://schemas.openxmlformats.org/officeDocument/2006/math" xmlns:v="urn:schemas-microsoft-com:vml" xmlns:wp14="http://schemas.microsoft.com/office/word/2010/wordprocessingDrawing" xmlns:wp="http://schemas.openxmlformats.org/drawingml/2006/wordprocessingDrawing" xmlns:w10="urn:schemas-microsoft-com:office:word" xmlns:w="http://schemas.openxmlformats.org/wordprocessingml/2006/main" xmlns:w14="http://schemas.microsoft.com/office/word/2010/wordml" xmlns:w15="http://schemas.microsoft.com/office/word/2012/wordml" xmlns:w16cex="http://schemas.microsoft.com/office/word/2018/wordml/cex" xmlns:w16cid="http://schemas.microsoft.com/office/word/2016/wordml/cid" xmlns:w16="http://schemas.microsoft.com/office/word/2018/wordml" xmlns:w16sdtdh="http://schemas.microsoft.com/office/word/2020/wordml/sdtdatahash" xmlns:w16se="http://schemas.microsoft.com/office/word/2015/wordml/symex" xmlns:wpg="http://schemas.microsoft.com/office/word/2010/wordprocessingGroup" xmlns:wpi="http://schemas.microsoft.com/office/word/2010/wordprocessingInk" xmlns:wne="http://schemas.microsoft.com/office/word/2006/wordml" xmlns:wps="http://schemas.microsoft.com/office/word/2010/wordprocessingShape" mc:Ignorable="w14 w15 w16se w16cid w16 w16cex w16sdtdh wp14">
   <w:p>
     <w:pPr>
-      <w:pStyle w:val="Header"/>
+      <w:pStyle w:val="stBilgi"/>
     </w:pPr>
     <w:r>
       <w:rPr>
@@ -3166,7 +7438,7 @@
           <v:path o:extrusionok="f" gradientshapeok="t" o:connecttype="rect"/>
           <o:lock v:ext="edit" aspectratio="t"/>
         </v:shapetype>
-        <v:shape id="WordPictureWatermark177043611" o:spid="_x0000_s2051" type="#_x0000_t75" style="position:absolute;margin-left:0;margin-top:0;width:450.65pt;height:486pt;z-index:-251656192;mso-position-horizontal:center;mso-position-horizontal-relative:margin;mso-position-vertical:center;mso-position-vertical-relative:margin" o:allowincell="f">
+        <v:shape id="WordPictureWatermark177043611" o:spid="_x0000_s1027" type="#_x0000_t75" style="position:absolute;margin-left:0;margin-top:0;width:450.65pt;height:486pt;z-index:-251656192;mso-position-horizontal:center;mso-position-horizontal-relative:margin;mso-position-vertical:center;mso-position-vertical-relative:margin" o:allowincell="f">
           <v:imagedata r:id="rId1" o:title="pngwing" gain="19661f" blacklevel="22938f"/>
           <w10:wrap anchorx="margin" anchory="margin"/>
         </v:shape>
@@ -3177,10 +7449,10 @@
 </file>
 
 <file path=word/header3.xml><?xml version="1.0" encoding="utf-8"?>
-<w:hdr xmlns:wpc="http://schemas.microsoft.com/office/word/2010/wordprocessingCanvas" xmlns:mc="http://schemas.openxmlformats.org/markup-compatibility/2006" xmlns:o="urn:schemas-microsoft-com:office:office" xmlns:r="http://schemas.openxmlformats.org/officeDocument/2006/relationships" xmlns:m="http://schemas.openxmlformats.org/officeDocument/2006/math" xmlns:v="urn:schemas-microsoft-com:vml" xmlns:wp14="http://schemas.microsoft.com/office/word/2010/wordprocessingDrawing" xmlns:wp="http://schemas.openxmlformats.org/drawingml/2006/wordprocessingDrawing" xmlns:w10="urn:schemas-microsoft-com:office:word" xmlns:w="http://schemas.openxmlformats.org/wordprocessingml/2006/main" xmlns:w14="http://schemas.microsoft.com/office/word/2010/wordml" xmlns:w15="http://schemas.microsoft.com/office/word/2012/wordml" xmlns:wpg="http://schemas.microsoft.com/office/word/2010/wordprocessingGroup" xmlns:wpi="http://schemas.microsoft.com/office/word/2010/wordprocessingInk" xmlns:wne="http://schemas.microsoft.com/office/word/2006/wordml" xmlns:wps="http://schemas.microsoft.com/office/word/2010/wordprocessingShape" mc:Ignorable="w14 w15 wp14">
+<w:hdr xmlns:wpc="http://schemas.microsoft.com/office/word/2010/wordprocessingCanvas" xmlns:cx="http://schemas.microsoft.com/office/drawing/2014/chartex" xmlns:cx1="http://schemas.microsoft.com/office/drawing/2015/9/8/chartex" xmlns:cx2="http://schemas.microsoft.com/office/drawing/2015/10/21/chartex" xmlns:cx3="http://schemas.microsoft.com/office/drawing/2016/5/9/chartex" xmlns:cx4="http://schemas.microsoft.com/office/drawing/2016/5/10/chartex" xmlns:cx5="http://schemas.microsoft.com/office/drawing/2016/5/11/chartex" xmlns:cx6="http://schemas.microsoft.com/office/drawing/2016/5/12/chartex" xmlns:cx7="http://schemas.microsoft.com/office/drawing/2016/5/13/chartex" xmlns:cx8="http://schemas.microsoft.com/office/drawing/2016/5/14/chartex" xmlns:mc="http://schemas.openxmlformats.org/markup-compatibility/2006" xmlns:aink="http://schemas.microsoft.com/office/drawing/2016/ink" xmlns:am3d="http://schemas.microsoft.com/office/drawing/2017/model3d" xmlns:o="urn:schemas-microsoft-com:office:office" xmlns:r="http://schemas.openxmlformats.org/officeDocument/2006/relationships" xmlns:m="http://schemas.openxmlformats.org/officeDocument/2006/math" xmlns:v="urn:schemas-microsoft-com:vml" xmlns:wp14="http://schemas.microsoft.com/office/word/2010/wordprocessingDrawing" xmlns:wp="http://schemas.openxmlformats.org/drawingml/2006/wordprocessingDrawing" xmlns:w10="urn:schemas-microsoft-com:office:word" xmlns:w="http://schemas.openxmlformats.org/wordprocessingml/2006/main" xmlns:w14="http://schemas.microsoft.com/office/word/2010/wordml" xmlns:w15="http://schemas.microsoft.com/office/word/2012/wordml" xmlns:w16cex="http://schemas.microsoft.com/office/word/2018/wordml/cex" xmlns:w16cid="http://schemas.microsoft.com/office/word/2016/wordml/cid" xmlns:w16="http://schemas.microsoft.com/office/word/2018/wordml" xmlns:w16sdtdh="http://schemas.microsoft.com/office/word/2020/wordml/sdtdatahash" xmlns:w16se="http://schemas.microsoft.com/office/word/2015/wordml/symex" xmlns:wpg="http://schemas.microsoft.com/office/word/2010/wordprocessingGroup" xmlns:wpi="http://schemas.microsoft.com/office/word/2010/wordprocessingInk" xmlns:wne="http://schemas.microsoft.com/office/word/2006/wordml" xmlns:wps="http://schemas.microsoft.com/office/word/2010/wordprocessingShape" mc:Ignorable="w14 w15 w16se w16cid w16 w16cex w16sdtdh wp14">
   <w:p>
     <w:pPr>
-      <w:pStyle w:val="Header"/>
+      <w:pStyle w:val="stBilgi"/>
     </w:pPr>
     <w:r>
       <w:rPr>
@@ -3206,7 +7478,7 @@
           <v:path o:extrusionok="f" gradientshapeok="t" o:connecttype="rect"/>
           <o:lock v:ext="edit" aspectratio="t"/>
         </v:shapetype>
-        <v:shape id="WordPictureWatermark177043609" o:spid="_x0000_s2049" type="#_x0000_t75" style="position:absolute;margin-left:0;margin-top:0;width:450.65pt;height:486pt;z-index:-251658240;mso-position-horizontal:center;mso-position-horizontal-relative:margin;mso-position-vertical:center;mso-position-vertical-relative:margin" o:allowincell="f">
+        <v:shape id="WordPictureWatermark177043609" o:spid="_x0000_s1025" type="#_x0000_t75" style="position:absolute;margin-left:0;margin-top:0;width:450.65pt;height:486pt;z-index:-251658240;mso-position-horizontal:center;mso-position-horizontal-relative:margin;mso-position-vertical:center;mso-position-vertical-relative:margin" o:allowincell="f">
           <v:imagedata r:id="rId1" o:title="pngwing" gain="19661f" blacklevel="22938f"/>
           <w10:wrap anchorx="margin" anchory="margin"/>
         </v:shape>
@@ -3217,7 +7489,7 @@
 </file>
 
 <file path=word/numbering.xml><?xml version="1.0" encoding="utf-8"?>
-<w:numbering xmlns:wpc="http://schemas.microsoft.com/office/word/2010/wordprocessingCanvas" xmlns:mc="http://schemas.openxmlformats.org/markup-compatibility/2006" xmlns:o="urn:schemas-microsoft-com:office:office" xmlns:r="http://schemas.openxmlformats.org/officeDocument/2006/relationships" xmlns:m="http://schemas.openxmlformats.org/officeDocument/2006/math" xmlns:v="urn:schemas-microsoft-com:vml" xmlns:wp14="http://schemas.microsoft.com/office/word/2010/wordprocessingDrawing" xmlns:wp="http://schemas.openxmlformats.org/drawingml/2006/wordprocessingDrawing" xmlns:w10="urn:schemas-microsoft-com:office:word" xmlns:w="http://schemas.openxmlformats.org/wordprocessingml/2006/main" xmlns:w14="http://schemas.microsoft.com/office/word/2010/wordml" xmlns:w15="http://schemas.microsoft.com/office/word/2012/wordml" xmlns:wpg="http://schemas.microsoft.com/office/word/2010/wordprocessingGroup" xmlns:wpi="http://schemas.microsoft.com/office/word/2010/wordprocessingInk" xmlns:wne="http://schemas.microsoft.com/office/word/2006/wordml" xmlns:wps="http://schemas.microsoft.com/office/word/2010/wordprocessingShape" mc:Ignorable="w14 w15 wp14">
+<w:numbering xmlns:wpc="http://schemas.microsoft.com/office/word/2010/wordprocessingCanvas" xmlns:cx="http://schemas.microsoft.com/office/drawing/2014/chartex" xmlns:cx1="http://schemas.microsoft.com/office/drawing/2015/9/8/chartex" xmlns:cx2="http://schemas.microsoft.com/office/drawing/2015/10/21/chartex" xmlns:cx3="http://schemas.microsoft.com/office/drawing/2016/5/9/chartex" xmlns:cx4="http://schemas.microsoft.com/office/drawing/2016/5/10/chartex" xmlns:cx5="http://schemas.microsoft.com/office/drawing/2016/5/11/chartex" xmlns:cx6="http://schemas.microsoft.com/office/drawing/2016/5/12/chartex" xmlns:cx7="http://schemas.microsoft.com/office/drawing/2016/5/13/chartex" xmlns:cx8="http://schemas.microsoft.com/office/drawing/2016/5/14/chartex" xmlns:mc="http://schemas.openxmlformats.org/markup-compatibility/2006" xmlns:aink="http://schemas.microsoft.com/office/drawing/2016/ink" xmlns:am3d="http://schemas.microsoft.com/office/drawing/2017/model3d" xmlns:o="urn:schemas-microsoft-com:office:office" xmlns:r="http://schemas.openxmlformats.org/officeDocument/2006/relationships" xmlns:m="http://schemas.openxmlformats.org/officeDocument/2006/math" xmlns:v="urn:schemas-microsoft-com:vml" xmlns:wp14="http://schemas.microsoft.com/office/word/2010/wordprocessingDrawing" xmlns:wp="http://schemas.openxmlformats.org/drawingml/2006/wordprocessingDrawing" xmlns:w10="urn:schemas-microsoft-com:office:word" xmlns:w="http://schemas.openxmlformats.org/wordprocessingml/2006/main" xmlns:w14="http://schemas.microsoft.com/office/word/2010/wordml" xmlns:w15="http://schemas.microsoft.com/office/word/2012/wordml" xmlns:w16cex="http://schemas.microsoft.com/office/word/2018/wordml/cex" xmlns:w16cid="http://schemas.microsoft.com/office/word/2016/wordml/cid" xmlns:w16="http://schemas.microsoft.com/office/word/2018/wordml" xmlns:w16sdtdh="http://schemas.microsoft.com/office/word/2020/wordml/sdtdatahash" xmlns:w16se="http://schemas.microsoft.com/office/word/2015/wordml/symex" xmlns:wpg="http://schemas.microsoft.com/office/word/2010/wordprocessingGroup" xmlns:wpi="http://schemas.microsoft.com/office/word/2010/wordprocessingInk" xmlns:wne="http://schemas.microsoft.com/office/word/2006/wordml" xmlns:wps="http://schemas.microsoft.com/office/word/2010/wordprocessingShape" mc:Ignorable="w14 w15 w16se w16cid w16 w16cex w16sdtdh wp14">
   <w:abstractNum w:abstractNumId="0" w15:restartNumberingAfterBreak="0">
     <w:nsid w:val="07DB029D"/>
     <w:multiLevelType w:val="hybridMultilevel"/>
@@ -3444,17 +7716,713 @@
       </w:rPr>
     </w:lvl>
   </w:abstractNum>
+  <w:abstractNum w:abstractNumId="2" w15:restartNumberingAfterBreak="0">
+    <w:nsid w:val="1E8622C3"/>
+    <w:multiLevelType w:val="hybridMultilevel"/>
+    <w:tmpl w:val="B6F8CC24"/>
+    <w:lvl w:ilvl="0" w:tplc="041F0001">
+      <w:start w:val="1"/>
+      <w:numFmt w:val="bullet"/>
+      <w:lvlText w:val=""/>
+      <w:lvlJc w:val="left"/>
+      <w:pPr>
+        <w:ind w:left="720" w:hanging="360"/>
+      </w:pPr>
+      <w:rPr>
+        <w:rFonts w:ascii="Symbol" w:hAnsi="Symbol" w:hint="default"/>
+      </w:rPr>
+    </w:lvl>
+    <w:lvl w:ilvl="1" w:tplc="041F0003">
+      <w:start w:val="1"/>
+      <w:numFmt w:val="bullet"/>
+      <w:lvlText w:val="o"/>
+      <w:lvlJc w:val="left"/>
+      <w:pPr>
+        <w:ind w:left="1440" w:hanging="360"/>
+      </w:pPr>
+      <w:rPr>
+        <w:rFonts w:ascii="Courier New" w:hAnsi="Courier New" w:cs="Courier New" w:hint="default"/>
+      </w:rPr>
+    </w:lvl>
+    <w:lvl w:ilvl="2" w:tplc="041F0005" w:tentative="1">
+      <w:start w:val="1"/>
+      <w:numFmt w:val="bullet"/>
+      <w:lvlText w:val=""/>
+      <w:lvlJc w:val="left"/>
+      <w:pPr>
+        <w:ind w:left="2160" w:hanging="360"/>
+      </w:pPr>
+      <w:rPr>
+        <w:rFonts w:ascii="Wingdings" w:hAnsi="Wingdings" w:hint="default"/>
+      </w:rPr>
+    </w:lvl>
+    <w:lvl w:ilvl="3" w:tplc="041F0001" w:tentative="1">
+      <w:start w:val="1"/>
+      <w:numFmt w:val="bullet"/>
+      <w:lvlText w:val=""/>
+      <w:lvlJc w:val="left"/>
+      <w:pPr>
+        <w:ind w:left="2880" w:hanging="360"/>
+      </w:pPr>
+      <w:rPr>
+        <w:rFonts w:ascii="Symbol" w:hAnsi="Symbol" w:hint="default"/>
+      </w:rPr>
+    </w:lvl>
+    <w:lvl w:ilvl="4" w:tplc="041F0003" w:tentative="1">
+      <w:start w:val="1"/>
+      <w:numFmt w:val="bullet"/>
+      <w:lvlText w:val="o"/>
+      <w:lvlJc w:val="left"/>
+      <w:pPr>
+        <w:ind w:left="3600" w:hanging="360"/>
+      </w:pPr>
+      <w:rPr>
+        <w:rFonts w:ascii="Courier New" w:hAnsi="Courier New" w:cs="Courier New" w:hint="default"/>
+      </w:rPr>
+    </w:lvl>
+    <w:lvl w:ilvl="5" w:tplc="041F0005" w:tentative="1">
+      <w:start w:val="1"/>
+      <w:numFmt w:val="bullet"/>
+      <w:lvlText w:val=""/>
+      <w:lvlJc w:val="left"/>
+      <w:pPr>
+        <w:ind w:left="4320" w:hanging="360"/>
+      </w:pPr>
+      <w:rPr>
+        <w:rFonts w:ascii="Wingdings" w:hAnsi="Wingdings" w:hint="default"/>
+      </w:rPr>
+    </w:lvl>
+    <w:lvl w:ilvl="6" w:tplc="041F0001" w:tentative="1">
+      <w:start w:val="1"/>
+      <w:numFmt w:val="bullet"/>
+      <w:lvlText w:val=""/>
+      <w:lvlJc w:val="left"/>
+      <w:pPr>
+        <w:ind w:left="5040" w:hanging="360"/>
+      </w:pPr>
+      <w:rPr>
+        <w:rFonts w:ascii="Symbol" w:hAnsi="Symbol" w:hint="default"/>
+      </w:rPr>
+    </w:lvl>
+    <w:lvl w:ilvl="7" w:tplc="041F0003" w:tentative="1">
+      <w:start w:val="1"/>
+      <w:numFmt w:val="bullet"/>
+      <w:lvlText w:val="o"/>
+      <w:lvlJc w:val="left"/>
+      <w:pPr>
+        <w:ind w:left="5760" w:hanging="360"/>
+      </w:pPr>
+      <w:rPr>
+        <w:rFonts w:ascii="Courier New" w:hAnsi="Courier New" w:cs="Courier New" w:hint="default"/>
+      </w:rPr>
+    </w:lvl>
+    <w:lvl w:ilvl="8" w:tplc="041F0005" w:tentative="1">
+      <w:start w:val="1"/>
+      <w:numFmt w:val="bullet"/>
+      <w:lvlText w:val=""/>
+      <w:lvlJc w:val="left"/>
+      <w:pPr>
+        <w:ind w:left="6480" w:hanging="360"/>
+      </w:pPr>
+      <w:rPr>
+        <w:rFonts w:ascii="Wingdings" w:hAnsi="Wingdings" w:hint="default"/>
+      </w:rPr>
+    </w:lvl>
+  </w:abstractNum>
+  <w:abstractNum w:abstractNumId="3" w15:restartNumberingAfterBreak="0">
+    <w:nsid w:val="27D41D8D"/>
+    <w:multiLevelType w:val="hybridMultilevel"/>
+    <w:tmpl w:val="B34AD370"/>
+    <w:lvl w:ilvl="0" w:tplc="041F0001">
+      <w:start w:val="1"/>
+      <w:numFmt w:val="bullet"/>
+      <w:lvlText w:val=""/>
+      <w:lvlJc w:val="left"/>
+      <w:pPr>
+        <w:ind w:left="1428" w:hanging="360"/>
+      </w:pPr>
+      <w:rPr>
+        <w:rFonts w:ascii="Symbol" w:hAnsi="Symbol" w:hint="default"/>
+      </w:rPr>
+    </w:lvl>
+    <w:lvl w:ilvl="1" w:tplc="041F0003" w:tentative="1">
+      <w:start w:val="1"/>
+      <w:numFmt w:val="bullet"/>
+      <w:lvlText w:val="o"/>
+      <w:lvlJc w:val="left"/>
+      <w:pPr>
+        <w:ind w:left="2148" w:hanging="360"/>
+      </w:pPr>
+      <w:rPr>
+        <w:rFonts w:ascii="Courier New" w:hAnsi="Courier New" w:cs="Courier New" w:hint="default"/>
+      </w:rPr>
+    </w:lvl>
+    <w:lvl w:ilvl="2" w:tplc="041F0005" w:tentative="1">
+      <w:start w:val="1"/>
+      <w:numFmt w:val="bullet"/>
+      <w:lvlText w:val=""/>
+      <w:lvlJc w:val="left"/>
+      <w:pPr>
+        <w:ind w:left="2868" w:hanging="360"/>
+      </w:pPr>
+      <w:rPr>
+        <w:rFonts w:ascii="Wingdings" w:hAnsi="Wingdings" w:hint="default"/>
+      </w:rPr>
+    </w:lvl>
+    <w:lvl w:ilvl="3" w:tplc="041F0001" w:tentative="1">
+      <w:start w:val="1"/>
+      <w:numFmt w:val="bullet"/>
+      <w:lvlText w:val=""/>
+      <w:lvlJc w:val="left"/>
+      <w:pPr>
+        <w:ind w:left="3588" w:hanging="360"/>
+      </w:pPr>
+      <w:rPr>
+        <w:rFonts w:ascii="Symbol" w:hAnsi="Symbol" w:hint="default"/>
+      </w:rPr>
+    </w:lvl>
+    <w:lvl w:ilvl="4" w:tplc="041F0003" w:tentative="1">
+      <w:start w:val="1"/>
+      <w:numFmt w:val="bullet"/>
+      <w:lvlText w:val="o"/>
+      <w:lvlJc w:val="left"/>
+      <w:pPr>
+        <w:ind w:left="4308" w:hanging="360"/>
+      </w:pPr>
+      <w:rPr>
+        <w:rFonts w:ascii="Courier New" w:hAnsi="Courier New" w:cs="Courier New" w:hint="default"/>
+      </w:rPr>
+    </w:lvl>
+    <w:lvl w:ilvl="5" w:tplc="041F0005" w:tentative="1">
+      <w:start w:val="1"/>
+      <w:numFmt w:val="bullet"/>
+      <w:lvlText w:val=""/>
+      <w:lvlJc w:val="left"/>
+      <w:pPr>
+        <w:ind w:left="5028" w:hanging="360"/>
+      </w:pPr>
+      <w:rPr>
+        <w:rFonts w:ascii="Wingdings" w:hAnsi="Wingdings" w:hint="default"/>
+      </w:rPr>
+    </w:lvl>
+    <w:lvl w:ilvl="6" w:tplc="041F0001" w:tentative="1">
+      <w:start w:val="1"/>
+      <w:numFmt w:val="bullet"/>
+      <w:lvlText w:val=""/>
+      <w:lvlJc w:val="left"/>
+      <w:pPr>
+        <w:ind w:left="5748" w:hanging="360"/>
+      </w:pPr>
+      <w:rPr>
+        <w:rFonts w:ascii="Symbol" w:hAnsi="Symbol" w:hint="default"/>
+      </w:rPr>
+    </w:lvl>
+    <w:lvl w:ilvl="7" w:tplc="041F0003" w:tentative="1">
+      <w:start w:val="1"/>
+      <w:numFmt w:val="bullet"/>
+      <w:lvlText w:val="o"/>
+      <w:lvlJc w:val="left"/>
+      <w:pPr>
+        <w:ind w:left="6468" w:hanging="360"/>
+      </w:pPr>
+      <w:rPr>
+        <w:rFonts w:ascii="Courier New" w:hAnsi="Courier New" w:cs="Courier New" w:hint="default"/>
+      </w:rPr>
+    </w:lvl>
+    <w:lvl w:ilvl="8" w:tplc="041F0005" w:tentative="1">
+      <w:start w:val="1"/>
+      <w:numFmt w:val="bullet"/>
+      <w:lvlText w:val=""/>
+      <w:lvlJc w:val="left"/>
+      <w:pPr>
+        <w:ind w:left="7188" w:hanging="360"/>
+      </w:pPr>
+      <w:rPr>
+        <w:rFonts w:ascii="Wingdings" w:hAnsi="Wingdings" w:hint="default"/>
+      </w:rPr>
+    </w:lvl>
+  </w:abstractNum>
+  <w:abstractNum w:abstractNumId="4" w15:restartNumberingAfterBreak="0">
+    <w:nsid w:val="4B426952"/>
+    <w:multiLevelType w:val="hybridMultilevel"/>
+    <w:tmpl w:val="6816AA98"/>
+    <w:lvl w:ilvl="0" w:tplc="041F0001">
+      <w:start w:val="1"/>
+      <w:numFmt w:val="bullet"/>
+      <w:lvlText w:val=""/>
+      <w:lvlJc w:val="left"/>
+      <w:pPr>
+        <w:ind w:left="720" w:hanging="360"/>
+      </w:pPr>
+      <w:rPr>
+        <w:rFonts w:ascii="Symbol" w:hAnsi="Symbol" w:hint="default"/>
+      </w:rPr>
+    </w:lvl>
+    <w:lvl w:ilvl="1" w:tplc="041F0003" w:tentative="1">
+      <w:start w:val="1"/>
+      <w:numFmt w:val="bullet"/>
+      <w:lvlText w:val="o"/>
+      <w:lvlJc w:val="left"/>
+      <w:pPr>
+        <w:ind w:left="1440" w:hanging="360"/>
+      </w:pPr>
+      <w:rPr>
+        <w:rFonts w:ascii="Courier New" w:hAnsi="Courier New" w:cs="Courier New" w:hint="default"/>
+      </w:rPr>
+    </w:lvl>
+    <w:lvl w:ilvl="2" w:tplc="041F0005" w:tentative="1">
+      <w:start w:val="1"/>
+      <w:numFmt w:val="bullet"/>
+      <w:lvlText w:val=""/>
+      <w:lvlJc w:val="left"/>
+      <w:pPr>
+        <w:ind w:left="2160" w:hanging="360"/>
+      </w:pPr>
+      <w:rPr>
+        <w:rFonts w:ascii="Wingdings" w:hAnsi="Wingdings" w:hint="default"/>
+      </w:rPr>
+    </w:lvl>
+    <w:lvl w:ilvl="3" w:tplc="041F0001" w:tentative="1">
+      <w:start w:val="1"/>
+      <w:numFmt w:val="bullet"/>
+      <w:lvlText w:val=""/>
+      <w:lvlJc w:val="left"/>
+      <w:pPr>
+        <w:ind w:left="2880" w:hanging="360"/>
+      </w:pPr>
+      <w:rPr>
+        <w:rFonts w:ascii="Symbol" w:hAnsi="Symbol" w:hint="default"/>
+      </w:rPr>
+    </w:lvl>
+    <w:lvl w:ilvl="4" w:tplc="041F0003" w:tentative="1">
+      <w:start w:val="1"/>
+      <w:numFmt w:val="bullet"/>
+      <w:lvlText w:val="o"/>
+      <w:lvlJc w:val="left"/>
+      <w:pPr>
+        <w:ind w:left="3600" w:hanging="360"/>
+      </w:pPr>
+      <w:rPr>
+        <w:rFonts w:ascii="Courier New" w:hAnsi="Courier New" w:cs="Courier New" w:hint="default"/>
+      </w:rPr>
+    </w:lvl>
+    <w:lvl w:ilvl="5" w:tplc="041F0005" w:tentative="1">
+      <w:start w:val="1"/>
+      <w:numFmt w:val="bullet"/>
+      <w:lvlText w:val=""/>
+      <w:lvlJc w:val="left"/>
+      <w:pPr>
+        <w:ind w:left="4320" w:hanging="360"/>
+      </w:pPr>
+      <w:rPr>
+        <w:rFonts w:ascii="Wingdings" w:hAnsi="Wingdings" w:hint="default"/>
+      </w:rPr>
+    </w:lvl>
+    <w:lvl w:ilvl="6" w:tplc="041F0001" w:tentative="1">
+      <w:start w:val="1"/>
+      <w:numFmt w:val="bullet"/>
+      <w:lvlText w:val=""/>
+      <w:lvlJc w:val="left"/>
+      <w:pPr>
+        <w:ind w:left="5040" w:hanging="360"/>
+      </w:pPr>
+      <w:rPr>
+        <w:rFonts w:ascii="Symbol" w:hAnsi="Symbol" w:hint="default"/>
+      </w:rPr>
+    </w:lvl>
+    <w:lvl w:ilvl="7" w:tplc="041F0003" w:tentative="1">
+      <w:start w:val="1"/>
+      <w:numFmt w:val="bullet"/>
+      <w:lvlText w:val="o"/>
+      <w:lvlJc w:val="left"/>
+      <w:pPr>
+        <w:ind w:left="5760" w:hanging="360"/>
+      </w:pPr>
+      <w:rPr>
+        <w:rFonts w:ascii="Courier New" w:hAnsi="Courier New" w:cs="Courier New" w:hint="default"/>
+      </w:rPr>
+    </w:lvl>
+    <w:lvl w:ilvl="8" w:tplc="041F0005" w:tentative="1">
+      <w:start w:val="1"/>
+      <w:numFmt w:val="bullet"/>
+      <w:lvlText w:val=""/>
+      <w:lvlJc w:val="left"/>
+      <w:pPr>
+        <w:ind w:left="6480" w:hanging="360"/>
+      </w:pPr>
+      <w:rPr>
+        <w:rFonts w:ascii="Wingdings" w:hAnsi="Wingdings" w:hint="default"/>
+      </w:rPr>
+    </w:lvl>
+  </w:abstractNum>
+  <w:abstractNum w:abstractNumId="5" w15:restartNumberingAfterBreak="0">
+    <w:nsid w:val="4FBC23D9"/>
+    <w:multiLevelType w:val="hybridMultilevel"/>
+    <w:tmpl w:val="CE1C8428"/>
+    <w:lvl w:ilvl="0" w:tplc="041F0001">
+      <w:start w:val="1"/>
+      <w:numFmt w:val="bullet"/>
+      <w:lvlText w:val=""/>
+      <w:lvlJc w:val="left"/>
+      <w:pPr>
+        <w:ind w:left="720" w:hanging="360"/>
+      </w:pPr>
+      <w:rPr>
+        <w:rFonts w:ascii="Symbol" w:hAnsi="Symbol" w:hint="default"/>
+      </w:rPr>
+    </w:lvl>
+    <w:lvl w:ilvl="1" w:tplc="041F0003" w:tentative="1">
+      <w:start w:val="1"/>
+      <w:numFmt w:val="bullet"/>
+      <w:lvlText w:val="o"/>
+      <w:lvlJc w:val="left"/>
+      <w:pPr>
+        <w:ind w:left="1440" w:hanging="360"/>
+      </w:pPr>
+      <w:rPr>
+        <w:rFonts w:ascii="Courier New" w:hAnsi="Courier New" w:cs="Courier New" w:hint="default"/>
+      </w:rPr>
+    </w:lvl>
+    <w:lvl w:ilvl="2" w:tplc="041F0005" w:tentative="1">
+      <w:start w:val="1"/>
+      <w:numFmt w:val="bullet"/>
+      <w:lvlText w:val=""/>
+      <w:lvlJc w:val="left"/>
+      <w:pPr>
+        <w:ind w:left="2160" w:hanging="360"/>
+      </w:pPr>
+      <w:rPr>
+        <w:rFonts w:ascii="Wingdings" w:hAnsi="Wingdings" w:hint="default"/>
+      </w:rPr>
+    </w:lvl>
+    <w:lvl w:ilvl="3" w:tplc="041F0001" w:tentative="1">
+      <w:start w:val="1"/>
+      <w:numFmt w:val="bullet"/>
+      <w:lvlText w:val=""/>
+      <w:lvlJc w:val="left"/>
+      <w:pPr>
+        <w:ind w:left="2880" w:hanging="360"/>
+      </w:pPr>
+      <w:rPr>
+        <w:rFonts w:ascii="Symbol" w:hAnsi="Symbol" w:hint="default"/>
+      </w:rPr>
+    </w:lvl>
+    <w:lvl w:ilvl="4" w:tplc="041F0003" w:tentative="1">
+      <w:start w:val="1"/>
+      <w:numFmt w:val="bullet"/>
+      <w:lvlText w:val="o"/>
+      <w:lvlJc w:val="left"/>
+      <w:pPr>
+        <w:ind w:left="3600" w:hanging="360"/>
+      </w:pPr>
+      <w:rPr>
+        <w:rFonts w:ascii="Courier New" w:hAnsi="Courier New" w:cs="Courier New" w:hint="default"/>
+      </w:rPr>
+    </w:lvl>
+    <w:lvl w:ilvl="5" w:tplc="041F0005" w:tentative="1">
+      <w:start w:val="1"/>
+      <w:numFmt w:val="bullet"/>
+      <w:lvlText w:val=""/>
+      <w:lvlJc w:val="left"/>
+      <w:pPr>
+        <w:ind w:left="4320" w:hanging="360"/>
+      </w:pPr>
+      <w:rPr>
+        <w:rFonts w:ascii="Wingdings" w:hAnsi="Wingdings" w:hint="default"/>
+      </w:rPr>
+    </w:lvl>
+    <w:lvl w:ilvl="6" w:tplc="041F0001" w:tentative="1">
+      <w:start w:val="1"/>
+      <w:numFmt w:val="bullet"/>
+      <w:lvlText w:val=""/>
+      <w:lvlJc w:val="left"/>
+      <w:pPr>
+        <w:ind w:left="5040" w:hanging="360"/>
+      </w:pPr>
+      <w:rPr>
+        <w:rFonts w:ascii="Symbol" w:hAnsi="Symbol" w:hint="default"/>
+      </w:rPr>
+    </w:lvl>
+    <w:lvl w:ilvl="7" w:tplc="041F0003" w:tentative="1">
+      <w:start w:val="1"/>
+      <w:numFmt w:val="bullet"/>
+      <w:lvlText w:val="o"/>
+      <w:lvlJc w:val="left"/>
+      <w:pPr>
+        <w:ind w:left="5760" w:hanging="360"/>
+      </w:pPr>
+      <w:rPr>
+        <w:rFonts w:ascii="Courier New" w:hAnsi="Courier New" w:cs="Courier New" w:hint="default"/>
+      </w:rPr>
+    </w:lvl>
+    <w:lvl w:ilvl="8" w:tplc="041F0005" w:tentative="1">
+      <w:start w:val="1"/>
+      <w:numFmt w:val="bullet"/>
+      <w:lvlText w:val=""/>
+      <w:lvlJc w:val="left"/>
+      <w:pPr>
+        <w:ind w:left="6480" w:hanging="360"/>
+      </w:pPr>
+      <w:rPr>
+        <w:rFonts w:ascii="Wingdings" w:hAnsi="Wingdings" w:hint="default"/>
+      </w:rPr>
+    </w:lvl>
+  </w:abstractNum>
+  <w:abstractNum w:abstractNumId="6" w15:restartNumberingAfterBreak="0">
+    <w:nsid w:val="542F621C"/>
+    <w:multiLevelType w:val="hybridMultilevel"/>
+    <w:tmpl w:val="106EB4F8"/>
+    <w:lvl w:ilvl="0" w:tplc="041F0001">
+      <w:start w:val="1"/>
+      <w:numFmt w:val="bullet"/>
+      <w:lvlText w:val=""/>
+      <w:lvlJc w:val="left"/>
+      <w:pPr>
+        <w:ind w:left="1428" w:hanging="360"/>
+      </w:pPr>
+      <w:rPr>
+        <w:rFonts w:ascii="Symbol" w:hAnsi="Symbol" w:hint="default"/>
+      </w:rPr>
+    </w:lvl>
+    <w:lvl w:ilvl="1" w:tplc="041F0003" w:tentative="1">
+      <w:start w:val="1"/>
+      <w:numFmt w:val="bullet"/>
+      <w:lvlText w:val="o"/>
+      <w:lvlJc w:val="left"/>
+      <w:pPr>
+        <w:ind w:left="2148" w:hanging="360"/>
+      </w:pPr>
+      <w:rPr>
+        <w:rFonts w:ascii="Courier New" w:hAnsi="Courier New" w:cs="Courier New" w:hint="default"/>
+      </w:rPr>
+    </w:lvl>
+    <w:lvl w:ilvl="2" w:tplc="041F0005" w:tentative="1">
+      <w:start w:val="1"/>
+      <w:numFmt w:val="bullet"/>
+      <w:lvlText w:val=""/>
+      <w:lvlJc w:val="left"/>
+      <w:pPr>
+        <w:ind w:left="2868" w:hanging="360"/>
+      </w:pPr>
+      <w:rPr>
+        <w:rFonts w:ascii="Wingdings" w:hAnsi="Wingdings" w:hint="default"/>
+      </w:rPr>
+    </w:lvl>
+    <w:lvl w:ilvl="3" w:tplc="041F0001" w:tentative="1">
+      <w:start w:val="1"/>
+      <w:numFmt w:val="bullet"/>
+      <w:lvlText w:val=""/>
+      <w:lvlJc w:val="left"/>
+      <w:pPr>
+        <w:ind w:left="3588" w:hanging="360"/>
+      </w:pPr>
+      <w:rPr>
+        <w:rFonts w:ascii="Symbol" w:hAnsi="Symbol" w:hint="default"/>
+      </w:rPr>
+    </w:lvl>
+    <w:lvl w:ilvl="4" w:tplc="041F0003" w:tentative="1">
+      <w:start w:val="1"/>
+      <w:numFmt w:val="bullet"/>
+      <w:lvlText w:val="o"/>
+      <w:lvlJc w:val="left"/>
+      <w:pPr>
+        <w:ind w:left="4308" w:hanging="360"/>
+      </w:pPr>
+      <w:rPr>
+        <w:rFonts w:ascii="Courier New" w:hAnsi="Courier New" w:cs="Courier New" w:hint="default"/>
+      </w:rPr>
+    </w:lvl>
+    <w:lvl w:ilvl="5" w:tplc="041F0005" w:tentative="1">
+      <w:start w:val="1"/>
+      <w:numFmt w:val="bullet"/>
+      <w:lvlText w:val=""/>
+      <w:lvlJc w:val="left"/>
+      <w:pPr>
+        <w:ind w:left="5028" w:hanging="360"/>
+      </w:pPr>
+      <w:rPr>
+        <w:rFonts w:ascii="Wingdings" w:hAnsi="Wingdings" w:hint="default"/>
+      </w:rPr>
+    </w:lvl>
+    <w:lvl w:ilvl="6" w:tplc="041F0001" w:tentative="1">
+      <w:start w:val="1"/>
+      <w:numFmt w:val="bullet"/>
+      <w:lvlText w:val=""/>
+      <w:lvlJc w:val="left"/>
+      <w:pPr>
+        <w:ind w:left="5748" w:hanging="360"/>
+      </w:pPr>
+      <w:rPr>
+        <w:rFonts w:ascii="Symbol" w:hAnsi="Symbol" w:hint="default"/>
+      </w:rPr>
+    </w:lvl>
+    <w:lvl w:ilvl="7" w:tplc="041F0003" w:tentative="1">
+      <w:start w:val="1"/>
+      <w:numFmt w:val="bullet"/>
+      <w:lvlText w:val="o"/>
+      <w:lvlJc w:val="left"/>
+      <w:pPr>
+        <w:ind w:left="6468" w:hanging="360"/>
+      </w:pPr>
+      <w:rPr>
+        <w:rFonts w:ascii="Courier New" w:hAnsi="Courier New" w:cs="Courier New" w:hint="default"/>
+      </w:rPr>
+    </w:lvl>
+    <w:lvl w:ilvl="8" w:tplc="041F0005" w:tentative="1">
+      <w:start w:val="1"/>
+      <w:numFmt w:val="bullet"/>
+      <w:lvlText w:val=""/>
+      <w:lvlJc w:val="left"/>
+      <w:pPr>
+        <w:ind w:left="7188" w:hanging="360"/>
+      </w:pPr>
+      <w:rPr>
+        <w:rFonts w:ascii="Wingdings" w:hAnsi="Wingdings" w:hint="default"/>
+      </w:rPr>
+    </w:lvl>
+  </w:abstractNum>
+  <w:abstractNum w:abstractNumId="7" w15:restartNumberingAfterBreak="0">
+    <w:nsid w:val="689D12EF"/>
+    <w:multiLevelType w:val="hybridMultilevel"/>
+    <w:tmpl w:val="41D26D6C"/>
+    <w:lvl w:ilvl="0" w:tplc="041F0001">
+      <w:start w:val="1"/>
+      <w:numFmt w:val="bullet"/>
+      <w:lvlText w:val=""/>
+      <w:lvlJc w:val="left"/>
+      <w:pPr>
+        <w:ind w:left="2148" w:hanging="360"/>
+      </w:pPr>
+      <w:rPr>
+        <w:rFonts w:ascii="Symbol" w:hAnsi="Symbol" w:hint="default"/>
+      </w:rPr>
+    </w:lvl>
+    <w:lvl w:ilvl="1" w:tplc="041F0003" w:tentative="1">
+      <w:start w:val="1"/>
+      <w:numFmt w:val="bullet"/>
+      <w:lvlText w:val="o"/>
+      <w:lvlJc w:val="left"/>
+      <w:pPr>
+        <w:ind w:left="2868" w:hanging="360"/>
+      </w:pPr>
+      <w:rPr>
+        <w:rFonts w:ascii="Courier New" w:hAnsi="Courier New" w:cs="Courier New" w:hint="default"/>
+      </w:rPr>
+    </w:lvl>
+    <w:lvl w:ilvl="2" w:tplc="041F0005" w:tentative="1">
+      <w:start w:val="1"/>
+      <w:numFmt w:val="bullet"/>
+      <w:lvlText w:val=""/>
+      <w:lvlJc w:val="left"/>
+      <w:pPr>
+        <w:ind w:left="3588" w:hanging="360"/>
+      </w:pPr>
+      <w:rPr>
+        <w:rFonts w:ascii="Wingdings" w:hAnsi="Wingdings" w:hint="default"/>
+      </w:rPr>
+    </w:lvl>
+    <w:lvl w:ilvl="3" w:tplc="041F0001" w:tentative="1">
+      <w:start w:val="1"/>
+      <w:numFmt w:val="bullet"/>
+      <w:lvlText w:val=""/>
+      <w:lvlJc w:val="left"/>
+      <w:pPr>
+        <w:ind w:left="4308" w:hanging="360"/>
+      </w:pPr>
+      <w:rPr>
+        <w:rFonts w:ascii="Symbol" w:hAnsi="Symbol" w:hint="default"/>
+      </w:rPr>
+    </w:lvl>
+    <w:lvl w:ilvl="4" w:tplc="041F0003" w:tentative="1">
+      <w:start w:val="1"/>
+      <w:numFmt w:val="bullet"/>
+      <w:lvlText w:val="o"/>
+      <w:lvlJc w:val="left"/>
+      <w:pPr>
+        <w:ind w:left="5028" w:hanging="360"/>
+      </w:pPr>
+      <w:rPr>
+        <w:rFonts w:ascii="Courier New" w:hAnsi="Courier New" w:cs="Courier New" w:hint="default"/>
+      </w:rPr>
+    </w:lvl>
+    <w:lvl w:ilvl="5" w:tplc="041F0005" w:tentative="1">
+      <w:start w:val="1"/>
+      <w:numFmt w:val="bullet"/>
+      <w:lvlText w:val=""/>
+      <w:lvlJc w:val="left"/>
+      <w:pPr>
+        <w:ind w:left="5748" w:hanging="360"/>
+      </w:pPr>
+      <w:rPr>
+        <w:rFonts w:ascii="Wingdings" w:hAnsi="Wingdings" w:hint="default"/>
+      </w:rPr>
+    </w:lvl>
+    <w:lvl w:ilvl="6" w:tplc="041F0001" w:tentative="1">
+      <w:start w:val="1"/>
+      <w:numFmt w:val="bullet"/>
+      <w:lvlText w:val=""/>
+      <w:lvlJc w:val="left"/>
+      <w:pPr>
+        <w:ind w:left="6468" w:hanging="360"/>
+      </w:pPr>
+      <w:rPr>
+        <w:rFonts w:ascii="Symbol" w:hAnsi="Symbol" w:hint="default"/>
+      </w:rPr>
+    </w:lvl>
+    <w:lvl w:ilvl="7" w:tplc="041F0003" w:tentative="1">
+      <w:start w:val="1"/>
+      <w:numFmt w:val="bullet"/>
+      <w:lvlText w:val="o"/>
+      <w:lvlJc w:val="left"/>
+      <w:pPr>
+        <w:ind w:left="7188" w:hanging="360"/>
+      </w:pPr>
+      <w:rPr>
+        <w:rFonts w:ascii="Courier New" w:hAnsi="Courier New" w:cs="Courier New" w:hint="default"/>
+      </w:rPr>
+    </w:lvl>
+    <w:lvl w:ilvl="8" w:tplc="041F0005" w:tentative="1">
+      <w:start w:val="1"/>
+      <w:numFmt w:val="bullet"/>
+      <w:lvlText w:val=""/>
+      <w:lvlJc w:val="left"/>
+      <w:pPr>
+        <w:ind w:left="7908" w:hanging="360"/>
+      </w:pPr>
+      <w:rPr>
+        <w:rFonts w:ascii="Wingdings" w:hAnsi="Wingdings" w:hint="default"/>
+      </w:rPr>
+    </w:lvl>
+  </w:abstractNum>
   <w:num w:numId="1">
     <w:abstractNumId w:val="1"/>
   </w:num>
   <w:num w:numId="2">
     <w:abstractNumId w:val="0"/>
   </w:num>
+  <w:num w:numId="3">
+    <w:abstractNumId w:val="3"/>
+  </w:num>
+  <w:num w:numId="4">
+    <w:abstractNumId w:val="7"/>
+  </w:num>
+  <w:num w:numId="5">
+    <w:abstractNumId w:val="6"/>
+  </w:num>
+  <w:num w:numId="6">
+    <w:abstractNumId w:val="2"/>
+  </w:num>
+  <w:num w:numId="7">
+    <w:abstractNumId w:val="5"/>
+  </w:num>
+  <w:num w:numId="8">
+    <w:abstractNumId w:val="4"/>
+  </w:num>
 </w:numbering>
 </file>
 
 <file path=word/styles.xml><?xml version="1.0" encoding="utf-8"?>
-<w:styles xmlns:mc="http://schemas.openxmlformats.org/markup-compatibility/2006" xmlns:r="http://schemas.openxmlformats.org/officeDocument/2006/relationships" xmlns:w="http://schemas.openxmlformats.org/wordprocessingml/2006/main" xmlns:w14="http://schemas.microsoft.com/office/word/2010/wordml" xmlns:w15="http://schemas.microsoft.com/office/word/2012/wordml" mc:Ignorable="w14 w15">
+<w:styles xmlns:mc="http://schemas.openxmlformats.org/markup-compatibility/2006" xmlns:r="http://schemas.openxmlformats.org/officeDocument/2006/relationships" xmlns:w="http://schemas.openxmlformats.org/wordprocessingml/2006/main" xmlns:w14="http://schemas.microsoft.com/office/word/2010/wordml" xmlns:w15="http://schemas.microsoft.com/office/word/2012/wordml" xmlns:w16cex="http://schemas.microsoft.com/office/word/2018/wordml/cex" xmlns:w16cid="http://schemas.microsoft.com/office/word/2016/wordml/cid" xmlns:w16="http://schemas.microsoft.com/office/word/2018/wordml" xmlns:w16sdtdh="http://schemas.microsoft.com/office/word/2020/wordml/sdtdatahash" xmlns:w16se="http://schemas.microsoft.com/office/word/2015/wordml/symex" mc:Ignorable="w14 w15 w16se w16cid w16 w16cex w16sdtdh">
   <w:docDefaults>
     <w:rPrDefault>
       <w:rPr>
@@ -3470,7 +8438,7 @@
       </w:pPr>
     </w:pPrDefault>
   </w:docDefaults>
-  <w:latentStyles w:defLockedState="0" w:defUIPriority="99" w:defSemiHidden="0" w:defUnhideWhenUsed="0" w:defQFormat="0" w:count="371">
+  <w:latentStyles w:defLockedState="0" w:defUIPriority="99" w:defSemiHidden="0" w:defUnhideWhenUsed="0" w:defQFormat="0" w:count="376">
     <w:lsdException w:name="Normal" w:uiPriority="0" w:qFormat="1"/>
     <w:lsdException w:name="heading 1" w:uiPriority="9" w:qFormat="1"/>
     <w:lsdException w:name="heading 2" w:semiHidden="1" w:uiPriority="9" w:unhideWhenUsed="1" w:qFormat="1"/>
@@ -3576,7 +8544,6 @@
     <w:lsdException w:name="HTML Sample" w:semiHidden="1" w:unhideWhenUsed="1"/>
     <w:lsdException w:name="HTML Typewriter" w:semiHidden="1" w:unhideWhenUsed="1"/>
     <w:lsdException w:name="HTML Variable" w:semiHidden="1" w:unhideWhenUsed="1"/>
-    <w:lsdException w:name="Normal Table" w:semiHidden="1" w:unhideWhenUsed="1"/>
     <w:lsdException w:name="annotation subject" w:semiHidden="1" w:unhideWhenUsed="1"/>
     <w:lsdException w:name="No List" w:semiHidden="1" w:unhideWhenUsed="1"/>
     <w:lsdException w:name="Outline List 1" w:semiHidden="1" w:unhideWhenUsed="1"/>
@@ -3619,11 +8586,8 @@
     <w:lsdException w:name="Table Contemporary" w:semiHidden="1" w:unhideWhenUsed="1"/>
     <w:lsdException w:name="Table Elegant" w:semiHidden="1" w:unhideWhenUsed="1"/>
     <w:lsdException w:name="Table Professional" w:semiHidden="1" w:unhideWhenUsed="1"/>
-    <w:lsdException w:name="Table Subtle 1" w:semiHidden="1" w:unhideWhenUsed="1"/>
     <w:lsdException w:name="Table Subtle 2" w:semiHidden="1" w:unhideWhenUsed="1"/>
     <w:lsdException w:name="Table Web 1" w:semiHidden="1" w:unhideWhenUsed="1"/>
-    <w:lsdException w:name="Table Web 2" w:semiHidden="1" w:unhideWhenUsed="1"/>
-    <w:lsdException w:name="Table Web 3" w:semiHidden="1" w:unhideWhenUsed="1"/>
     <w:lsdException w:name="Balloon Text" w:semiHidden="1" w:unhideWhenUsed="1"/>
     <w:lsdException w:name="Table Grid" w:uiPriority="39"/>
     <w:lsdException w:name="Table Theme" w:semiHidden="1" w:unhideWhenUsed="1"/>
@@ -3842,18 +8806,23 @@
     <w:lsdException w:name="List Table 5 Dark Accent 6" w:uiPriority="50"/>
     <w:lsdException w:name="List Table 6 Colorful Accent 6" w:uiPriority="51"/>
     <w:lsdException w:name="List Table 7 Colorful Accent 6" w:uiPriority="52"/>
+    <w:lsdException w:name="Mention" w:semiHidden="1" w:unhideWhenUsed="1"/>
+    <w:lsdException w:name="Smart Hyperlink" w:semiHidden="1" w:unhideWhenUsed="1"/>
+    <w:lsdException w:name="Hashtag" w:semiHidden="1" w:unhideWhenUsed="1"/>
+    <w:lsdException w:name="Unresolved Mention" w:semiHidden="1" w:unhideWhenUsed="1"/>
+    <w:lsdException w:name="Smart Link" w:semiHidden="1" w:unhideWhenUsed="1"/>
   </w:latentStyles>
   <w:style w:type="paragraph" w:default="1" w:styleId="Normal">
     <w:name w:val="Normal"/>
     <w:qFormat/>
   </w:style>
-  <w:style w:type="character" w:default="1" w:styleId="DefaultParagraphFont">
+  <w:style w:type="character" w:default="1" w:styleId="VarsaylanParagrafYazTipi">
     <w:name w:val="Default Paragraph Font"/>
     <w:uiPriority w:val="1"/>
     <w:semiHidden/>
     <w:unhideWhenUsed/>
   </w:style>
-  <w:style w:type="table" w:default="1" w:styleId="TableNormal">
+  <w:style w:type="table" w:default="1" w:styleId="NormalTablo">
     <w:name w:val="Normal Table"/>
     <w:uiPriority w:val="99"/>
     <w:semiHidden/>
@@ -3868,16 +8837,16 @@
       </w:tblCellMar>
     </w:tblPr>
   </w:style>
-  <w:style w:type="numbering" w:default="1" w:styleId="NoList">
+  <w:style w:type="numbering" w:default="1" w:styleId="ListeYok">
     <w:name w:val="No List"/>
     <w:uiPriority w:val="99"/>
     <w:semiHidden/>
     <w:unhideWhenUsed/>
   </w:style>
-  <w:style w:type="paragraph" w:styleId="Header">
+  <w:style w:type="paragraph" w:styleId="stBilgi">
     <w:name w:val="header"/>
     <w:basedOn w:val="Normal"/>
-    <w:link w:val="HeaderChar"/>
+    <w:link w:val="stBilgiChar"/>
     <w:uiPriority w:val="99"/>
     <w:unhideWhenUsed/>
     <w:rsid w:val="009B67FE"/>
@@ -3889,17 +8858,17 @@
       <w:spacing w:after="0" w:line="240" w:lineRule="auto"/>
     </w:pPr>
   </w:style>
-  <w:style w:type="character" w:customStyle="1" w:styleId="HeaderChar">
-    <w:name w:val="Header Char"/>
-    <w:basedOn w:val="DefaultParagraphFont"/>
-    <w:link w:val="Header"/>
+  <w:style w:type="character" w:customStyle="1" w:styleId="stBilgiChar">
+    <w:name w:val="Üst Bilgi Char"/>
+    <w:basedOn w:val="VarsaylanParagrafYazTipi"/>
+    <w:link w:val="stBilgi"/>
     <w:uiPriority w:val="99"/>
     <w:rsid w:val="009B67FE"/>
   </w:style>
-  <w:style w:type="paragraph" w:styleId="Footer">
+  <w:style w:type="paragraph" w:styleId="AltBilgi">
     <w:name w:val="footer"/>
     <w:basedOn w:val="Normal"/>
-    <w:link w:val="FooterChar"/>
+    <w:link w:val="AltBilgiChar"/>
     <w:uiPriority w:val="99"/>
     <w:unhideWhenUsed/>
     <w:rsid w:val="009B67FE"/>
@@ -3911,18 +8880,18 @@
       <w:spacing w:after="0" w:line="240" w:lineRule="auto"/>
     </w:pPr>
   </w:style>
-  <w:style w:type="character" w:customStyle="1" w:styleId="FooterChar">
-    <w:name w:val="Footer Char"/>
-    <w:basedOn w:val="DefaultParagraphFont"/>
-    <w:link w:val="Footer"/>
+  <w:style w:type="character" w:customStyle="1" w:styleId="AltBilgiChar">
+    <w:name w:val="Alt Bilgi Char"/>
+    <w:basedOn w:val="VarsaylanParagrafYazTipi"/>
+    <w:link w:val="AltBilgi"/>
     <w:uiPriority w:val="99"/>
     <w:rsid w:val="009B67FE"/>
   </w:style>
-  <w:style w:type="paragraph" w:styleId="Title">
+  <w:style w:type="paragraph" w:styleId="KonuBal">
     <w:name w:val="Title"/>
     <w:basedOn w:val="Normal"/>
     <w:next w:val="Normal"/>
-    <w:link w:val="TitleChar"/>
+    <w:link w:val="KonuBalChar"/>
     <w:uiPriority w:val="10"/>
     <w:qFormat/>
     <w:rsid w:val="009B67FE"/>
@@ -3938,10 +8907,10 @@
       <w:szCs w:val="56"/>
     </w:rPr>
   </w:style>
-  <w:style w:type="character" w:customStyle="1" w:styleId="TitleChar">
-    <w:name w:val="Title Char"/>
-    <w:basedOn w:val="DefaultParagraphFont"/>
-    <w:link w:val="Title"/>
+  <w:style w:type="character" w:customStyle="1" w:styleId="KonuBalChar">
+    <w:name w:val="Konu Başlığı Char"/>
+    <w:basedOn w:val="VarsaylanParagrafYazTipi"/>
+    <w:link w:val="KonuBal"/>
     <w:uiPriority w:val="10"/>
     <w:rsid w:val="009B67FE"/>
     <w:rPr>
@@ -3952,9 +8921,9 @@
       <w:szCs w:val="56"/>
     </w:rPr>
   </w:style>
-  <w:style w:type="character" w:styleId="Hyperlink">
+  <w:style w:type="character" w:styleId="Kpr">
     <w:name w:val="Hyperlink"/>
-    <w:basedOn w:val="DefaultParagraphFont"/>
+    <w:basedOn w:val="VarsaylanParagrafYazTipi"/>
     <w:uiPriority w:val="99"/>
     <w:unhideWhenUsed/>
     <w:rsid w:val="009565D7"/>
@@ -3963,9 +8932,9 @@
       <w:u w:val="single"/>
     </w:rPr>
   </w:style>
-  <w:style w:type="character" w:customStyle="1" w:styleId="UnresolvedMention">
-    <w:name w:val="Unresolved Mention"/>
-    <w:basedOn w:val="DefaultParagraphFont"/>
+  <w:style w:type="character" w:customStyle="1" w:styleId="zmlenmeyenBahsetme1">
+    <w:name w:val="Çözümlenmeyen Bahsetme1"/>
+    <w:basedOn w:val="VarsaylanParagrafYazTipi"/>
     <w:uiPriority w:val="99"/>
     <w:semiHidden/>
     <w:unhideWhenUsed/>
@@ -3975,9 +8944,9 @@
       <w:shd w:val="clear" w:color="auto" w:fill="E1DFDD"/>
     </w:rPr>
   </w:style>
-  <w:style w:type="table" w:styleId="TableGrid">
+  <w:style w:type="table" w:styleId="TabloKlavuzu">
     <w:name w:val="Table Grid"/>
-    <w:basedOn w:val="TableNormal"/>
+    <w:basedOn w:val="NormalTablo"/>
     <w:uiPriority w:val="39"/>
     <w:rsid w:val="00B24B61"/>
     <w:pPr>
@@ -3994,9 +8963,9 @@
       </w:tblBorders>
     </w:tblPr>
   </w:style>
-  <w:style w:type="table" w:styleId="PlainTable1">
+  <w:style w:type="table" w:styleId="DzTablo1">
     <w:name w:val="Plain Table 1"/>
-    <w:basedOn w:val="TableNormal"/>
+    <w:basedOn w:val="NormalTablo"/>
     <w:uiPriority w:val="41"/>
     <w:rsid w:val="00B24B61"/>
     <w:pPr>
@@ -4057,9 +9026,9 @@
       </w:tcPr>
     </w:tblStylePr>
   </w:style>
-  <w:style w:type="table" w:styleId="ListTable4-Accent3">
+  <w:style w:type="table" w:styleId="ListeTablo4-Vurgu3">
     <w:name w:val="List Table 4 Accent 3"/>
-    <w:basedOn w:val="TableNormal"/>
+    <w:basedOn w:val="NormalTablo"/>
     <w:uiPriority w:val="49"/>
     <w:rsid w:val="006E7546"/>
     <w:pPr>
@@ -4131,7 +9100,7 @@
       </w:tcPr>
     </w:tblStylePr>
   </w:style>
-  <w:style w:type="paragraph" w:styleId="ListParagraph">
+  <w:style w:type="paragraph" w:styleId="ListeParagraf">
     <w:name w:val="List Paragraph"/>
     <w:basedOn w:val="Normal"/>
     <w:uiPriority w:val="34"/>
@@ -4141,6 +9110,18 @@
       <w:ind w:left="720"/>
       <w:contextualSpacing/>
     </w:pPr>
+  </w:style>
+  <w:style w:type="character" w:styleId="zmlenmeyenBahsetme">
+    <w:name w:val="Unresolved Mention"/>
+    <w:basedOn w:val="VarsaylanParagrafYazTipi"/>
+    <w:uiPriority w:val="99"/>
+    <w:semiHidden/>
+    <w:unhideWhenUsed/>
+    <w:rsid w:val="00951B26"/>
+    <w:rPr>
+      <w:color w:val="605E5C"/>
+      <w:shd w:val="clear" w:color="auto" w:fill="E1DFDD"/>
+    </w:rPr>
   </w:style>
 </w:styles>
 </file>
@@ -4430,7 +9411,27 @@
       </a:bgFillStyleLst>
     </a:fmtScheme>
   </a:themeElements>
-  <a:objectDefaults/>
+  <a:objectDefaults>
+    <a:lnDef>
+      <a:spPr/>
+      <a:bodyPr/>
+      <a:lstStyle/>
+      <a:style>
+        <a:lnRef idx="3">
+          <a:schemeClr val="accent4"/>
+        </a:lnRef>
+        <a:fillRef idx="0">
+          <a:schemeClr val="accent4"/>
+        </a:fillRef>
+        <a:effectRef idx="2">
+          <a:schemeClr val="accent4"/>
+        </a:effectRef>
+        <a:fontRef idx="minor">
+          <a:schemeClr val="tx1"/>
+        </a:fontRef>
+      </a:style>
+    </a:lnDef>
+  </a:objectDefaults>
   <a:extraClrSchemeLst/>
   <a:extLst>
     <a:ext uri="{05A4C25C-085E-4340-85A3-A5531E510DB2}">

--- a/BITIRME_PROJESI updated.docx
+++ b/BITIRME_PROJESI updated.docx
@@ -43,7 +43,7 @@
         <mc:AlternateContent>
           <mc:Choice Requires="wps">
             <w:drawing>
-              <wp:anchor distT="0" distB="0" distL="114300" distR="114300" simplePos="0" relativeHeight="251661312" behindDoc="0" locked="0" layoutInCell="1" allowOverlap="1" wp14:anchorId="1348E533" wp14:editId="31B90319">
+              <wp:anchor distT="0" distB="0" distL="114300" distR="114300" simplePos="0" relativeHeight="251661312" behindDoc="0" locked="0" layoutInCell="1" allowOverlap="1" wp14:anchorId="1348E533" wp14:editId="458A61F7">
                 <wp:simplePos x="0" y="0"/>
                 <wp:positionH relativeFrom="column">
                   <wp:posOffset>0</wp:posOffset>
@@ -51,7 +51,7 @@
                 <wp:positionV relativeFrom="paragraph">
                   <wp:posOffset>469265</wp:posOffset>
                 </wp:positionV>
-                <wp:extent cx="6629400" cy="2543175"/>
+                <wp:extent cx="6629400" cy="2771775"/>
                 <wp:effectExtent l="0" t="0" r="0" b="9525"/>
                 <wp:wrapSquare wrapText="bothSides"/>
                 <wp:docPr id="4" name="Text Box 4"/>
@@ -63,7 +63,7 @@
                       <wps:spPr>
                         <a:xfrm>
                           <a:off x="0" y="0"/>
-                          <a:ext cx="6629400" cy="2543175"/>
+                          <a:ext cx="6629400" cy="2771775"/>
                         </a:xfrm>
                         <a:prstGeom prst="rect">
                           <a:avLst/>
@@ -273,14 +273,17 @@
                                 </w14:textOutline>
                               </w:rPr>
                             </w:pPr>
-                            <w:r>
+                          </w:p>
+                          <w:p>
+                            <w:pPr>
+                              <w:jc w:val="center"/>
                               <w:rPr>
                                 <w:rFonts w:ascii="Arial Black" w:eastAsiaTheme="majorEastAsia" w:hAnsi="Arial Black" w:cstheme="minorHAnsi"/>
                                 <w:b/>
                                 <w:color w:val="262626" w:themeColor="text1" w:themeTint="D9"/>
                                 <w:kern w:val="28"/>
-                                <w:sz w:val="36"/>
-                                <w:szCs w:val="36"/>
+                                <w:sz w:val="32"/>
+                                <w:szCs w:val="32"/>
                                 <w14:shadow w14:blurRad="0" w14:dist="38100" w14:dir="2700000" w14:sx="100000" w14:sy="100000" w14:kx="0" w14:ky="0" w14:algn="bl">
                                   <w14:schemeClr w14:val="accent5"/>
                                 </w14:shadow>
@@ -292,7 +295,27 @@
                                   <w14:round/>
                                 </w14:textOutline>
                               </w:rPr>
-                              <w:t>BİTİRME PROJESİ</w:t>
+                            </w:pPr>
+                            <w:r>
+                              <w:rPr>
+                                <w:rFonts w:ascii="Arial Black" w:eastAsiaTheme="majorEastAsia" w:hAnsi="Arial Black" w:cstheme="minorHAnsi"/>
+                                <w:b/>
+                                <w:color w:val="262626" w:themeColor="text1" w:themeTint="D9"/>
+                                <w:kern w:val="28"/>
+                                <w:sz w:val="32"/>
+                                <w:szCs w:val="32"/>
+                                <w14:shadow w14:blurRad="0" w14:dist="38100" w14:dir="2700000" w14:sx="100000" w14:sy="100000" w14:kx="0" w14:ky="0" w14:algn="bl">
+                                  <w14:schemeClr w14:val="accent5"/>
+                                </w14:shadow>
+                                <w14:textOutline w14:w="6731" w14:cap="flat" w14:cmpd="sng" w14:algn="ctr">
+                                  <w14:solidFill>
+                                    <w14:schemeClr w14:val="bg1"/>
+                                  </w14:solidFill>
+                                  <w14:prstDash w14:val="solid"/>
+                                  <w14:round/>
+                                </w14:textOutline>
+                              </w:rPr>
+                              <w:t>PROFESYONEL YAZILIM GELİŞTİRME</w:t>
                             </w:r>
                           </w:p>
                         </w:txbxContent>
@@ -321,7 +344,7 @@
                 <v:stroke joinstyle="miter"/>
                 <v:path gradientshapeok="t" o:connecttype="rect"/>
               </v:shapetype>
-              <v:shape id="Text Box 4" o:spid="_x0000_s1026" type="#_x0000_t202" style="position:absolute;margin-left:0;margin-top:36.95pt;width:522pt;height:200.25pt;z-index:251661312;visibility:visible;mso-wrap-style:square;mso-width-percent:0;mso-height-percent:0;mso-wrap-distance-left:9pt;mso-wrap-distance-top:0;mso-wrap-distance-right:9pt;mso-wrap-distance-bottom:0;mso-position-horizontal:absolute;mso-position-horizontal-relative:text;mso-position-vertical:absolute;mso-position-vertical-relative:text;mso-width-percent:0;mso-height-percent:0;mso-width-relative:margin;mso-height-relative:margin;v-text-anchor:top" o:gfxdata="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" filled="f" stroked="f">
+              <v:shape id="Text Box 4" o:spid="_x0000_s1026" type="#_x0000_t202" style="position:absolute;margin-left:0;margin-top:36.95pt;width:522pt;height:218.25pt;z-index:251661312;visibility:visible;mso-wrap-style:square;mso-width-percent:0;mso-height-percent:0;mso-wrap-distance-left:9pt;mso-wrap-distance-top:0;mso-wrap-distance-right:9pt;mso-wrap-distance-bottom:0;mso-position-horizontal:absolute;mso-position-horizontal-relative:text;mso-position-vertical:absolute;mso-position-vertical-relative:text;mso-width-percent:0;mso-height-percent:0;mso-width-relative:margin;mso-height-relative:margin;v-text-anchor:top" o:gfxdata="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" filled="f" stroked="f">
                 <v:textbox>
                   <w:txbxContent>
                     <w:p>
@@ -522,14 +545,17 @@
                           </w14:textOutline>
                         </w:rPr>
                       </w:pPr>
-                      <w:r>
+                    </w:p>
+                    <w:p>
+                      <w:pPr>
+                        <w:jc w:val="center"/>
                         <w:rPr>
                           <w:rFonts w:ascii="Arial Black" w:eastAsiaTheme="majorEastAsia" w:hAnsi="Arial Black" w:cstheme="minorHAnsi"/>
                           <w:b/>
                           <w:color w:val="262626" w:themeColor="text1" w:themeTint="D9"/>
                           <w:kern w:val="28"/>
-                          <w:sz w:val="36"/>
-                          <w:szCs w:val="36"/>
+                          <w:sz w:val="32"/>
+                          <w:szCs w:val="32"/>
                           <w14:shadow w14:blurRad="0" w14:dist="38100" w14:dir="2700000" w14:sx="100000" w14:sy="100000" w14:kx="0" w14:ky="0" w14:algn="bl">
                             <w14:schemeClr w14:val="accent5"/>
                           </w14:shadow>
@@ -541,7 +567,27 @@
                             <w14:round/>
                           </w14:textOutline>
                         </w:rPr>
-                        <w:t>BİTİRME PROJESİ</w:t>
+                      </w:pPr>
+                      <w:r>
+                        <w:rPr>
+                          <w:rFonts w:ascii="Arial Black" w:eastAsiaTheme="majorEastAsia" w:hAnsi="Arial Black" w:cstheme="minorHAnsi"/>
+                          <w:b/>
+                          <w:color w:val="262626" w:themeColor="text1" w:themeTint="D9"/>
+                          <w:kern w:val="28"/>
+                          <w:sz w:val="32"/>
+                          <w:szCs w:val="32"/>
+                          <w14:shadow w14:blurRad="0" w14:dist="38100" w14:dir="2700000" w14:sx="100000" w14:sy="100000" w14:kx="0" w14:ky="0" w14:algn="bl">
+                            <w14:schemeClr w14:val="accent5"/>
+                          </w14:shadow>
+                          <w14:textOutline w14:w="6731" w14:cap="flat" w14:cmpd="sng" w14:algn="ctr">
+                            <w14:solidFill>
+                              <w14:schemeClr w14:val="bg1"/>
+                            </w14:solidFill>
+                            <w14:prstDash w14:val="solid"/>
+                            <w14:round/>
+                          </w14:textOutline>
+                        </w:rPr>
+                        <w:t>PROFESYONEL YAZILIM GELİŞTİRME</w:t>
                       </w:r>
                     </w:p>
                   </w:txbxContent>
@@ -600,8 +646,8 @@
                                 <w:b/>
                                 <w:bCs/>
                                 <w:color w:val="262626" w:themeColor="text1" w:themeTint="D9"/>
-                                <w:sz w:val="36"/>
-                                <w:szCs w:val="36"/>
+                                <w:sz w:val="32"/>
+                                <w:szCs w:val="32"/>
                                 <w14:shadow w14:blurRad="0" w14:dist="38100" w14:dir="2700000" w14:sx="100000" w14:sy="100000" w14:kx="0" w14:ky="0" w14:algn="bl">
                                   <w14:schemeClr w14:val="accent5"/>
                                 </w14:shadow>
@@ -620,8 +666,8 @@
                                 <w:b/>
                                 <w:bCs/>
                                 <w:color w:val="262626" w:themeColor="text1" w:themeTint="D9"/>
-                                <w:sz w:val="36"/>
-                                <w:szCs w:val="36"/>
+                                <w:sz w:val="32"/>
+                                <w:szCs w:val="32"/>
                                 <w14:shadow w14:blurRad="0" w14:dist="38100" w14:dir="2700000" w14:sx="100000" w14:sy="100000" w14:kx="0" w14:ky="0" w14:algn="bl">
                                   <w14:schemeClr w14:val="accent5"/>
                                 </w14:shadow>
@@ -644,8 +690,8 @@
                                 <w:b/>
                                 <w:bCs/>
                                 <w:color w:val="262626" w:themeColor="text1" w:themeTint="D9"/>
-                                <w:sz w:val="36"/>
-                                <w:szCs w:val="36"/>
+                                <w:sz w:val="32"/>
+                                <w:szCs w:val="32"/>
                                 <w14:shadow w14:blurRad="0" w14:dist="38100" w14:dir="2700000" w14:sx="100000" w14:sy="100000" w14:kx="0" w14:ky="0" w14:algn="bl">
                                   <w14:schemeClr w14:val="accent5"/>
                                 </w14:shadow>
@@ -664,8 +710,8 @@
                                 <w:b/>
                                 <w:bCs/>
                                 <w:color w:val="262626" w:themeColor="text1" w:themeTint="D9"/>
-                                <w:sz w:val="36"/>
-                                <w:szCs w:val="36"/>
+                                <w:sz w:val="32"/>
+                                <w:szCs w:val="32"/>
                                 <w14:shadow w14:blurRad="0" w14:dist="38100" w14:dir="2700000" w14:sx="100000" w14:sy="100000" w14:kx="0" w14:ky="0" w14:algn="bl">
                                   <w14:schemeClr w14:val="accent5"/>
                                 </w14:shadow>
@@ -710,8 +756,8 @@
                           <w:b/>
                           <w:bCs/>
                           <w:color w:val="262626" w:themeColor="text1" w:themeTint="D9"/>
-                          <w:sz w:val="36"/>
-                          <w:szCs w:val="36"/>
+                          <w:sz w:val="32"/>
+                          <w:szCs w:val="32"/>
                           <w14:shadow w14:blurRad="0" w14:dist="38100" w14:dir="2700000" w14:sx="100000" w14:sy="100000" w14:kx="0" w14:ky="0" w14:algn="bl">
                             <w14:schemeClr w14:val="accent5"/>
                           </w14:shadow>
@@ -730,8 +776,8 @@
                           <w:b/>
                           <w:bCs/>
                           <w:color w:val="262626" w:themeColor="text1" w:themeTint="D9"/>
-                          <w:sz w:val="36"/>
-                          <w:szCs w:val="36"/>
+                          <w:sz w:val="32"/>
+                          <w:szCs w:val="32"/>
                           <w14:shadow w14:blurRad="0" w14:dist="38100" w14:dir="2700000" w14:sx="100000" w14:sy="100000" w14:kx="0" w14:ky="0" w14:algn="bl">
                             <w14:schemeClr w14:val="accent5"/>
                           </w14:shadow>
@@ -754,8 +800,8 @@
                           <w:b/>
                           <w:bCs/>
                           <w:color w:val="262626" w:themeColor="text1" w:themeTint="D9"/>
-                          <w:sz w:val="36"/>
-                          <w:szCs w:val="36"/>
+                          <w:sz w:val="32"/>
+                          <w:szCs w:val="32"/>
                           <w14:shadow w14:blurRad="0" w14:dist="38100" w14:dir="2700000" w14:sx="100000" w14:sy="100000" w14:kx="0" w14:ky="0" w14:algn="bl">
                             <w14:schemeClr w14:val="accent5"/>
                           </w14:shadow>
@@ -774,8 +820,8 @@
                           <w:b/>
                           <w:bCs/>
                           <w:color w:val="262626" w:themeColor="text1" w:themeTint="D9"/>
-                          <w:sz w:val="36"/>
-                          <w:szCs w:val="36"/>
+                          <w:sz w:val="32"/>
+                          <w:szCs w:val="32"/>
                           <w14:shadow w14:blurRad="0" w14:dist="38100" w14:dir="2700000" w14:sx="100000" w14:sy="100000" w14:kx="0" w14:ky="0" w14:algn="bl">
                             <w14:schemeClr w14:val="accent5"/>
                           </w14:shadow>
@@ -812,34 +858,6 @@
           <w:szCs w:val="44"/>
         </w:rPr>
       </w:pPr>
-    </w:p>
-    <w:p>
-      <w:pPr>
-        <w:jc w:val="center"/>
-        <w:rPr>
-          <w:rFonts w:eastAsiaTheme="majorEastAsia" w:cstheme="minorHAnsi"/>
-          <w:b/>
-          <w:bCs/>
-          <w:spacing w:val="-10"/>
-          <w:kern w:val="28"/>
-          <w:sz w:val="44"/>
-          <w:szCs w:val="44"/>
-        </w:rPr>
-      </w:pPr>
-    </w:p>
-    <w:p>
-      <w:pPr>
-        <w:jc w:val="center"/>
-        <w:rPr>
-          <w:rFonts w:eastAsiaTheme="majorEastAsia" w:cstheme="minorHAnsi"/>
-          <w:b/>
-          <w:bCs/>
-          <w:spacing w:val="-10"/>
-          <w:kern w:val="28"/>
-          <w:sz w:val="44"/>
-          <w:szCs w:val="44"/>
-        </w:rPr>
-      </w:pPr>
       <w:r>
         <w:rPr>
           <w:noProof/>
@@ -848,13 +866,13 @@
         <mc:AlternateContent>
           <mc:Choice Requires="wps">
             <w:drawing>
-              <wp:anchor distT="0" distB="0" distL="114300" distR="114300" simplePos="0" relativeHeight="251663360" behindDoc="0" locked="0" layoutInCell="1" allowOverlap="1" wp14:anchorId="76871471" wp14:editId="79FAD26D">
+              <wp:anchor distT="0" distB="0" distL="114300" distR="114300" simplePos="0" relativeHeight="251663360" behindDoc="0" locked="0" layoutInCell="1" allowOverlap="1" wp14:anchorId="76871471" wp14:editId="543B4B9D">
                 <wp:simplePos x="0" y="0"/>
                 <wp:positionH relativeFrom="column">
                   <wp:posOffset>0</wp:posOffset>
                 </wp:positionH>
                 <wp:positionV relativeFrom="paragraph">
-                  <wp:posOffset>471170</wp:posOffset>
+                  <wp:posOffset>4476115</wp:posOffset>
                 </wp:positionV>
                 <wp:extent cx="6515100" cy="1828800"/>
                 <wp:effectExtent l="0" t="0" r="0" b="0"/>
@@ -889,8 +907,8 @@
                                 <w:bCs/>
                                 <w:color w:val="262626" w:themeColor="text1" w:themeTint="D9"/>
                                 <w:kern w:val="28"/>
-                                <w:sz w:val="40"/>
-                                <w:szCs w:val="40"/>
+                                <w:sz w:val="32"/>
+                                <w:szCs w:val="32"/>
                                 <w14:shadow w14:blurRad="0" w14:dist="38100" w14:dir="2700000" w14:sx="100000" w14:sy="100000" w14:kx="0" w14:ky="0" w14:algn="bl">
                                   <w14:schemeClr w14:val="accent5"/>
                                 </w14:shadow>
@@ -910,8 +928,8 @@
                                 <w:bCs/>
                                 <w:color w:val="262626" w:themeColor="text1" w:themeTint="D9"/>
                                 <w:kern w:val="28"/>
-                                <w:sz w:val="40"/>
-                                <w:szCs w:val="40"/>
+                                <w:sz w:val="32"/>
+                                <w:szCs w:val="32"/>
                                 <w14:shadow w14:blurRad="0" w14:dist="38100" w14:dir="2700000" w14:sx="100000" w14:sy="100000" w14:kx="0" w14:ky="0" w14:algn="bl">
                                   <w14:schemeClr w14:val="accent5"/>
                                 </w14:shadow>
@@ -1030,7 +1048,7 @@
           </mc:Choice>
           <mc:Fallback>
             <w:pict>
-              <v:shape w14:anchorId="76871471" id="Text Box 15" o:spid="_x0000_s1028" type="#_x0000_t202" style="position:absolute;left:0;text-align:left;margin-left:0;margin-top:37.1pt;width:513pt;height:2in;z-index:251663360;visibility:visible;mso-wrap-style:square;mso-width-percent:0;mso-wrap-distance-left:9pt;mso-wrap-distance-top:0;mso-wrap-distance-right:9pt;mso-wrap-distance-bottom:0;mso-position-horizontal:absolute;mso-position-horizontal-relative:text;mso-position-vertical:absolute;mso-position-vertical-relative:text;mso-width-percent:0;mso-width-relative:margin;v-text-anchor:top" o:gfxdata="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" filled="f" stroked="f">
+              <v:shape w14:anchorId="76871471" id="Text Box 15" o:spid="_x0000_s1028" type="#_x0000_t202" style="position:absolute;left:0;text-align:left;margin-left:0;margin-top:352.45pt;width:513pt;height:2in;z-index:251663360;visibility:visible;mso-wrap-style:square;mso-width-percent:0;mso-wrap-distance-left:9pt;mso-wrap-distance-top:0;mso-wrap-distance-right:9pt;mso-wrap-distance-bottom:0;mso-position-horizontal:absolute;mso-position-horizontal-relative:text;mso-position-vertical:absolute;mso-position-vertical-relative:text;mso-width-percent:0;mso-width-relative:margin;v-text-anchor:top" o:gfxdata="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" filled="f" stroked="f">
                 <v:textbox style="mso-fit-shape-to-text:t">
                   <w:txbxContent>
                     <w:p>
@@ -1042,8 +1060,8 @@
                           <w:bCs/>
                           <w:color w:val="262626" w:themeColor="text1" w:themeTint="D9"/>
                           <w:kern w:val="28"/>
-                          <w:sz w:val="40"/>
-                          <w:szCs w:val="40"/>
+                          <w:sz w:val="32"/>
+                          <w:szCs w:val="32"/>
                           <w14:shadow w14:blurRad="0" w14:dist="38100" w14:dir="2700000" w14:sx="100000" w14:sy="100000" w14:kx="0" w14:ky="0" w14:algn="bl">
                             <w14:schemeClr w14:val="accent5"/>
                           </w14:shadow>
@@ -1063,8 +1081,8 @@
                           <w:bCs/>
                           <w:color w:val="262626" w:themeColor="text1" w:themeTint="D9"/>
                           <w:kern w:val="28"/>
-                          <w:sz w:val="40"/>
-                          <w:szCs w:val="40"/>
+                          <w:sz w:val="32"/>
+                          <w:szCs w:val="32"/>
                           <w14:shadow w14:blurRad="0" w14:dist="38100" w14:dir="2700000" w14:sx="100000" w14:sy="100000" w14:kx="0" w14:ky="0" w14:algn="bl">
                             <w14:schemeClr w14:val="accent5"/>
                           </w14:shadow>
@@ -1175,6 +1193,34 @@
     </w:p>
     <w:p>
       <w:pPr>
+        <w:jc w:val="center"/>
+        <w:rPr>
+          <w:rFonts w:eastAsiaTheme="majorEastAsia" w:cstheme="minorHAnsi"/>
+          <w:b/>
+          <w:bCs/>
+          <w:spacing w:val="-10"/>
+          <w:kern w:val="28"/>
+          <w:sz w:val="44"/>
+          <w:szCs w:val="44"/>
+        </w:rPr>
+      </w:pPr>
+    </w:p>
+    <w:p>
+      <w:pPr>
+        <w:jc w:val="center"/>
+        <w:rPr>
+          <w:rFonts w:eastAsiaTheme="majorEastAsia" w:cstheme="minorHAnsi"/>
+          <w:b/>
+          <w:bCs/>
+          <w:spacing w:val="-10"/>
+          <w:kern w:val="28"/>
+          <w:sz w:val="44"/>
+          <w:szCs w:val="44"/>
+        </w:rPr>
+      </w:pPr>
+    </w:p>
+    <w:p>
+      <w:pPr>
         <w:rPr>
           <w:rFonts w:cstheme="minorHAnsi"/>
           <w:b/>
@@ -1208,55 +1254,81 @@
         <w:rPr>
           <w:rFonts w:cstheme="minorHAnsi"/>
         </w:rPr>
-        <w:t xml:space="preserve">      </w:t>
-      </w:r>
-    </w:p>
-    <w:p>
-      <w:pPr>
-        <w:rPr>
-          <w:rFonts w:cstheme="minorHAnsi"/>
-        </w:rPr>
-      </w:pPr>
-      <w:r>
-        <w:rPr>
-          <w:rFonts w:cstheme="minorHAnsi"/>
-        </w:rPr>
         <w:lastRenderedPageBreak/>
         <w:t xml:space="preserve">      </w:t>
       </w:r>
-      <w:r>
+    </w:p>
+    <w:p>
+      <w:pPr>
         <w:rPr>
           <w:rFonts w:cstheme="minorHAnsi"/>
-        </w:rPr>
-        <w:t xml:space="preserve"> Geliştirdiğimiz </w:t>
+          <w:sz w:val="24"/>
+          <w:szCs w:val="24"/>
+        </w:rPr>
+      </w:pPr>
+      <w:r>
+        <w:rPr>
+          <w:rFonts w:cstheme="minorHAnsi"/>
+        </w:rPr>
+        <w:t xml:space="preserve">      </w:t>
+      </w:r>
+      <w:r>
+        <w:rPr>
+          <w:rFonts w:cstheme="minorHAnsi"/>
+        </w:rPr>
+        <w:t xml:space="preserve"> </w:t>
+      </w:r>
+      <w:r>
+        <w:rPr>
+          <w:rFonts w:cstheme="minorHAnsi"/>
+        </w:rPr>
+        <w:tab/>
+      </w:r>
+      <w:r>
+        <w:rPr>
+          <w:rFonts w:cstheme="minorHAnsi"/>
+          <w:sz w:val="24"/>
+          <w:szCs w:val="24"/>
+        </w:rPr>
+        <w:t xml:space="preserve">Geliştirdiğimiz </w:t>
       </w:r>
       <w:proofErr w:type="gramStart"/>
       <w:r>
         <w:rPr>
           <w:rFonts w:cstheme="minorHAnsi"/>
+          <w:sz w:val="24"/>
+          <w:szCs w:val="24"/>
         </w:rPr>
         <w:t xml:space="preserve">oyun;  </w:t>
       </w:r>
+      <w:proofErr w:type="spellStart"/>
       <w:r>
         <w:rPr>
           <w:rFonts w:cstheme="minorHAnsi"/>
           <w:b/>
           <w:bCs/>
+          <w:sz w:val="24"/>
+          <w:szCs w:val="24"/>
         </w:rPr>
         <w:t>Beat</w:t>
       </w:r>
+      <w:proofErr w:type="spellEnd"/>
       <w:proofErr w:type="gramEnd"/>
       <w:r>
         <w:rPr>
           <w:rFonts w:cstheme="minorHAnsi"/>
           <w:b/>
           <w:bCs/>
+          <w:sz w:val="24"/>
+          <w:szCs w:val="24"/>
         </w:rPr>
         <w:t xml:space="preserve"> ‘em Up</w:t>
       </w:r>
       <w:r>
         <w:rPr>
           <w:rFonts w:cstheme="minorHAnsi"/>
+          <w:sz w:val="24"/>
+          <w:szCs w:val="24"/>
         </w:rPr>
         <w:t xml:space="preserve">  türünde 2 boyutlu olup  </w:t>
       </w:r>
@@ -1265,183 +1337,328 @@
           <w:rFonts w:cstheme="minorHAnsi"/>
           <w:b/>
           <w:bCs/>
+          <w:sz w:val="24"/>
+          <w:szCs w:val="24"/>
         </w:rPr>
         <w:t>8bit</w:t>
       </w:r>
       <w:r>
         <w:rPr>
           <w:rFonts w:cstheme="minorHAnsi"/>
+          <w:sz w:val="24"/>
+          <w:szCs w:val="24"/>
         </w:rPr>
         <w:t xml:space="preserve"> tarzı çizim ve seslere sahiptir. </w:t>
       </w:r>
     </w:p>
     <w:p>
-      <w:r>
+      <w:pPr>
+        <w:ind w:left="708"/>
+        <w:jc w:val="both"/>
         <w:rPr>
           <w:rFonts w:cstheme="minorHAnsi"/>
-        </w:rPr>
-        <w:t xml:space="preserve">       Oyunun geliştirilmesi için </w:t>
-      </w:r>
+          <w:sz w:val="24"/>
+          <w:szCs w:val="24"/>
+        </w:rPr>
+      </w:pPr>
       <w:r>
         <w:rPr>
           <w:rFonts w:cstheme="minorHAnsi"/>
-          <w:b/>
-          <w:bCs/>
-        </w:rPr>
-        <w:t>Unity Engine’in 2019.2.17f1</w:t>
-      </w:r>
+          <w:sz w:val="24"/>
+          <w:szCs w:val="24"/>
+        </w:rPr>
+        <w:t xml:space="preserve">Oyunun geliştirilmesi için </w:t>
+      </w:r>
+      <w:proofErr w:type="spellStart"/>
       <w:r>
         <w:rPr>
           <w:rFonts w:cstheme="minorHAnsi"/>
-        </w:rPr>
-        <w:t xml:space="preserve"> sürümü</w:t>
-      </w:r>
+          <w:b/>
+          <w:bCs/>
+          <w:sz w:val="24"/>
+          <w:szCs w:val="24"/>
+        </w:rPr>
+        <w:t>Unity</w:t>
+      </w:r>
+      <w:proofErr w:type="spellEnd"/>
       <w:r>
         <w:rPr>
           <w:rFonts w:cstheme="minorHAnsi"/>
-        </w:rPr>
-        <w:t>nü,  v</w:t>
-      </w:r>
-      <w:r>
-        <w:t xml:space="preserve">eri paylaşımı için de </w:t>
-      </w:r>
-      <w:r>
-        <w:rPr>
-          <w:b/>
-          <w:bCs/>
+          <w:b/>
+          <w:bCs/>
+          <w:sz w:val="24"/>
+          <w:szCs w:val="24"/>
+        </w:rPr>
+        <w:t xml:space="preserve"> Engine’in 2019.2.17f1</w:t>
+      </w:r>
+      <w:r>
+        <w:rPr>
+          <w:rFonts w:cstheme="minorHAnsi"/>
+          <w:sz w:val="24"/>
+          <w:szCs w:val="24"/>
+        </w:rPr>
+        <w:t xml:space="preserve"> </w:t>
+      </w:r>
+      <w:proofErr w:type="gramStart"/>
+      <w:r>
+        <w:rPr>
+          <w:rFonts w:cstheme="minorHAnsi"/>
+          <w:sz w:val="24"/>
+          <w:szCs w:val="24"/>
+        </w:rPr>
+        <w:t>sürümünü,  veri</w:t>
+      </w:r>
+      <w:proofErr w:type="gramEnd"/>
+      <w:r>
+        <w:rPr>
+          <w:rFonts w:cstheme="minorHAnsi"/>
+          <w:sz w:val="24"/>
+          <w:szCs w:val="24"/>
+        </w:rPr>
+        <w:t xml:space="preserve"> paylaşımı için de </w:t>
+      </w:r>
+      <w:proofErr w:type="spellStart"/>
+      <w:r>
+        <w:rPr>
+          <w:rFonts w:cstheme="minorHAnsi"/>
+          <w:b/>
+          <w:bCs/>
+          <w:sz w:val="24"/>
+          <w:szCs w:val="24"/>
         </w:rPr>
         <w:t>Github</w:t>
       </w:r>
-      <w:r>
-        <w:t xml:space="preserve"> kullanılmıştır.</w:t>
-      </w:r>
-    </w:p>
-    <w:p>
-      <w:pPr>
-        <w:rPr>
-          <w:b/>
-          <w:bCs/>
-          <w:noProof/>
-        </w:rPr>
-      </w:pPr>
-      <w:r>
-        <w:rPr>
-          <w:noProof/>
-        </w:rPr>
-        <w:t xml:space="preserve">       </w:t>
-      </w:r>
-      <w:r>
-        <w:rPr>
-          <w:b/>
-          <w:bCs/>
-          <w:noProof/>
-        </w:rPr>
-        <w:t>Oyun</w:t>
-      </w:r>
-      <w:r>
-        <w:rPr>
-          <w:b/>
-          <w:bCs/>
-          <w:noProof/>
-        </w:rPr>
-        <w:t>un  Detay</w:t>
-      </w:r>
-      <w:r>
-        <w:rPr>
-          <w:b/>
-          <w:bCs/>
-          <w:noProof/>
-        </w:rPr>
-        <w:t>ı ve Açıklamalar</w:t>
-      </w:r>
-    </w:p>
-    <w:p>
-      <w:pPr>
-        <w:spacing w:after="0"/>
-      </w:pPr>
-      <w:r>
+      <w:proofErr w:type="spellEnd"/>
+      <w:r>
+        <w:rPr>
+          <w:rFonts w:cstheme="minorHAnsi"/>
+          <w:b/>
+          <w:bCs/>
+          <w:sz w:val="24"/>
+          <w:szCs w:val="24"/>
+        </w:rPr>
+        <w:t xml:space="preserve"> </w:t>
+      </w:r>
+      <w:r>
+        <w:rPr>
+          <w:rFonts w:cstheme="minorHAnsi"/>
+          <w:sz w:val="24"/>
+          <w:szCs w:val="24"/>
+        </w:rPr>
+        <w:t xml:space="preserve">  </w:t>
+      </w:r>
+    </w:p>
+    <w:p>
+      <w:pPr>
+        <w:jc w:val="both"/>
+        <w:rPr>
+          <w:rFonts w:cstheme="minorHAnsi"/>
+          <w:sz w:val="24"/>
+          <w:szCs w:val="24"/>
+        </w:rPr>
+      </w:pPr>
+      <w:proofErr w:type="gramStart"/>
+      <w:r>
+        <w:rPr>
+          <w:rFonts w:cstheme="minorHAnsi"/>
+          <w:sz w:val="24"/>
+          <w:szCs w:val="24"/>
+        </w:rPr>
+        <w:t>kullanılmıştır</w:t>
+      </w:r>
+      <w:proofErr w:type="gramEnd"/>
+      <w:r>
+        <w:rPr>
+          <w:rFonts w:cstheme="minorHAnsi"/>
+          <w:sz w:val="24"/>
+          <w:szCs w:val="24"/>
+        </w:rPr>
+        <w:t>.</w:t>
+      </w:r>
+    </w:p>
+    <w:p>
+      <w:pPr>
+        <w:jc w:val="both"/>
+        <w:rPr>
+          <w:rFonts w:ascii="Arial Black" w:hAnsi="Arial Black" w:cstheme="minorHAnsi"/>
+          <w:b/>
+          <w:bCs/>
+          <w:noProof/>
+          <w:sz w:val="24"/>
+          <w:szCs w:val="24"/>
+        </w:rPr>
+      </w:pPr>
+      <w:r>
+        <w:rPr>
+          <w:rFonts w:cstheme="minorHAnsi"/>
+          <w:noProof/>
+          <w:sz w:val="24"/>
+          <w:szCs w:val="24"/>
+        </w:rPr>
+        <w:t xml:space="preserve">      </w:t>
+      </w:r>
+      <w:r>
+        <w:rPr>
+          <w:rFonts w:cstheme="minorHAnsi"/>
+          <w:noProof/>
+          <w:sz w:val="24"/>
+          <w:szCs w:val="24"/>
+        </w:rPr>
+        <w:tab/>
+      </w:r>
+      <w:r>
+        <w:rPr>
+          <w:rFonts w:ascii="Arial Black" w:hAnsi="Arial Black" w:cstheme="minorHAnsi"/>
+          <w:b/>
+          <w:bCs/>
+          <w:noProof/>
+          <w:sz w:val="24"/>
+          <w:szCs w:val="24"/>
+        </w:rPr>
+        <w:t>OYUNUN DETAY VE AÇIKLAMALARI</w:t>
+      </w:r>
+    </w:p>
+    <w:p>
+      <w:pPr>
+        <w:spacing w:after="0"/>
+        <w:jc w:val="both"/>
+        <w:rPr>
+          <w:rFonts w:cstheme="minorHAnsi"/>
+          <w:sz w:val="24"/>
+          <w:szCs w:val="24"/>
+        </w:rPr>
+      </w:pPr>
+      <w:r>
+        <w:rPr>
+          <w:rFonts w:cstheme="minorHAnsi"/>
+          <w:sz w:val="24"/>
+          <w:szCs w:val="24"/>
+        </w:rPr>
         <w:t xml:space="preserve">       Oyunun amacı, ana karakterin karşısına çıkan düşmanlar</w:t>
       </w:r>
       <w:r>
+        <w:rPr>
+          <w:rFonts w:cstheme="minorHAnsi"/>
+          <w:sz w:val="24"/>
+          <w:szCs w:val="24"/>
+        </w:rPr>
         <w:t xml:space="preserve"> ile dövüşerek</w:t>
       </w:r>
       <w:r>
+        <w:rPr>
+          <w:rFonts w:cstheme="minorHAnsi"/>
+          <w:sz w:val="24"/>
+          <w:szCs w:val="24"/>
+        </w:rPr>
         <w:t xml:space="preserve"> </w:t>
       </w:r>
       <w:proofErr w:type="gramStart"/>
       <w:r>
+        <w:rPr>
+          <w:rFonts w:cstheme="minorHAnsi"/>
+          <w:sz w:val="24"/>
+          <w:szCs w:val="24"/>
+        </w:rPr>
         <w:t>oyunda  ileri</w:t>
       </w:r>
       <w:proofErr w:type="gramEnd"/>
       <w:r>
-        <w:t xml:space="preserve"> bölümlere ulaşmaktır.</w:t>
-      </w:r>
-      <w:r>
-        <w:t xml:space="preserve"> </w:t>
-      </w:r>
-    </w:p>
-    <w:p>
-      <w:pPr>
-        <w:spacing w:after="0"/>
-      </w:pPr>
-      <w:r>
-        <w:t xml:space="preserve">       </w:t>
-      </w:r>
-      <w:r>
-        <w:t>Düşmanları öldürdükçe altın ve tecrübe puanı kazanı</w:t>
-      </w:r>
-      <w:r>
-        <w:t xml:space="preserve">lıyor. Her 10 bölümde  bir, karşınıza çıkan bütün düşmanlar ve Boss (bölüm sonu düşmanı)  öldürüldüğü zaman yeni sahneye geçiş yapılıyor. Geçilen yeni sahnede farklı düşmanlar ile karşılaşılıyor. Bölüm </w:t>
+        <w:rPr>
+          <w:rFonts w:cstheme="minorHAnsi"/>
+          <w:sz w:val="24"/>
+          <w:szCs w:val="24"/>
+        </w:rPr>
+        <w:t xml:space="preserve"> bölümlere ulaşmaktır. </w:t>
+      </w:r>
+    </w:p>
+    <w:p>
+      <w:pPr>
+        <w:spacing w:after="0"/>
+        <w:jc w:val="both"/>
+        <w:rPr>
+          <w:rFonts w:cstheme="minorHAnsi"/>
+          <w:sz w:val="24"/>
+          <w:szCs w:val="24"/>
+        </w:rPr>
+      </w:pPr>
+      <w:r>
+        <w:rPr>
+          <w:rFonts w:cstheme="minorHAnsi"/>
+          <w:sz w:val="24"/>
+          <w:szCs w:val="24"/>
+        </w:rPr>
+        <w:t xml:space="preserve">       Düşmanları öldürdükçe altın ve tecrübe puanı kazanılıyor. Her 10 </w:t>
       </w:r>
       <w:proofErr w:type="gramStart"/>
       <w:r>
+        <w:rPr>
+          <w:rFonts w:cstheme="minorHAnsi"/>
+          <w:sz w:val="24"/>
+          <w:szCs w:val="24"/>
+        </w:rPr>
+        <w:t>bölümde  bir</w:t>
+      </w:r>
+      <w:proofErr w:type="gramEnd"/>
+      <w:r>
+        <w:rPr>
+          <w:rFonts w:cstheme="minorHAnsi"/>
+          <w:sz w:val="24"/>
+          <w:szCs w:val="24"/>
+        </w:rPr>
+        <w:t xml:space="preserve">, karşınıza çıkan bütün düşmanlar ve Boss (bölüm sonu düşmanı)  öldürüldüğü zaman yeni sahneye geçiş yapılıyor. Geçilen yeni sahnede farklı düşmanlar ile karşılaşılıyor. Bölüm </w:t>
+      </w:r>
+      <w:proofErr w:type="gramStart"/>
+      <w:r>
+        <w:rPr>
+          <w:rFonts w:cstheme="minorHAnsi"/>
+          <w:sz w:val="24"/>
+          <w:szCs w:val="24"/>
+        </w:rPr>
         <w:t>ilerlenildiği  sürece</w:t>
       </w:r>
       <w:proofErr w:type="gramEnd"/>
       <w:r>
-        <w:t>,</w:t>
-      </w:r>
-      <w:r>
-        <w:t xml:space="preserve"> </w:t>
-      </w:r>
-      <w:r>
-        <w:t>d</w:t>
-      </w:r>
-      <w:r>
-        <w:t>üşmanlar</w:t>
-      </w:r>
-      <w:r>
-        <w:t xml:space="preserve">ın hasarları , canları , saldırı hızları ve  bunlara ek olarak  öldürdüğünüzde oyuncuya kazandırdığı tecrübe puanlarında da artış oluyor. </w:t>
-      </w:r>
-    </w:p>
-    <w:p>
-      <w:pPr>
-        <w:spacing w:after="0"/>
-      </w:pPr>
-    </w:p>
-    <w:p>
-      <w:pPr>
-        <w:spacing w:after="0"/>
-      </w:pPr>
-    </w:p>
-    <w:p>
-      <w:pPr>
-        <w:spacing w:after="0"/>
-        <w:rPr>
-          <w:b/>
-          <w:bCs/>
-          <w:sz w:val="24"/>
-          <w:szCs w:val="24"/>
-        </w:rPr>
-      </w:pPr>
-      <w:r>
-        <w:rPr>
-          <w:b/>
-          <w:bCs/>
-          <w:sz w:val="24"/>
-          <w:szCs w:val="24"/>
-        </w:rPr>
-        <w:t>Ana Menü:</w:t>
+        <w:rPr>
+          <w:rFonts w:cstheme="minorHAnsi"/>
+          <w:sz w:val="24"/>
+          <w:szCs w:val="24"/>
+        </w:rPr>
+        <w:t xml:space="preserve">, düşmanların hasarları , canları , saldırı hızları ve  bunlara ek olarak  öldürdüğünüzde oyuncuya kazandırdığı tecrübe puanlarında da artış oluyor. </w:t>
+      </w:r>
+    </w:p>
+    <w:p>
+      <w:pPr>
+        <w:spacing w:after="0"/>
+      </w:pPr>
+    </w:p>
+    <w:p>
+      <w:pPr>
+        <w:spacing w:after="0"/>
+        <w:ind w:firstLine="708"/>
+        <w:rPr>
+          <w:b/>
+          <w:bCs/>
+          <w:sz w:val="24"/>
+          <w:szCs w:val="24"/>
+        </w:rPr>
+      </w:pPr>
+      <w:r>
+        <w:rPr>
+          <w:b/>
+          <w:bCs/>
+          <w:sz w:val="24"/>
+          <w:szCs w:val="24"/>
+        </w:rPr>
+        <w:t>A</w:t>
+      </w:r>
+      <w:r>
+        <w:rPr>
+          <w:b/>
+          <w:bCs/>
+          <w:sz w:val="24"/>
+          <w:szCs w:val="24"/>
+        </w:rPr>
+        <w:t>NA MENÜ</w:t>
       </w:r>
     </w:p>
     <w:p>
@@ -1574,10 +1791,18 @@
     <w:p>
       <w:pPr>
         <w:spacing w:after="0"/>
+        <w:rPr>
+          <w:sz w:val="24"/>
+          <w:szCs w:val="24"/>
+        </w:rPr>
       </w:pPr>
       <w:proofErr w:type="spellStart"/>
       <w:r>
         <w:rPr>
+          <w:b/>
+          <w:bCs/>
+          <w:sz w:val="24"/>
+          <w:szCs w:val="24"/>
           <w:u w:val="single"/>
         </w:rPr>
         <w:t>Continue</w:t>
@@ -1585,107 +1810,214 @@
       <w:proofErr w:type="spellEnd"/>
       <w:r>
         <w:rPr>
+          <w:b/>
+          <w:bCs/>
+          <w:sz w:val="24"/>
+          <w:szCs w:val="24"/>
           <w:u w:val="single"/>
         </w:rPr>
         <w:t>:</w:t>
       </w:r>
       <w:r>
-        <w:t xml:space="preserve"> Oyunu daha önce oynanıp kayıt ettirildiyse. Oyuna kaldığımız yerden devam etmeyi sağlayan </w:t>
+        <w:rPr>
+          <w:sz w:val="24"/>
+          <w:szCs w:val="24"/>
+        </w:rPr>
+        <w:t xml:space="preserve"> Oyunu daha önce oynanıp </w:t>
       </w:r>
       <w:proofErr w:type="gramStart"/>
       <w:r>
+        <w:rPr>
+          <w:sz w:val="24"/>
+          <w:szCs w:val="24"/>
+        </w:rPr>
+        <w:t>kayıt ettirildiyse</w:t>
+      </w:r>
+      <w:proofErr w:type="gramEnd"/>
+      <w:r>
+        <w:rPr>
+          <w:sz w:val="24"/>
+          <w:szCs w:val="24"/>
+        </w:rPr>
+        <w:t xml:space="preserve">. Oyuna kaldığımız yerden devam etmeyi sağlayan </w:t>
+      </w:r>
+      <w:proofErr w:type="gramStart"/>
+      <w:r>
+        <w:rPr>
+          <w:sz w:val="24"/>
+          <w:szCs w:val="24"/>
+        </w:rPr>
         <w:t>buton.(</w:t>
       </w:r>
       <w:proofErr w:type="gramEnd"/>
       <w:r>
+        <w:rPr>
+          <w:sz w:val="24"/>
+          <w:szCs w:val="24"/>
+        </w:rPr>
         <w:t>Oyuna ilk girişimiz ise kayıt dosyamız olmadığı için bu buton aktif olmayacaktır.)</w:t>
       </w:r>
     </w:p>
     <w:p>
       <w:pPr>
         <w:spacing w:after="0"/>
-      </w:pPr>
-    </w:p>
-    <w:p>
-      <w:pPr>
-        <w:spacing w:after="0"/>
-      </w:pPr>
-      <w:r>
-        <w:rPr>
+        <w:rPr>
+          <w:sz w:val="24"/>
+          <w:szCs w:val="24"/>
+        </w:rPr>
+      </w:pPr>
+    </w:p>
+    <w:p>
+      <w:pPr>
+        <w:spacing w:after="0"/>
+        <w:rPr>
+          <w:sz w:val="24"/>
+          <w:szCs w:val="24"/>
+        </w:rPr>
+      </w:pPr>
+      <w:r>
+        <w:rPr>
+          <w:b/>
+          <w:bCs/>
+          <w:sz w:val="24"/>
+          <w:szCs w:val="24"/>
           <w:u w:val="single"/>
         </w:rPr>
-        <w:t>New Game:</w:t>
-      </w:r>
-      <w:r>
+        <w:t>New Game</w:t>
+      </w:r>
+      <w:r>
+        <w:rPr>
+          <w:sz w:val="24"/>
+          <w:szCs w:val="24"/>
+          <w:u w:val="single"/>
+        </w:rPr>
+        <w:t>:</w:t>
+      </w:r>
+      <w:r>
+        <w:rPr>
+          <w:sz w:val="24"/>
+          <w:szCs w:val="24"/>
+        </w:rPr>
         <w:t xml:space="preserve"> Oyunu ilk defa oynayacaksak veya kayıtlı oyun yerine yeni bir başlangıç yapacaksak oyuna bu buton ile </w:t>
       </w:r>
       <w:proofErr w:type="spellStart"/>
       <w:r>
+        <w:rPr>
+          <w:sz w:val="24"/>
+          <w:szCs w:val="24"/>
+        </w:rPr>
         <w:t>başlamız</w:t>
       </w:r>
       <w:proofErr w:type="spellEnd"/>
       <w:r>
+        <w:rPr>
+          <w:sz w:val="24"/>
+          <w:szCs w:val="24"/>
+        </w:rPr>
         <w:t xml:space="preserve"> gerekiyor.</w:t>
       </w:r>
     </w:p>
     <w:p>
       <w:pPr>
         <w:spacing w:after="0"/>
-      </w:pPr>
-    </w:p>
-    <w:p>
-      <w:pPr>
-        <w:spacing w:after="0"/>
-        <w:rPr>
-          <w:b/>
-          <w:bCs/>
-        </w:rPr>
-      </w:pPr>
-      <w:r>
-        <w:rPr>
-          <w:b/>
-          <w:bCs/>
-        </w:rPr>
-        <w:t>Oyun sahnesi:</w:t>
-      </w:r>
-    </w:p>
-    <w:p>
-      <w:pPr>
-        <w:spacing w:after="0"/>
-        <w:rPr>
-          <w:b/>
-          <w:bCs/>
-        </w:rPr>
-      </w:pPr>
-    </w:p>
-    <w:p>
-      <w:pPr>
-        <w:spacing w:after="0"/>
-        <w:rPr>
-          <w:b/>
-          <w:bCs/>
-        </w:rPr>
-      </w:pPr>
-      <w:r>
-        <w:rPr>
-          <w:b/>
-          <w:bCs/>
-        </w:rPr>
-        <w:t>Yüklenme Ekranı:</w:t>
-      </w:r>
-    </w:p>
-    <w:p>
-      <w:pPr>
-        <w:spacing w:after="0"/>
-      </w:pPr>
-      <w:r>
-        <w:rPr>
-          <w:noProof/>
+        <w:rPr>
+          <w:sz w:val="24"/>
+          <w:szCs w:val="24"/>
+        </w:rPr>
+      </w:pPr>
+    </w:p>
+    <w:p>
+      <w:pPr>
+        <w:spacing w:after="0"/>
+        <w:rPr>
+          <w:sz w:val="24"/>
+          <w:szCs w:val="24"/>
+        </w:rPr>
+      </w:pPr>
+    </w:p>
+    <w:p>
+      <w:pPr>
+        <w:spacing w:after="0"/>
+        <w:rPr>
+          <w:b/>
+          <w:bCs/>
+          <w:sz w:val="24"/>
+          <w:szCs w:val="24"/>
+        </w:rPr>
+      </w:pPr>
+      <w:r>
+        <w:rPr>
+          <w:b/>
+          <w:bCs/>
+          <w:sz w:val="24"/>
+          <w:szCs w:val="24"/>
+        </w:rPr>
+        <w:tab/>
+        <w:t>OYUN SAHNESİ</w:t>
+      </w:r>
+    </w:p>
+    <w:p>
+      <w:pPr>
+        <w:spacing w:after="0"/>
+        <w:rPr>
+          <w:b/>
+          <w:bCs/>
+          <w:sz w:val="24"/>
+          <w:szCs w:val="24"/>
+        </w:rPr>
+      </w:pPr>
+    </w:p>
+    <w:p>
+      <w:pPr>
+        <w:spacing w:after="0"/>
+        <w:ind w:firstLine="708"/>
+        <w:rPr>
+          <w:b/>
+          <w:bCs/>
+          <w:sz w:val="24"/>
+          <w:szCs w:val="24"/>
+        </w:rPr>
+      </w:pPr>
+      <w:r>
+        <w:rPr>
+          <w:b/>
+          <w:bCs/>
+          <w:sz w:val="24"/>
+          <w:szCs w:val="24"/>
+        </w:rPr>
+        <w:t>Yüklenme Ekranı</w:t>
+      </w:r>
+    </w:p>
+    <w:p>
+      <w:pPr>
+        <w:spacing w:after="0"/>
+        <w:ind w:firstLine="708"/>
+        <w:rPr>
+          <w:b/>
+          <w:bCs/>
+          <w:sz w:val="24"/>
+          <w:szCs w:val="24"/>
+        </w:rPr>
+      </w:pPr>
+    </w:p>
+    <w:p>
+      <w:pPr>
+        <w:spacing w:after="0"/>
+        <w:rPr>
+          <w:sz w:val="24"/>
+          <w:szCs w:val="24"/>
+        </w:rPr>
+      </w:pPr>
+      <w:r>
+        <w:rPr>
+          <w:noProof/>
+          <w:sz w:val="24"/>
+          <w:szCs w:val="24"/>
         </w:rPr>
         <w:drawing>
-          <wp:inline distT="0" distB="0" distL="0" distR="0" wp14:anchorId="40E5A134" wp14:editId="1A57B595">
-            <wp:extent cx="2160000" cy="1053996"/>
-            <wp:effectExtent l="0" t="0" r="0" b="0"/>
+          <wp:inline distT="0" distB="0" distL="0" distR="0" wp14:anchorId="40E5A134" wp14:editId="4B5C479A">
+            <wp:extent cx="2158912" cy="1272540"/>
+            <wp:effectExtent l="0" t="0" r="0" b="3810"/>
             <wp:docPr id="51" name="Resim 51"/>
             <wp:cNvGraphicFramePr>
               <a:graphicFrameLocks xmlns:a="http://schemas.openxmlformats.org/drawingml/2006/main" noChangeAspect="1"/>
@@ -1715,7 +2047,7 @@
                   <pic:spPr bwMode="auto">
                     <a:xfrm>
                       <a:off x="0" y="0"/>
-                      <a:ext cx="2160000" cy="1053996"/>
+                      <a:ext cx="2165481" cy="1276412"/>
                     </a:xfrm>
                     <a:prstGeom prst="rect">
                       <a:avLst/>
@@ -1732,16 +2064,22 @@
         </w:drawing>
       </w:r>
       <w:r>
+        <w:rPr>
+          <w:sz w:val="24"/>
+          <w:szCs w:val="24"/>
+        </w:rPr>
         <w:t xml:space="preserve"> </w:t>
       </w:r>
       <w:r>
         <w:rPr>
           <w:noProof/>
+          <w:sz w:val="24"/>
+          <w:szCs w:val="24"/>
         </w:rPr>
         <w:drawing>
-          <wp:inline distT="0" distB="0" distL="0" distR="0" wp14:anchorId="08EDA1BC" wp14:editId="35F38630">
-            <wp:extent cx="2160000" cy="1047804"/>
-            <wp:effectExtent l="0" t="0" r="0" b="0"/>
+          <wp:inline distT="0" distB="0" distL="0" distR="0" wp14:anchorId="08EDA1BC" wp14:editId="3D565AD9">
+            <wp:extent cx="2159635" cy="1276227"/>
+            <wp:effectExtent l="0" t="0" r="0" b="635"/>
             <wp:docPr id="52" name="Resim 52"/>
             <wp:cNvGraphicFramePr>
               <a:graphicFrameLocks xmlns:a="http://schemas.openxmlformats.org/drawingml/2006/main" noChangeAspect="1"/>
@@ -1771,7 +2109,7 @@
                   <pic:spPr bwMode="auto">
                     <a:xfrm>
                       <a:off x="0" y="0"/>
-                      <a:ext cx="2160000" cy="1047804"/>
+                      <a:ext cx="2172024" cy="1283548"/>
                     </a:xfrm>
                     <a:prstGeom prst="rect">
                       <a:avLst/>
@@ -1788,16 +2126,22 @@
         </w:drawing>
       </w:r>
       <w:r>
+        <w:rPr>
+          <w:sz w:val="24"/>
+          <w:szCs w:val="24"/>
+        </w:rPr>
         <w:t xml:space="preserve"> </w:t>
       </w:r>
       <w:r>
         <w:rPr>
           <w:noProof/>
+          <w:sz w:val="24"/>
+          <w:szCs w:val="24"/>
         </w:rPr>
         <w:drawing>
-          <wp:inline distT="0" distB="0" distL="0" distR="0" wp14:anchorId="552917A3" wp14:editId="1B2496B4">
-            <wp:extent cx="2160000" cy="1045121"/>
-            <wp:effectExtent l="0" t="0" r="0" b="3175"/>
+          <wp:inline distT="0" distB="0" distL="0" distR="0" wp14:anchorId="552917A3" wp14:editId="30109345">
+            <wp:extent cx="2158872" cy="1276350"/>
+            <wp:effectExtent l="0" t="0" r="0" b="0"/>
             <wp:docPr id="53" name="Resim 53"/>
             <wp:cNvGraphicFramePr>
               <a:graphicFrameLocks xmlns:a="http://schemas.openxmlformats.org/drawingml/2006/main" noChangeAspect="1"/>
@@ -1827,7 +2171,7 @@
                   <pic:spPr bwMode="auto">
                     <a:xfrm>
                       <a:off x="0" y="0"/>
-                      <a:ext cx="2160000" cy="1045121"/>
+                      <a:ext cx="2165588" cy="1280320"/>
                     </a:xfrm>
                     <a:prstGeom prst="rect">
                       <a:avLst/>
@@ -1847,114 +2191,197 @@
     <w:p>
       <w:pPr>
         <w:spacing w:after="0"/>
-      </w:pPr>
-      <w:r>
-        <w:t>Yüklenen bölüme göre Yüklenme ekranı oyun başlamadan önce açılır.</w:t>
-      </w:r>
-    </w:p>
-    <w:p>
-      <w:pPr>
-        <w:spacing w:after="0"/>
-      </w:pPr>
-    </w:p>
-    <w:p>
-      <w:pPr>
-        <w:spacing w:after="0"/>
-      </w:pPr>
-    </w:p>
-    <w:p>
-      <w:pPr>
-        <w:spacing w:after="0"/>
-      </w:pPr>
-    </w:p>
-    <w:p>
-      <w:pPr>
-        <w:spacing w:after="0"/>
-      </w:pPr>
-    </w:p>
-    <w:p>
-      <w:pPr>
-        <w:spacing w:after="0"/>
-      </w:pPr>
-    </w:p>
-    <w:p>
-      <w:pPr>
-        <w:spacing w:after="0"/>
-      </w:pPr>
-    </w:p>
-    <w:p>
-      <w:pPr>
-        <w:spacing w:after="0"/>
-      </w:pPr>
-    </w:p>
-    <w:p>
-      <w:pPr>
-        <w:spacing w:after="0"/>
-      </w:pPr>
-    </w:p>
-    <w:p>
-      <w:pPr>
-        <w:spacing w:after="0"/>
-      </w:pPr>
-    </w:p>
-    <w:p>
-      <w:pPr>
-        <w:spacing w:after="0"/>
-      </w:pPr>
-    </w:p>
-    <w:p>
-      <w:pPr>
-        <w:spacing w:after="0"/>
-      </w:pPr>
-    </w:p>
-    <w:p>
-      <w:pPr>
-        <w:spacing w:after="0"/>
-        <w:rPr>
-          <w:b/>
-          <w:bCs/>
-        </w:rPr>
-      </w:pPr>
-    </w:p>
-    <w:p>
-      <w:pPr>
-        <w:spacing w:after="0"/>
-        <w:rPr>
-          <w:b/>
-          <w:bCs/>
-        </w:rPr>
-      </w:pPr>
-      <w:r>
-        <w:rPr>
-          <w:b/>
-          <w:bCs/>
-        </w:rPr>
-        <w:lastRenderedPageBreak/>
-        <w:t>1.Bölüm:</w:t>
-      </w:r>
-    </w:p>
-    <w:p>
-      <w:pPr>
-        <w:spacing w:after="0"/>
-        <w:rPr>
-          <w:b/>
-          <w:bCs/>
-        </w:rPr>
-      </w:pPr>
-    </w:p>
-    <w:p>
-      <w:pPr>
-        <w:spacing w:after="0"/>
-      </w:pPr>
-      <w:r>
-        <w:t>Oyuncu seviyesi</w:t>
+        <w:rPr>
+          <w:sz w:val="24"/>
+          <w:szCs w:val="24"/>
+        </w:rPr>
+      </w:pPr>
+    </w:p>
+    <w:p>
+      <w:pPr>
+        <w:spacing w:after="0"/>
+        <w:rPr>
+          <w:sz w:val="24"/>
+          <w:szCs w:val="24"/>
+        </w:rPr>
+      </w:pPr>
+    </w:p>
+    <w:p>
+      <w:pPr>
+        <w:spacing w:after="0"/>
+        <w:rPr>
+          <w:sz w:val="24"/>
+          <w:szCs w:val="24"/>
+        </w:rPr>
+      </w:pPr>
+      <w:r>
+        <w:rPr>
+          <w:sz w:val="24"/>
+          <w:szCs w:val="24"/>
+        </w:rPr>
+        <w:t xml:space="preserve">Oyun başlamadan önce, </w:t>
+      </w:r>
+      <w:r>
+        <w:rPr>
+          <w:sz w:val="24"/>
+          <w:szCs w:val="24"/>
+        </w:rPr>
+        <w:t>y</w:t>
+      </w:r>
+      <w:r>
+        <w:rPr>
+          <w:sz w:val="24"/>
+          <w:szCs w:val="24"/>
+        </w:rPr>
+        <w:t>üklenme ekranı açı</w:t>
+      </w:r>
+      <w:r>
+        <w:rPr>
+          <w:sz w:val="24"/>
+          <w:szCs w:val="24"/>
+        </w:rPr>
+        <w:t>lır. Yüklenme ekranının arka planı bulunduğunuz bölüme göre değişir.</w:t>
+      </w:r>
+    </w:p>
+    <w:p>
+      <w:pPr>
+        <w:spacing w:after="0"/>
+        <w:rPr>
+          <w:sz w:val="24"/>
+          <w:szCs w:val="24"/>
+        </w:rPr>
+      </w:pPr>
+    </w:p>
+    <w:p>
+      <w:pPr>
+        <w:spacing w:after="0"/>
+        <w:rPr>
+          <w:sz w:val="24"/>
+          <w:szCs w:val="24"/>
+        </w:rPr>
+      </w:pPr>
+    </w:p>
+    <w:p>
+      <w:pPr>
+        <w:spacing w:after="0"/>
+        <w:rPr>
+          <w:sz w:val="24"/>
+          <w:szCs w:val="24"/>
+        </w:rPr>
+      </w:pPr>
+    </w:p>
+    <w:p>
+      <w:pPr>
+        <w:spacing w:after="0"/>
+        <w:rPr>
+          <w:sz w:val="24"/>
+          <w:szCs w:val="24"/>
+        </w:rPr>
+      </w:pPr>
+    </w:p>
+    <w:p>
+      <w:pPr>
+        <w:spacing w:after="0"/>
+        <w:rPr>
+          <w:sz w:val="24"/>
+          <w:szCs w:val="24"/>
+        </w:rPr>
+      </w:pPr>
+    </w:p>
+    <w:p>
+      <w:pPr>
+        <w:spacing w:after="0"/>
+        <w:rPr>
+          <w:sz w:val="24"/>
+          <w:szCs w:val="24"/>
+        </w:rPr>
+      </w:pPr>
+    </w:p>
+    <w:p>
+      <w:pPr>
+        <w:spacing w:after="0"/>
+      </w:pPr>
+    </w:p>
+    <w:p>
+      <w:pPr>
+        <w:spacing w:after="0"/>
+      </w:pPr>
+    </w:p>
+    <w:p>
+      <w:pPr>
+        <w:spacing w:after="0"/>
+      </w:pPr>
+    </w:p>
+    <w:p>
+      <w:pPr>
+        <w:spacing w:after="0"/>
+        <w:rPr>
+          <w:b/>
+          <w:bCs/>
+        </w:rPr>
+      </w:pPr>
+    </w:p>
+    <w:p>
+      <w:pPr>
+        <w:spacing w:after="0"/>
+        <w:ind w:firstLine="708"/>
+        <w:rPr>
+          <w:b/>
+          <w:bCs/>
+          <w:color w:val="FF0000"/>
+        </w:rPr>
+      </w:pPr>
+      <w:r>
+        <w:rPr>
+          <w:b/>
+          <w:bCs/>
+          <w:color w:val="FF0000"/>
+        </w:rPr>
+        <w:t>1.B</w:t>
+      </w:r>
+      <w:r>
+        <w:rPr>
+          <w:b/>
+          <w:bCs/>
+          <w:color w:val="FF0000"/>
+        </w:rPr>
+        <w:t>ÖLÜM</w:t>
+      </w:r>
+    </w:p>
+    <w:p>
+      <w:pPr>
+        <w:spacing w:after="0"/>
+        <w:rPr>
+          <w:b/>
+          <w:bCs/>
+        </w:rPr>
+      </w:pPr>
+    </w:p>
+    <w:p>
+      <w:pPr>
+        <w:spacing w:after="0"/>
+      </w:pPr>
+      <w:r>
+        <w:t xml:space="preserve">Oyuncu </w:t>
+      </w:r>
+      <w:r>
+        <w:t>S</w:t>
+      </w:r>
+      <w:r>
+        <w:t>eviyesi</w:t>
       </w:r>
       <w:r>
         <w:tab/>
       </w:r>
       <w:r>
         <w:tab/>
-        <w:t>Can barı</w:t>
+        <w:t xml:space="preserve">Can </w:t>
+      </w:r>
+      <w:r>
+        <w:t>B</w:t>
+      </w:r>
+      <w:r>
+        <w:t>arı</w:t>
       </w:r>
       <w:r>
         <w:tab/>
@@ -1972,7 +2399,13 @@
         <w:tab/>
       </w:r>
       <w:r>
-        <w:t>Bölüm seviyesi</w:t>
+        <w:t xml:space="preserve">Bölüm </w:t>
+      </w:r>
+      <w:r>
+        <w:t>Se</w:t>
+      </w:r>
+      <w:r>
+        <w:t>viyesi</w:t>
       </w:r>
       <w:r>
         <w:tab/>
@@ -2645,6 +3078,7 @@
       <w:r>
         <w:rPr>
           <w:noProof/>
+          <w:color w:val="FF0000"/>
         </w:rPr>
         <mc:AlternateContent>
           <mc:Choice Requires="wps">
@@ -2950,25 +3384,48 @@
     <w:p>
       <w:pPr>
         <w:spacing w:after="0"/>
-        <w:rPr>
-          <w:b/>
-          <w:bCs/>
-        </w:rPr>
-      </w:pPr>
-      <w:r>
-        <w:rPr>
-          <w:b/>
-          <w:bCs/>
-        </w:rPr>
-        <w:t>2.</w:t>
-      </w:r>
-      <w:r>
-        <w:rPr>
-          <w:b/>
-          <w:bCs/>
-        </w:rPr>
-        <w:t>Bölüm:</w:t>
-      </w:r>
+        <w:ind w:firstLine="708"/>
+        <w:rPr>
+          <w:b/>
+          <w:bCs/>
+        </w:rPr>
+      </w:pPr>
+    </w:p>
+    <w:p>
+      <w:pPr>
+        <w:spacing w:after="0"/>
+        <w:ind w:firstLine="708"/>
+        <w:rPr>
+          <w:b/>
+          <w:bCs/>
+          <w:color w:val="FF0000"/>
+        </w:rPr>
+      </w:pPr>
+      <w:r>
+        <w:rPr>
+          <w:b/>
+          <w:bCs/>
+          <w:color w:val="FF0000"/>
+        </w:rPr>
+        <w:t>2.B</w:t>
+      </w:r>
+      <w:r>
+        <w:rPr>
+          <w:b/>
+          <w:bCs/>
+          <w:color w:val="FF0000"/>
+        </w:rPr>
+        <w:t>ÖLÜM</w:t>
+      </w:r>
+    </w:p>
+    <w:p>
+      <w:pPr>
+        <w:spacing w:after="0"/>
+        <w:rPr>
+          <w:b/>
+          <w:bCs/>
+        </w:rPr>
+      </w:pPr>
     </w:p>
     <w:p>
       <w:pPr>
@@ -2983,13 +3440,13 @@
           <w:noProof/>
         </w:rPr>
         <w:drawing>
-          <wp:anchor distT="0" distB="0" distL="114300" distR="114300" simplePos="0" relativeHeight="251680768" behindDoc="0" locked="0" layoutInCell="1" allowOverlap="1" wp14:anchorId="1EB8AD28" wp14:editId="442EA10E">
+          <wp:anchor distT="0" distB="0" distL="114300" distR="114300" simplePos="0" relativeHeight="251680768" behindDoc="0" locked="0" layoutInCell="1" allowOverlap="1" wp14:anchorId="1EB8AD28" wp14:editId="51446900">
             <wp:simplePos x="0" y="0"/>
             <wp:positionH relativeFrom="margin">
               <wp:posOffset>1671955</wp:posOffset>
             </wp:positionH>
             <wp:positionV relativeFrom="margin">
-              <wp:posOffset>3505200</wp:posOffset>
+              <wp:posOffset>4667250</wp:posOffset>
             </wp:positionV>
             <wp:extent cx="3322320" cy="1604645"/>
             <wp:effectExtent l="0" t="0" r="0" b="0"/>
@@ -3097,63 +3554,79 @@
     <w:p>
       <w:pPr>
         <w:spacing w:after="0"/>
-        <w:rPr>
-          <w:b/>
-          <w:bCs/>
-        </w:rPr>
-      </w:pPr>
-    </w:p>
-    <w:p>
-      <w:pPr>
-        <w:spacing w:after="0"/>
-        <w:rPr>
-          <w:b/>
-          <w:bCs/>
-        </w:rPr>
-      </w:pPr>
-    </w:p>
-    <w:p>
-      <w:pPr>
-        <w:spacing w:after="0"/>
-        <w:rPr>
-          <w:b/>
-          <w:bCs/>
-        </w:rPr>
-      </w:pPr>
-    </w:p>
-    <w:p>
-      <w:pPr>
-        <w:spacing w:after="0"/>
-        <w:rPr>
-          <w:b/>
-          <w:bCs/>
-        </w:rPr>
-      </w:pPr>
-    </w:p>
-    <w:p>
-      <w:pPr>
-        <w:spacing w:after="0"/>
-        <w:rPr>
-          <w:b/>
-          <w:bCs/>
-        </w:rPr>
-      </w:pPr>
-    </w:p>
-    <w:p>
-      <w:pPr>
-        <w:spacing w:after="0"/>
-        <w:rPr>
-          <w:b/>
-          <w:bCs/>
-        </w:rPr>
-      </w:pPr>
-      <w:r>
-        <w:rPr>
-          <w:b/>
-          <w:bCs/>
-        </w:rPr>
-        <w:t>3.Bölüm:</w:t>
-      </w:r>
+        <w:ind w:firstLine="708"/>
+        <w:rPr>
+          <w:b/>
+          <w:bCs/>
+        </w:rPr>
+      </w:pPr>
+    </w:p>
+    <w:p>
+      <w:pPr>
+        <w:spacing w:after="0"/>
+        <w:ind w:firstLine="708"/>
+        <w:rPr>
+          <w:b/>
+          <w:bCs/>
+        </w:rPr>
+      </w:pPr>
+    </w:p>
+    <w:p>
+      <w:pPr>
+        <w:spacing w:after="0"/>
+        <w:ind w:firstLine="708"/>
+        <w:rPr>
+          <w:b/>
+          <w:bCs/>
+        </w:rPr>
+      </w:pPr>
+    </w:p>
+    <w:p>
+      <w:pPr>
+        <w:spacing w:after="0"/>
+        <w:ind w:firstLine="708"/>
+        <w:rPr>
+          <w:b/>
+          <w:bCs/>
+          <w:color w:val="FF0000"/>
+        </w:rPr>
+      </w:pPr>
+    </w:p>
+    <w:p>
+      <w:pPr>
+        <w:spacing w:after="0"/>
+        <w:ind w:firstLine="708"/>
+        <w:rPr>
+          <w:b/>
+          <w:bCs/>
+          <w:color w:val="FF0000"/>
+        </w:rPr>
+      </w:pPr>
+      <w:r>
+        <w:rPr>
+          <w:b/>
+          <w:bCs/>
+          <w:color w:val="FF0000"/>
+        </w:rPr>
+        <w:t>3.B</w:t>
+      </w:r>
+      <w:r>
+        <w:rPr>
+          <w:b/>
+          <w:bCs/>
+          <w:color w:val="FF0000"/>
+        </w:rPr>
+        <w:t>ÖLÜM</w:t>
+      </w:r>
+    </w:p>
+    <w:p>
+      <w:pPr>
+        <w:spacing w:after="0"/>
+        <w:rPr>
+          <w:b/>
+          <w:bCs/>
+        </w:rPr>
+      </w:pPr>
     </w:p>
     <w:p>
       <w:pPr>
@@ -3177,13 +3650,13 @@
           <w:noProof/>
         </w:rPr>
         <w:drawing>
-          <wp:anchor distT="0" distB="0" distL="114300" distR="114300" simplePos="0" relativeHeight="251681792" behindDoc="0" locked="0" layoutInCell="1" allowOverlap="1" wp14:anchorId="0E2E7190" wp14:editId="0F9001FF">
+          <wp:anchor distT="0" distB="0" distL="114300" distR="114300" simplePos="0" relativeHeight="251681792" behindDoc="0" locked="0" layoutInCell="1" allowOverlap="1" wp14:anchorId="0E2E7190" wp14:editId="64AEAE7B">
             <wp:simplePos x="0" y="0"/>
             <wp:positionH relativeFrom="margin">
-              <wp:align>center</wp:align>
+              <wp:posOffset>1661795</wp:posOffset>
             </wp:positionH>
             <wp:positionV relativeFrom="margin">
-              <wp:posOffset>6076737</wp:posOffset>
+              <wp:posOffset>7162165</wp:posOffset>
             </wp:positionV>
             <wp:extent cx="3322320" cy="1618615"/>
             <wp:effectExtent l="0" t="0" r="0" b="635"/>
@@ -3238,15 +3711,6 @@
       <w:pPr>
         <w:spacing w:after="0"/>
         <w:rPr>
-          <w:b/>
-          <w:bCs/>
-        </w:rPr>
-      </w:pPr>
-    </w:p>
-    <w:p>
-      <w:pPr>
-        <w:spacing w:after="0"/>
-        <w:rPr>
           <w:u w:val="single"/>
         </w:rPr>
       </w:pPr>
@@ -3319,26 +3783,91 @@
       <w:pPr>
         <w:spacing w:after="0"/>
         <w:rPr>
+          <w:sz w:val="24"/>
+          <w:szCs w:val="24"/>
+        </w:rPr>
+      </w:pPr>
+      <w:r>
+        <w:rPr>
+          <w:b/>
+          <w:bCs/>
+          <w:sz w:val="24"/>
+          <w:szCs w:val="24"/>
           <w:u w:val="single"/>
         </w:rPr>
-      </w:pPr>
-    </w:p>
-    <w:p>
-      <w:pPr>
-        <w:spacing w:after="0"/>
-      </w:pPr>
-      <w:r>
-        <w:rPr>
-          <w:noProof/>
+        <w:t>Karakterimiz</w:t>
+      </w:r>
+    </w:p>
+    <w:p>
+      <w:pPr>
+        <w:spacing w:after="0"/>
+        <w:rPr>
+          <w:sz w:val="24"/>
+          <w:szCs w:val="24"/>
+        </w:rPr>
+      </w:pPr>
+      <w:r>
+        <w:rPr>
+          <w:sz w:val="24"/>
+          <w:szCs w:val="24"/>
+        </w:rPr>
+        <w:t>Oyun esnasında düşmanlara karşı mücadele eden kahramanımız.</w:t>
+      </w:r>
+      <w:r>
+        <w:rPr>
+          <w:sz w:val="24"/>
+          <w:szCs w:val="24"/>
+        </w:rPr>
+        <w:t xml:space="preserve"> </w:t>
+      </w:r>
+      <w:r>
+        <w:rPr>
+          <w:sz w:val="24"/>
+          <w:szCs w:val="24"/>
+        </w:rPr>
+        <w:t>Ekranın sol tarafına dokunduğumuzda joystick butonları ekranda beliriyor ve bu butonlarla karakterimizi hareket ettirebiliyoruz. Tekme ve yumruk butonlarıyla düşmanlara hasar verebiliyoruz.</w:t>
+      </w:r>
+      <w:r>
+        <w:rPr>
+          <w:sz w:val="24"/>
+          <w:szCs w:val="24"/>
+        </w:rPr>
+        <w:t xml:space="preserve"> </w:t>
+      </w:r>
+    </w:p>
+    <w:p>
+      <w:pPr>
+        <w:spacing w:after="0"/>
+        <w:rPr>
+          <w:sz w:val="24"/>
+          <w:szCs w:val="24"/>
+        </w:rPr>
+      </w:pPr>
+    </w:p>
+    <w:p>
+      <w:pPr>
+        <w:spacing w:after="0"/>
+        <w:rPr>
+          <w:sz w:val="24"/>
+          <w:szCs w:val="24"/>
+        </w:rPr>
+      </w:pPr>
+      <w:r>
+        <w:rPr>
+          <w:b/>
+          <w:bCs/>
+          <w:noProof/>
+          <w:sz w:val="24"/>
+          <w:szCs w:val="24"/>
         </w:rPr>
         <w:drawing>
-          <wp:anchor distT="0" distB="0" distL="114300" distR="114300" simplePos="0" relativeHeight="251676672" behindDoc="0" locked="0" layoutInCell="1" allowOverlap="1" wp14:anchorId="56CCEEF6" wp14:editId="6D64B6B8">
+          <wp:anchor distT="0" distB="0" distL="114300" distR="114300" simplePos="0" relativeHeight="251676672" behindDoc="0" locked="0" layoutInCell="1" allowOverlap="1" wp14:anchorId="56CCEEF6" wp14:editId="3AB9C6B1">
             <wp:simplePos x="0" y="0"/>
             <wp:positionH relativeFrom="column">
-              <wp:posOffset>5367152</wp:posOffset>
+              <wp:posOffset>1918970</wp:posOffset>
             </wp:positionH>
             <wp:positionV relativeFrom="paragraph">
-              <wp:posOffset>44</wp:posOffset>
+              <wp:posOffset>26670</wp:posOffset>
             </wp:positionV>
             <wp:extent cx="1056640" cy="533400"/>
             <wp:effectExtent l="0" t="0" r="0" b="0"/>
@@ -3406,65 +3935,104 @@
           </wp:anchor>
         </w:drawing>
       </w:r>
-      <w:r>
-        <w:rPr>
+    </w:p>
+    <w:p>
+      <w:pPr>
+        <w:spacing w:after="0"/>
+        <w:rPr>
+          <w:sz w:val="24"/>
+          <w:szCs w:val="24"/>
+        </w:rPr>
+      </w:pPr>
+    </w:p>
+    <w:p>
+      <w:pPr>
+        <w:spacing w:after="0"/>
+        <w:rPr>
+          <w:b/>
+          <w:bCs/>
+          <w:sz w:val="24"/>
+          <w:szCs w:val="24"/>
           <w:u w:val="single"/>
         </w:rPr>
-        <w:t>Karakterimiz:</w:t>
-      </w:r>
-      <w:r>
-        <w:t xml:space="preserve"> Oyun esnasında düşmanlara karşı mücadele eden kahramanımız.</w:t>
-      </w:r>
-      <w:r>
-        <w:t xml:space="preserve"> </w:t>
-      </w:r>
-      <w:r>
-        <w:t>Ekranın sol tarafına dokunduğumuzda joystick butonları ekranda beliriyor ve bu butonlarla karakterimizi hareket ettirebiliyoruz. Tekme ve yumruk butonlarıyla düşmanlara hasar verebiliyoruz.</w:t>
-      </w:r>
-      <w:r>
-        <w:t xml:space="preserve"> </w:t>
-      </w:r>
-    </w:p>
-    <w:p>
-      <w:pPr>
-        <w:spacing w:after="0"/>
-      </w:pPr>
-    </w:p>
-    <w:p>
-      <w:pPr>
-        <w:spacing w:after="0"/>
-      </w:pPr>
-    </w:p>
-    <w:p>
-      <w:pPr>
-        <w:spacing w:after="0"/>
-      </w:pPr>
-    </w:p>
-    <w:p>
-      <w:pPr>
-        <w:spacing w:after="0"/>
-      </w:pPr>
-      <w:r>
-        <w:rPr>
+      </w:pPr>
+    </w:p>
+    <w:p>
+      <w:pPr>
+        <w:spacing w:after="0"/>
+        <w:rPr>
+          <w:b/>
+          <w:bCs/>
+          <w:sz w:val="24"/>
+          <w:szCs w:val="24"/>
           <w:u w:val="single"/>
         </w:rPr>
-        <w:lastRenderedPageBreak/>
-        <w:t>Oyuncu Seviyesi:</w:t>
-      </w:r>
-      <w:r>
-        <w:t xml:space="preserve"> Karakterimizin seviyesini ve tecrübe puanını gösteren bar.</w:t>
-      </w:r>
-      <w:r>
+      </w:pPr>
+    </w:p>
+    <w:p>
+      <w:pPr>
+        <w:spacing w:after="0"/>
+        <w:rPr>
+          <w:sz w:val="24"/>
+          <w:szCs w:val="24"/>
+        </w:rPr>
+      </w:pPr>
+      <w:r>
+        <w:rPr>
+          <w:b/>
+          <w:bCs/>
+          <w:sz w:val="24"/>
+          <w:szCs w:val="24"/>
+          <w:u w:val="single"/>
+        </w:rPr>
+        <w:t>Oyuncu Seviyesi</w:t>
+      </w:r>
+    </w:p>
+    <w:p>
+      <w:pPr>
+        <w:spacing w:after="0"/>
+        <w:rPr>
+          <w:sz w:val="24"/>
+          <w:szCs w:val="24"/>
+        </w:rPr>
+      </w:pPr>
+      <w:r>
+        <w:rPr>
+          <w:sz w:val="24"/>
+          <w:szCs w:val="24"/>
+        </w:rPr>
+        <w:t>Karakterimizin seviyesini ve tecrübe puanını gösteren bar.</w:t>
+      </w:r>
+      <w:r>
+        <w:rPr>
+          <w:sz w:val="24"/>
+          <w:szCs w:val="24"/>
+        </w:rPr>
         <w:t xml:space="preserve"> Düşmanları öldürdükçe kazandığımız tecrübe puanları barı dolduruyor. Bar tamamen dolduktan sonra karakterimiz 1 seviye yükselmiş oluyor.</w:t>
       </w:r>
     </w:p>
     <w:p>
       <w:pPr>
         <w:spacing w:after="0"/>
-      </w:pPr>
-      <w:r>
-        <w:rPr>
-          <w:noProof/>
+        <w:rPr>
+          <w:sz w:val="24"/>
+          <w:szCs w:val="24"/>
+        </w:rPr>
+      </w:pPr>
+    </w:p>
+    <w:p>
+      <w:pPr>
+        <w:spacing w:after="0"/>
+        <w:rPr>
+          <w:sz w:val="24"/>
+          <w:szCs w:val="24"/>
+        </w:rPr>
+      </w:pPr>
+      <w:r>
+        <w:rPr>
+          <w:noProof/>
+          <w:sz w:val="24"/>
+          <w:szCs w:val="24"/>
         </w:rPr>
         <w:drawing>
           <wp:inline distT="0" distB="0" distL="0" distR="0" wp14:anchorId="23B1B26B" wp14:editId="74403856">
@@ -3519,37 +4087,102 @@
     <w:p>
       <w:pPr>
         <w:spacing w:after="0"/>
-      </w:pPr>
-    </w:p>
-    <w:p>
-      <w:pPr>
-        <w:spacing w:after="0"/>
-      </w:pPr>
-    </w:p>
-    <w:p>
-      <w:pPr>
-        <w:spacing w:after="0"/>
-      </w:pPr>
-      <w:r>
-        <w:rPr>
+        <w:rPr>
+          <w:sz w:val="24"/>
+          <w:szCs w:val="24"/>
+        </w:rPr>
+      </w:pPr>
+    </w:p>
+    <w:p>
+      <w:pPr>
+        <w:spacing w:after="0"/>
+        <w:rPr>
+          <w:sz w:val="24"/>
+          <w:szCs w:val="24"/>
+        </w:rPr>
+      </w:pPr>
+    </w:p>
+    <w:p>
+      <w:pPr>
+        <w:spacing w:after="0"/>
+        <w:rPr>
+          <w:sz w:val="24"/>
+          <w:szCs w:val="24"/>
+        </w:rPr>
+      </w:pPr>
+      <w:r>
+        <w:rPr>
+          <w:b/>
+          <w:bCs/>
+          <w:sz w:val="24"/>
+          <w:szCs w:val="24"/>
           <w:u w:val="single"/>
         </w:rPr>
-        <w:t>Can Barı:</w:t>
-      </w:r>
-      <w:r>
-        <w:t xml:space="preserve"> Karakterimizin</w:t>
-      </w:r>
-      <w:r>
+        <w:t>C</w:t>
+      </w:r>
+      <w:r>
+        <w:rPr>
+          <w:b/>
+          <w:bCs/>
+          <w:sz w:val="24"/>
+          <w:szCs w:val="24"/>
+          <w:u w:val="single"/>
+        </w:rPr>
+        <w:t>an Barı</w:t>
+      </w:r>
+      <w:r>
+        <w:rPr>
+          <w:sz w:val="24"/>
+          <w:szCs w:val="24"/>
+        </w:rPr>
+        <w:t xml:space="preserve"> </w:t>
+      </w:r>
+    </w:p>
+    <w:p>
+      <w:pPr>
+        <w:spacing w:after="0"/>
+        <w:rPr>
+          <w:sz w:val="24"/>
+          <w:szCs w:val="24"/>
+        </w:rPr>
+      </w:pPr>
+      <w:r>
+        <w:rPr>
+          <w:sz w:val="24"/>
+          <w:szCs w:val="24"/>
+        </w:rPr>
+        <w:t>Karakterimizin</w:t>
+      </w:r>
+      <w:r>
+        <w:rPr>
+          <w:sz w:val="24"/>
+          <w:szCs w:val="24"/>
+        </w:rPr>
         <w:t xml:space="preserve"> sağlık seviyesini gösterir. Sağlığımız 0’a düştüğünde oyunu kaybederiz.</w:t>
       </w:r>
     </w:p>
     <w:p>
       <w:pPr>
         <w:spacing w:after="0"/>
-      </w:pPr>
-      <w:r>
-        <w:rPr>
-          <w:noProof/>
+        <w:rPr>
+          <w:sz w:val="24"/>
+          <w:szCs w:val="24"/>
+        </w:rPr>
+      </w:pPr>
+    </w:p>
+    <w:p>
+      <w:pPr>
+        <w:spacing w:after="0"/>
+        <w:rPr>
+          <w:sz w:val="24"/>
+          <w:szCs w:val="24"/>
+        </w:rPr>
+      </w:pPr>
+      <w:r>
+        <w:rPr>
+          <w:noProof/>
+          <w:sz w:val="24"/>
+          <w:szCs w:val="24"/>
         </w:rPr>
         <w:drawing>
           <wp:inline distT="0" distB="0" distL="0" distR="0" wp14:anchorId="4B783C28" wp14:editId="36134BC8">
@@ -3601,11 +4234,17 @@
         </w:drawing>
       </w:r>
       <w:r>
+        <w:rPr>
+          <w:sz w:val="24"/>
+          <w:szCs w:val="24"/>
+        </w:rPr>
         <w:t xml:space="preserve">      </w:t>
       </w:r>
       <w:r>
         <w:rPr>
           <w:noProof/>
+          <w:sz w:val="24"/>
+          <w:szCs w:val="24"/>
         </w:rPr>
         <w:drawing>
           <wp:inline distT="0" distB="0" distL="0" distR="0" wp14:anchorId="1A27C05D" wp14:editId="020B7CBE">
@@ -3660,45 +4299,97 @@
     <w:p>
       <w:pPr>
         <w:spacing w:after="0"/>
-      </w:pPr>
-    </w:p>
-    <w:p>
-      <w:pPr>
-        <w:spacing w:after="0"/>
-      </w:pPr>
-    </w:p>
-    <w:p>
-      <w:pPr>
-        <w:spacing w:after="0"/>
-      </w:pPr>
-      <w:r>
-        <w:rPr>
+        <w:rPr>
+          <w:sz w:val="24"/>
+          <w:szCs w:val="24"/>
+        </w:rPr>
+      </w:pPr>
+    </w:p>
+    <w:p>
+      <w:pPr>
+        <w:spacing w:after="0"/>
+        <w:rPr>
+          <w:sz w:val="24"/>
+          <w:szCs w:val="24"/>
+        </w:rPr>
+      </w:pPr>
+    </w:p>
+    <w:p>
+      <w:pPr>
+        <w:spacing w:after="0"/>
+        <w:rPr>
+          <w:sz w:val="24"/>
+          <w:szCs w:val="24"/>
+        </w:rPr>
+      </w:pPr>
+      <w:r>
+        <w:rPr>
+          <w:b/>
+          <w:bCs/>
+          <w:sz w:val="24"/>
+          <w:szCs w:val="24"/>
           <w:u w:val="single"/>
         </w:rPr>
-        <w:t>Altın:</w:t>
-      </w:r>
-      <w:r>
+        <w:t>Altın</w:t>
+      </w:r>
+      <w:r>
+        <w:rPr>
+          <w:sz w:val="24"/>
+          <w:szCs w:val="24"/>
+        </w:rPr>
         <w:t xml:space="preserve"> </w:t>
       </w:r>
-      <w:r>
+    </w:p>
+    <w:p>
+      <w:pPr>
+        <w:spacing w:after="0"/>
+        <w:rPr>
+          <w:sz w:val="24"/>
+          <w:szCs w:val="24"/>
+        </w:rPr>
+      </w:pPr>
+      <w:r>
+        <w:rPr>
+          <w:sz w:val="24"/>
+          <w:szCs w:val="24"/>
+        </w:rPr>
         <w:t>Düşmanları öldürdükçe kazandığımız altınların toplam miktarını gösterir.</w:t>
       </w:r>
       <w:r>
+        <w:rPr>
+          <w:sz w:val="24"/>
+          <w:szCs w:val="24"/>
+        </w:rPr>
         <w:t xml:space="preserve"> </w:t>
       </w:r>
     </w:p>
     <w:p>
       <w:pPr>
         <w:spacing w:after="0"/>
-      </w:pPr>
-      <w:r>
-        <w:rPr>
-          <w:noProof/>
+        <w:rPr>
+          <w:sz w:val="24"/>
+          <w:szCs w:val="24"/>
+        </w:rPr>
+      </w:pPr>
+    </w:p>
+    <w:p>
+      <w:pPr>
+        <w:spacing w:after="0"/>
+        <w:rPr>
+          <w:sz w:val="24"/>
+          <w:szCs w:val="24"/>
+        </w:rPr>
+      </w:pPr>
+      <w:r>
+        <w:rPr>
+          <w:noProof/>
+          <w:sz w:val="24"/>
+          <w:szCs w:val="24"/>
         </w:rPr>
         <w:drawing>
-          <wp:inline distT="0" distB="0" distL="0" distR="0" wp14:anchorId="7617DFB0" wp14:editId="0CED4F96">
-            <wp:extent cx="1115251" cy="785311"/>
-            <wp:effectExtent l="0" t="0" r="8890" b="0"/>
+          <wp:inline distT="0" distB="0" distL="0" distR="0" wp14:anchorId="7617DFB0" wp14:editId="0BD7EDE2">
+            <wp:extent cx="1114611" cy="737235"/>
+            <wp:effectExtent l="0" t="0" r="9525" b="5715"/>
             <wp:docPr id="37" name="Resim 37"/>
             <wp:cNvGraphicFramePr>
               <a:graphicFrameLocks xmlns:a="http://schemas.openxmlformats.org/drawingml/2006/main" noChangeAspect="1"/>
@@ -3728,7 +4419,7 @@
                   <pic:spPr bwMode="auto">
                     <a:xfrm>
                       <a:off x="0" y="0"/>
-                      <a:ext cx="1136160" cy="800034"/>
+                      <a:ext cx="1136920" cy="751991"/>
                     </a:xfrm>
                     <a:prstGeom prst="rect">
                       <a:avLst/>
@@ -3746,12 +4437,21 @@
       </w:r>
       <w:r>
         <w:rPr>
-          <w:noProof/>
+          <w:sz w:val="24"/>
+          <w:szCs w:val="24"/>
+        </w:rPr>
+        <w:t xml:space="preserve">   </w:t>
+      </w:r>
+      <w:r>
+        <w:rPr>
+          <w:noProof/>
+          <w:sz w:val="24"/>
+          <w:szCs w:val="24"/>
         </w:rPr>
         <w:drawing>
-          <wp:inline distT="0" distB="0" distL="0" distR="0" wp14:anchorId="2C54FE16" wp14:editId="6C09B65C">
-            <wp:extent cx="1495946" cy="503725"/>
-            <wp:effectExtent l="0" t="0" r="9525" b="0"/>
+          <wp:inline distT="0" distB="0" distL="0" distR="0" wp14:anchorId="2C54FE16" wp14:editId="0210F50E">
+            <wp:extent cx="2202600" cy="741675"/>
+            <wp:effectExtent l="0" t="0" r="7620" b="1905"/>
             <wp:docPr id="38" name="Resim 38"/>
             <wp:cNvGraphicFramePr>
               <a:graphicFrameLocks xmlns:a="http://schemas.openxmlformats.org/drawingml/2006/main" noChangeAspect="1"/>
@@ -3781,7 +4481,7 @@
                   <pic:spPr bwMode="auto">
                     <a:xfrm>
                       <a:off x="0" y="0"/>
-                      <a:ext cx="1507849" cy="507733"/>
+                      <a:ext cx="2249042" cy="757313"/>
                     </a:xfrm>
                     <a:prstGeom prst="rect">
                       <a:avLst/>
@@ -3801,40 +4501,108 @@
     <w:p>
       <w:pPr>
         <w:spacing w:after="0"/>
-      </w:pPr>
-    </w:p>
-    <w:p>
-      <w:pPr>
-        <w:spacing w:after="0"/>
-      </w:pPr>
-    </w:p>
-    <w:p>
-      <w:pPr>
-        <w:spacing w:after="0"/>
-      </w:pPr>
-      <w:r>
-        <w:rPr>
+        <w:rPr>
+          <w:sz w:val="24"/>
+          <w:szCs w:val="24"/>
+        </w:rPr>
+      </w:pPr>
+    </w:p>
+    <w:p>
+      <w:pPr>
+        <w:spacing w:after="0"/>
+        <w:rPr>
+          <w:sz w:val="24"/>
+          <w:szCs w:val="24"/>
+        </w:rPr>
+      </w:pPr>
+    </w:p>
+    <w:p>
+      <w:pPr>
+        <w:spacing w:after="0"/>
+        <w:rPr>
+          <w:b/>
+          <w:bCs/>
+          <w:sz w:val="24"/>
+          <w:szCs w:val="24"/>
           <w:u w:val="single"/>
         </w:rPr>
-        <w:t>Bölüm seviyesi:</w:t>
-      </w:r>
-      <w:r>
+      </w:pPr>
+      <w:r>
+        <w:rPr>
+          <w:b/>
+          <w:bCs/>
+          <w:sz w:val="24"/>
+          <w:szCs w:val="24"/>
+          <w:u w:val="single"/>
+        </w:rPr>
+        <w:t xml:space="preserve">Bölüm </w:t>
+      </w:r>
+      <w:r>
+        <w:rPr>
+          <w:b/>
+          <w:bCs/>
+          <w:sz w:val="24"/>
+          <w:szCs w:val="24"/>
+          <w:u w:val="single"/>
+        </w:rPr>
+        <w:t>S</w:t>
+      </w:r>
+      <w:r>
+        <w:rPr>
+          <w:b/>
+          <w:bCs/>
+          <w:sz w:val="24"/>
+          <w:szCs w:val="24"/>
+          <w:u w:val="single"/>
+        </w:rPr>
+        <w:t>eviyesi</w:t>
+      </w:r>
+    </w:p>
+    <w:p>
+      <w:pPr>
+        <w:spacing w:after="0"/>
+        <w:rPr>
+          <w:sz w:val="24"/>
+          <w:szCs w:val="24"/>
+        </w:rPr>
+      </w:pPr>
+      <w:r>
+        <w:rPr>
+          <w:sz w:val="24"/>
+          <w:szCs w:val="24"/>
+        </w:rPr>
+        <w:t>Bulunduğumuz bölümün seviyesini gösterir.</w:t>
+      </w:r>
+      <w:r>
+        <w:rPr>
+          <w:sz w:val="24"/>
+          <w:szCs w:val="24"/>
+        </w:rPr>
         <w:t xml:space="preserve"> </w:t>
       </w:r>
-      <w:r>
-        <w:t>Bulunduğumuz bölümün seviyesini gösterir.</w:t>
-      </w:r>
-      <w:r>
-        <w:t xml:space="preserve"> </w:t>
-      </w:r>
-    </w:p>
-    <w:p>
-      <w:pPr>
-        <w:spacing w:after="0"/>
-      </w:pPr>
-      <w:r>
-        <w:rPr>
-          <w:noProof/>
+    </w:p>
+    <w:p>
+      <w:pPr>
+        <w:spacing w:after="0"/>
+        <w:rPr>
+          <w:sz w:val="24"/>
+          <w:szCs w:val="24"/>
+        </w:rPr>
+      </w:pPr>
+    </w:p>
+    <w:p>
+      <w:pPr>
+        <w:spacing w:after="0"/>
+        <w:rPr>
+          <w:sz w:val="24"/>
+          <w:szCs w:val="24"/>
+        </w:rPr>
+      </w:pPr>
+      <w:r>
+        <w:rPr>
+          <w:noProof/>
+          <w:sz w:val="24"/>
+          <w:szCs w:val="24"/>
         </w:rPr>
         <w:drawing>
           <wp:inline distT="0" distB="0" distL="0" distR="0" wp14:anchorId="5B87DADF" wp14:editId="342C7F72">
@@ -3889,26 +4657,152 @@
     <w:p>
       <w:pPr>
         <w:spacing w:after="0"/>
-      </w:pPr>
-    </w:p>
-    <w:p>
-      <w:pPr>
-        <w:spacing w:after="0"/>
-      </w:pPr>
-    </w:p>
-    <w:p>
-      <w:pPr>
-        <w:spacing w:after="0"/>
-      </w:pPr>
-      <w:r>
-        <w:rPr>
+        <w:rPr>
+          <w:sz w:val="24"/>
+          <w:szCs w:val="24"/>
+        </w:rPr>
+      </w:pPr>
+    </w:p>
+    <w:p>
+      <w:pPr>
+        <w:spacing w:after="0"/>
+        <w:rPr>
+          <w:b/>
+          <w:bCs/>
+          <w:sz w:val="24"/>
+          <w:szCs w:val="24"/>
           <w:u w:val="single"/>
         </w:rPr>
-        <w:t>Duraklatma Butonu:</w:t>
-      </w:r>
-      <w:r>
-        <w:t xml:space="preserve"> Oyun esnasında oyunu duraklatmayı ve duraklatma menüsünden ayar yapmamızı sağlar.</w:t>
-      </w:r>
+      </w:pPr>
+    </w:p>
+    <w:p>
+      <w:pPr>
+        <w:spacing w:after="0"/>
+        <w:rPr>
+          <w:b/>
+          <w:bCs/>
+          <w:sz w:val="24"/>
+          <w:szCs w:val="24"/>
+          <w:u w:val="single"/>
+        </w:rPr>
+      </w:pPr>
+    </w:p>
+    <w:p>
+      <w:pPr>
+        <w:spacing w:after="0"/>
+        <w:rPr>
+          <w:b/>
+          <w:bCs/>
+          <w:sz w:val="24"/>
+          <w:szCs w:val="24"/>
+          <w:u w:val="single"/>
+        </w:rPr>
+      </w:pPr>
+    </w:p>
+    <w:p>
+      <w:pPr>
+        <w:spacing w:after="0"/>
+        <w:rPr>
+          <w:b/>
+          <w:bCs/>
+          <w:sz w:val="24"/>
+          <w:szCs w:val="24"/>
+          <w:u w:val="single"/>
+        </w:rPr>
+      </w:pPr>
+    </w:p>
+    <w:p>
+      <w:pPr>
+        <w:spacing w:after="0"/>
+        <w:rPr>
+          <w:b/>
+          <w:bCs/>
+          <w:u w:val="single"/>
+        </w:rPr>
+      </w:pPr>
+    </w:p>
+    <w:p>
+      <w:pPr>
+        <w:spacing w:after="0"/>
+        <w:rPr>
+          <w:b/>
+          <w:bCs/>
+          <w:u w:val="single"/>
+        </w:rPr>
+      </w:pPr>
+    </w:p>
+    <w:p>
+      <w:pPr>
+        <w:spacing w:after="0"/>
+        <w:rPr>
+          <w:b/>
+          <w:bCs/>
+          <w:sz w:val="24"/>
+          <w:szCs w:val="24"/>
+          <w:u w:val="single"/>
+        </w:rPr>
+      </w:pPr>
+      <w:r>
+        <w:rPr>
+          <w:b/>
+          <w:bCs/>
+          <w:sz w:val="24"/>
+          <w:szCs w:val="24"/>
+          <w:u w:val="single"/>
+        </w:rPr>
+        <w:t>D</w:t>
+      </w:r>
+      <w:r>
+        <w:rPr>
+          <w:b/>
+          <w:bCs/>
+          <w:sz w:val="24"/>
+          <w:szCs w:val="24"/>
+          <w:u w:val="single"/>
+        </w:rPr>
+        <w:t>uraklatma Butonu</w:t>
+      </w:r>
+    </w:p>
+    <w:p>
+      <w:pPr>
+        <w:spacing w:after="0"/>
+        <w:rPr>
+          <w:b/>
+          <w:bCs/>
+          <w:sz w:val="24"/>
+          <w:szCs w:val="24"/>
+          <w:u w:val="single"/>
+        </w:rPr>
+      </w:pPr>
+    </w:p>
+    <w:p>
+      <w:pPr>
+        <w:spacing w:after="0"/>
+      </w:pPr>
+      <w:r>
+        <w:rPr>
+          <w:sz w:val="24"/>
+          <w:szCs w:val="24"/>
+        </w:rPr>
+        <w:t>Oyunu duraklatmayı</w:t>
+      </w:r>
+      <w:r>
+        <w:rPr>
+          <w:sz w:val="24"/>
+          <w:szCs w:val="24"/>
+        </w:rPr>
+        <w:t>, müzik ve ses efektlerini ayarlamayı ve ana menüye dönmeyi sağlar.</w:t>
+      </w:r>
+    </w:p>
+    <w:p>
+      <w:pPr>
+        <w:spacing w:after="0"/>
+        <w:rPr>
+          <w:b/>
+          <w:bCs/>
+          <w:u w:val="single"/>
+        </w:rPr>
+      </w:pPr>
     </w:p>
     <w:p>
       <w:pPr>
@@ -3919,9 +4813,9 @@
           <w:noProof/>
         </w:rPr>
         <w:drawing>
-          <wp:inline distT="0" distB="0" distL="0" distR="0" wp14:anchorId="158FB4BE" wp14:editId="2054843F">
-            <wp:extent cx="6645910" cy="3234690"/>
-            <wp:effectExtent l="0" t="0" r="2540" b="3810"/>
+          <wp:inline distT="0" distB="0" distL="0" distR="0" wp14:anchorId="158FB4BE" wp14:editId="5AC17846">
+            <wp:extent cx="4897188" cy="2371725"/>
+            <wp:effectExtent l="0" t="0" r="0" b="0"/>
             <wp:docPr id="40" name="Resim 40"/>
             <wp:cNvGraphicFramePr>
               <a:graphicFrameLocks xmlns:a="http://schemas.openxmlformats.org/drawingml/2006/main" noChangeAspect="1"/>
@@ -3951,7 +4845,7 @@
                   <pic:spPr bwMode="auto">
                     <a:xfrm>
                       <a:off x="0" y="0"/>
-                      <a:ext cx="6645910" cy="3234690"/>
+                      <a:ext cx="4903037" cy="2374558"/>
                     </a:xfrm>
                     <a:prstGeom prst="rect">
                       <a:avLst/>
@@ -3975,128 +4869,310 @@
     </w:p>
     <w:p>
       <w:pPr>
-        <w:pStyle w:val="ListeParagraf"/>
+        <w:pStyle w:val="ListParagraph"/>
         <w:numPr>
           <w:ilvl w:val="0"/>
-          <w:numId w:val="8"/>
+          <w:numId w:val="9"/>
         </w:numPr>
         <w:spacing w:after="0"/>
-      </w:pPr>
-      <w:r>
-        <w:t>Music: Oyun içi Müzik sesini yükseltmeye, alçaltmaya veya kapatmayı sağlar.</w:t>
-      </w:r>
-    </w:p>
-    <w:p>
-      <w:pPr>
-        <w:pStyle w:val="ListeParagraf"/>
+        <w:rPr>
+          <w:sz w:val="24"/>
+          <w:szCs w:val="24"/>
+        </w:rPr>
+      </w:pPr>
+      <w:r>
+        <w:rPr>
+          <w:b/>
+          <w:bCs/>
+          <w:sz w:val="24"/>
+          <w:szCs w:val="24"/>
+        </w:rPr>
+        <w:t>Music</w:t>
+      </w:r>
+      <w:r>
+        <w:rPr>
+          <w:b/>
+          <w:bCs/>
+          <w:sz w:val="24"/>
+          <w:szCs w:val="24"/>
+        </w:rPr>
+        <w:tab/>
+      </w:r>
+      <w:r>
+        <w:rPr>
+          <w:b/>
+          <w:bCs/>
+          <w:sz w:val="24"/>
+          <w:szCs w:val="24"/>
+        </w:rPr>
+        <w:tab/>
+      </w:r>
+      <w:r>
+        <w:rPr>
+          <w:b/>
+          <w:bCs/>
+          <w:sz w:val="24"/>
+          <w:szCs w:val="24"/>
+        </w:rPr>
+        <w:t>:</w:t>
+      </w:r>
+      <w:r>
+        <w:rPr>
+          <w:sz w:val="24"/>
+          <w:szCs w:val="24"/>
+        </w:rPr>
+        <w:t xml:space="preserve"> Oyun içi </w:t>
+      </w:r>
+      <w:r>
+        <w:rPr>
+          <w:sz w:val="24"/>
+          <w:szCs w:val="24"/>
+        </w:rPr>
+        <w:t>m</w:t>
+      </w:r>
+      <w:r>
+        <w:rPr>
+          <w:sz w:val="24"/>
+          <w:szCs w:val="24"/>
+        </w:rPr>
+        <w:t xml:space="preserve">üzik sesini </w:t>
+      </w:r>
+      <w:r>
+        <w:rPr>
+          <w:sz w:val="24"/>
+          <w:szCs w:val="24"/>
+        </w:rPr>
+        <w:t>ayarlamayı sağlar.</w:t>
+      </w:r>
+    </w:p>
+    <w:p>
+      <w:pPr>
+        <w:pStyle w:val="ListParagraph"/>
         <w:numPr>
           <w:ilvl w:val="0"/>
-          <w:numId w:val="8"/>
+          <w:numId w:val="9"/>
         </w:numPr>
         <w:spacing w:after="0"/>
-      </w:pPr>
-      <w:r>
-        <w:t xml:space="preserve">Sound </w:t>
+        <w:rPr>
+          <w:sz w:val="24"/>
+          <w:szCs w:val="24"/>
+        </w:rPr>
+      </w:pPr>
+      <w:r>
+        <w:rPr>
+          <w:b/>
+          <w:bCs/>
+          <w:sz w:val="24"/>
+          <w:szCs w:val="24"/>
+        </w:rPr>
+        <w:t>Sound FX</w:t>
       </w:r>
       <w:proofErr w:type="gramStart"/>
       <w:r>
-        <w:t>FX :</w:t>
+        <w:rPr>
+          <w:b/>
+          <w:bCs/>
+          <w:sz w:val="24"/>
+          <w:szCs w:val="24"/>
+        </w:rPr>
+        <w:tab/>
+      </w:r>
+      <w:r>
+        <w:rPr>
+          <w:b/>
+          <w:bCs/>
+          <w:sz w:val="24"/>
+          <w:szCs w:val="24"/>
+        </w:rPr>
+        <w:t xml:space="preserve"> :</w:t>
+      </w:r>
+      <w:r>
+        <w:rPr>
+          <w:sz w:val="24"/>
+          <w:szCs w:val="24"/>
+        </w:rPr>
+        <w:t>Oyun</w:t>
       </w:r>
       <w:proofErr w:type="gramEnd"/>
       <w:r>
-        <w:t xml:space="preserve"> Oyun içi efekt seslerini </w:t>
-      </w:r>
-      <w:r>
-        <w:t>yükseltmeye, alçaltmaya veya kapatmayı sağlar.</w:t>
-      </w:r>
-    </w:p>
-    <w:p>
-      <w:pPr>
-        <w:pStyle w:val="ListeParagraf"/>
+        <w:rPr>
+          <w:sz w:val="24"/>
+          <w:szCs w:val="24"/>
+        </w:rPr>
+        <w:t xml:space="preserve"> içi efekt seslerini </w:t>
+      </w:r>
+      <w:r>
+        <w:rPr>
+          <w:sz w:val="24"/>
+          <w:szCs w:val="24"/>
+        </w:rPr>
+        <w:t>ayarlamayı sağlar.</w:t>
+      </w:r>
+    </w:p>
+    <w:p>
+      <w:pPr>
+        <w:pStyle w:val="ListParagraph"/>
         <w:numPr>
           <w:ilvl w:val="0"/>
-          <w:numId w:val="8"/>
+          <w:numId w:val="9"/>
         </w:numPr>
         <w:spacing w:after="0"/>
-      </w:pPr>
-      <w:r>
-        <w:t>Main Menu: Ana menüye dönme butonu.</w:t>
-      </w:r>
-    </w:p>
-    <w:p>
-      <w:pPr>
-        <w:pStyle w:val="ListeParagraf"/>
+        <w:rPr>
+          <w:sz w:val="24"/>
+          <w:szCs w:val="24"/>
+        </w:rPr>
+      </w:pPr>
+      <w:r>
+        <w:rPr>
+          <w:b/>
+          <w:bCs/>
+          <w:sz w:val="24"/>
+          <w:szCs w:val="24"/>
+        </w:rPr>
+        <w:t>Main Menu</w:t>
+      </w:r>
+      <w:proofErr w:type="gramStart"/>
+      <w:r>
+        <w:rPr>
+          <w:b/>
+          <w:bCs/>
+          <w:sz w:val="24"/>
+          <w:szCs w:val="24"/>
+        </w:rPr>
+        <w:tab/>
+        <w:t xml:space="preserve"> </w:t>
+      </w:r>
+      <w:r>
+        <w:rPr>
+          <w:b/>
+          <w:bCs/>
+          <w:sz w:val="24"/>
+          <w:szCs w:val="24"/>
+        </w:rPr>
+        <w:t>:</w:t>
+      </w:r>
+      <w:proofErr w:type="gramEnd"/>
+      <w:r>
+        <w:rPr>
+          <w:sz w:val="24"/>
+          <w:szCs w:val="24"/>
+        </w:rPr>
+        <w:t xml:space="preserve"> Ana menüye dönme butonu.</w:t>
+      </w:r>
+    </w:p>
+    <w:p>
+      <w:pPr>
+        <w:pStyle w:val="ListParagraph"/>
         <w:numPr>
           <w:ilvl w:val="0"/>
-          <w:numId w:val="8"/>
+          <w:numId w:val="9"/>
         </w:numPr>
         <w:spacing w:after="0"/>
+        <w:rPr>
+          <w:sz w:val="24"/>
+          <w:szCs w:val="24"/>
+        </w:rPr>
       </w:pPr>
       <w:proofErr w:type="spellStart"/>
       <w:r>
+        <w:rPr>
+          <w:b/>
+          <w:bCs/>
+          <w:sz w:val="24"/>
+          <w:szCs w:val="24"/>
+        </w:rPr>
         <w:t>Continue</w:t>
       </w:r>
       <w:proofErr w:type="spellEnd"/>
-      <w:r>
-        <w:t>: Oyuna devam etme butonu.</w:t>
-      </w:r>
-    </w:p>
-    <w:p>
-      <w:pPr>
-        <w:spacing w:after="0"/>
-      </w:pPr>
-    </w:p>
-    <w:p>
-      <w:pPr>
-        <w:spacing w:after="0"/>
-      </w:pPr>
-    </w:p>
-    <w:p>
-      <w:pPr>
-        <w:spacing w:after="0"/>
-        <w:rPr>
+      <w:proofErr w:type="gramStart"/>
+      <w:r>
+        <w:rPr>
+          <w:b/>
+          <w:bCs/>
+          <w:sz w:val="24"/>
+          <w:szCs w:val="24"/>
+        </w:rPr>
+        <w:tab/>
+        <w:t xml:space="preserve"> </w:t>
+      </w:r>
+      <w:r>
+        <w:rPr>
+          <w:b/>
+          <w:bCs/>
+          <w:sz w:val="24"/>
+          <w:szCs w:val="24"/>
+        </w:rPr>
+        <w:t>:</w:t>
+      </w:r>
+      <w:proofErr w:type="gramEnd"/>
+      <w:r>
+        <w:rPr>
+          <w:sz w:val="24"/>
+          <w:szCs w:val="24"/>
+        </w:rPr>
+        <w:t xml:space="preserve"> Oyuna devam etme butonu.</w:t>
+      </w:r>
+    </w:p>
+    <w:p>
+      <w:pPr>
+        <w:spacing w:after="0"/>
+        <w:rPr>
+          <w:sz w:val="24"/>
+          <w:szCs w:val="24"/>
+        </w:rPr>
+      </w:pPr>
+    </w:p>
+    <w:p>
+      <w:pPr>
+        <w:spacing w:after="0"/>
+        <w:rPr>
+          <w:b/>
+          <w:bCs/>
+          <w:sz w:val="24"/>
+          <w:szCs w:val="24"/>
           <w:u w:val="single"/>
         </w:rPr>
       </w:pPr>
-    </w:p>
-    <w:p>
-      <w:pPr>
-        <w:spacing w:after="0"/>
-        <w:rPr>
+      <w:r>
+        <w:rPr>
+          <w:b/>
+          <w:bCs/>
+          <w:sz w:val="24"/>
+          <w:szCs w:val="24"/>
           <w:u w:val="single"/>
         </w:rPr>
-      </w:pPr>
-    </w:p>
-    <w:p>
-      <w:pPr>
-        <w:spacing w:after="0"/>
-        <w:rPr>
-          <w:u w:val="single"/>
-        </w:rPr>
-      </w:pPr>
-    </w:p>
-    <w:p>
-      <w:pPr>
-        <w:spacing w:after="0"/>
-      </w:pPr>
-      <w:r>
-        <w:rPr>
-          <w:u w:val="single"/>
-        </w:rPr>
-        <w:lastRenderedPageBreak/>
-        <w:t>Tekme butonu:</w:t>
-      </w:r>
-      <w:r>
-        <w:t xml:space="preserve"> Karakterimizin tekme atmasını sağlar.</w:t>
-      </w:r>
-    </w:p>
-    <w:p>
-      <w:pPr>
-        <w:spacing w:after="0"/>
-      </w:pPr>
-      <w:r>
-        <w:rPr>
-          <w:noProof/>
+        <w:t>Tekme butonu</w:t>
+      </w:r>
+    </w:p>
+    <w:p>
+      <w:pPr>
+        <w:spacing w:after="0"/>
+        <w:rPr>
+          <w:sz w:val="24"/>
+          <w:szCs w:val="24"/>
+        </w:rPr>
+      </w:pPr>
+      <w:r>
+        <w:rPr>
+          <w:sz w:val="24"/>
+          <w:szCs w:val="24"/>
+        </w:rPr>
+        <w:t>Karakterin tekme atmasını sağlar.</w:t>
+      </w:r>
+    </w:p>
+    <w:p>
+      <w:pPr>
+        <w:spacing w:after="0"/>
+        <w:rPr>
+          <w:sz w:val="24"/>
+          <w:szCs w:val="24"/>
+        </w:rPr>
+      </w:pPr>
+      <w:r>
+        <w:rPr>
+          <w:noProof/>
+          <w:sz w:val="24"/>
+          <w:szCs w:val="24"/>
         </w:rPr>
         <w:drawing>
           <wp:inline distT="0" distB="0" distL="0" distR="0" wp14:anchorId="09F995AF" wp14:editId="1D69BBC1">
@@ -4148,23 +5224,32 @@
         </w:drawing>
       </w:r>
       <w:r>
-        <w:t xml:space="preserve"> </w:t>
-      </w:r>
-      <w:r>
+        <w:rPr>
+          <w:sz w:val="24"/>
+          <w:szCs w:val="24"/>
+        </w:rPr>
+        <w:t xml:space="preserve">   </w:t>
+      </w:r>
+      <w:r>
+        <w:rPr>
+          <w:sz w:val="24"/>
+          <w:szCs w:val="24"/>
+        </w:rPr>
+        <w:tab/>
+      </w:r>
+      <w:r>
+        <w:rPr>
+          <w:noProof/>
+          <w:sz w:val="24"/>
+          <w:szCs w:val="24"/>
+        </w:rPr>
         <w:t xml:space="preserve">  </w:t>
       </w:r>
       <w:r>
-        <w:tab/>
-      </w:r>
-      <w:r>
-        <w:rPr>
-          <w:noProof/>
-        </w:rPr>
-        <w:t xml:space="preserve">  </w:t>
-      </w:r>
-      <w:r>
-        <w:rPr>
-          <w:noProof/>
+        <w:rPr>
+          <w:noProof/>
+          <w:sz w:val="24"/>
+          <w:szCs w:val="24"/>
         </w:rPr>
         <w:drawing>
           <wp:inline distT="0" distB="0" distL="0" distR="0" wp14:anchorId="53883762" wp14:editId="2BC19FB7">
@@ -4219,32 +5304,65 @@
     <w:p>
       <w:pPr>
         <w:spacing w:after="0"/>
-      </w:pPr>
-    </w:p>
-    <w:p>
-      <w:pPr>
-        <w:spacing w:after="0"/>
-      </w:pPr>
-      <w:r>
+        <w:rPr>
+          <w:sz w:val="24"/>
+          <w:szCs w:val="24"/>
+        </w:rPr>
+      </w:pPr>
+      <w:r>
+        <w:rPr>
+          <w:sz w:val="24"/>
+          <w:szCs w:val="24"/>
+        </w:rPr>
         <w:br/>
       </w:r>
       <w:r>
         <w:rPr>
+          <w:b/>
+          <w:bCs/>
+          <w:sz w:val="24"/>
+          <w:szCs w:val="24"/>
           <w:u w:val="single"/>
         </w:rPr>
-        <w:t>Yumruk butonu:</w:t>
-      </w:r>
-      <w:r>
-        <w:t xml:space="preserve"> Karakterimizin yumruk atmasını sağlar.</w:t>
-      </w:r>
-    </w:p>
-    <w:p>
-      <w:pPr>
-        <w:spacing w:after="0"/>
-      </w:pPr>
-      <w:r>
-        <w:rPr>
-          <w:noProof/>
+        <w:t>Yumruk butonu</w:t>
+      </w:r>
+      <w:r>
+        <w:rPr>
+          <w:sz w:val="24"/>
+          <w:szCs w:val="24"/>
+        </w:rPr>
+        <w:t xml:space="preserve"> </w:t>
+      </w:r>
+    </w:p>
+    <w:p>
+      <w:pPr>
+        <w:spacing w:after="0"/>
+        <w:rPr>
+          <w:sz w:val="24"/>
+          <w:szCs w:val="24"/>
+        </w:rPr>
+      </w:pPr>
+      <w:r>
+        <w:rPr>
+          <w:sz w:val="24"/>
+          <w:szCs w:val="24"/>
+        </w:rPr>
+        <w:t>Karakterin yumruk atmasını sağlar.</w:t>
+      </w:r>
+    </w:p>
+    <w:p>
+      <w:pPr>
+        <w:spacing w:after="0"/>
+        <w:rPr>
+          <w:sz w:val="24"/>
+          <w:szCs w:val="24"/>
+        </w:rPr>
+      </w:pPr>
+      <w:r>
+        <w:rPr>
+          <w:noProof/>
+          <w:sz w:val="24"/>
+          <w:szCs w:val="24"/>
         </w:rPr>
         <w:drawing>
           <wp:inline distT="0" distB="0" distL="0" distR="0" wp14:anchorId="2108F45A" wp14:editId="26E1F7E9">
@@ -4296,17 +5414,25 @@
         </w:drawing>
       </w:r>
       <w:r>
+        <w:rPr>
+          <w:sz w:val="24"/>
+          <w:szCs w:val="24"/>
+        </w:rPr>
         <w:t xml:space="preserve"> </w:t>
       </w:r>
       <w:r>
         <w:rPr>
           <w:noProof/>
+          <w:sz w:val="24"/>
+          <w:szCs w:val="24"/>
         </w:rPr>
         <w:tab/>
       </w:r>
       <w:r>
         <w:rPr>
           <w:noProof/>
+          <w:sz w:val="24"/>
+          <w:szCs w:val="24"/>
         </w:rPr>
         <w:drawing>
           <wp:inline distT="0" distB="0" distL="0" distR="0" wp14:anchorId="6AEDDEF3" wp14:editId="2515ED52">
@@ -4366,20 +5492,122 @@
     <w:p>
       <w:pPr>
         <w:spacing w:after="0"/>
-      </w:pPr>
-    </w:p>
-    <w:p>
-      <w:pPr>
-        <w:spacing w:after="0"/>
-        <w:rPr>
+        <w:rPr>
+          <w:b/>
+          <w:bCs/>
+          <w:sz w:val="24"/>
+          <w:szCs w:val="24"/>
           <w:u w:val="single"/>
         </w:rPr>
       </w:pPr>
       <w:r>
         <w:rPr>
+          <w:b/>
+          <w:bCs/>
+          <w:sz w:val="24"/>
+          <w:szCs w:val="24"/>
           <w:u w:val="single"/>
         </w:rPr>
-        <w:t>Düşman Karakterler:</w:t>
+        <w:t>Düşman Karakterler</w:t>
+      </w:r>
+    </w:p>
+    <w:p>
+      <w:pPr>
+        <w:spacing w:after="0"/>
+        <w:ind w:left="1416" w:firstLine="708"/>
+      </w:pPr>
+      <w:r>
+        <w:rPr>
+          <w:b/>
+          <w:bCs/>
+          <w:color w:val="FF0000"/>
+          <w:u w:val="single"/>
+        </w:rPr>
+        <w:t>N</w:t>
+      </w:r>
+      <w:r>
+        <w:rPr>
+          <w:b/>
+          <w:bCs/>
+          <w:color w:val="FF0000"/>
+          <w:u w:val="single"/>
+        </w:rPr>
+        <w:t xml:space="preserve">ormal </w:t>
+      </w:r>
+      <w:r>
+        <w:rPr>
+          <w:b/>
+          <w:bCs/>
+          <w:color w:val="FF0000"/>
+          <w:u w:val="single"/>
+        </w:rPr>
+        <w:t>D</w:t>
+      </w:r>
+      <w:r>
+        <w:rPr>
+          <w:b/>
+          <w:bCs/>
+          <w:color w:val="FF0000"/>
+          <w:u w:val="single"/>
+        </w:rPr>
+        <w:t>üşmanlar</w:t>
+      </w:r>
+      <w:r>
+        <w:tab/>
+      </w:r>
+      <w:r>
+        <w:tab/>
+      </w:r>
+      <w:r>
+        <w:tab/>
+      </w:r>
+      <w:r>
+        <w:tab/>
+      </w:r>
+      <w:r>
+        <w:rPr>
+          <w:b/>
+          <w:bCs/>
+          <w:color w:val="FF0000"/>
+          <w:u w:val="single"/>
+        </w:rPr>
+        <w:t xml:space="preserve">Bölüm </w:t>
+      </w:r>
+      <w:r>
+        <w:rPr>
+          <w:b/>
+          <w:bCs/>
+          <w:color w:val="FF0000"/>
+          <w:u w:val="single"/>
+        </w:rPr>
+        <w:t>S</w:t>
+      </w:r>
+      <w:r>
+        <w:rPr>
+          <w:b/>
+          <w:bCs/>
+          <w:color w:val="FF0000"/>
+          <w:u w:val="single"/>
+        </w:rPr>
+        <w:t xml:space="preserve">onu </w:t>
+      </w:r>
+      <w:r>
+        <w:rPr>
+          <w:b/>
+          <w:bCs/>
+          <w:color w:val="FF0000"/>
+          <w:u w:val="single"/>
+        </w:rPr>
+        <w:t>D</w:t>
+      </w:r>
+      <w:r>
+        <w:rPr>
+          <w:b/>
+          <w:bCs/>
+          <w:color w:val="FF0000"/>
+          <w:u w:val="single"/>
+        </w:rPr>
+        <w:t>üşmanı</w:t>
       </w:r>
     </w:p>
     <w:p>
@@ -4387,12 +5615,6 @@
         <w:spacing w:after="0"/>
         <w:ind w:firstLine="708"/>
       </w:pPr>
-      <w:r>
-        <w:t>+Normal düşmanlar</w:t>
-      </w:r>
-      <w:r>
-        <w:t>:</w:t>
-      </w:r>
     </w:p>
     <w:p>
       <w:pPr>
@@ -4402,23 +5624,18 @@
           <w:noProof/>
         </w:rPr>
       </w:pPr>
-    </w:p>
-    <w:p>
-      <w:pPr>
-        <w:spacing w:after="0"/>
-      </w:pPr>
       <w:r>
         <w:rPr>
           <w:noProof/>
         </w:rPr>
         <w:drawing>
-          <wp:anchor distT="0" distB="0" distL="114300" distR="114300" simplePos="0" relativeHeight="251679744" behindDoc="0" locked="0" layoutInCell="1" allowOverlap="1" wp14:anchorId="551146EB" wp14:editId="5F6BACBD">
+          <wp:anchor distT="0" distB="0" distL="114300" distR="114300" simplePos="0" relativeHeight="251679744" behindDoc="0" locked="0" layoutInCell="1" allowOverlap="1" wp14:anchorId="551146EB" wp14:editId="651B0A74">
             <wp:simplePos x="0" y="0"/>
             <wp:positionH relativeFrom="column">
-              <wp:posOffset>4969965</wp:posOffset>
+              <wp:posOffset>2502535</wp:posOffset>
             </wp:positionH>
             <wp:positionV relativeFrom="paragraph">
-              <wp:posOffset>4409</wp:posOffset>
+              <wp:posOffset>187960</wp:posOffset>
             </wp:positionV>
             <wp:extent cx="718820" cy="1331595"/>
             <wp:effectExtent l="0" t="0" r="5080" b="1905"/>
@@ -4485,15 +5702,20 @@
           </wp:anchor>
         </w:drawing>
       </w:r>
+    </w:p>
+    <w:p>
+      <w:pPr>
+        <w:spacing w:after="0"/>
+      </w:pPr>
       <w:r>
         <w:rPr>
           <w:noProof/>
         </w:rPr>
         <w:drawing>
-          <wp:anchor distT="0" distB="0" distL="114300" distR="114300" simplePos="0" relativeHeight="251678720" behindDoc="0" locked="0" layoutInCell="1" allowOverlap="1" wp14:anchorId="3D4D0378" wp14:editId="4A71194B">
+          <wp:anchor distT="0" distB="0" distL="114300" distR="114300" simplePos="0" relativeHeight="251678720" behindDoc="0" locked="0" layoutInCell="1" allowOverlap="1" wp14:anchorId="3D4D0378" wp14:editId="77FDD81A">
             <wp:simplePos x="0" y="0"/>
             <wp:positionH relativeFrom="column">
-              <wp:posOffset>2740183</wp:posOffset>
+              <wp:posOffset>1435100</wp:posOffset>
             </wp:positionH>
             <wp:positionV relativeFrom="paragraph">
               <wp:posOffset>14605</wp:posOffset>
@@ -4648,91 +5870,14 @@
         <w:tab/>
       </w:r>
       <w:r>
-        <w:tab/>
-      </w:r>
-      <w:r>
-        <w:tab/>
-      </w:r>
-      <w:r>
-        <w:tab/>
-      </w:r>
-      <w:r>
-        <w:tab/>
-      </w:r>
-      <w:r>
-        <w:tab/>
-      </w:r>
-    </w:p>
-    <w:p>
-      <w:pPr>
-        <w:spacing w:after="0"/>
-        <w:ind w:firstLine="708"/>
-      </w:pPr>
-    </w:p>
-    <w:p>
-      <w:pPr>
-        <w:spacing w:after="0"/>
-      </w:pPr>
-    </w:p>
-    <w:p>
-      <w:pPr>
-        <w:spacing w:after="0"/>
-        <w:ind w:firstLine="708"/>
-      </w:pPr>
-    </w:p>
-    <w:p>
-      <w:pPr>
-        <w:spacing w:after="0"/>
-        <w:ind w:firstLine="708"/>
-      </w:pPr>
-    </w:p>
-    <w:p>
-      <w:pPr>
-        <w:spacing w:after="0"/>
-        <w:ind w:firstLine="708"/>
-      </w:pPr>
-    </w:p>
-    <w:p>
-      <w:pPr>
-        <w:spacing w:after="0"/>
-        <w:ind w:firstLine="708"/>
-      </w:pPr>
-    </w:p>
-    <w:p>
-      <w:pPr>
-        <w:spacing w:after="0"/>
-        <w:ind w:firstLine="708"/>
-      </w:pPr>
-    </w:p>
-    <w:p>
-      <w:pPr>
-        <w:spacing w:after="0"/>
-        <w:ind w:firstLine="708"/>
-      </w:pPr>
-    </w:p>
-    <w:p>
-      <w:pPr>
-        <w:spacing w:after="0"/>
-        <w:ind w:firstLine="708"/>
-      </w:pPr>
-      <w:r>
-        <w:t>+Bölüm sonu düşmanı:</w:t>
-      </w:r>
-    </w:p>
-    <w:p>
-      <w:pPr>
-        <w:spacing w:after="0"/>
-        <w:ind w:firstLine="708"/>
-      </w:pPr>
-      <w:r>
         <w:rPr>
           <w:noProof/>
         </w:rPr>
         <w:drawing>
-          <wp:inline distT="0" distB="0" distL="0" distR="0" wp14:anchorId="6F88CE7F" wp14:editId="45DC66D1">
-            <wp:extent cx="1302062" cy="1194534"/>
-            <wp:effectExtent l="0" t="0" r="0" b="5715"/>
-            <wp:docPr id="48" name="Resim 48"/>
+          <wp:inline distT="0" distB="0" distL="0" distR="0" wp14:anchorId="661C9771" wp14:editId="71EAA636">
+            <wp:extent cx="1304925" cy="1366520"/>
+            <wp:effectExtent l="0" t="0" r="9525" b="5080"/>
+            <wp:docPr id="2" name="Picture 2" descr="A picture containing map&#10;&#10;Description automatically generated"/>
             <wp:cNvGraphicFramePr>
               <a:graphicFrameLocks xmlns:a="http://schemas.openxmlformats.org/drawingml/2006/main" noChangeAspect="1"/>
             </wp:cNvGraphicFramePr>
@@ -4740,13 +5885,13 @@
               <a:graphicData uri="http://schemas.openxmlformats.org/drawingml/2006/picture">
                 <pic:pic xmlns:pic="http://schemas.openxmlformats.org/drawingml/2006/picture">
                   <pic:nvPicPr>
-                    <pic:cNvPr id="0" name="Picture 56"/>
+                    <pic:cNvPr id="2" name="Picture 2" descr="A picture containing map&#10;&#10;Description automatically generated"/>
                     <pic:cNvPicPr>
                       <a:picLocks noChangeAspect="1" noChangeArrowheads="1"/>
                     </pic:cNvPicPr>
                   </pic:nvPicPr>
                   <pic:blipFill>
-                    <a:blip r:embed="rId30" cstate="print">
+                    <a:blip r:embed="rId30">
                       <a:extLst>
                         <a:ext uri="{28A0092B-C50C-407E-A947-70E740481C1C}">
                           <a14:useLocalDpi xmlns:a14="http://schemas.microsoft.com/office/drawing/2010/main" val="0"/>
@@ -4761,15 +5906,12 @@
                   <pic:spPr bwMode="auto">
                     <a:xfrm>
                       <a:off x="0" y="0"/>
-                      <a:ext cx="1313316" cy="1204858"/>
+                      <a:ext cx="1304925" cy="1366520"/>
                     </a:xfrm>
                     <a:prstGeom prst="rect">
                       <a:avLst/>
                     </a:prstGeom>
                     <a:noFill/>
-                    <a:ln>
-                      <a:noFill/>
-                    </a:ln>
                   </pic:spPr>
                 </pic:pic>
               </a:graphicData>
@@ -4777,41 +5919,56 @@
           </wp:inline>
         </w:drawing>
       </w:r>
-    </w:p>
-    <w:p>
-      <w:pPr>
-        <w:spacing w:after="0"/>
-      </w:pPr>
-    </w:p>
-    <w:p>
-      <w:pPr>
-        <w:spacing w:after="0"/>
-      </w:pPr>
-    </w:p>
-    <w:p>
-      <w:pPr>
-        <w:spacing w:after="0"/>
-        <w:rPr>
-          <w:b/>
-          <w:bCs/>
-        </w:rPr>
-      </w:pPr>
-    </w:p>
-    <w:p>
-      <w:pPr>
-        <w:spacing w:after="0"/>
-        <w:rPr>
-          <w:b/>
-          <w:bCs/>
-        </w:rPr>
-      </w:pPr>
-      <w:r>
-        <w:rPr>
-          <w:b/>
-          <w:bCs/>
+      <w:r>
+        <w:tab/>
+      </w:r>
+      <w:r>
+        <w:tab/>
+      </w:r>
+      <w:r>
+        <w:tab/>
+      </w:r>
+      <w:r>
+        <w:tab/>
+      </w:r>
+      <w:r>
+        <w:tab/>
+      </w:r>
+    </w:p>
+    <w:p>
+      <w:pPr>
+        <w:spacing w:after="0"/>
+        <w:ind w:firstLine="708"/>
+      </w:pPr>
+    </w:p>
+    <w:p>
+      <w:pPr>
+        <w:spacing w:after="0"/>
+        <w:rPr>
+          <w:b/>
+          <w:bCs/>
+          <w:sz w:val="24"/>
+          <w:szCs w:val="24"/>
+        </w:rPr>
+      </w:pPr>
+      <w:r>
+        <w:rPr>
+          <w:b/>
+          <w:bCs/>
+          <w:sz w:val="24"/>
+          <w:szCs w:val="24"/>
         </w:rPr>
         <w:t>Bölüm Sonu Ekranı</w:t>
       </w:r>
+    </w:p>
+    <w:p>
+      <w:pPr>
+        <w:spacing w:after="0"/>
+        <w:rPr>
+          <w:b/>
+          <w:bCs/>
+        </w:rPr>
+      </w:pPr>
     </w:p>
     <w:p>
       <w:pPr>
@@ -4886,20 +6043,23 @@
       </w:r>
       <w:r>
         <w:rPr>
-          <w:b/>
-          <w:bCs/>
-        </w:rPr>
+          <w:rFonts w:ascii="Arial Black" w:hAnsi="Arial Black"/>
+          <w:b/>
+          <w:bCs/>
+          <w:color w:val="00B050"/>
+        </w:rPr>
+        <w:t>Kazanma ekranı</w:t>
+      </w:r>
+      <w:r>
+        <w:rPr>
+          <w:color w:val="00B050"/>
+        </w:rPr>
+        <w:t xml:space="preserve"> </w:t>
+      </w:r>
+      <w:r>
         <w:tab/>
       </w:r>
       <w:r>
-        <w:t xml:space="preserve">+Kazanma </w:t>
-      </w:r>
-      <w:proofErr w:type="gramStart"/>
-      <w:r>
-        <w:t>ekranı :</w:t>
-      </w:r>
-      <w:proofErr w:type="gramEnd"/>
-      <w:r>
         <w:tab/>
       </w:r>
       <w:r>
@@ -4909,14 +6069,33 @@
         <w:tab/>
       </w:r>
       <w:r>
-        <w:tab/>
-      </w:r>
-      <w:r>
-        <w:tab/>
-      </w:r>
-      <w:r>
-        <w:tab/>
-        <w:t>+Kaybetme ekranı :</w:t>
+        <w:t xml:space="preserve">                               </w:t>
+      </w:r>
+      <w:r>
+        <w:rPr>
+          <w:rFonts w:ascii="Arial Black" w:hAnsi="Arial Black"/>
+          <w:b/>
+          <w:bCs/>
+          <w:color w:val="FF0000"/>
+        </w:rPr>
+        <w:t>Kaybetme</w:t>
+      </w:r>
+      <w:r>
+        <w:rPr>
+          <w:b/>
+          <w:bCs/>
+          <w:color w:val="FF0000"/>
+        </w:rPr>
+        <w:t xml:space="preserve"> </w:t>
+      </w:r>
+      <w:r>
+        <w:rPr>
+          <w:rFonts w:ascii="Arial Black" w:hAnsi="Arial Black"/>
+          <w:b/>
+          <w:bCs/>
+          <w:color w:val="FF0000"/>
+        </w:rPr>
+        <w:t>ekranı</w:t>
       </w:r>
     </w:p>
     <w:p>
@@ -5089,22 +6268,12 @@
           <w:bCs/>
         </w:rPr>
       </w:pPr>
-    </w:p>
-    <w:p>
-      <w:pPr>
-        <w:spacing w:after="0"/>
-        <w:rPr>
-          <w:b/>
-          <w:bCs/>
-        </w:rPr>
-      </w:pPr>
-      <w:r>
-        <w:rPr>
-          <w:b/>
-          <w:bCs/>
-        </w:rPr>
-        <w:lastRenderedPageBreak/>
-        <w:t>Stat Menüsü:</w:t>
+      <w:r>
+        <w:rPr>
+          <w:b/>
+          <w:bCs/>
+        </w:rPr>
+        <w:t>STATÜ MENÜSÜ</w:t>
       </w:r>
     </w:p>
     <w:p>
@@ -5186,34 +6355,443 @@
           <w:bCs/>
         </w:rPr>
       </w:pPr>
-    </w:p>
-    <w:p>
-      <w:pPr>
-        <w:spacing w:after="0"/>
-      </w:pPr>
-      <w:r>
-        <w:t>Düşman öldürerek k</w:t>
-      </w:r>
-      <w:r>
-        <w:t xml:space="preserve">azandığınız tecrübe puanları karakterimizin seviyesini arttırıyor. Her seviye atlandığında statülerinizi geliştirebilmek için kullanabileceğimiz 1 statü puanı kazanıyoruz. </w:t>
-      </w:r>
-    </w:p>
-    <w:p>
-      <w:pPr>
-        <w:spacing w:after="0"/>
-      </w:pPr>
-      <w:r>
-        <w:t>4 farklı statü geliştirme seçeneğimiz bulunuyor;</w:t>
-      </w:r>
-    </w:p>
-    <w:p>
-      <w:pPr>
-        <w:pStyle w:val="ListeParagraf"/>
+      <w:r>
+        <w:rPr>
+          <w:b/>
+          <w:bCs/>
+        </w:rPr>
+        <w:tab/>
+      </w:r>
+    </w:p>
+    <w:p>
+      <w:pPr>
+        <w:spacing w:after="0"/>
+        <w:ind w:firstLine="708"/>
+        <w:rPr>
+          <w:sz w:val="24"/>
+          <w:szCs w:val="24"/>
+        </w:rPr>
+      </w:pPr>
+      <w:r>
+        <w:rPr>
+          <w:noProof/>
+        </w:rPr>
+        <w:drawing>
+          <wp:inline distT="0" distB="0" distL="0" distR="0" wp14:anchorId="642AE1BE" wp14:editId="12045566">
+            <wp:extent cx="359410" cy="359410"/>
+            <wp:effectExtent l="0" t="0" r="2540" b="2540"/>
+            <wp:docPr id="5" name="Picture 5"/>
+            <wp:cNvGraphicFramePr>
+              <a:graphicFrameLocks xmlns:a="http://schemas.openxmlformats.org/drawingml/2006/main" noChangeAspect="1"/>
+            </wp:cNvGraphicFramePr>
+            <a:graphic xmlns:a="http://schemas.openxmlformats.org/drawingml/2006/main">
+              <a:graphicData uri="http://schemas.openxmlformats.org/drawingml/2006/picture">
+                <pic:pic xmlns:pic="http://schemas.openxmlformats.org/drawingml/2006/picture">
+                  <pic:nvPicPr>
+                    <pic:cNvPr id="0" name="Picture 3"/>
+                    <pic:cNvPicPr>
+                      <a:picLocks noChangeAspect="1" noChangeArrowheads="1"/>
+                    </pic:cNvPicPr>
+                  </pic:nvPicPr>
+                  <pic:blipFill>
+                    <a:blip r:embed="rId34">
+                      <a:extLst>
+                        <a:ext uri="{28A0092B-C50C-407E-A947-70E740481C1C}">
+                          <a14:useLocalDpi xmlns:a14="http://schemas.microsoft.com/office/drawing/2010/main" val="0"/>
+                        </a:ext>
+                      </a:extLst>
+                    </a:blip>
+                    <a:srcRect/>
+                    <a:stretch>
+                      <a:fillRect/>
+                    </a:stretch>
+                  </pic:blipFill>
+                  <pic:spPr bwMode="auto">
+                    <a:xfrm>
+                      <a:off x="0" y="0"/>
+                      <a:ext cx="359410" cy="359410"/>
+                    </a:xfrm>
+                    <a:prstGeom prst="rect">
+                      <a:avLst/>
+                    </a:prstGeom>
+                    <a:noFill/>
+                  </pic:spPr>
+                </pic:pic>
+              </a:graphicData>
+            </a:graphic>
+          </wp:inline>
+        </w:drawing>
+      </w:r>
+      <w:r>
+        <w:t xml:space="preserve"> </w:t>
+      </w:r>
+      <w:r>
+        <w:rPr>
+          <w:sz w:val="24"/>
+          <w:szCs w:val="24"/>
+        </w:rPr>
+        <w:t>Ana menüye geri dönme buton.</w:t>
+      </w:r>
+    </w:p>
+    <w:p>
+      <w:pPr>
+        <w:spacing w:after="0"/>
+        <w:ind w:firstLine="708"/>
+        <w:rPr>
+          <w:sz w:val="24"/>
+          <w:szCs w:val="24"/>
+        </w:rPr>
+      </w:pPr>
+      <w:r>
+        <w:rPr>
+          <w:noProof/>
+          <w:sz w:val="24"/>
+          <w:szCs w:val="24"/>
+        </w:rPr>
+        <w:drawing>
+          <wp:inline distT="0" distB="0" distL="0" distR="0" wp14:anchorId="34C5744C" wp14:editId="160B53AA">
+            <wp:extent cx="359410" cy="359410"/>
+            <wp:effectExtent l="0" t="0" r="2540" b="2540"/>
+            <wp:docPr id="9" name="Picture 9"/>
+            <wp:cNvGraphicFramePr>
+              <a:graphicFrameLocks xmlns:a="http://schemas.openxmlformats.org/drawingml/2006/main" noChangeAspect="1"/>
+            </wp:cNvGraphicFramePr>
+            <a:graphic xmlns:a="http://schemas.openxmlformats.org/drawingml/2006/main">
+              <a:graphicData uri="http://schemas.openxmlformats.org/drawingml/2006/picture">
+                <pic:pic xmlns:pic="http://schemas.openxmlformats.org/drawingml/2006/picture">
+                  <pic:nvPicPr>
+                    <pic:cNvPr id="0" name="Picture 7"/>
+                    <pic:cNvPicPr>
+                      <a:picLocks noChangeAspect="1" noChangeArrowheads="1"/>
+                    </pic:cNvPicPr>
+                  </pic:nvPicPr>
+                  <pic:blipFill>
+                    <a:blip r:embed="rId35">
+                      <a:extLst>
+                        <a:ext uri="{28A0092B-C50C-407E-A947-70E740481C1C}">
+                          <a14:useLocalDpi xmlns:a14="http://schemas.microsoft.com/office/drawing/2010/main" val="0"/>
+                        </a:ext>
+                      </a:extLst>
+                    </a:blip>
+                    <a:srcRect/>
+                    <a:stretch>
+                      <a:fillRect/>
+                    </a:stretch>
+                  </pic:blipFill>
+                  <pic:spPr bwMode="auto">
+                    <a:xfrm>
+                      <a:off x="0" y="0"/>
+                      <a:ext cx="359410" cy="359410"/>
+                    </a:xfrm>
+                    <a:prstGeom prst="rect">
+                      <a:avLst/>
+                    </a:prstGeom>
+                    <a:noFill/>
+                  </pic:spPr>
+                </pic:pic>
+              </a:graphicData>
+            </a:graphic>
+          </wp:inline>
+        </w:drawing>
+      </w:r>
+      <w:r>
+        <w:rPr>
+          <w:sz w:val="24"/>
+          <w:szCs w:val="24"/>
+        </w:rPr>
+        <w:t xml:space="preserve"> </w:t>
+      </w:r>
+      <w:r>
+        <w:rPr>
+          <w:sz w:val="24"/>
+          <w:szCs w:val="24"/>
+        </w:rPr>
+        <w:t>Oyuna devam etme butonu</w:t>
+      </w:r>
+    </w:p>
+    <w:p>
+      <w:pPr>
+        <w:spacing w:after="0"/>
+        <w:ind w:firstLine="708"/>
+        <w:rPr>
+          <w:sz w:val="24"/>
+          <w:szCs w:val="24"/>
+        </w:rPr>
+      </w:pPr>
+      <w:r>
+        <w:rPr>
+          <w:noProof/>
+          <w:sz w:val="24"/>
+          <w:szCs w:val="24"/>
+        </w:rPr>
+        <w:drawing>
+          <wp:inline distT="0" distB="0" distL="0" distR="0" wp14:anchorId="0C1164B1" wp14:editId="3E9F675F">
+            <wp:extent cx="359410" cy="359410"/>
+            <wp:effectExtent l="0" t="0" r="2540" b="2540"/>
+            <wp:docPr id="10" name="Picture 10" descr="A picture containing text, electronics, circuit, first-aid kit&#10;&#10;Description automatically generated"/>
+            <wp:cNvGraphicFramePr>
+              <a:graphicFrameLocks xmlns:a="http://schemas.openxmlformats.org/drawingml/2006/main" noChangeAspect="1"/>
+            </wp:cNvGraphicFramePr>
+            <a:graphic xmlns:a="http://schemas.openxmlformats.org/drawingml/2006/main">
+              <a:graphicData uri="http://schemas.openxmlformats.org/drawingml/2006/picture">
+                <pic:pic xmlns:pic="http://schemas.openxmlformats.org/drawingml/2006/picture">
+                  <pic:nvPicPr>
+                    <pic:cNvPr id="10" name="Picture 10" descr="A picture containing text, electronics, circuit, first-aid kit&#10;&#10;Description automatically generated"/>
+                    <pic:cNvPicPr>
+                      <a:picLocks noChangeAspect="1" noChangeArrowheads="1"/>
+                    </pic:cNvPicPr>
+                  </pic:nvPicPr>
+                  <pic:blipFill>
+                    <a:blip r:embed="rId36">
+                      <a:extLst>
+                        <a:ext uri="{28A0092B-C50C-407E-A947-70E740481C1C}">
+                          <a14:useLocalDpi xmlns:a14="http://schemas.microsoft.com/office/drawing/2010/main" val="0"/>
+                        </a:ext>
+                      </a:extLst>
+                    </a:blip>
+                    <a:srcRect/>
+                    <a:stretch>
+                      <a:fillRect/>
+                    </a:stretch>
+                  </pic:blipFill>
+                  <pic:spPr bwMode="auto">
+                    <a:xfrm>
+                      <a:off x="0" y="0"/>
+                      <a:ext cx="359410" cy="359410"/>
+                    </a:xfrm>
+                    <a:prstGeom prst="rect">
+                      <a:avLst/>
+                    </a:prstGeom>
+                    <a:noFill/>
+                  </pic:spPr>
+                </pic:pic>
+              </a:graphicData>
+            </a:graphic>
+          </wp:inline>
+        </w:drawing>
+      </w:r>
+      <w:r>
+        <w:rPr>
+          <w:sz w:val="24"/>
+          <w:szCs w:val="24"/>
+        </w:rPr>
+        <w:t xml:space="preserve"> </w:t>
+      </w:r>
+      <w:r>
+        <w:rPr>
+          <w:sz w:val="24"/>
+          <w:szCs w:val="24"/>
+        </w:rPr>
+        <w:t>Statü değişikliklerini iptal etme butonu.</w:t>
+      </w:r>
+    </w:p>
+    <w:p>
+      <w:pPr>
+        <w:spacing w:after="0"/>
+        <w:ind w:firstLine="708"/>
+        <w:rPr>
+          <w:sz w:val="24"/>
+          <w:szCs w:val="24"/>
+        </w:rPr>
+      </w:pPr>
+      <w:r>
+        <w:rPr>
+          <w:noProof/>
+          <w:sz w:val="24"/>
+          <w:szCs w:val="24"/>
+        </w:rPr>
+        <w:drawing>
+          <wp:inline distT="0" distB="0" distL="0" distR="0" wp14:anchorId="4B3C0566" wp14:editId="43EEDDB4">
+            <wp:extent cx="359410" cy="353695"/>
+            <wp:effectExtent l="0" t="0" r="2540" b="8255"/>
+            <wp:docPr id="11" name="Picture 11"/>
+            <wp:cNvGraphicFramePr>
+              <a:graphicFrameLocks xmlns:a="http://schemas.openxmlformats.org/drawingml/2006/main" noChangeAspect="1"/>
+            </wp:cNvGraphicFramePr>
+            <a:graphic xmlns:a="http://schemas.openxmlformats.org/drawingml/2006/main">
+              <a:graphicData uri="http://schemas.openxmlformats.org/drawingml/2006/picture">
+                <pic:pic xmlns:pic="http://schemas.openxmlformats.org/drawingml/2006/picture">
+                  <pic:nvPicPr>
+                    <pic:cNvPr id="0" name="Picture 9"/>
+                    <pic:cNvPicPr>
+                      <a:picLocks noChangeAspect="1" noChangeArrowheads="1"/>
+                    </pic:cNvPicPr>
+                  </pic:nvPicPr>
+                  <pic:blipFill>
+                    <a:blip r:embed="rId37">
+                      <a:extLst>
+                        <a:ext uri="{28A0092B-C50C-407E-A947-70E740481C1C}">
+                          <a14:useLocalDpi xmlns:a14="http://schemas.microsoft.com/office/drawing/2010/main" val="0"/>
+                        </a:ext>
+                      </a:extLst>
+                    </a:blip>
+                    <a:srcRect/>
+                    <a:stretch>
+                      <a:fillRect/>
+                    </a:stretch>
+                  </pic:blipFill>
+                  <pic:spPr bwMode="auto">
+                    <a:xfrm>
+                      <a:off x="0" y="0"/>
+                      <a:ext cx="359410" cy="353695"/>
+                    </a:xfrm>
+                    <a:prstGeom prst="rect">
+                      <a:avLst/>
+                    </a:prstGeom>
+                    <a:noFill/>
+                  </pic:spPr>
+                </pic:pic>
+              </a:graphicData>
+            </a:graphic>
+          </wp:inline>
+        </w:drawing>
+      </w:r>
+      <w:r>
+        <w:rPr>
+          <w:sz w:val="24"/>
+          <w:szCs w:val="24"/>
+        </w:rPr>
+        <w:t xml:space="preserve"> </w:t>
+      </w:r>
+      <w:r>
+        <w:rPr>
+          <w:sz w:val="24"/>
+          <w:szCs w:val="24"/>
+        </w:rPr>
+        <w:t>Statü değişikliklerini kaydetme butonu.</w:t>
+      </w:r>
+    </w:p>
+    <w:p>
+      <w:pPr>
+        <w:spacing w:after="0"/>
+        <w:rPr>
+          <w:b/>
+          <w:bCs/>
+        </w:rPr>
+      </w:pPr>
+    </w:p>
+    <w:p>
+      <w:pPr>
+        <w:spacing w:after="0"/>
+      </w:pPr>
+    </w:p>
+    <w:p>
+      <w:pPr>
+        <w:spacing w:after="0"/>
+      </w:pPr>
+    </w:p>
+    <w:p>
+      <w:pPr>
+        <w:spacing w:after="0"/>
+        <w:ind w:firstLine="708"/>
+        <w:rPr>
+          <w:sz w:val="24"/>
+          <w:szCs w:val="24"/>
+        </w:rPr>
+      </w:pPr>
+      <w:r>
+        <w:rPr>
+          <w:sz w:val="24"/>
+          <w:szCs w:val="24"/>
+        </w:rPr>
+        <w:t>S</w:t>
+      </w:r>
+      <w:r>
+        <w:rPr>
+          <w:sz w:val="24"/>
+          <w:szCs w:val="24"/>
+        </w:rPr>
+        <w:t>eviye atlandığında statülerinizi geliştirebilmek için kullanabileceği</w:t>
+      </w:r>
+      <w:r>
+        <w:rPr>
+          <w:sz w:val="24"/>
+          <w:szCs w:val="24"/>
+        </w:rPr>
+        <w:t>n</w:t>
+      </w:r>
+      <w:r>
+        <w:rPr>
+          <w:sz w:val="24"/>
+          <w:szCs w:val="24"/>
+        </w:rPr>
+        <w:t>iz 1 statü puanı kazanı</w:t>
+      </w:r>
+      <w:r>
+        <w:rPr>
+          <w:sz w:val="24"/>
+          <w:szCs w:val="24"/>
+        </w:rPr>
+        <w:t>rsınız</w:t>
+      </w:r>
+      <w:r>
+        <w:rPr>
+          <w:sz w:val="24"/>
+          <w:szCs w:val="24"/>
+        </w:rPr>
+        <w:t xml:space="preserve">. </w:t>
+      </w:r>
+    </w:p>
+    <w:p>
+      <w:pPr>
+        <w:spacing w:after="0"/>
+        <w:rPr>
+          <w:sz w:val="24"/>
+          <w:szCs w:val="24"/>
+        </w:rPr>
+      </w:pPr>
+      <w:r>
+        <w:rPr>
+          <w:sz w:val="24"/>
+          <w:szCs w:val="24"/>
+        </w:rPr>
+        <w:t>4 farklı statü geliştirme seçeneği bulu</w:t>
+      </w:r>
+      <w:r>
+        <w:rPr>
+          <w:sz w:val="24"/>
+          <w:szCs w:val="24"/>
+        </w:rPr>
+        <w:t>nmaktadır.</w:t>
+      </w:r>
+    </w:p>
+    <w:p>
+      <w:pPr>
+        <w:spacing w:after="0"/>
+      </w:pPr>
+      <w:r>
+        <w:t xml:space="preserve"> </w:t>
+      </w:r>
+    </w:p>
+    <w:p>
+      <w:pPr>
+        <w:spacing w:after="0"/>
+        <w:ind w:firstLine="708"/>
+        <w:rPr>
+          <w:sz w:val="24"/>
+          <w:szCs w:val="24"/>
+        </w:rPr>
+      </w:pPr>
+      <w:r>
+        <w:rPr>
+          <w:sz w:val="24"/>
+          <w:szCs w:val="24"/>
+        </w:rPr>
+        <w:t>Bunlar:</w:t>
+      </w:r>
+    </w:p>
+    <w:p>
+      <w:pPr>
+        <w:pStyle w:val="ListParagraph"/>
         <w:numPr>
           <w:ilvl w:val="0"/>
-          <w:numId w:val="6"/>
+          <w:numId w:val="11"/>
         </w:numPr>
         <w:spacing w:after="0"/>
+        <w:rPr>
+          <w:sz w:val="24"/>
+          <w:szCs w:val="24"/>
+        </w:rPr>
       </w:pPr>
       <w:proofErr w:type="spellStart"/>
       <w:proofErr w:type="gramStart"/>
@@ -5221,6 +6799,8 @@
         <w:rPr>
           <w:b/>
           <w:bCs/>
+          <w:sz w:val="24"/>
+          <w:szCs w:val="24"/>
         </w:rPr>
         <w:t>Strenght</w:t>
       </w:r>
@@ -5229,28 +6809,47 @@
         <w:rPr>
           <w:b/>
           <w:bCs/>
-        </w:rPr>
-        <w:t xml:space="preserve"> :</w:t>
+          <w:sz w:val="24"/>
+          <w:szCs w:val="24"/>
+        </w:rPr>
+        <w:t>:</w:t>
+      </w:r>
+      <w:r>
+        <w:rPr>
+          <w:sz w:val="24"/>
+          <w:szCs w:val="24"/>
+        </w:rPr>
+        <w:t xml:space="preserve">  Karakterimizin</w:t>
       </w:r>
       <w:proofErr w:type="gramEnd"/>
       <w:r>
-        <w:t xml:space="preserve"> Karakterimizin hasar artışını sağlar</w:t>
-      </w:r>
-    </w:p>
-    <w:p>
-      <w:pPr>
-        <w:pStyle w:val="ListeParagraf"/>
+        <w:rPr>
+          <w:sz w:val="24"/>
+          <w:szCs w:val="24"/>
+        </w:rPr>
+        <w:t xml:space="preserve"> hasar artışını sağlar</w:t>
+      </w:r>
+    </w:p>
+    <w:p>
+      <w:pPr>
+        <w:pStyle w:val="ListParagraph"/>
         <w:numPr>
           <w:ilvl w:val="0"/>
-          <w:numId w:val="6"/>
+          <w:numId w:val="11"/>
         </w:numPr>
         <w:spacing w:after="0"/>
+        <w:rPr>
+          <w:sz w:val="24"/>
+          <w:szCs w:val="24"/>
+        </w:rPr>
       </w:pPr>
       <w:proofErr w:type="spellStart"/>
       <w:r>
         <w:rPr>
           <w:b/>
           <w:bCs/>
+          <w:sz w:val="24"/>
+          <w:szCs w:val="24"/>
         </w:rPr>
         <w:t>Agility</w:t>
       </w:r>
@@ -5259,30 +6858,51 @@
         <w:rPr>
           <w:b/>
           <w:bCs/>
-        </w:rPr>
-        <w:t xml:space="preserve">   </w:t>
+          <w:sz w:val="24"/>
+          <w:szCs w:val="24"/>
+        </w:rPr>
+        <w:t xml:space="preserve"> </w:t>
+      </w:r>
+      <w:r>
+        <w:rPr>
+          <w:b/>
+          <w:bCs/>
+          <w:sz w:val="24"/>
+          <w:szCs w:val="24"/>
+        </w:rPr>
+        <w:t xml:space="preserve"> </w:t>
       </w:r>
       <w:proofErr w:type="gramStart"/>
       <w:r>
         <w:rPr>
           <w:b/>
           <w:bCs/>
+          <w:sz w:val="24"/>
+          <w:szCs w:val="24"/>
         </w:rPr>
         <w:t xml:space="preserve">  :</w:t>
       </w:r>
       <w:proofErr w:type="gramEnd"/>
       <w:r>
-        <w:t xml:space="preserve"> Karakterimizin saldırı hızında artış sağlar</w:t>
-      </w:r>
-    </w:p>
-    <w:p>
-      <w:pPr>
-        <w:pStyle w:val="ListeParagraf"/>
+        <w:rPr>
+          <w:sz w:val="24"/>
+          <w:szCs w:val="24"/>
+        </w:rPr>
+        <w:t xml:space="preserve">   Karakterimizin saldırı hızında artış sağlar</w:t>
+      </w:r>
+    </w:p>
+    <w:p>
+      <w:pPr>
+        <w:pStyle w:val="ListParagraph"/>
         <w:numPr>
           <w:ilvl w:val="0"/>
-          <w:numId w:val="6"/>
+          <w:numId w:val="11"/>
         </w:numPr>
         <w:spacing w:after="0"/>
+        <w:rPr>
+          <w:sz w:val="24"/>
+          <w:szCs w:val="24"/>
+        </w:rPr>
       </w:pPr>
       <w:proofErr w:type="spellStart"/>
       <w:proofErr w:type="gramStart"/>
@@ -5290,6 +6910,8 @@
         <w:rPr>
           <w:b/>
           <w:bCs/>
+          <w:sz w:val="24"/>
+          <w:szCs w:val="24"/>
         </w:rPr>
         <w:t>Stamina</w:t>
       </w:r>
@@ -5298,28 +6920,47 @@
         <w:rPr>
           <w:b/>
           <w:bCs/>
-        </w:rPr>
-        <w:t xml:space="preserve">  :</w:t>
+          <w:sz w:val="24"/>
+          <w:szCs w:val="24"/>
+        </w:rPr>
+        <w:t>:</w:t>
+      </w:r>
+      <w:r>
+        <w:rPr>
+          <w:sz w:val="24"/>
+          <w:szCs w:val="24"/>
+        </w:rPr>
+        <w:t xml:space="preserve">   </w:t>
       </w:r>
       <w:proofErr w:type="gramEnd"/>
       <w:r>
-        <w:t xml:space="preserve"> Karakterimizin maksimum sağlığında artış sağlar</w:t>
-      </w:r>
-    </w:p>
-    <w:p>
-      <w:pPr>
-        <w:pStyle w:val="ListeParagraf"/>
+        <w:rPr>
+          <w:sz w:val="24"/>
+          <w:szCs w:val="24"/>
+        </w:rPr>
+        <w:t>Karakterimizin maksimum sağlığında artış sağlar</w:t>
+      </w:r>
+    </w:p>
+    <w:p>
+      <w:pPr>
+        <w:pStyle w:val="ListParagraph"/>
         <w:numPr>
           <w:ilvl w:val="0"/>
-          <w:numId w:val="6"/>
+          <w:numId w:val="11"/>
         </w:numPr>
         <w:spacing w:after="0"/>
+        <w:rPr>
+          <w:sz w:val="24"/>
+          <w:szCs w:val="24"/>
+        </w:rPr>
       </w:pPr>
       <w:proofErr w:type="spellStart"/>
       <w:r>
         <w:rPr>
           <w:b/>
           <w:bCs/>
+          <w:sz w:val="24"/>
+          <w:szCs w:val="24"/>
         </w:rPr>
         <w:t>Luck</w:t>
       </w:r>
@@ -5328,47 +6969,186 @@
         <w:rPr>
           <w:b/>
           <w:bCs/>
-        </w:rPr>
-        <w:t xml:space="preserve">      </w:t>
+          <w:sz w:val="24"/>
+          <w:szCs w:val="24"/>
+        </w:rPr>
+        <w:t xml:space="preserve"> </w:t>
+      </w:r>
+      <w:r>
+        <w:rPr>
+          <w:sz w:val="24"/>
+          <w:szCs w:val="24"/>
+        </w:rPr>
+        <w:t xml:space="preserve">   </w:t>
+      </w:r>
+      <w:r>
+        <w:rPr>
+          <w:sz w:val="24"/>
+          <w:szCs w:val="24"/>
+        </w:rPr>
+        <w:t xml:space="preserve"> </w:t>
       </w:r>
       <w:proofErr w:type="gramStart"/>
       <w:r>
         <w:rPr>
-          <w:b/>
-          <w:bCs/>
-        </w:rPr>
-        <w:t xml:space="preserve">  :</w:t>
+          <w:sz w:val="24"/>
+          <w:szCs w:val="24"/>
+        </w:rPr>
+        <w:t xml:space="preserve"> </w:t>
+      </w:r>
+      <w:r>
+        <w:rPr>
+          <w:b/>
+          <w:bCs/>
+          <w:sz w:val="24"/>
+          <w:szCs w:val="24"/>
+        </w:rPr>
+        <w:t xml:space="preserve"> </w:t>
+      </w:r>
+      <w:r>
+        <w:rPr>
+          <w:b/>
+          <w:bCs/>
+          <w:sz w:val="24"/>
+          <w:szCs w:val="24"/>
+        </w:rPr>
+        <w:t>:</w:t>
       </w:r>
       <w:proofErr w:type="gramEnd"/>
       <w:r>
-        <w:t xml:space="preserve"> Karakterin düşmanları öldürdüğünde düşürebildiği eşyaların düşme şansını arttırır.</w:t>
-      </w:r>
-    </w:p>
-    <w:p>
-      <w:pPr>
-        <w:spacing w:after="0"/>
-      </w:pPr>
-    </w:p>
-    <w:p>
-      <w:pPr>
-        <w:pStyle w:val="ListeParagraf"/>
-        <w:spacing w:after="0"/>
-      </w:pPr>
-      <w:r>
-        <w:t xml:space="preserve">Her düşman öldürdüğünüzde önceden </w:t>
+        <w:rPr>
+          <w:sz w:val="24"/>
+          <w:szCs w:val="24"/>
+        </w:rPr>
+        <w:t xml:space="preserve"> </w:t>
+      </w:r>
+      <w:r>
+        <w:rPr>
+          <w:sz w:val="24"/>
+          <w:szCs w:val="24"/>
+        </w:rPr>
+        <w:t xml:space="preserve">  </w:t>
+      </w:r>
+      <w:r>
+        <w:rPr>
+          <w:sz w:val="24"/>
+          <w:szCs w:val="24"/>
+        </w:rPr>
+        <w:t xml:space="preserve"> </w:t>
+      </w:r>
+      <w:r>
+        <w:rPr>
+          <w:sz w:val="24"/>
+          <w:szCs w:val="24"/>
+        </w:rPr>
+        <w:t>Karakterin düşmanları öldürdüğünde düşürebildiği eşyaların düşme şansını arttırır.</w:t>
+      </w:r>
+    </w:p>
+    <w:p>
+      <w:pPr>
+        <w:spacing w:after="0"/>
+        <w:rPr>
+          <w:sz w:val="24"/>
+          <w:szCs w:val="24"/>
+        </w:rPr>
+      </w:pPr>
+    </w:p>
+    <w:p>
+      <w:pPr>
+        <w:spacing w:after="0"/>
+        <w:rPr>
+          <w:sz w:val="24"/>
+          <w:szCs w:val="24"/>
+        </w:rPr>
+      </w:pPr>
+    </w:p>
+    <w:p>
+      <w:pPr>
+        <w:pStyle w:val="ListParagraph"/>
+        <w:spacing w:after="0"/>
+        <w:rPr>
+          <w:sz w:val="24"/>
+          <w:szCs w:val="24"/>
+        </w:rPr>
+      </w:pPr>
+      <w:r>
+        <w:rPr>
+          <w:sz w:val="24"/>
+          <w:szCs w:val="24"/>
+        </w:rPr>
+        <w:t xml:space="preserve">Her düşman </w:t>
       </w:r>
       <w:proofErr w:type="gramStart"/>
       <w:r>
-        <w:t>belirlenmiş  bir</w:t>
+        <w:rPr>
+          <w:sz w:val="24"/>
+          <w:szCs w:val="24"/>
+        </w:rPr>
+        <w:t>öldür</w:t>
+      </w:r>
+      <w:r>
+        <w:rPr>
+          <w:sz w:val="24"/>
+          <w:szCs w:val="24"/>
+        </w:rPr>
+        <w:t xml:space="preserve">üldüğünde </w:t>
+      </w:r>
+      <w:r>
+        <w:rPr>
+          <w:sz w:val="24"/>
+          <w:szCs w:val="24"/>
+        </w:rPr>
+        <w:t xml:space="preserve"> önceden</w:t>
       </w:r>
       <w:proofErr w:type="gramEnd"/>
       <w:r>
-        <w:t xml:space="preserve"> şans faktörüne göre eşyalar düşmektedir, Bu eşyalar;</w:t>
-      </w:r>
+        <w:rPr>
+          <w:sz w:val="24"/>
+          <w:szCs w:val="24"/>
+        </w:rPr>
+        <w:t xml:space="preserve"> belirlenmiş  bir şans faktörüne göre eşyalar düşmektedir</w:t>
+      </w:r>
+      <w:r>
+        <w:rPr>
+          <w:sz w:val="24"/>
+          <w:szCs w:val="24"/>
+        </w:rPr>
+        <w:t>.</w:t>
+      </w:r>
+    </w:p>
+    <w:p>
+      <w:pPr>
+        <w:pStyle w:val="ListParagraph"/>
+        <w:spacing w:after="0"/>
+        <w:rPr>
+          <w:sz w:val="24"/>
+          <w:szCs w:val="24"/>
+        </w:rPr>
+      </w:pPr>
+      <w:r>
+        <w:rPr>
+          <w:sz w:val="24"/>
+          <w:szCs w:val="24"/>
+        </w:rPr>
+        <w:t>Bu eşyalar</w:t>
+      </w:r>
+      <w:r>
+        <w:rPr>
+          <w:sz w:val="24"/>
+          <w:szCs w:val="24"/>
+        </w:rPr>
+        <w:t>:</w:t>
+      </w:r>
+    </w:p>
+    <w:p>
+      <w:pPr>
+        <w:pStyle w:val="ListParagraph"/>
+        <w:spacing w:after="0"/>
+      </w:pPr>
     </w:p>
     <w:tbl>
       <w:tblPr>
-        <w:tblStyle w:val="ListeTablo4-Vurgu3"/>
+        <w:tblStyle w:val="ListTable4-Accent3"/>
         <w:tblpPr w:leftFromText="141" w:rightFromText="141" w:vertAnchor="text" w:horzAnchor="page" w:tblpX="1466" w:tblpY="-11"/>
         <w:tblW w:w="0" w:type="auto"/>
         <w:tblLook w:val="04A0" w:firstRow="1" w:lastRow="0" w:firstColumn="1" w:lastColumn="0" w:noHBand="0" w:noVBand="1"/>
@@ -5611,7 +7391,7 @@
                           </pic:cNvPicPr>
                         </pic:nvPicPr>
                         <pic:blipFill>
-                          <a:blip r:embed="rId34">
+                          <a:blip r:embed="rId38">
                             <a:extLst>
                               <a:ext uri="{28A0092B-C50C-407E-A947-70E740481C1C}">
                                 <a14:useLocalDpi xmlns:a14="http://schemas.microsoft.com/office/drawing/2010/main" val="0"/>
@@ -5767,7 +7547,7 @@
                           </pic:cNvPicPr>
                         </pic:nvPicPr>
                         <pic:blipFill>
-                          <a:blip r:embed="rId35" cstate="print">
+                          <a:blip r:embed="rId39" cstate="print">
                             <a:extLst>
                               <a:ext uri="{28A0092B-C50C-407E-A947-70E740481C1C}">
                                 <a14:useLocalDpi xmlns:a14="http://schemas.microsoft.com/office/drawing/2010/main" val="0"/>
@@ -5926,7 +7706,7 @@
                           </pic:cNvPicPr>
                         </pic:nvPicPr>
                         <pic:blipFill>
-                          <a:blip r:embed="rId36" cstate="print">
+                          <a:blip r:embed="rId40" cstate="print">
                             <a:extLst>
                               <a:ext uri="{28A0092B-C50C-407E-A947-70E740481C1C}">
                                 <a14:useLocalDpi xmlns:a14="http://schemas.microsoft.com/office/drawing/2010/main" val="0"/>
@@ -6007,67 +7787,6 @@
       <w:pPr>
         <w:spacing w:after="0"/>
       </w:pPr>
-      <w:r>
-        <w:rPr>
-          <w:b/>
-          <w:bCs/>
-        </w:rPr>
-        <w:drawing>
-          <wp:anchor distT="0" distB="0" distL="114300" distR="114300" simplePos="0" relativeHeight="251682816" behindDoc="0" locked="0" layoutInCell="1" allowOverlap="1" wp14:anchorId="4D4321CD" wp14:editId="1EAA8C58">
-            <wp:simplePos x="0" y="0"/>
-            <wp:positionH relativeFrom="margin">
-              <wp:align>left</wp:align>
-            </wp:positionH>
-            <wp:positionV relativeFrom="paragraph">
-              <wp:posOffset>85944</wp:posOffset>
-            </wp:positionV>
-            <wp:extent cx="359410" cy="359410"/>
-            <wp:effectExtent l="0" t="0" r="2540" b="2540"/>
-            <wp:wrapNone/>
-            <wp:docPr id="61" name="Resim 61"/>
-            <wp:cNvGraphicFramePr>
-              <a:graphicFrameLocks xmlns:a="http://schemas.openxmlformats.org/drawingml/2006/main" noChangeAspect="1"/>
-            </wp:cNvGraphicFramePr>
-            <a:graphic xmlns:a="http://schemas.openxmlformats.org/drawingml/2006/main">
-              <a:graphicData uri="http://schemas.openxmlformats.org/drawingml/2006/picture">
-                <pic:pic xmlns:pic="http://schemas.openxmlformats.org/drawingml/2006/picture">
-                  <pic:nvPicPr>
-                    <pic:cNvPr id="1" name=""/>
-                    <pic:cNvPicPr/>
-                  </pic:nvPicPr>
-                  <pic:blipFill>
-                    <a:blip r:embed="rId37" cstate="print">
-                      <a:extLst>
-                        <a:ext uri="{28A0092B-C50C-407E-A947-70E740481C1C}">
-                          <a14:useLocalDpi xmlns:a14="http://schemas.microsoft.com/office/drawing/2010/main" val="0"/>
-                        </a:ext>
-                      </a:extLst>
-                    </a:blip>
-                    <a:stretch>
-                      <a:fillRect/>
-                    </a:stretch>
-                  </pic:blipFill>
-                  <pic:spPr>
-                    <a:xfrm>
-                      <a:off x="0" y="0"/>
-                      <a:ext cx="359410" cy="359410"/>
-                    </a:xfrm>
-                    <a:prstGeom prst="rect">
-                      <a:avLst/>
-                    </a:prstGeom>
-                  </pic:spPr>
-                </pic:pic>
-              </a:graphicData>
-            </a:graphic>
-            <wp14:sizeRelH relativeFrom="page">
-              <wp14:pctWidth>0</wp14:pctWidth>
-            </wp14:sizeRelH>
-            <wp14:sizeRelV relativeFrom="page">
-              <wp14:pctHeight>0</wp14:pctHeight>
-            </wp14:sizeRelV>
-          </wp:anchor>
-        </w:drawing>
-      </w:r>
     </w:p>
     <w:p>
       <w:pPr>
@@ -6079,283 +7798,37 @@
         </w:rPr>
       </w:pPr>
       <w:r>
-        <w:t>Ana menüye geri dönme butonu.</w:t>
-      </w:r>
-    </w:p>
-    <w:p>
-      <w:pPr>
-        <w:spacing w:after="0"/>
-        <w:ind w:firstLine="708"/>
-        <w:rPr>
-          <w:b/>
-          <w:bCs/>
-        </w:rPr>
-      </w:pPr>
-      <w:r>
-        <w:rPr>
-          <w:b/>
-          <w:bCs/>
-        </w:rPr>
-        <w:drawing>
-          <wp:anchor distT="0" distB="0" distL="114300" distR="114300" simplePos="0" relativeHeight="251683840" behindDoc="0" locked="0" layoutInCell="1" allowOverlap="1" wp14:anchorId="3C4564D2" wp14:editId="168A601C">
-            <wp:simplePos x="0" y="0"/>
-            <wp:positionH relativeFrom="margin">
-              <wp:align>left</wp:align>
-            </wp:positionH>
-            <wp:positionV relativeFrom="paragraph">
-              <wp:posOffset>97360</wp:posOffset>
-            </wp:positionV>
-            <wp:extent cx="360000" cy="360000"/>
-            <wp:effectExtent l="0" t="0" r="2540" b="2540"/>
-            <wp:wrapNone/>
-            <wp:docPr id="62" name="Resim 62"/>
-            <wp:cNvGraphicFramePr>
-              <a:graphicFrameLocks xmlns:a="http://schemas.openxmlformats.org/drawingml/2006/main" noChangeAspect="1"/>
-            </wp:cNvGraphicFramePr>
-            <a:graphic xmlns:a="http://schemas.openxmlformats.org/drawingml/2006/main">
-              <a:graphicData uri="http://schemas.openxmlformats.org/drawingml/2006/picture">
-                <pic:pic xmlns:pic="http://schemas.openxmlformats.org/drawingml/2006/picture">
-                  <pic:nvPicPr>
-                    <pic:cNvPr id="1" name=""/>
-                    <pic:cNvPicPr/>
-                  </pic:nvPicPr>
-                  <pic:blipFill>
-                    <a:blip r:embed="rId38" cstate="print">
-                      <a:extLst>
-                        <a:ext uri="{28A0092B-C50C-407E-A947-70E740481C1C}">
-                          <a14:useLocalDpi xmlns:a14="http://schemas.microsoft.com/office/drawing/2010/main" val="0"/>
-                        </a:ext>
-                      </a:extLst>
-                    </a:blip>
-                    <a:stretch>
-                      <a:fillRect/>
-                    </a:stretch>
-                  </pic:blipFill>
-                  <pic:spPr>
-                    <a:xfrm>
-                      <a:off x="0" y="0"/>
-                      <a:ext cx="360000" cy="360000"/>
-                    </a:xfrm>
-                    <a:prstGeom prst="rect">
-                      <a:avLst/>
-                    </a:prstGeom>
-                  </pic:spPr>
-                </pic:pic>
-              </a:graphicData>
-            </a:graphic>
-            <wp14:sizeRelH relativeFrom="page">
-              <wp14:pctWidth>0</wp14:pctWidth>
-            </wp14:sizeRelH>
-            <wp14:sizeRelV relativeFrom="page">
-              <wp14:pctHeight>0</wp14:pctHeight>
-            </wp14:sizeRelV>
-          </wp:anchor>
-        </w:drawing>
-      </w:r>
-    </w:p>
-    <w:p>
-      <w:pPr>
-        <w:spacing w:after="0"/>
-        <w:ind w:firstLine="708"/>
-      </w:pPr>
-      <w:r>
-        <w:t>Oyuna devam etme butonu.</w:t>
-      </w:r>
-    </w:p>
-    <w:p>
-      <w:pPr>
-        <w:spacing w:after="0"/>
-        <w:ind w:firstLine="708"/>
-      </w:pPr>
-      <w:r>
-        <w:rPr>
-          <w:b/>
-          <w:bCs/>
-        </w:rPr>
-        <w:drawing>
-          <wp:anchor distT="0" distB="0" distL="114300" distR="114300" simplePos="0" relativeHeight="251684864" behindDoc="0" locked="0" layoutInCell="1" allowOverlap="1" wp14:anchorId="1C812243" wp14:editId="6B4BA580">
-            <wp:simplePos x="0" y="0"/>
-            <wp:positionH relativeFrom="margin">
-              <wp:align>left</wp:align>
-            </wp:positionH>
-            <wp:positionV relativeFrom="paragraph">
-              <wp:posOffset>102932</wp:posOffset>
-            </wp:positionV>
-            <wp:extent cx="359410" cy="359410"/>
-            <wp:effectExtent l="0" t="0" r="2540" b="2540"/>
-            <wp:wrapNone/>
-            <wp:docPr id="63" name="Resim 63"/>
-            <wp:cNvGraphicFramePr>
-              <a:graphicFrameLocks xmlns:a="http://schemas.openxmlformats.org/drawingml/2006/main" noChangeAspect="1"/>
-            </wp:cNvGraphicFramePr>
-            <a:graphic xmlns:a="http://schemas.openxmlformats.org/drawingml/2006/main">
-              <a:graphicData uri="http://schemas.openxmlformats.org/drawingml/2006/picture">
-                <pic:pic xmlns:pic="http://schemas.openxmlformats.org/drawingml/2006/picture">
-                  <pic:nvPicPr>
-                    <pic:cNvPr id="1" name=""/>
-                    <pic:cNvPicPr/>
-                  </pic:nvPicPr>
-                  <pic:blipFill>
-                    <a:blip r:embed="rId39" cstate="print">
-                      <a:extLst>
-                        <a:ext uri="{28A0092B-C50C-407E-A947-70E740481C1C}">
-                          <a14:useLocalDpi xmlns:a14="http://schemas.microsoft.com/office/drawing/2010/main" val="0"/>
-                        </a:ext>
-                      </a:extLst>
-                    </a:blip>
-                    <a:stretch>
-                      <a:fillRect/>
-                    </a:stretch>
-                  </pic:blipFill>
-                  <pic:spPr>
-                    <a:xfrm>
-                      <a:off x="0" y="0"/>
-                      <a:ext cx="359410" cy="359410"/>
-                    </a:xfrm>
-                    <a:prstGeom prst="rect">
-                      <a:avLst/>
-                    </a:prstGeom>
-                  </pic:spPr>
-                </pic:pic>
-              </a:graphicData>
-            </a:graphic>
-            <wp14:sizeRelH relativeFrom="page">
-              <wp14:pctWidth>0</wp14:pctWidth>
-            </wp14:sizeRelH>
-            <wp14:sizeRelV relativeFrom="page">
-              <wp14:pctHeight>0</wp14:pctHeight>
-            </wp14:sizeRelV>
-          </wp:anchor>
-        </w:drawing>
-      </w:r>
-    </w:p>
-    <w:p>
-      <w:pPr>
-        <w:spacing w:after="0"/>
-        <w:ind w:firstLine="708"/>
-      </w:pPr>
-      <w:r>
-        <w:t>Statü değişikliklerini iptal etme butonu.</w:t>
-      </w:r>
-    </w:p>
-    <w:p>
-      <w:pPr>
-        <w:spacing w:after="0"/>
-        <w:ind w:firstLine="708"/>
-      </w:pPr>
-      <w:r>
-        <w:rPr>
-          <w:b/>
-          <w:bCs/>
-        </w:rPr>
-        <w:drawing>
-          <wp:anchor distT="0" distB="0" distL="114300" distR="114300" simplePos="0" relativeHeight="251685888" behindDoc="0" locked="0" layoutInCell="1" allowOverlap="1" wp14:anchorId="5CC33542" wp14:editId="331B0912">
-            <wp:simplePos x="0" y="0"/>
-            <wp:positionH relativeFrom="margin">
-              <wp:align>left</wp:align>
-            </wp:positionH>
-            <wp:positionV relativeFrom="paragraph">
-              <wp:posOffset>108212</wp:posOffset>
-            </wp:positionV>
-            <wp:extent cx="359410" cy="355600"/>
-            <wp:effectExtent l="0" t="0" r="2540" b="6350"/>
-            <wp:wrapNone/>
-            <wp:docPr id="64" name="Resim 64"/>
-            <wp:cNvGraphicFramePr>
-              <a:graphicFrameLocks xmlns:a="http://schemas.openxmlformats.org/drawingml/2006/main" noChangeAspect="1"/>
-            </wp:cNvGraphicFramePr>
-            <a:graphic xmlns:a="http://schemas.openxmlformats.org/drawingml/2006/main">
-              <a:graphicData uri="http://schemas.openxmlformats.org/drawingml/2006/picture">
-                <pic:pic xmlns:pic="http://schemas.openxmlformats.org/drawingml/2006/picture">
-                  <pic:nvPicPr>
-                    <pic:cNvPr id="1" name=""/>
-                    <pic:cNvPicPr/>
-                  </pic:nvPicPr>
-                  <pic:blipFill>
-                    <a:blip r:embed="rId40" cstate="print">
-                      <a:extLst>
-                        <a:ext uri="{28A0092B-C50C-407E-A947-70E740481C1C}">
-                          <a14:useLocalDpi xmlns:a14="http://schemas.microsoft.com/office/drawing/2010/main" val="0"/>
-                        </a:ext>
-                      </a:extLst>
-                    </a:blip>
-                    <a:stretch>
-                      <a:fillRect/>
-                    </a:stretch>
-                  </pic:blipFill>
-                  <pic:spPr>
-                    <a:xfrm>
-                      <a:off x="0" y="0"/>
-                      <a:ext cx="359410" cy="355600"/>
-                    </a:xfrm>
-                    <a:prstGeom prst="rect">
-                      <a:avLst/>
-                    </a:prstGeom>
-                  </pic:spPr>
-                </pic:pic>
-              </a:graphicData>
-            </a:graphic>
-            <wp14:sizeRelH relativeFrom="page">
-              <wp14:pctWidth>0</wp14:pctWidth>
-            </wp14:sizeRelH>
-            <wp14:sizeRelV relativeFrom="page">
-              <wp14:pctHeight>0</wp14:pctHeight>
-            </wp14:sizeRelV>
-          </wp:anchor>
-        </w:drawing>
-      </w:r>
-    </w:p>
-    <w:p>
-      <w:pPr>
-        <w:spacing w:after="0"/>
-        <w:ind w:firstLine="708"/>
-      </w:pPr>
-      <w:r>
-        <w:t>Statü değişikliklerini kaydetme butonu.</w:t>
-      </w:r>
-    </w:p>
-    <w:p>
-      <w:pPr>
-        <w:spacing w:after="0"/>
-        <w:rPr>
-          <w:b/>
-          <w:bCs/>
-        </w:rPr>
-      </w:pPr>
-    </w:p>
-    <w:p>
-      <w:pPr>
-        <w:spacing w:after="0"/>
-        <w:rPr>
-          <w:b/>
-          <w:bCs/>
-        </w:rPr>
-      </w:pPr>
-    </w:p>
-    <w:p>
-      <w:pPr>
-        <w:spacing w:after="0"/>
-        <w:rPr>
-          <w:b/>
-          <w:bCs/>
-        </w:rPr>
-      </w:pPr>
-    </w:p>
-    <w:p>
-      <w:pPr>
-        <w:spacing w:after="0"/>
-        <w:rPr>
-          <w:b/>
-          <w:bCs/>
-        </w:rPr>
-      </w:pPr>
-      <w:r>
-        <w:rPr>
-          <w:b/>
-          <w:bCs/>
-        </w:rPr>
-        <w:lastRenderedPageBreak/>
-        <w:t>Mağaza Menüsü:</w:t>
+        <w:t>.</w:t>
+      </w:r>
+    </w:p>
+    <w:p>
+      <w:pPr>
+        <w:spacing w:after="0"/>
+        <w:rPr>
+          <w:b/>
+          <w:bCs/>
+        </w:rPr>
+      </w:pPr>
+      <w:r>
+        <w:rPr>
+          <w:b/>
+          <w:bCs/>
+        </w:rPr>
+        <w:t xml:space="preserve">  </w:t>
+      </w:r>
+      <w:r>
+        <w:rPr>
+          <w:b/>
+          <w:bCs/>
+        </w:rPr>
+        <w:tab/>
+      </w:r>
+      <w:r>
+        <w:rPr>
+          <w:b/>
+          <w:bCs/>
+        </w:rPr>
+        <w:t>MAĞAZA MENÜSÜ</w:t>
       </w:r>
     </w:p>
     <w:p>
@@ -6431,203 +7904,7 @@
     </w:p>
     <w:p>
       <w:pPr>
-        <w:spacing w:after="0"/>
-      </w:pPr>
-    </w:p>
-    <w:p>
-      <w:pPr>
-        <w:spacing w:after="0"/>
-      </w:pPr>
-      <w:proofErr w:type="gramStart"/>
-      <w:r>
-        <w:t>Oyunda  ilerledikçe</w:t>
-      </w:r>
-      <w:proofErr w:type="gramEnd"/>
-      <w:r>
-        <w:t xml:space="preserve"> bir sonraki bölüme geçiş  zorlaştığı için kazanılan altınlar ile mağazadan hasar arttırıcı geliştirmeler ve oyun içi kullanılabilen ekstra yetenekler satın alabiliyorsunuz</w:t>
-      </w:r>
-      <w:r>
-        <w:t>(yetenekler satın alınmadığı sürece oyun içi ekranda gözükmez)</w:t>
-      </w:r>
-      <w:r>
-        <w:t>;</w:t>
-      </w:r>
-    </w:p>
-    <w:p>
-      <w:pPr>
-        <w:spacing w:after="0"/>
-      </w:pPr>
-    </w:p>
-    <w:p>
-      <w:pPr>
-        <w:pStyle w:val="ListeParagraf"/>
-        <w:numPr>
-          <w:ilvl w:val="0"/>
-          <w:numId w:val="1"/>
-        </w:numPr>
         <w:spacing w:after="0" w:line="360" w:lineRule="auto"/>
-      </w:pPr>
-      <w:r>
-        <w:rPr>
-          <w:b/>
-          <w:bCs/>
-          <w:sz w:val="24"/>
-          <w:szCs w:val="24"/>
-        </w:rPr>
-        <w:t>Eldiven geliştirmesi</w:t>
-      </w:r>
-      <w:r>
-        <w:rPr>
-          <w:sz w:val="24"/>
-          <w:szCs w:val="24"/>
-        </w:rPr>
-        <w:tab/>
-      </w:r>
-      <w:r>
-        <w:rPr>
-          <w:sz w:val="24"/>
-          <w:szCs w:val="24"/>
-        </w:rPr>
-        <w:t xml:space="preserve"> </w:t>
-      </w:r>
-      <w:r>
-        <w:t xml:space="preserve">: </w:t>
-      </w:r>
-      <w:r>
-        <w:t>Karakterimiz</w:t>
-      </w:r>
-      <w:r>
-        <w:t>in yumruk hasarında artış sağlar.</w:t>
-      </w:r>
-    </w:p>
-    <w:p>
-      <w:pPr>
-        <w:pStyle w:val="ListeParagraf"/>
-        <w:numPr>
-          <w:ilvl w:val="0"/>
-          <w:numId w:val="1"/>
-        </w:numPr>
-        <w:spacing w:after="0" w:line="360" w:lineRule="auto"/>
-      </w:pPr>
-      <w:r>
-        <w:rPr>
-          <w:b/>
-          <w:bCs/>
-          <w:sz w:val="24"/>
-          <w:szCs w:val="24"/>
-        </w:rPr>
-        <w:t>Ayakkabı geliştirmesi</w:t>
-      </w:r>
-      <w:r>
-        <w:rPr>
-          <w:sz w:val="24"/>
-          <w:szCs w:val="24"/>
-        </w:rPr>
-        <w:tab/>
-      </w:r>
-      <w:r>
-        <w:rPr>
-          <w:sz w:val="24"/>
-          <w:szCs w:val="24"/>
-        </w:rPr>
-        <w:t xml:space="preserve"> </w:t>
-      </w:r>
-      <w:r>
-        <w:t>: Karakterimizin tekme hasarında artış sağlar.</w:t>
-      </w:r>
-    </w:p>
-    <w:p>
-      <w:pPr>
-        <w:pStyle w:val="ListeParagraf"/>
-        <w:numPr>
-          <w:ilvl w:val="0"/>
-          <w:numId w:val="1"/>
-        </w:numPr>
-        <w:spacing w:after="0" w:line="360" w:lineRule="auto"/>
-      </w:pPr>
-      <w:r>
-        <w:rPr>
-          <w:b/>
-          <w:bCs/>
-          <w:sz w:val="24"/>
-          <w:szCs w:val="24"/>
-        </w:rPr>
-        <w:t>Yumruk yeteneği</w:t>
-      </w:r>
-      <w:r>
-        <w:rPr>
-          <w:sz w:val="24"/>
-          <w:szCs w:val="24"/>
-        </w:rPr>
-        <w:t xml:space="preserve"> </w:t>
-      </w:r>
-      <w:r>
-        <w:rPr>
-          <w:sz w:val="24"/>
-          <w:szCs w:val="24"/>
-        </w:rPr>
-        <w:tab/>
-      </w:r>
-      <w:r>
-        <w:t>: Oyun içerisinde kullanabileceğimiz yumruk ile saldırı yeteneği.</w:t>
-      </w:r>
-    </w:p>
-    <w:p>
-      <w:pPr>
-        <w:pStyle w:val="ListeParagraf"/>
-        <w:numPr>
-          <w:ilvl w:val="0"/>
-          <w:numId w:val="1"/>
-        </w:numPr>
-        <w:spacing w:after="0" w:line="360" w:lineRule="auto"/>
-      </w:pPr>
-      <w:r>
-        <w:rPr>
-          <w:b/>
-          <w:bCs/>
-          <w:sz w:val="24"/>
-          <w:szCs w:val="24"/>
-        </w:rPr>
-        <w:t>Tekme yeteneği</w:t>
-      </w:r>
-      <w:r>
-        <w:rPr>
-          <w:sz w:val="24"/>
-          <w:szCs w:val="24"/>
-        </w:rPr>
-        <w:t xml:space="preserve"> </w:t>
-      </w:r>
-      <w:r>
-        <w:rPr>
-          <w:sz w:val="24"/>
-          <w:szCs w:val="24"/>
-        </w:rPr>
-        <w:tab/>
-      </w:r>
-      <w:r>
-        <w:t xml:space="preserve">: </w:t>
-      </w:r>
-      <w:r>
-        <w:t>O</w:t>
-      </w:r>
-      <w:r>
-        <w:t xml:space="preserve">yun içerisinde kullanabileceğimiz </w:t>
-      </w:r>
-      <w:r>
-        <w:t>tekme</w:t>
-      </w:r>
-      <w:r>
-        <w:t xml:space="preserve"> ile saldırı yeteneği</w:t>
-      </w:r>
-      <w:r>
-        <w:t>.</w:t>
-      </w:r>
-    </w:p>
-    <w:p>
-      <w:pPr>
-        <w:pStyle w:val="ListeParagraf"/>
-        <w:spacing w:after="0" w:line="360" w:lineRule="auto"/>
-        <w:ind w:left="1260"/>
       </w:pPr>
       <w:r>
         <w:rPr>
@@ -6657,7 +7934,7 @@
                     <pic:cNvPicPr/>
                   </pic:nvPicPr>
                   <pic:blipFill>
-                    <a:blip r:embed="rId37" cstate="print">
+                    <a:blip r:embed="rId42" cstate="print">
                       <a:extLst>
                         <a:ext uri="{28A0092B-C50C-407E-A947-70E740481C1C}">
                           <a14:useLocalDpi xmlns:a14="http://schemas.microsoft.com/office/drawing/2010/main" val="0"/>
@@ -6744,7 +8021,7 @@
                     <pic:cNvPicPr/>
                   </pic:nvPicPr>
                   <pic:blipFill>
-                    <a:blip r:embed="rId38" cstate="print">
+                    <a:blip r:embed="rId43" cstate="print">
                       <a:extLst>
                         <a:ext uri="{28A0092B-C50C-407E-A947-70E740481C1C}">
                           <a14:useLocalDpi xmlns:a14="http://schemas.microsoft.com/office/drawing/2010/main" val="0"/>
@@ -6796,30 +8073,320 @@
         </w:rPr>
         <w:t>Oyuna devam etme butonu.</w:t>
       </w:r>
+    </w:p>
+    <w:p>
+      <w:pPr>
+        <w:spacing w:after="0"/>
+        <w:ind w:firstLine="708"/>
+      </w:pPr>
       <w:r>
         <w:rPr>
           <w:noProof/>
         </w:rPr>
         <w:br w:type="page"/>
       </w:r>
-    </w:p>
-    <w:p>
-      <w:pPr>
-        <w:rPr>
-          <w:b/>
-          <w:bCs/>
-          <w:noProof/>
-        </w:rPr>
-      </w:pPr>
-      <w:r>
-        <w:rPr>
-          <w:b/>
-          <w:bCs/>
-          <w:noProof/>
-        </w:rPr>
+      <w:proofErr w:type="gramStart"/>
+      <w:r>
         <w:lastRenderedPageBreak/>
-        <w:t>Ayarlar Menüsü:</w:t>
-      </w:r>
+        <w:t>Oyunda  ilerledikçe</w:t>
+      </w:r>
+      <w:proofErr w:type="gramEnd"/>
+      <w:r>
+        <w:t xml:space="preserve"> bir sonraki bölüme geçiş</w:t>
+      </w:r>
+      <w:r>
+        <w:t>in zorluk seviyesi arttığ</w:t>
+      </w:r>
+      <w:r>
+        <w:t>ı için kazanılan altınlar</w:t>
+      </w:r>
+      <w:r>
+        <w:t xml:space="preserve">la birlikte </w:t>
+      </w:r>
+      <w:r>
+        <w:t xml:space="preserve"> mağazadan hasar arttırıcı geliştirmeler ve kullanılabilen ekstra yetenekler satın al</w:t>
+      </w:r>
+      <w:r>
+        <w:t xml:space="preserve">ınabilmektedir. </w:t>
+      </w:r>
+      <w:r>
+        <w:t>(</w:t>
+      </w:r>
+      <w:proofErr w:type="gramStart"/>
+      <w:r>
+        <w:t>yetenekler</w:t>
+      </w:r>
+      <w:proofErr w:type="gramEnd"/>
+      <w:r>
+        <w:t xml:space="preserve"> satın alınmadığı sürece</w:t>
+      </w:r>
+      <w:r>
+        <w:t xml:space="preserve"> o</w:t>
+      </w:r>
+      <w:r>
+        <w:t>yun içi ekranda gözükmez)</w:t>
+      </w:r>
+    </w:p>
+    <w:p>
+      <w:pPr>
+        <w:spacing w:after="0"/>
+      </w:pPr>
+    </w:p>
+    <w:p>
+      <w:pPr>
+        <w:pStyle w:val="ListParagraph"/>
+        <w:numPr>
+          <w:ilvl w:val="0"/>
+          <w:numId w:val="12"/>
+        </w:numPr>
+        <w:spacing w:after="0" w:line="360" w:lineRule="auto"/>
+        <w:rPr>
+          <w:rFonts w:cstheme="minorHAnsi"/>
+          <w:sz w:val="24"/>
+          <w:szCs w:val="24"/>
+        </w:rPr>
+      </w:pPr>
+      <w:r>
+        <w:rPr>
+          <w:rFonts w:cstheme="minorHAnsi"/>
+          <w:b/>
+          <w:bCs/>
+          <w:sz w:val="24"/>
+          <w:szCs w:val="24"/>
+        </w:rPr>
+        <w:t>Eldiven geliştirmesi</w:t>
+      </w:r>
+      <w:proofErr w:type="gramStart"/>
+      <w:r>
+        <w:rPr>
+          <w:rFonts w:cstheme="minorHAnsi"/>
+          <w:sz w:val="24"/>
+          <w:szCs w:val="24"/>
+        </w:rPr>
+        <w:tab/>
+        <w:t xml:space="preserve"> :</w:t>
+      </w:r>
+      <w:proofErr w:type="gramEnd"/>
+      <w:r>
+        <w:rPr>
+          <w:rFonts w:cstheme="minorHAnsi"/>
+          <w:sz w:val="24"/>
+          <w:szCs w:val="24"/>
+        </w:rPr>
+        <w:t xml:space="preserve"> Karakterimizin yumruk hasarında artış sağlar.</w:t>
+      </w:r>
+    </w:p>
+    <w:p>
+      <w:pPr>
+        <w:pStyle w:val="ListParagraph"/>
+        <w:numPr>
+          <w:ilvl w:val="0"/>
+          <w:numId w:val="12"/>
+        </w:numPr>
+        <w:spacing w:after="0" w:line="360" w:lineRule="auto"/>
+        <w:rPr>
+          <w:rFonts w:cstheme="minorHAnsi"/>
+          <w:sz w:val="24"/>
+          <w:szCs w:val="24"/>
+        </w:rPr>
+      </w:pPr>
+      <w:r>
+        <w:rPr>
+          <w:rFonts w:cstheme="minorHAnsi"/>
+          <w:b/>
+          <w:bCs/>
+          <w:sz w:val="24"/>
+          <w:szCs w:val="24"/>
+        </w:rPr>
+        <w:t>Ayakkabı geliştirmesi</w:t>
+      </w:r>
+      <w:proofErr w:type="gramStart"/>
+      <w:r>
+        <w:rPr>
+          <w:rFonts w:cstheme="minorHAnsi"/>
+          <w:sz w:val="24"/>
+          <w:szCs w:val="24"/>
+        </w:rPr>
+        <w:tab/>
+        <w:t xml:space="preserve"> :</w:t>
+      </w:r>
+      <w:proofErr w:type="gramEnd"/>
+      <w:r>
+        <w:rPr>
+          <w:rFonts w:cstheme="minorHAnsi"/>
+          <w:sz w:val="24"/>
+          <w:szCs w:val="24"/>
+        </w:rPr>
+        <w:t xml:space="preserve"> Karakterimizin tekme hasarında artış sağlar.</w:t>
+      </w:r>
+    </w:p>
+    <w:p>
+      <w:pPr>
+        <w:pStyle w:val="ListParagraph"/>
+        <w:numPr>
+          <w:ilvl w:val="0"/>
+          <w:numId w:val="12"/>
+        </w:numPr>
+        <w:spacing w:after="0" w:line="360" w:lineRule="auto"/>
+        <w:rPr>
+          <w:rFonts w:cstheme="minorHAnsi"/>
+          <w:sz w:val="24"/>
+          <w:szCs w:val="24"/>
+        </w:rPr>
+      </w:pPr>
+      <w:r>
+        <w:rPr>
+          <w:rFonts w:cstheme="minorHAnsi"/>
+          <w:b/>
+          <w:bCs/>
+          <w:sz w:val="24"/>
+          <w:szCs w:val="24"/>
+        </w:rPr>
+        <w:t>Yumruk yeteneği</w:t>
+      </w:r>
+      <w:r>
+        <w:rPr>
+          <w:rFonts w:cstheme="minorHAnsi"/>
+          <w:sz w:val="24"/>
+          <w:szCs w:val="24"/>
+        </w:rPr>
+        <w:t xml:space="preserve"> </w:t>
+      </w:r>
+      <w:proofErr w:type="gramStart"/>
+      <w:r>
+        <w:rPr>
+          <w:rFonts w:cstheme="minorHAnsi"/>
+          <w:sz w:val="24"/>
+          <w:szCs w:val="24"/>
+        </w:rPr>
+        <w:tab/>
+      </w:r>
+      <w:r>
+        <w:rPr>
+          <w:rFonts w:cstheme="minorHAnsi"/>
+          <w:sz w:val="24"/>
+          <w:szCs w:val="24"/>
+        </w:rPr>
+        <w:t xml:space="preserve"> </w:t>
+      </w:r>
+      <w:r>
+        <w:rPr>
+          <w:rFonts w:cstheme="minorHAnsi"/>
+          <w:sz w:val="24"/>
+          <w:szCs w:val="24"/>
+        </w:rPr>
+        <w:t>:</w:t>
+      </w:r>
+      <w:proofErr w:type="gramEnd"/>
+      <w:r>
+        <w:rPr>
+          <w:rFonts w:cstheme="minorHAnsi"/>
+          <w:sz w:val="24"/>
+          <w:szCs w:val="24"/>
+        </w:rPr>
+        <w:t xml:space="preserve"> Oyun içerisinde kullanabileceğimiz yumruk ile saldırı yeteneği.</w:t>
+      </w:r>
+    </w:p>
+    <w:p>
+      <w:pPr>
+        <w:pStyle w:val="ListParagraph"/>
+        <w:numPr>
+          <w:ilvl w:val="0"/>
+          <w:numId w:val="12"/>
+        </w:numPr>
+        <w:spacing w:after="0" w:line="360" w:lineRule="auto"/>
+        <w:rPr>
+          <w:rFonts w:cstheme="minorHAnsi"/>
+          <w:sz w:val="24"/>
+          <w:szCs w:val="24"/>
+        </w:rPr>
+      </w:pPr>
+      <w:r>
+        <w:rPr>
+          <w:rFonts w:cstheme="minorHAnsi"/>
+          <w:b/>
+          <w:bCs/>
+          <w:sz w:val="24"/>
+          <w:szCs w:val="24"/>
+        </w:rPr>
+        <w:t>Tekme yeteneği</w:t>
+      </w:r>
+      <w:r>
+        <w:rPr>
+          <w:rFonts w:cstheme="minorHAnsi"/>
+          <w:sz w:val="24"/>
+          <w:szCs w:val="24"/>
+        </w:rPr>
+        <w:t xml:space="preserve"> </w:t>
+      </w:r>
+      <w:proofErr w:type="gramStart"/>
+      <w:r>
+        <w:rPr>
+          <w:rFonts w:cstheme="minorHAnsi"/>
+          <w:sz w:val="24"/>
+          <w:szCs w:val="24"/>
+        </w:rPr>
+        <w:tab/>
+      </w:r>
+      <w:r>
+        <w:rPr>
+          <w:rFonts w:cstheme="minorHAnsi"/>
+          <w:sz w:val="24"/>
+          <w:szCs w:val="24"/>
+        </w:rPr>
+        <w:t xml:space="preserve"> </w:t>
+      </w:r>
+      <w:r>
+        <w:rPr>
+          <w:rFonts w:cstheme="minorHAnsi"/>
+          <w:sz w:val="24"/>
+          <w:szCs w:val="24"/>
+        </w:rPr>
+        <w:t>:</w:t>
+      </w:r>
+      <w:proofErr w:type="gramEnd"/>
+      <w:r>
+        <w:rPr>
+          <w:rFonts w:cstheme="minorHAnsi"/>
+          <w:sz w:val="24"/>
+          <w:szCs w:val="24"/>
+        </w:rPr>
+        <w:t xml:space="preserve"> Oyun içerisinde kullanabileceğimiz tekme ile saldırı yeteneği.</w:t>
+      </w:r>
+    </w:p>
+    <w:p>
+      <w:pPr>
+        <w:spacing w:after="0"/>
+        <w:rPr>
+          <w:noProof/>
+        </w:rPr>
+      </w:pPr>
+    </w:p>
+    <w:p>
+      <w:pPr>
+        <w:rPr>
+          <w:b/>
+          <w:bCs/>
+          <w:noProof/>
+        </w:rPr>
+      </w:pPr>
+      <w:r>
+        <w:rPr>
+          <w:b/>
+          <w:bCs/>
+          <w:noProof/>
+        </w:rPr>
+        <w:t>AYARLAR MENÜSÜ</w:t>
+      </w:r>
+    </w:p>
+    <w:p>
+      <w:pPr>
+        <w:rPr>
+          <w:b/>
+          <w:bCs/>
+          <w:noProof/>
+        </w:rPr>
+      </w:pPr>
     </w:p>
     <w:p>
       <w:pPr>
@@ -6851,7 +8418,7 @@
                     </pic:cNvPicPr>
                   </pic:nvPicPr>
                   <pic:blipFill>
-                    <a:blip r:embed="rId42" cstate="print">
+                    <a:blip r:embed="rId44" cstate="print">
                       <a:extLst>
                         <a:ext uri="{28A0092B-C50C-407E-A947-70E740481C1C}">
                           <a14:useLocalDpi xmlns:a14="http://schemas.microsoft.com/office/drawing/2010/main" val="0"/>
@@ -6894,62 +8461,178 @@
     </w:p>
     <w:p>
       <w:pPr>
-        <w:pStyle w:val="ListeParagraf"/>
+        <w:pStyle w:val="ListParagraph"/>
         <w:numPr>
           <w:ilvl w:val="0"/>
           <w:numId w:val="7"/>
         </w:numPr>
         <w:rPr>
           <w:noProof/>
-        </w:rPr>
-      </w:pPr>
-      <w:r>
-        <w:rPr>
-          <w:noProof/>
-        </w:rPr>
-        <w:t>Music: Oyun içi Müzik sesini yükseltmeye, alçaltmaya veya kapatmayı sağlar.</w:t>
-      </w:r>
-    </w:p>
-    <w:p>
-      <w:pPr>
-        <w:pStyle w:val="ListeParagraf"/>
+          <w:sz w:val="24"/>
+          <w:szCs w:val="24"/>
+        </w:rPr>
+      </w:pPr>
+      <w:r>
+        <w:rPr>
+          <w:b/>
+          <w:bCs/>
+          <w:noProof/>
+          <w:sz w:val="24"/>
+          <w:szCs w:val="24"/>
+        </w:rPr>
+        <w:t>Music</w:t>
+      </w:r>
+      <w:r>
+        <w:rPr>
+          <w:b/>
+          <w:bCs/>
+          <w:noProof/>
+          <w:sz w:val="24"/>
+          <w:szCs w:val="24"/>
+        </w:rPr>
+        <w:tab/>
+      </w:r>
+      <w:r>
+        <w:rPr>
+          <w:b/>
+          <w:bCs/>
+          <w:noProof/>
+          <w:sz w:val="24"/>
+          <w:szCs w:val="24"/>
+        </w:rPr>
+        <w:tab/>
+      </w:r>
+      <w:r>
+        <w:rPr>
+          <w:b/>
+          <w:bCs/>
+          <w:noProof/>
+          <w:sz w:val="24"/>
+          <w:szCs w:val="24"/>
+        </w:rPr>
+        <w:t>:</w:t>
+      </w:r>
+      <w:r>
+        <w:rPr>
+          <w:noProof/>
+          <w:sz w:val="24"/>
+          <w:szCs w:val="24"/>
+        </w:rPr>
+        <w:t xml:space="preserve"> Oyun içi Müzik sesini yükseltmeye, alçaltmaya veya kapatmayı sağlar.</w:t>
+      </w:r>
+    </w:p>
+    <w:p>
+      <w:pPr>
+        <w:pStyle w:val="ListParagraph"/>
         <w:numPr>
           <w:ilvl w:val="0"/>
           <w:numId w:val="7"/>
         </w:numPr>
         <w:rPr>
           <w:noProof/>
-        </w:rPr>
-      </w:pPr>
-      <w:r>
-        <w:rPr>
-          <w:noProof/>
-        </w:rPr>
-        <w:t>Sound FX : Oyun içi efekt seslerini yükseltmeye, alçaltmaya veya kapatmayı sağlar.</w:t>
-      </w:r>
-    </w:p>
-    <w:p>
-      <w:pPr>
-        <w:pStyle w:val="ListeParagraf"/>
+          <w:sz w:val="24"/>
+          <w:szCs w:val="24"/>
+        </w:rPr>
+      </w:pPr>
+      <w:r>
+        <w:rPr>
+          <w:b/>
+          <w:bCs/>
+          <w:noProof/>
+          <w:sz w:val="24"/>
+          <w:szCs w:val="24"/>
+        </w:rPr>
+        <w:t xml:space="preserve">Sound FX </w:t>
+      </w:r>
+      <w:r>
+        <w:rPr>
+          <w:b/>
+          <w:bCs/>
+          <w:noProof/>
+          <w:sz w:val="24"/>
+          <w:szCs w:val="24"/>
+        </w:rPr>
+        <w:tab/>
+      </w:r>
+      <w:r>
+        <w:rPr>
+          <w:b/>
+          <w:bCs/>
+          <w:noProof/>
+          <w:sz w:val="24"/>
+          <w:szCs w:val="24"/>
+        </w:rPr>
+        <w:t>:</w:t>
+      </w:r>
+      <w:r>
+        <w:rPr>
+          <w:noProof/>
+          <w:sz w:val="24"/>
+          <w:szCs w:val="24"/>
+        </w:rPr>
+        <w:t xml:space="preserve"> Oyun içi efekt seslerini yükseltmeye, alçaltmaya veya kapatmayı sağlar.</w:t>
+      </w:r>
+    </w:p>
+    <w:p>
+      <w:pPr>
+        <w:pStyle w:val="ListParagraph"/>
         <w:numPr>
           <w:ilvl w:val="0"/>
           <w:numId w:val="7"/>
         </w:numPr>
         <w:rPr>
           <w:noProof/>
-        </w:rPr>
-      </w:pPr>
-      <w:r>
-        <w:rPr>
-          <w:noProof/>
+          <w:sz w:val="24"/>
+          <w:szCs w:val="24"/>
+        </w:rPr>
+      </w:pPr>
+      <w:r>
+        <w:rPr>
+          <w:b/>
+          <w:bCs/>
+          <w:noProof/>
+          <w:sz w:val="24"/>
+          <w:szCs w:val="24"/>
         </w:rPr>
         <w:t>Done</w:t>
       </w:r>
       <w:r>
         <w:rPr>
-          <w:noProof/>
-        </w:rPr>
-        <w:t xml:space="preserve"> Butonu : Ayarları kaydedip ana menüye döner.</w:t>
+          <w:b/>
+          <w:bCs/>
+          <w:noProof/>
+          <w:sz w:val="24"/>
+          <w:szCs w:val="24"/>
+        </w:rPr>
+        <w:t xml:space="preserve"> Butonu</w:t>
+      </w:r>
+      <w:r>
+        <w:rPr>
+          <w:b/>
+          <w:bCs/>
+          <w:noProof/>
+          <w:sz w:val="24"/>
+          <w:szCs w:val="24"/>
+        </w:rPr>
+        <w:tab/>
+      </w:r>
+      <w:r>
+        <w:rPr>
+          <w:b/>
+          <w:bCs/>
+          <w:noProof/>
+          <w:sz w:val="24"/>
+          <w:szCs w:val="24"/>
+        </w:rPr>
+        <w:t xml:space="preserve"> :</w:t>
+      </w:r>
+      <w:r>
+        <w:rPr>
+          <w:noProof/>
+          <w:sz w:val="24"/>
+          <w:szCs w:val="24"/>
+        </w:rPr>
+        <w:t xml:space="preserve"> Ayarları kaydedip ana menüye döner.</w:t>
       </w:r>
     </w:p>
     <w:p>
@@ -6967,6 +8650,49 @@
     </w:p>
     <w:p>
       <w:pPr>
+        <w:rPr>
+          <w:b/>
+          <w:bCs/>
+          <w:noProof/>
+          <w:sz w:val="24"/>
+          <w:szCs w:val="24"/>
+        </w:rPr>
+      </w:pPr>
+    </w:p>
+    <w:p>
+      <w:pPr>
+        <w:rPr>
+          <w:b/>
+          <w:bCs/>
+          <w:noProof/>
+          <w:sz w:val="24"/>
+          <w:szCs w:val="24"/>
+        </w:rPr>
+      </w:pPr>
+    </w:p>
+    <w:p>
+      <w:pPr>
+        <w:rPr>
+          <w:b/>
+          <w:bCs/>
+          <w:noProof/>
+          <w:sz w:val="24"/>
+          <w:szCs w:val="24"/>
+        </w:rPr>
+      </w:pPr>
+      <w:r>
+        <w:rPr>
+          <w:b/>
+          <w:bCs/>
+          <w:noProof/>
+          <w:sz w:val="24"/>
+          <w:szCs w:val="24"/>
+        </w:rPr>
+        <w:t>KAYNAKÇA</w:t>
+      </w:r>
+    </w:p>
+    <w:p>
+      <w:pPr>
         <w:jc w:val="center"/>
         <w:rPr>
           <w:b/>
@@ -6974,38 +8700,22 @@
           <w:noProof/>
         </w:rPr>
       </w:pPr>
-      <w:r>
-        <w:rPr>
-          <w:b/>
-          <w:bCs/>
-          <w:noProof/>
-        </w:rPr>
-        <w:lastRenderedPageBreak/>
-        <w:t>KAYNAKÇA</w:t>
-      </w:r>
-    </w:p>
-    <w:p>
-      <w:pPr>
-        <w:jc w:val="center"/>
-        <w:rPr>
-          <w:b/>
-          <w:bCs/>
-          <w:noProof/>
-        </w:rPr>
-      </w:pPr>
-    </w:p>
-    <w:p>
-      <w:pPr>
-        <w:jc w:val="center"/>
-        <w:rPr>
-          <w:noProof/>
-        </w:rPr>
-      </w:pPr>
-      <w:hyperlink r:id="rId43" w:history="1">
+    </w:p>
+    <w:p>
+      <w:pPr>
+        <w:rPr>
+          <w:noProof/>
+          <w:sz w:val="24"/>
+          <w:szCs w:val="24"/>
+        </w:rPr>
+      </w:pPr>
+      <w:hyperlink r:id="rId45" w:history="1">
         <w:r>
           <w:rPr>
-            <w:rStyle w:val="Kpr"/>
+            <w:rStyle w:val="Hyperlink"/>
             <w:noProof/>
+            <w:sz w:val="24"/>
+            <w:szCs w:val="24"/>
           </w:rPr>
           <w:t>https://unity.com</w:t>
         </w:r>
@@ -7013,22 +8723,27 @@
       <w:r>
         <w:rPr>
           <w:noProof/>
+          <w:sz w:val="24"/>
+          <w:szCs w:val="24"/>
         </w:rPr>
         <w:t xml:space="preserve"> -&gt; Oyun motoru</w:t>
       </w:r>
     </w:p>
     <w:p>
       <w:pPr>
-        <w:jc w:val="center"/>
-        <w:rPr>
-          <w:noProof/>
-        </w:rPr>
-      </w:pPr>
-      <w:hyperlink r:id="rId44" w:history="1">
+        <w:rPr>
+          <w:noProof/>
+          <w:sz w:val="24"/>
+          <w:szCs w:val="24"/>
+        </w:rPr>
+      </w:pPr>
+      <w:hyperlink r:id="rId46" w:history="1">
         <w:r>
           <w:rPr>
-            <w:rStyle w:val="Kpr"/>
+            <w:rStyle w:val="Hyperlink"/>
             <w:noProof/>
+            <w:sz w:val="24"/>
+            <w:szCs w:val="24"/>
           </w:rPr>
           <w:t>https://github.com</w:t>
         </w:r>
@@ -7036,22 +8751,27 @@
       <w:r>
         <w:rPr>
           <w:noProof/>
+          <w:sz w:val="24"/>
+          <w:szCs w:val="24"/>
         </w:rPr>
         <w:t xml:space="preserve"> -&gt; Veri paylaşım aracı</w:t>
       </w:r>
     </w:p>
     <w:p>
       <w:pPr>
-        <w:jc w:val="center"/>
-        <w:rPr>
-          <w:noProof/>
-        </w:rPr>
-      </w:pPr>
-      <w:hyperlink r:id="rId45" w:history="1">
+        <w:rPr>
+          <w:noProof/>
+          <w:sz w:val="24"/>
+          <w:szCs w:val="24"/>
+        </w:rPr>
+      </w:pPr>
+      <w:hyperlink r:id="rId47" w:history="1">
         <w:r>
           <w:rPr>
-            <w:rStyle w:val="Kpr"/>
+            <w:rStyle w:val="Hyperlink"/>
             <w:noProof/>
+            <w:sz w:val="24"/>
+            <w:szCs w:val="24"/>
           </w:rPr>
           <w:t>https://opengameart.org/users/chasersgaming</w:t>
         </w:r>
@@ -7059,58 +8779,67 @@
       <w:r>
         <w:rPr>
           <w:noProof/>
+          <w:sz w:val="24"/>
+          <w:szCs w:val="24"/>
         </w:rPr>
         <w:t xml:space="preserve"> </w:t>
       </w:r>
       <w:r>
         <w:rPr>
           <w:noProof/>
-        </w:rPr>
-        <w:t xml:space="preserve"> -&gt;</w:t>
-      </w:r>
-      <w:r>
-        <w:rPr>
-          <w:noProof/>
-        </w:rPr>
-        <w:t xml:space="preserve"> Ana Karakter</w:t>
-      </w:r>
-      <w:r>
-        <w:rPr>
-          <w:noProof/>
+          <w:sz w:val="24"/>
+          <w:szCs w:val="24"/>
+        </w:rPr>
+        <w:t xml:space="preserve"> -&gt; Ana Karakter</w:t>
+      </w:r>
+      <w:r>
+        <w:rPr>
+          <w:noProof/>
+          <w:sz w:val="24"/>
+          <w:szCs w:val="24"/>
         </w:rPr>
         <w:t>, Normal Düşmanlar, Arkaplan</w:t>
       </w:r>
       <w:r>
         <w:rPr>
           <w:noProof/>
+          <w:sz w:val="24"/>
+          <w:szCs w:val="24"/>
         </w:rPr>
         <w:t xml:space="preserve"> </w:t>
       </w:r>
       <w:r>
         <w:rPr>
           <w:noProof/>
+          <w:sz w:val="24"/>
+          <w:szCs w:val="24"/>
         </w:rPr>
         <w:t>çizimleri</w:t>
       </w:r>
       <w:r>
         <w:rPr>
           <w:noProof/>
+          <w:sz w:val="24"/>
+          <w:szCs w:val="24"/>
         </w:rPr>
         <w:t xml:space="preserve"> </w:t>
       </w:r>
     </w:p>
     <w:p>
       <w:pPr>
-        <w:jc w:val="center"/>
-        <w:rPr>
-          <w:noProof/>
-        </w:rPr>
-      </w:pPr>
-      <w:hyperlink r:id="rId46" w:history="1">
+        <w:rPr>
+          <w:noProof/>
+          <w:sz w:val="24"/>
+          <w:szCs w:val="24"/>
+        </w:rPr>
+      </w:pPr>
+      <w:hyperlink r:id="rId48" w:history="1">
         <w:r>
           <w:rPr>
-            <w:rStyle w:val="Kpr"/>
+            <w:rStyle w:val="Hyperlink"/>
             <w:noProof/>
+            <w:sz w:val="24"/>
+            <w:szCs w:val="24"/>
           </w:rPr>
           <w:t>http://freesound.org/people/CGEffex/sounds/98341/</w:t>
         </w:r>
@@ -7118,40 +8847,51 @@
       <w:r>
         <w:rPr>
           <w:noProof/>
+          <w:sz w:val="24"/>
+          <w:szCs w:val="24"/>
         </w:rPr>
         <w:t xml:space="preserve"> -&gt;</w:t>
       </w:r>
       <w:r>
         <w:rPr>
           <w:noProof/>
+          <w:sz w:val="24"/>
+          <w:szCs w:val="24"/>
         </w:rPr>
         <w:t xml:space="preserve"> Y</w:t>
       </w:r>
       <w:r>
         <w:rPr>
           <w:noProof/>
+          <w:sz w:val="24"/>
+          <w:szCs w:val="24"/>
         </w:rPr>
         <w:t>umruk ve tekme sesleri</w:t>
       </w:r>
     </w:p>
     <w:p>
       <w:pPr>
-        <w:jc w:val="center"/>
-        <w:rPr>
-          <w:noProof/>
-        </w:rPr>
-      </w:pPr>
-      <w:r>
-        <w:rPr>
-          <w:noProof/>
+        <w:rPr>
+          <w:noProof/>
+          <w:sz w:val="24"/>
+          <w:szCs w:val="24"/>
+        </w:rPr>
+      </w:pPr>
+      <w:r>
+        <w:rPr>
+          <w:noProof/>
+          <w:sz w:val="24"/>
+          <w:szCs w:val="24"/>
         </w:rPr>
         <w:t xml:space="preserve"> </w:t>
       </w:r>
-      <w:hyperlink r:id="rId47" w:history="1">
+      <w:hyperlink r:id="rId49" w:history="1">
         <w:r>
           <w:rPr>
-            <w:rStyle w:val="Kpr"/>
+            <w:rStyle w:val="Hyperlink"/>
             <w:noProof/>
+            <w:sz w:val="24"/>
+            <w:szCs w:val="24"/>
           </w:rPr>
           <w:t>https://opengameart.org/content/pixel-art-game-assets01</w:t>
         </w:r>
@@ -7159,22 +8899,27 @@
       <w:r>
         <w:rPr>
           <w:noProof/>
+          <w:sz w:val="24"/>
+          <w:szCs w:val="24"/>
         </w:rPr>
         <w:t xml:space="preserve"> -&gt; Oyun içi düşen eşyalar</w:t>
       </w:r>
     </w:p>
     <w:p>
       <w:pPr>
-        <w:jc w:val="center"/>
-        <w:rPr>
-          <w:noProof/>
-        </w:rPr>
-      </w:pPr>
-      <w:hyperlink r:id="rId48" w:history="1">
+        <w:rPr>
+          <w:noProof/>
+          <w:sz w:val="24"/>
+          <w:szCs w:val="24"/>
+        </w:rPr>
+      </w:pPr>
+      <w:hyperlink r:id="rId50" w:history="1">
         <w:r>
           <w:rPr>
-            <w:rStyle w:val="Kpr"/>
+            <w:rStyle w:val="Hyperlink"/>
             <w:noProof/>
+            <w:sz w:val="24"/>
+            <w:szCs w:val="24"/>
           </w:rPr>
           <w:t>https://opengameart.org/content/golden-ui-bigger-than-ever-edition</w:t>
         </w:r>
@@ -7182,28 +8927,35 @@
       <w:r>
         <w:rPr>
           <w:noProof/>
+          <w:sz w:val="24"/>
+          <w:szCs w:val="24"/>
         </w:rPr>
         <w:t xml:space="preserve"> -&gt; </w:t>
       </w:r>
       <w:r>
         <w:rPr>
           <w:noProof/>
+          <w:sz w:val="24"/>
+          <w:szCs w:val="24"/>
         </w:rPr>
         <w:t>Kullanıcı Arayüz Tasarımı</w:t>
       </w:r>
     </w:p>
     <w:p>
       <w:pPr>
-        <w:jc w:val="center"/>
-        <w:rPr>
-          <w:noProof/>
-        </w:rPr>
-      </w:pPr>
-      <w:hyperlink r:id="rId49" w:history="1">
+        <w:rPr>
+          <w:noProof/>
+          <w:sz w:val="24"/>
+          <w:szCs w:val="24"/>
+        </w:rPr>
+      </w:pPr>
+      <w:hyperlink r:id="rId51" w:history="1">
         <w:r>
           <w:rPr>
-            <w:rStyle w:val="Kpr"/>
+            <w:rStyle w:val="Hyperlink"/>
             <w:noProof/>
+            <w:sz w:val="24"/>
+            <w:szCs w:val="24"/>
           </w:rPr>
           <w:t>https://opengameart.org/content/zombies-march</w:t>
         </w:r>
@@ -7211,31 +8963,42 @@
       <w:r>
         <w:rPr>
           <w:noProof/>
+          <w:sz w:val="24"/>
+          <w:szCs w:val="24"/>
         </w:rPr>
         <w:t xml:space="preserve"> -&gt;</w:t>
       </w:r>
       <w:r>
+        <w:rPr>
+          <w:sz w:val="24"/>
+          <w:szCs w:val="24"/>
+        </w:rPr>
         <w:t xml:space="preserve"> </w:t>
       </w:r>
       <w:r>
         <w:rPr>
           <w:noProof/>
+          <w:sz w:val="24"/>
+          <w:szCs w:val="24"/>
         </w:rPr>
         <w:t>Müzikler</w:t>
       </w:r>
     </w:p>
     <w:p>
       <w:pPr>
-        <w:jc w:val="center"/>
-        <w:rPr>
-          <w:noProof/>
-        </w:rPr>
-      </w:pPr>
-      <w:hyperlink r:id="rId50" w:history="1">
+        <w:rPr>
+          <w:noProof/>
+          <w:sz w:val="24"/>
+          <w:szCs w:val="24"/>
+        </w:rPr>
+      </w:pPr>
+      <w:hyperlink r:id="rId52" w:history="1">
         <w:r>
           <w:rPr>
-            <w:rStyle w:val="Kpr"/>
+            <w:rStyle w:val="Hyperlink"/>
             <w:noProof/>
+            <w:sz w:val="24"/>
+            <w:szCs w:val="24"/>
           </w:rPr>
           <w:t>https://opengameart.org/content/game-game</w:t>
         </w:r>
@@ -7243,28 +9006,27 @@
       <w:r>
         <w:rPr>
           <w:noProof/>
-        </w:rPr>
-        <w:t xml:space="preserve"> </w:t>
-      </w:r>
-      <w:r>
-        <w:rPr>
-          <w:noProof/>
-        </w:rPr>
-        <w:t>-&gt; Müzikler</w:t>
-      </w:r>
-    </w:p>
-    <w:p>
-      <w:pPr>
-        <w:jc w:val="center"/>
-        <w:rPr>
-          <w:noProof/>
-        </w:rPr>
-      </w:pPr>
-      <w:hyperlink r:id="rId51" w:history="1">
+          <w:sz w:val="24"/>
+          <w:szCs w:val="24"/>
+        </w:rPr>
+        <w:t xml:space="preserve"> -&gt; Müzikler</w:t>
+      </w:r>
+    </w:p>
+    <w:p>
+      <w:pPr>
+        <w:rPr>
+          <w:noProof/>
+          <w:sz w:val="24"/>
+          <w:szCs w:val="24"/>
+        </w:rPr>
+      </w:pPr>
+      <w:hyperlink r:id="rId53" w:history="1">
         <w:r>
           <w:rPr>
-            <w:rStyle w:val="Kpr"/>
+            <w:rStyle w:val="Hyperlink"/>
             <w:noProof/>
+            <w:sz w:val="24"/>
+            <w:szCs w:val="24"/>
           </w:rPr>
           <w:t>https://opengameart.org/users/nene</w:t>
         </w:r>
@@ -7272,28 +9034,27 @@
       <w:r>
         <w:rPr>
           <w:noProof/>
-        </w:rPr>
-        <w:t xml:space="preserve"> </w:t>
-      </w:r>
-      <w:r>
-        <w:rPr>
-          <w:noProof/>
-        </w:rPr>
-        <w:t>-&gt; Müzikler</w:t>
-      </w:r>
-    </w:p>
-    <w:p>
-      <w:pPr>
-        <w:jc w:val="center"/>
-        <w:rPr>
-          <w:noProof/>
-        </w:rPr>
-      </w:pPr>
-      <w:hyperlink r:id="rId52" w:history="1">
+          <w:sz w:val="24"/>
+          <w:szCs w:val="24"/>
+        </w:rPr>
+        <w:t xml:space="preserve"> -&gt; Müzikler</w:t>
+      </w:r>
+    </w:p>
+    <w:p>
+      <w:pPr>
+        <w:rPr>
+          <w:noProof/>
+          <w:sz w:val="24"/>
+          <w:szCs w:val="24"/>
+        </w:rPr>
+      </w:pPr>
+      <w:hyperlink r:id="rId54" w:history="1">
         <w:r>
           <w:rPr>
-            <w:rStyle w:val="Kpr"/>
+            <w:rStyle w:val="Hyperlink"/>
             <w:noProof/>
+            <w:sz w:val="24"/>
+            <w:szCs w:val="24"/>
           </w:rPr>
           <w:t>https://www.freepik.com</w:t>
         </w:r>
@@ -7301,14 +9062,16 @@
       <w:r>
         <w:rPr>
           <w:noProof/>
+          <w:sz w:val="24"/>
+          <w:szCs w:val="24"/>
         </w:rPr>
         <w:t xml:space="preserve"> -&gt; Yetenek ikonları</w:t>
       </w:r>
     </w:p>
     <w:sectPr>
-      <w:headerReference w:type="even" r:id="rId53"/>
-      <w:headerReference w:type="default" r:id="rId54"/>
-      <w:headerReference w:type="first" r:id="rId55"/>
+      <w:headerReference w:type="even" r:id="rId55"/>
+      <w:headerReference w:type="default" r:id="rId56"/>
+      <w:headerReference w:type="first" r:id="rId57"/>
       <w:pgSz w:w="11906" w:h="16838"/>
       <w:pgMar w:top="720" w:right="720" w:bottom="720" w:left="720" w:header="708" w:footer="708" w:gutter="0"/>
       <w:cols w:space="708"/>
@@ -7372,7 +9135,7 @@
 <w:hdr xmlns:wpc="http://schemas.microsoft.com/office/word/2010/wordprocessingCanvas" xmlns:cx="http://schemas.microsoft.com/office/drawing/2014/chartex" xmlns:cx1="http://schemas.microsoft.com/office/drawing/2015/9/8/chartex" xmlns:cx2="http://schemas.microsoft.com/office/drawing/2015/10/21/chartex" xmlns:cx3="http://schemas.microsoft.com/office/drawing/2016/5/9/chartex" xmlns:cx4="http://schemas.microsoft.com/office/drawing/2016/5/10/chartex" xmlns:cx5="http://schemas.microsoft.com/office/drawing/2016/5/11/chartex" xmlns:cx6="http://schemas.microsoft.com/office/drawing/2016/5/12/chartex" xmlns:cx7="http://schemas.microsoft.com/office/drawing/2016/5/13/chartex" xmlns:cx8="http://schemas.microsoft.com/office/drawing/2016/5/14/chartex" xmlns:mc="http://schemas.openxmlformats.org/markup-compatibility/2006" xmlns:aink="http://schemas.microsoft.com/office/drawing/2016/ink" xmlns:am3d="http://schemas.microsoft.com/office/drawing/2017/model3d" xmlns:o="urn:schemas-microsoft-com:office:office" xmlns:r="http://schemas.openxmlformats.org/officeDocument/2006/relationships" xmlns:m="http://schemas.openxmlformats.org/officeDocument/2006/math" xmlns:v="urn:schemas-microsoft-com:vml" xmlns:wp14="http://schemas.microsoft.com/office/word/2010/wordprocessingDrawing" xmlns:wp="http://schemas.openxmlformats.org/drawingml/2006/wordprocessingDrawing" xmlns:w10="urn:schemas-microsoft-com:office:word" xmlns:w="http://schemas.openxmlformats.org/wordprocessingml/2006/main" xmlns:w14="http://schemas.microsoft.com/office/word/2010/wordml" xmlns:w15="http://schemas.microsoft.com/office/word/2012/wordml" xmlns:w16cex="http://schemas.microsoft.com/office/word/2018/wordml/cex" xmlns:w16cid="http://schemas.microsoft.com/office/word/2016/wordml/cid" xmlns:w16="http://schemas.microsoft.com/office/word/2018/wordml" xmlns:w16sdtdh="http://schemas.microsoft.com/office/word/2020/wordml/sdtdatahash" xmlns:w16se="http://schemas.microsoft.com/office/word/2015/wordml/symex" xmlns:wpg="http://schemas.microsoft.com/office/word/2010/wordprocessingGroup" xmlns:wpi="http://schemas.microsoft.com/office/word/2010/wordprocessingInk" xmlns:wne="http://schemas.microsoft.com/office/word/2006/wordml" xmlns:wps="http://schemas.microsoft.com/office/word/2010/wordprocessingShape" mc:Ignorable="w14 w15 w16se w16cid w16 w16cex w16sdtdh wp14">
   <w:p>
     <w:pPr>
-      <w:pStyle w:val="stBilgi"/>
+      <w:pStyle w:val="Header"/>
     </w:pPr>
     <w:r>
       <w:rPr>
@@ -7412,7 +9175,7 @@
 <w:hdr xmlns:wpc="http://schemas.microsoft.com/office/word/2010/wordprocessingCanvas" xmlns:cx="http://schemas.microsoft.com/office/drawing/2014/chartex" xmlns:cx1="http://schemas.microsoft.com/office/drawing/2015/9/8/chartex" xmlns:cx2="http://schemas.microsoft.com/office/drawing/2015/10/21/chartex" xmlns:cx3="http://schemas.microsoft.com/office/drawing/2016/5/9/chartex" xmlns:cx4="http://schemas.microsoft.com/office/drawing/2016/5/10/chartex" xmlns:cx5="http://schemas.microsoft.com/office/drawing/2016/5/11/chartex" xmlns:cx6="http://schemas.microsoft.com/office/drawing/2016/5/12/chartex" xmlns:cx7="http://schemas.microsoft.com/office/drawing/2016/5/13/chartex" xmlns:cx8="http://schemas.microsoft.com/office/drawing/2016/5/14/chartex" xmlns:mc="http://schemas.openxmlformats.org/markup-compatibility/2006" xmlns:aink="http://schemas.microsoft.com/office/drawing/2016/ink" xmlns:am3d="http://schemas.microsoft.com/office/drawing/2017/model3d" xmlns:o="urn:schemas-microsoft-com:office:office" xmlns:r="http://schemas.openxmlformats.org/officeDocument/2006/relationships" xmlns:m="http://schemas.openxmlformats.org/officeDocument/2006/math" xmlns:v="urn:schemas-microsoft-com:vml" xmlns:wp14="http://schemas.microsoft.com/office/word/2010/wordprocessingDrawing" xmlns:wp="http://schemas.openxmlformats.org/drawingml/2006/wordprocessingDrawing" xmlns:w10="urn:schemas-microsoft-com:office:word" xmlns:w="http://schemas.openxmlformats.org/wordprocessingml/2006/main" xmlns:w14="http://schemas.microsoft.com/office/word/2010/wordml" xmlns:w15="http://schemas.microsoft.com/office/word/2012/wordml" xmlns:w16cex="http://schemas.microsoft.com/office/word/2018/wordml/cex" xmlns:w16cid="http://schemas.microsoft.com/office/word/2016/wordml/cid" xmlns:w16="http://schemas.microsoft.com/office/word/2018/wordml" xmlns:w16sdtdh="http://schemas.microsoft.com/office/word/2020/wordml/sdtdatahash" xmlns:w16se="http://schemas.microsoft.com/office/word/2015/wordml/symex" xmlns:wpg="http://schemas.microsoft.com/office/word/2010/wordprocessingGroup" xmlns:wpi="http://schemas.microsoft.com/office/word/2010/wordprocessingInk" xmlns:wne="http://schemas.microsoft.com/office/word/2006/wordml" xmlns:wps="http://schemas.microsoft.com/office/word/2010/wordprocessingShape" mc:Ignorable="w14 w15 w16se w16cid w16 w16cex w16sdtdh wp14">
   <w:p>
     <w:pPr>
-      <w:pStyle w:val="stBilgi"/>
+      <w:pStyle w:val="Header"/>
     </w:pPr>
     <w:r>
       <w:rPr>
@@ -7452,7 +9215,7 @@
 <w:hdr xmlns:wpc="http://schemas.microsoft.com/office/word/2010/wordprocessingCanvas" xmlns:cx="http://schemas.microsoft.com/office/drawing/2014/chartex" xmlns:cx1="http://schemas.microsoft.com/office/drawing/2015/9/8/chartex" xmlns:cx2="http://schemas.microsoft.com/office/drawing/2015/10/21/chartex" xmlns:cx3="http://schemas.microsoft.com/office/drawing/2016/5/9/chartex" xmlns:cx4="http://schemas.microsoft.com/office/drawing/2016/5/10/chartex" xmlns:cx5="http://schemas.microsoft.com/office/drawing/2016/5/11/chartex" xmlns:cx6="http://schemas.microsoft.com/office/drawing/2016/5/12/chartex" xmlns:cx7="http://schemas.microsoft.com/office/drawing/2016/5/13/chartex" xmlns:cx8="http://schemas.microsoft.com/office/drawing/2016/5/14/chartex" xmlns:mc="http://schemas.openxmlformats.org/markup-compatibility/2006" xmlns:aink="http://schemas.microsoft.com/office/drawing/2016/ink" xmlns:am3d="http://schemas.microsoft.com/office/drawing/2017/model3d" xmlns:o="urn:schemas-microsoft-com:office:office" xmlns:r="http://schemas.openxmlformats.org/officeDocument/2006/relationships" xmlns:m="http://schemas.openxmlformats.org/officeDocument/2006/math" xmlns:v="urn:schemas-microsoft-com:vml" xmlns:wp14="http://schemas.microsoft.com/office/word/2010/wordprocessingDrawing" xmlns:wp="http://schemas.openxmlformats.org/drawingml/2006/wordprocessingDrawing" xmlns:w10="urn:schemas-microsoft-com:office:word" xmlns:w="http://schemas.openxmlformats.org/wordprocessingml/2006/main" xmlns:w14="http://schemas.microsoft.com/office/word/2010/wordml" xmlns:w15="http://schemas.microsoft.com/office/word/2012/wordml" xmlns:w16cex="http://schemas.microsoft.com/office/word/2018/wordml/cex" xmlns:w16cid="http://schemas.microsoft.com/office/word/2016/wordml/cid" xmlns:w16="http://schemas.microsoft.com/office/word/2018/wordml" xmlns:w16sdtdh="http://schemas.microsoft.com/office/word/2020/wordml/sdtdatahash" xmlns:w16se="http://schemas.microsoft.com/office/word/2015/wordml/symex" xmlns:wpg="http://schemas.microsoft.com/office/word/2010/wordprocessingGroup" xmlns:wpi="http://schemas.microsoft.com/office/word/2010/wordprocessingInk" xmlns:wne="http://schemas.microsoft.com/office/word/2006/wordml" xmlns:wps="http://schemas.microsoft.com/office/word/2010/wordprocessingShape" mc:Ignorable="w14 w15 w16se w16cid w16 w16cex w16sdtdh wp14">
   <w:p>
     <w:pPr>
-      <w:pStyle w:val="stBilgi"/>
+      <w:pStyle w:val="Header"/>
     </w:pPr>
     <w:r>
       <w:rPr>
@@ -7943,6 +9706,119 @@
     </w:lvl>
   </w:abstractNum>
   <w:abstractNum w:abstractNumId="4" w15:restartNumberingAfterBreak="0">
+    <w:nsid w:val="40FA0698"/>
+    <w:multiLevelType w:val="hybridMultilevel"/>
+    <w:tmpl w:val="3BBAA0DC"/>
+    <w:lvl w:ilvl="0" w:tplc="04090005">
+      <w:start w:val="1"/>
+      <w:numFmt w:val="bullet"/>
+      <w:lvlText w:val=""/>
+      <w:lvlJc w:val="left"/>
+      <w:pPr>
+        <w:ind w:left="720" w:hanging="360"/>
+      </w:pPr>
+      <w:rPr>
+        <w:rFonts w:ascii="Wingdings" w:hAnsi="Wingdings" w:hint="default"/>
+      </w:rPr>
+    </w:lvl>
+    <w:lvl w:ilvl="1" w:tplc="FFFFFFFF">
+      <w:start w:val="1"/>
+      <w:numFmt w:val="bullet"/>
+      <w:lvlText w:val="o"/>
+      <w:lvlJc w:val="left"/>
+      <w:pPr>
+        <w:ind w:left="1440" w:hanging="360"/>
+      </w:pPr>
+      <w:rPr>
+        <w:rFonts w:ascii="Courier New" w:hAnsi="Courier New" w:cs="Courier New" w:hint="default"/>
+      </w:rPr>
+    </w:lvl>
+    <w:lvl w:ilvl="2" w:tplc="FFFFFFFF" w:tentative="1">
+      <w:start w:val="1"/>
+      <w:numFmt w:val="bullet"/>
+      <w:lvlText w:val=""/>
+      <w:lvlJc w:val="left"/>
+      <w:pPr>
+        <w:ind w:left="2160" w:hanging="360"/>
+      </w:pPr>
+      <w:rPr>
+        <w:rFonts w:ascii="Wingdings" w:hAnsi="Wingdings" w:hint="default"/>
+      </w:rPr>
+    </w:lvl>
+    <w:lvl w:ilvl="3" w:tplc="FFFFFFFF" w:tentative="1">
+      <w:start w:val="1"/>
+      <w:numFmt w:val="bullet"/>
+      <w:lvlText w:val=""/>
+      <w:lvlJc w:val="left"/>
+      <w:pPr>
+        <w:ind w:left="2880" w:hanging="360"/>
+      </w:pPr>
+      <w:rPr>
+        <w:rFonts w:ascii="Symbol" w:hAnsi="Symbol" w:hint="default"/>
+      </w:rPr>
+    </w:lvl>
+    <w:lvl w:ilvl="4" w:tplc="FFFFFFFF" w:tentative="1">
+      <w:start w:val="1"/>
+      <w:numFmt w:val="bullet"/>
+      <w:lvlText w:val="o"/>
+      <w:lvlJc w:val="left"/>
+      <w:pPr>
+        <w:ind w:left="3600" w:hanging="360"/>
+      </w:pPr>
+      <w:rPr>
+        <w:rFonts w:ascii="Courier New" w:hAnsi="Courier New" w:cs="Courier New" w:hint="default"/>
+      </w:rPr>
+    </w:lvl>
+    <w:lvl w:ilvl="5" w:tplc="FFFFFFFF" w:tentative="1">
+      <w:start w:val="1"/>
+      <w:numFmt w:val="bullet"/>
+      <w:lvlText w:val=""/>
+      <w:lvlJc w:val="left"/>
+      <w:pPr>
+        <w:ind w:left="4320" w:hanging="360"/>
+      </w:pPr>
+      <w:rPr>
+        <w:rFonts w:ascii="Wingdings" w:hAnsi="Wingdings" w:hint="default"/>
+      </w:rPr>
+    </w:lvl>
+    <w:lvl w:ilvl="6" w:tplc="FFFFFFFF" w:tentative="1">
+      <w:start w:val="1"/>
+      <w:numFmt w:val="bullet"/>
+      <w:lvlText w:val=""/>
+      <w:lvlJc w:val="left"/>
+      <w:pPr>
+        <w:ind w:left="5040" w:hanging="360"/>
+      </w:pPr>
+      <w:rPr>
+        <w:rFonts w:ascii="Symbol" w:hAnsi="Symbol" w:hint="default"/>
+      </w:rPr>
+    </w:lvl>
+    <w:lvl w:ilvl="7" w:tplc="FFFFFFFF" w:tentative="1">
+      <w:start w:val="1"/>
+      <w:numFmt w:val="bullet"/>
+      <w:lvlText w:val="o"/>
+      <w:lvlJc w:val="left"/>
+      <w:pPr>
+        <w:ind w:left="5760" w:hanging="360"/>
+      </w:pPr>
+      <w:rPr>
+        <w:rFonts w:ascii="Courier New" w:hAnsi="Courier New" w:cs="Courier New" w:hint="default"/>
+      </w:rPr>
+    </w:lvl>
+    <w:lvl w:ilvl="8" w:tplc="FFFFFFFF" w:tentative="1">
+      <w:start w:val="1"/>
+      <w:numFmt w:val="bullet"/>
+      <w:lvlText w:val=""/>
+      <w:lvlJc w:val="left"/>
+      <w:pPr>
+        <w:ind w:left="6480" w:hanging="360"/>
+      </w:pPr>
+      <w:rPr>
+        <w:rFonts w:ascii="Wingdings" w:hAnsi="Wingdings" w:hint="default"/>
+      </w:rPr>
+    </w:lvl>
+  </w:abstractNum>
+  <w:abstractNum w:abstractNumId="5" w15:restartNumberingAfterBreak="0">
     <w:nsid w:val="4B426952"/>
     <w:multiLevelType w:val="hybridMultilevel"/>
     <w:tmpl w:val="6816AA98"/>
@@ -8055,7 +9931,7 @@
       </w:rPr>
     </w:lvl>
   </w:abstractNum>
-  <w:abstractNum w:abstractNumId="5" w15:restartNumberingAfterBreak="0">
+  <w:abstractNum w:abstractNumId="6" w15:restartNumberingAfterBreak="0">
     <w:nsid w:val="4FBC23D9"/>
     <w:multiLevelType w:val="hybridMultilevel"/>
     <w:tmpl w:val="CE1C8428"/>
@@ -8168,7 +10044,120 @@
       </w:rPr>
     </w:lvl>
   </w:abstractNum>
-  <w:abstractNum w:abstractNumId="6" w15:restartNumberingAfterBreak="0">
+  <w:abstractNum w:abstractNumId="7" w15:restartNumberingAfterBreak="0">
+    <w:nsid w:val="503556A9"/>
+    <w:multiLevelType w:val="hybridMultilevel"/>
+    <w:tmpl w:val="C0C4D280"/>
+    <w:lvl w:ilvl="0" w:tplc="04090005">
+      <w:start w:val="1"/>
+      <w:numFmt w:val="bullet"/>
+      <w:lvlText w:val=""/>
+      <w:lvlJc w:val="left"/>
+      <w:pPr>
+        <w:ind w:left="1260" w:hanging="360"/>
+      </w:pPr>
+      <w:rPr>
+        <w:rFonts w:ascii="Wingdings" w:hAnsi="Wingdings" w:hint="default"/>
+      </w:rPr>
+    </w:lvl>
+    <w:lvl w:ilvl="1" w:tplc="FFFFFFFF" w:tentative="1">
+      <w:start w:val="1"/>
+      <w:numFmt w:val="bullet"/>
+      <w:lvlText w:val="o"/>
+      <w:lvlJc w:val="left"/>
+      <w:pPr>
+        <w:ind w:left="1980" w:hanging="360"/>
+      </w:pPr>
+      <w:rPr>
+        <w:rFonts w:ascii="Courier New" w:hAnsi="Courier New" w:cs="Courier New" w:hint="default"/>
+      </w:rPr>
+    </w:lvl>
+    <w:lvl w:ilvl="2" w:tplc="FFFFFFFF" w:tentative="1">
+      <w:start w:val="1"/>
+      <w:numFmt w:val="bullet"/>
+      <w:lvlText w:val=""/>
+      <w:lvlJc w:val="left"/>
+      <w:pPr>
+        <w:ind w:left="2700" w:hanging="360"/>
+      </w:pPr>
+      <w:rPr>
+        <w:rFonts w:ascii="Wingdings" w:hAnsi="Wingdings" w:hint="default"/>
+      </w:rPr>
+    </w:lvl>
+    <w:lvl w:ilvl="3" w:tplc="FFFFFFFF" w:tentative="1">
+      <w:start w:val="1"/>
+      <w:numFmt w:val="bullet"/>
+      <w:lvlText w:val=""/>
+      <w:lvlJc w:val="left"/>
+      <w:pPr>
+        <w:ind w:left="3420" w:hanging="360"/>
+      </w:pPr>
+      <w:rPr>
+        <w:rFonts w:ascii="Symbol" w:hAnsi="Symbol" w:hint="default"/>
+      </w:rPr>
+    </w:lvl>
+    <w:lvl w:ilvl="4" w:tplc="FFFFFFFF" w:tentative="1">
+      <w:start w:val="1"/>
+      <w:numFmt w:val="bullet"/>
+      <w:lvlText w:val="o"/>
+      <w:lvlJc w:val="left"/>
+      <w:pPr>
+        <w:ind w:left="4140" w:hanging="360"/>
+      </w:pPr>
+      <w:rPr>
+        <w:rFonts w:ascii="Courier New" w:hAnsi="Courier New" w:cs="Courier New" w:hint="default"/>
+      </w:rPr>
+    </w:lvl>
+    <w:lvl w:ilvl="5" w:tplc="FFFFFFFF" w:tentative="1">
+      <w:start w:val="1"/>
+      <w:numFmt w:val="bullet"/>
+      <w:lvlText w:val=""/>
+      <w:lvlJc w:val="left"/>
+      <w:pPr>
+        <w:ind w:left="4860" w:hanging="360"/>
+      </w:pPr>
+      <w:rPr>
+        <w:rFonts w:ascii="Wingdings" w:hAnsi="Wingdings" w:hint="default"/>
+      </w:rPr>
+    </w:lvl>
+    <w:lvl w:ilvl="6" w:tplc="FFFFFFFF" w:tentative="1">
+      <w:start w:val="1"/>
+      <w:numFmt w:val="bullet"/>
+      <w:lvlText w:val=""/>
+      <w:lvlJc w:val="left"/>
+      <w:pPr>
+        <w:ind w:left="5580" w:hanging="360"/>
+      </w:pPr>
+      <w:rPr>
+        <w:rFonts w:ascii="Symbol" w:hAnsi="Symbol" w:hint="default"/>
+      </w:rPr>
+    </w:lvl>
+    <w:lvl w:ilvl="7" w:tplc="FFFFFFFF" w:tentative="1">
+      <w:start w:val="1"/>
+      <w:numFmt w:val="bullet"/>
+      <w:lvlText w:val="o"/>
+      <w:lvlJc w:val="left"/>
+      <w:pPr>
+        <w:ind w:left="6300" w:hanging="360"/>
+      </w:pPr>
+      <w:rPr>
+        <w:rFonts w:ascii="Courier New" w:hAnsi="Courier New" w:cs="Courier New" w:hint="default"/>
+      </w:rPr>
+    </w:lvl>
+    <w:lvl w:ilvl="8" w:tplc="FFFFFFFF" w:tentative="1">
+      <w:start w:val="1"/>
+      <w:numFmt w:val="bullet"/>
+      <w:lvlText w:val=""/>
+      <w:lvlJc w:val="left"/>
+      <w:pPr>
+        <w:ind w:left="7020" w:hanging="360"/>
+      </w:pPr>
+      <w:rPr>
+        <w:rFonts w:ascii="Wingdings" w:hAnsi="Wingdings" w:hint="default"/>
+      </w:rPr>
+    </w:lvl>
+  </w:abstractNum>
+  <w:abstractNum w:abstractNumId="8" w15:restartNumberingAfterBreak="0">
     <w:nsid w:val="542F621C"/>
     <w:multiLevelType w:val="hybridMultilevel"/>
     <w:tmpl w:val="106EB4F8"/>
@@ -8281,7 +10270,120 @@
       </w:rPr>
     </w:lvl>
   </w:abstractNum>
-  <w:abstractNum w:abstractNumId="7" w15:restartNumberingAfterBreak="0">
+  <w:abstractNum w:abstractNumId="9" w15:restartNumberingAfterBreak="0">
+    <w:nsid w:val="55893603"/>
+    <w:multiLevelType w:val="hybridMultilevel"/>
+    <w:tmpl w:val="97F037A0"/>
+    <w:lvl w:ilvl="0" w:tplc="04090005">
+      <w:start w:val="1"/>
+      <w:numFmt w:val="bullet"/>
+      <w:lvlText w:val=""/>
+      <w:lvlJc w:val="left"/>
+      <w:pPr>
+        <w:ind w:left="720" w:hanging="360"/>
+      </w:pPr>
+      <w:rPr>
+        <w:rFonts w:ascii="Wingdings" w:hAnsi="Wingdings" w:hint="default"/>
+      </w:rPr>
+    </w:lvl>
+    <w:lvl w:ilvl="1" w:tplc="FFFFFFFF" w:tentative="1">
+      <w:start w:val="1"/>
+      <w:numFmt w:val="bullet"/>
+      <w:lvlText w:val="o"/>
+      <w:lvlJc w:val="left"/>
+      <w:pPr>
+        <w:ind w:left="1440" w:hanging="360"/>
+      </w:pPr>
+      <w:rPr>
+        <w:rFonts w:ascii="Courier New" w:hAnsi="Courier New" w:cs="Courier New" w:hint="default"/>
+      </w:rPr>
+    </w:lvl>
+    <w:lvl w:ilvl="2" w:tplc="FFFFFFFF" w:tentative="1">
+      <w:start w:val="1"/>
+      <w:numFmt w:val="bullet"/>
+      <w:lvlText w:val=""/>
+      <w:lvlJc w:val="left"/>
+      <w:pPr>
+        <w:ind w:left="2160" w:hanging="360"/>
+      </w:pPr>
+      <w:rPr>
+        <w:rFonts w:ascii="Wingdings" w:hAnsi="Wingdings" w:hint="default"/>
+      </w:rPr>
+    </w:lvl>
+    <w:lvl w:ilvl="3" w:tplc="FFFFFFFF" w:tentative="1">
+      <w:start w:val="1"/>
+      <w:numFmt w:val="bullet"/>
+      <w:lvlText w:val=""/>
+      <w:lvlJc w:val="left"/>
+      <w:pPr>
+        <w:ind w:left="2880" w:hanging="360"/>
+      </w:pPr>
+      <w:rPr>
+        <w:rFonts w:ascii="Symbol" w:hAnsi="Symbol" w:hint="default"/>
+      </w:rPr>
+    </w:lvl>
+    <w:lvl w:ilvl="4" w:tplc="FFFFFFFF" w:tentative="1">
+      <w:start w:val="1"/>
+      <w:numFmt w:val="bullet"/>
+      <w:lvlText w:val="o"/>
+      <w:lvlJc w:val="left"/>
+      <w:pPr>
+        <w:ind w:left="3600" w:hanging="360"/>
+      </w:pPr>
+      <w:rPr>
+        <w:rFonts w:ascii="Courier New" w:hAnsi="Courier New" w:cs="Courier New" w:hint="default"/>
+      </w:rPr>
+    </w:lvl>
+    <w:lvl w:ilvl="5" w:tplc="FFFFFFFF" w:tentative="1">
+      <w:start w:val="1"/>
+      <w:numFmt w:val="bullet"/>
+      <w:lvlText w:val=""/>
+      <w:lvlJc w:val="left"/>
+      <w:pPr>
+        <w:ind w:left="4320" w:hanging="360"/>
+      </w:pPr>
+      <w:rPr>
+        <w:rFonts w:ascii="Wingdings" w:hAnsi="Wingdings" w:hint="default"/>
+      </w:rPr>
+    </w:lvl>
+    <w:lvl w:ilvl="6" w:tplc="FFFFFFFF" w:tentative="1">
+      <w:start w:val="1"/>
+      <w:numFmt w:val="bullet"/>
+      <w:lvlText w:val=""/>
+      <w:lvlJc w:val="left"/>
+      <w:pPr>
+        <w:ind w:left="5040" w:hanging="360"/>
+      </w:pPr>
+      <w:rPr>
+        <w:rFonts w:ascii="Symbol" w:hAnsi="Symbol" w:hint="default"/>
+      </w:rPr>
+    </w:lvl>
+    <w:lvl w:ilvl="7" w:tplc="FFFFFFFF" w:tentative="1">
+      <w:start w:val="1"/>
+      <w:numFmt w:val="bullet"/>
+      <w:lvlText w:val="o"/>
+      <w:lvlJc w:val="left"/>
+      <w:pPr>
+        <w:ind w:left="5760" w:hanging="360"/>
+      </w:pPr>
+      <w:rPr>
+        <w:rFonts w:ascii="Courier New" w:hAnsi="Courier New" w:cs="Courier New" w:hint="default"/>
+      </w:rPr>
+    </w:lvl>
+    <w:lvl w:ilvl="8" w:tplc="FFFFFFFF" w:tentative="1">
+      <w:start w:val="1"/>
+      <w:numFmt w:val="bullet"/>
+      <w:lvlText w:val=""/>
+      <w:lvlJc w:val="left"/>
+      <w:pPr>
+        <w:ind w:left="6480" w:hanging="360"/>
+      </w:pPr>
+      <w:rPr>
+        <w:rFonts w:ascii="Wingdings" w:hAnsi="Wingdings" w:hint="default"/>
+      </w:rPr>
+    </w:lvl>
+  </w:abstractNum>
+  <w:abstractNum w:abstractNumId="10" w15:restartNumberingAfterBreak="0">
     <w:nsid w:val="689D12EF"/>
     <w:multiLevelType w:val="hybridMultilevel"/>
     <w:tmpl w:val="41D26D6C"/>
@@ -8388,6 +10490,119 @@
       <w:lvlJc w:val="left"/>
       <w:pPr>
         <w:ind w:left="7908" w:hanging="360"/>
+      </w:pPr>
+      <w:rPr>
+        <w:rFonts w:ascii="Wingdings" w:hAnsi="Wingdings" w:hint="default"/>
+      </w:rPr>
+    </w:lvl>
+  </w:abstractNum>
+  <w:abstractNum w:abstractNumId="11" w15:restartNumberingAfterBreak="0">
+    <w:nsid w:val="73956925"/>
+    <w:multiLevelType w:val="hybridMultilevel"/>
+    <w:tmpl w:val="E6FC047C"/>
+    <w:lvl w:ilvl="0" w:tplc="0409000F">
+      <w:start w:val="1"/>
+      <w:numFmt w:val="decimal"/>
+      <w:lvlText w:val="%1."/>
+      <w:lvlJc w:val="left"/>
+      <w:pPr>
+        <w:ind w:left="720" w:hanging="360"/>
+      </w:pPr>
+      <w:rPr>
+        <w:rFonts w:hint="default"/>
+      </w:rPr>
+    </w:lvl>
+    <w:lvl w:ilvl="1" w:tplc="FFFFFFFF">
+      <w:start w:val="1"/>
+      <w:numFmt w:val="bullet"/>
+      <w:lvlText w:val="o"/>
+      <w:lvlJc w:val="left"/>
+      <w:pPr>
+        <w:ind w:left="1440" w:hanging="360"/>
+      </w:pPr>
+      <w:rPr>
+        <w:rFonts w:ascii="Courier New" w:hAnsi="Courier New" w:cs="Courier New" w:hint="default"/>
+      </w:rPr>
+    </w:lvl>
+    <w:lvl w:ilvl="2" w:tplc="FFFFFFFF" w:tentative="1">
+      <w:start w:val="1"/>
+      <w:numFmt w:val="bullet"/>
+      <w:lvlText w:val=""/>
+      <w:lvlJc w:val="left"/>
+      <w:pPr>
+        <w:ind w:left="2160" w:hanging="360"/>
+      </w:pPr>
+      <w:rPr>
+        <w:rFonts w:ascii="Wingdings" w:hAnsi="Wingdings" w:hint="default"/>
+      </w:rPr>
+    </w:lvl>
+    <w:lvl w:ilvl="3" w:tplc="FFFFFFFF" w:tentative="1">
+      <w:start w:val="1"/>
+      <w:numFmt w:val="bullet"/>
+      <w:lvlText w:val=""/>
+      <w:lvlJc w:val="left"/>
+      <w:pPr>
+        <w:ind w:left="2880" w:hanging="360"/>
+      </w:pPr>
+      <w:rPr>
+        <w:rFonts w:ascii="Symbol" w:hAnsi="Symbol" w:hint="default"/>
+      </w:rPr>
+    </w:lvl>
+    <w:lvl w:ilvl="4" w:tplc="FFFFFFFF" w:tentative="1">
+      <w:start w:val="1"/>
+      <w:numFmt w:val="bullet"/>
+      <w:lvlText w:val="o"/>
+      <w:lvlJc w:val="left"/>
+      <w:pPr>
+        <w:ind w:left="3600" w:hanging="360"/>
+      </w:pPr>
+      <w:rPr>
+        <w:rFonts w:ascii="Courier New" w:hAnsi="Courier New" w:cs="Courier New" w:hint="default"/>
+      </w:rPr>
+    </w:lvl>
+    <w:lvl w:ilvl="5" w:tplc="FFFFFFFF" w:tentative="1">
+      <w:start w:val="1"/>
+      <w:numFmt w:val="bullet"/>
+      <w:lvlText w:val=""/>
+      <w:lvlJc w:val="left"/>
+      <w:pPr>
+        <w:ind w:left="4320" w:hanging="360"/>
+      </w:pPr>
+      <w:rPr>
+        <w:rFonts w:ascii="Wingdings" w:hAnsi="Wingdings" w:hint="default"/>
+      </w:rPr>
+    </w:lvl>
+    <w:lvl w:ilvl="6" w:tplc="FFFFFFFF" w:tentative="1">
+      <w:start w:val="1"/>
+      <w:numFmt w:val="bullet"/>
+      <w:lvlText w:val=""/>
+      <w:lvlJc w:val="left"/>
+      <w:pPr>
+        <w:ind w:left="5040" w:hanging="360"/>
+      </w:pPr>
+      <w:rPr>
+        <w:rFonts w:ascii="Symbol" w:hAnsi="Symbol" w:hint="default"/>
+      </w:rPr>
+    </w:lvl>
+    <w:lvl w:ilvl="7" w:tplc="FFFFFFFF" w:tentative="1">
+      <w:start w:val="1"/>
+      <w:numFmt w:val="bullet"/>
+      <w:lvlText w:val="o"/>
+      <w:lvlJc w:val="left"/>
+      <w:pPr>
+        <w:ind w:left="5760" w:hanging="360"/>
+      </w:pPr>
+      <w:rPr>
+        <w:rFonts w:ascii="Courier New" w:hAnsi="Courier New" w:cs="Courier New" w:hint="default"/>
+      </w:rPr>
+    </w:lvl>
+    <w:lvl w:ilvl="8" w:tplc="FFFFFFFF" w:tentative="1">
+      <w:start w:val="1"/>
+      <w:numFmt w:val="bullet"/>
+      <w:lvlText w:val=""/>
+      <w:lvlJc w:val="left"/>
+      <w:pPr>
+        <w:ind w:left="6480" w:hanging="360"/>
       </w:pPr>
       <w:rPr>
         <w:rFonts w:ascii="Wingdings" w:hAnsi="Wingdings" w:hint="default"/>
@@ -8404,19 +10619,31 @@
     <w:abstractNumId w:val="3"/>
   </w:num>
   <w:num w:numId="4">
-    <w:abstractNumId w:val="7"/>
+    <w:abstractNumId w:val="10"/>
   </w:num>
   <w:num w:numId="5">
-    <w:abstractNumId w:val="6"/>
+    <w:abstractNumId w:val="8"/>
   </w:num>
   <w:num w:numId="6">
     <w:abstractNumId w:val="2"/>
   </w:num>
   <w:num w:numId="7">
+    <w:abstractNumId w:val="6"/>
+  </w:num>
+  <w:num w:numId="8">
     <w:abstractNumId w:val="5"/>
   </w:num>
-  <w:num w:numId="8">
+  <w:num w:numId="9">
+    <w:abstractNumId w:val="9"/>
+  </w:num>
+  <w:num w:numId="10">
+    <w:abstractNumId w:val="11"/>
+  </w:num>
+  <w:num w:numId="11">
     <w:abstractNumId w:val="4"/>
+  </w:num>
+  <w:num w:numId="12">
+    <w:abstractNumId w:val="7"/>
   </w:num>
 </w:numbering>
 </file>
@@ -8544,6 +10771,7 @@
     <w:lsdException w:name="HTML Sample" w:semiHidden="1" w:unhideWhenUsed="1"/>
     <w:lsdException w:name="HTML Typewriter" w:semiHidden="1" w:unhideWhenUsed="1"/>
     <w:lsdException w:name="HTML Variable" w:semiHidden="1" w:unhideWhenUsed="1"/>
+    <w:lsdException w:name="Normal Table" w:semiHidden="1" w:unhideWhenUsed="1"/>
     <w:lsdException w:name="annotation subject" w:semiHidden="1" w:unhideWhenUsed="1"/>
     <w:lsdException w:name="No List" w:semiHidden="1" w:unhideWhenUsed="1"/>
     <w:lsdException w:name="Outline List 1" w:semiHidden="1" w:unhideWhenUsed="1"/>
@@ -8586,8 +10814,11 @@
     <w:lsdException w:name="Table Contemporary" w:semiHidden="1" w:unhideWhenUsed="1"/>
     <w:lsdException w:name="Table Elegant" w:semiHidden="1" w:unhideWhenUsed="1"/>
     <w:lsdException w:name="Table Professional" w:semiHidden="1" w:unhideWhenUsed="1"/>
+    <w:lsdException w:name="Table Subtle 1" w:semiHidden="1" w:unhideWhenUsed="1"/>
     <w:lsdException w:name="Table Subtle 2" w:semiHidden="1" w:unhideWhenUsed="1"/>
     <w:lsdException w:name="Table Web 1" w:semiHidden="1" w:unhideWhenUsed="1"/>
+    <w:lsdException w:name="Table Web 2" w:semiHidden="1" w:unhideWhenUsed="1"/>
+    <w:lsdException w:name="Table Web 3" w:semiHidden="1" w:unhideWhenUsed="1"/>
     <w:lsdException w:name="Balloon Text" w:semiHidden="1" w:unhideWhenUsed="1"/>
     <w:lsdException w:name="Table Grid" w:uiPriority="39"/>
     <w:lsdException w:name="Table Theme" w:semiHidden="1" w:unhideWhenUsed="1"/>
@@ -8816,13 +11047,13 @@
     <w:name w:val="Normal"/>
     <w:qFormat/>
   </w:style>
-  <w:style w:type="character" w:default="1" w:styleId="VarsaylanParagrafYazTipi">
+  <w:style w:type="character" w:default="1" w:styleId="DefaultParagraphFont">
     <w:name w:val="Default Paragraph Font"/>
     <w:uiPriority w:val="1"/>
     <w:semiHidden/>
     <w:unhideWhenUsed/>
   </w:style>
-  <w:style w:type="table" w:default="1" w:styleId="NormalTablo">
+  <w:style w:type="table" w:default="1" w:styleId="TableNormal">
     <w:name w:val="Normal Table"/>
     <w:uiPriority w:val="99"/>
     <w:semiHidden/>
@@ -8837,16 +11068,16 @@
       </w:tblCellMar>
     </w:tblPr>
   </w:style>
-  <w:style w:type="numbering" w:default="1" w:styleId="ListeYok">
+  <w:style w:type="numbering" w:default="1" w:styleId="NoList">
     <w:name w:val="No List"/>
     <w:uiPriority w:val="99"/>
     <w:semiHidden/>
     <w:unhideWhenUsed/>
   </w:style>
-  <w:style w:type="paragraph" w:styleId="stBilgi">
+  <w:style w:type="paragraph" w:styleId="Header">
     <w:name w:val="header"/>
     <w:basedOn w:val="Normal"/>
-    <w:link w:val="stBilgiChar"/>
+    <w:link w:val="HeaderChar"/>
     <w:uiPriority w:val="99"/>
     <w:unhideWhenUsed/>
     <w:rsid w:val="009B67FE"/>
@@ -8858,17 +11089,17 @@
       <w:spacing w:after="0" w:line="240" w:lineRule="auto"/>
     </w:pPr>
   </w:style>
-  <w:style w:type="character" w:customStyle="1" w:styleId="stBilgiChar">
-    <w:name w:val="Üst Bilgi Char"/>
-    <w:basedOn w:val="VarsaylanParagrafYazTipi"/>
-    <w:link w:val="stBilgi"/>
+  <w:style w:type="character" w:customStyle="1" w:styleId="HeaderChar">
+    <w:name w:val="Header Char"/>
+    <w:basedOn w:val="DefaultParagraphFont"/>
+    <w:link w:val="Header"/>
     <w:uiPriority w:val="99"/>
     <w:rsid w:val="009B67FE"/>
   </w:style>
-  <w:style w:type="paragraph" w:styleId="AltBilgi">
+  <w:style w:type="paragraph" w:styleId="Footer">
     <w:name w:val="footer"/>
     <w:basedOn w:val="Normal"/>
-    <w:link w:val="AltBilgiChar"/>
+    <w:link w:val="FooterChar"/>
     <w:uiPriority w:val="99"/>
     <w:unhideWhenUsed/>
     <w:rsid w:val="009B67FE"/>
@@ -8880,18 +11111,18 @@
       <w:spacing w:after="0" w:line="240" w:lineRule="auto"/>
     </w:pPr>
   </w:style>
-  <w:style w:type="character" w:customStyle="1" w:styleId="AltBilgiChar">
-    <w:name w:val="Alt Bilgi Char"/>
-    <w:basedOn w:val="VarsaylanParagrafYazTipi"/>
-    <w:link w:val="AltBilgi"/>
+  <w:style w:type="character" w:customStyle="1" w:styleId="FooterChar">
+    <w:name w:val="Footer Char"/>
+    <w:basedOn w:val="DefaultParagraphFont"/>
+    <w:link w:val="Footer"/>
     <w:uiPriority w:val="99"/>
     <w:rsid w:val="009B67FE"/>
   </w:style>
-  <w:style w:type="paragraph" w:styleId="KonuBal">
+  <w:style w:type="paragraph" w:styleId="Title">
     <w:name w:val="Title"/>
     <w:basedOn w:val="Normal"/>
     <w:next w:val="Normal"/>
-    <w:link w:val="KonuBalChar"/>
+    <w:link w:val="TitleChar"/>
     <w:uiPriority w:val="10"/>
     <w:qFormat/>
     <w:rsid w:val="009B67FE"/>
@@ -8907,10 +11138,10 @@
       <w:szCs w:val="56"/>
     </w:rPr>
   </w:style>
-  <w:style w:type="character" w:customStyle="1" w:styleId="KonuBalChar">
-    <w:name w:val="Konu Başlığı Char"/>
-    <w:basedOn w:val="VarsaylanParagrafYazTipi"/>
-    <w:link w:val="KonuBal"/>
+  <w:style w:type="character" w:customStyle="1" w:styleId="TitleChar">
+    <w:name w:val="Title Char"/>
+    <w:basedOn w:val="DefaultParagraphFont"/>
+    <w:link w:val="Title"/>
     <w:uiPriority w:val="10"/>
     <w:rsid w:val="009B67FE"/>
     <w:rPr>
@@ -8921,9 +11152,9 @@
       <w:szCs w:val="56"/>
     </w:rPr>
   </w:style>
-  <w:style w:type="character" w:styleId="Kpr">
+  <w:style w:type="character" w:styleId="Hyperlink">
     <w:name w:val="Hyperlink"/>
-    <w:basedOn w:val="VarsaylanParagrafYazTipi"/>
+    <w:basedOn w:val="DefaultParagraphFont"/>
     <w:uiPriority w:val="99"/>
     <w:unhideWhenUsed/>
     <w:rsid w:val="009565D7"/>
@@ -8934,7 +11165,7 @@
   </w:style>
   <w:style w:type="character" w:customStyle="1" w:styleId="zmlenmeyenBahsetme1">
     <w:name w:val="Çözümlenmeyen Bahsetme1"/>
-    <w:basedOn w:val="VarsaylanParagrafYazTipi"/>
+    <w:basedOn w:val="DefaultParagraphFont"/>
     <w:uiPriority w:val="99"/>
     <w:semiHidden/>
     <w:unhideWhenUsed/>
@@ -8944,9 +11175,9 @@
       <w:shd w:val="clear" w:color="auto" w:fill="E1DFDD"/>
     </w:rPr>
   </w:style>
-  <w:style w:type="table" w:styleId="TabloKlavuzu">
+  <w:style w:type="table" w:styleId="TableGrid">
     <w:name w:val="Table Grid"/>
-    <w:basedOn w:val="NormalTablo"/>
+    <w:basedOn w:val="TableNormal"/>
     <w:uiPriority w:val="39"/>
     <w:rsid w:val="00B24B61"/>
     <w:pPr>
@@ -8963,9 +11194,9 @@
       </w:tblBorders>
     </w:tblPr>
   </w:style>
-  <w:style w:type="table" w:styleId="DzTablo1">
+  <w:style w:type="table" w:styleId="PlainTable1">
     <w:name w:val="Plain Table 1"/>
-    <w:basedOn w:val="NormalTablo"/>
+    <w:basedOn w:val="TableNormal"/>
     <w:uiPriority w:val="41"/>
     <w:rsid w:val="00B24B61"/>
     <w:pPr>
@@ -9026,9 +11257,9 @@
       </w:tcPr>
     </w:tblStylePr>
   </w:style>
-  <w:style w:type="table" w:styleId="ListeTablo4-Vurgu3">
+  <w:style w:type="table" w:styleId="ListTable4-Accent3">
     <w:name w:val="List Table 4 Accent 3"/>
-    <w:basedOn w:val="NormalTablo"/>
+    <w:basedOn w:val="TableNormal"/>
     <w:uiPriority w:val="49"/>
     <w:rsid w:val="006E7546"/>
     <w:pPr>
@@ -9100,7 +11331,7 @@
       </w:tcPr>
     </w:tblStylePr>
   </w:style>
-  <w:style w:type="paragraph" w:styleId="ListeParagraf">
+  <w:style w:type="paragraph" w:styleId="ListParagraph">
     <w:name w:val="List Paragraph"/>
     <w:basedOn w:val="Normal"/>
     <w:uiPriority w:val="34"/>
@@ -9111,9 +11342,9 @@
       <w:contextualSpacing/>
     </w:pPr>
   </w:style>
-  <w:style w:type="character" w:styleId="zmlenmeyenBahsetme">
+  <w:style w:type="character" w:styleId="UnresolvedMention">
     <w:name w:val="Unresolved Mention"/>
-    <w:basedOn w:val="VarsaylanParagrafYazTipi"/>
+    <w:basedOn w:val="DefaultParagraphFont"/>
     <w:uiPriority w:val="99"/>
     <w:semiHidden/>
     <w:unhideWhenUsed/>
